--- a/ПнаЯВУ ПЗ.docx
+++ b/ПнаЯВУ ПЗ.docx
@@ -218,14 +218,7 @@
           <w:color w:val="000000"/>
           <w:szCs w:val="28"/>
         </w:rPr>
-        <w:t xml:space="preserve">                                                                 Студент: гр. 250502 </w:t>
-      </w:r>
-      <w:r>
-        <w:rPr>
-          <w:color w:val="000000"/>
-          <w:szCs w:val="28"/>
-        </w:rPr>
-        <w:t>Кисель Д.Д.</w:t>
+        <w:t>                                                                 Студент: гр. 250502 Кисель Д.Д.</w:t>
       </w:r>
     </w:p>
     <w:p/>
@@ -1609,7 +1602,6 @@
           <w:i/>
           <w:szCs w:val="28"/>
           <w:u w:val="single"/>
-          <w:lang w:val="en-US"/>
         </w:rPr>
         <w:t xml:space="preserve"> </w:t>
       </w:r>
@@ -4137,29 +4129,7 @@
                 <w:szCs w:val="28"/>
                 <w:lang w:val="en-US"/>
               </w:rPr>
-              <w:t>C</w:t>
-            </w:r>
-            <w:r>
-              <w:rPr>
-                <w:rStyle w:val="ae"/>
-                <w:rFonts w:ascii="Times New Roman" w:hAnsi="Times New Roman"/>
-                <w:noProof/>
-                <w:sz w:val="28"/>
-                <w:szCs w:val="28"/>
-                <w:lang w:val="en-US"/>
-              </w:rPr>
-              <w:t>e</w:t>
-            </w:r>
-            <w:r>
-              <w:rPr>
-                <w:rStyle w:val="ae"/>
-                <w:rFonts w:ascii="Times New Roman" w:hAnsi="Times New Roman"/>
-                <w:noProof/>
-                <w:sz w:val="28"/>
-                <w:szCs w:val="28"/>
-                <w:lang w:val="en-US"/>
-              </w:rPr>
-              <w:t>ll</w:t>
+              <w:t>Cell</w:t>
             </w:r>
             <w:r>
               <w:rPr>
@@ -5705,23 +5675,7 @@
                 <w:noProof/>
                 <w:szCs w:val="28"/>
               </w:rPr>
-              <w:t>ПРИЛОЖЕНИ</w:t>
-            </w:r>
-            <w:r>
-              <w:rPr>
-                <w:rStyle w:val="ae"/>
-                <w:noProof/>
-                <w:szCs w:val="28"/>
-              </w:rPr>
-              <w:t>Е</w:t>
-            </w:r>
-            <w:r>
-              <w:rPr>
-                <w:rStyle w:val="ae"/>
-                <w:noProof/>
-                <w:szCs w:val="28"/>
-              </w:rPr>
-              <w:t xml:space="preserve"> Г</w:t>
+              <w:t>ПРИЛОЖЕНИЕ Г</w:t>
             </w:r>
             <w:r>
               <w:rPr>
@@ -5883,19 +5837,11 @@
           <w:szCs w:val="28"/>
         </w:rPr>
       </w:pPr>
-      <w:proofErr w:type="spellStart"/>
-      <w:r>
-        <w:rPr>
-          <w:szCs w:val="28"/>
-        </w:rPr>
-        <w:t>Qt</w:t>
-      </w:r>
-      <w:proofErr w:type="spellEnd"/>
-      <w:r>
-        <w:rPr>
-          <w:szCs w:val="28"/>
-        </w:rPr>
-        <w:t xml:space="preserve"> </w:t>
+      <w:r>
+        <w:rPr>
+          <w:szCs w:val="28"/>
+        </w:rPr>
+        <w:t xml:space="preserve">Qt </w:t>
       </w:r>
       <w:proofErr w:type="gramStart"/>
       <w:r>
@@ -5920,19 +5866,11 @@
           <w:szCs w:val="28"/>
         </w:rPr>
       </w:pPr>
-      <w:proofErr w:type="spellStart"/>
-      <w:r>
-        <w:rPr>
-          <w:szCs w:val="28"/>
-        </w:rPr>
-        <w:t>Qt</w:t>
-      </w:r>
-      <w:proofErr w:type="spellEnd"/>
-      <w:r>
-        <w:rPr>
-          <w:szCs w:val="28"/>
-        </w:rPr>
-        <w:t xml:space="preserve"> также </w:t>
+      <w:r>
+        <w:rPr>
+          <w:szCs w:val="28"/>
+        </w:rPr>
+        <w:t xml:space="preserve">Qt также </w:t>
       </w:r>
       <w:r>
         <w:rPr>
@@ -5959,21 +5897,7 @@
         <w:rPr>
           <w:szCs w:val="28"/>
         </w:rPr>
-        <w:t xml:space="preserve">Сочетание C++ и </w:t>
-      </w:r>
-      <w:proofErr w:type="spellStart"/>
-      <w:r>
-        <w:rPr>
-          <w:szCs w:val="28"/>
-        </w:rPr>
-        <w:t>Qt</w:t>
-      </w:r>
-      <w:proofErr w:type="spellEnd"/>
-      <w:r>
-        <w:rPr>
-          <w:szCs w:val="28"/>
-        </w:rPr>
-        <w:t xml:space="preserve"> предоставляет разработчикам мощный инструментарий для создания игры с высокой производительностью, эффективностью использования ресурсов компьютера и удобным пользовательским интерфейсом. Этот стек технологий позволяет легко реализовать игровую логику, управление данными и создание приятного и интуитивно понятного интерфейса для игроков.</w:t>
+        <w:t>Сочетание C++ и Qt предоставляет разработчикам мощный инструментарий для создания игры с высокой производительностью, эффективностью использования ресурсов компьютера и удобным пользовательским интерфейсом. Этот стек технологий позволяет легко реализовать игровую логику, управление данными и создание приятного и интуитивно понятного интерфейса для игроков.</w:t>
       </w:r>
     </w:p>
     <w:p>
@@ -6187,7 +6111,7 @@
           <w:szCs w:val="28"/>
         </w:rPr>
         <w:tab/>
-        <w:t>должна иметь удобный визуальный интерфейс. В программе должна быть предусмотрена возможность загрузить заранее сгенерированный уровень выбранной сложности, сгенерировать в реальном времени уровень выбранной сложности, получить подсказку в решении уровня.</w:t>
+        <w:t>должна иметь удобный визуальный интерфейс. В программе должна быть предусмотрена возможность загрузить заранее сгенерированный уровень выбранной сложности, получить подсказку в решении уровня.</w:t>
       </w:r>
     </w:p>
     <w:p>
@@ -7130,6 +7054,9 @@
         <w:jc w:val="center"/>
       </w:pPr>
       <w:r>
+        <w:rPr>
+          <w:noProof/>
+        </w:rPr>
         <w:drawing>
           <wp:inline distT="0" distB="0" distL="0" distR="0" wp14:anchorId="4C54C64E" wp14:editId="51CA1454">
             <wp:extent cx="4704080" cy="5044440"/>
@@ -7370,7 +7297,6 @@
         </w:rPr>
         <w:t>“</w:t>
       </w:r>
-      <w:proofErr w:type="spellStart"/>
       <w:r>
         <w:rPr>
           <w:szCs w:val="28"/>
@@ -7378,7 +7304,6 @@
         </w:rPr>
         <w:t>NFieldP</w:t>
       </w:r>
-      <w:proofErr w:type="spellEnd"/>
       <w:r>
         <w:rPr>
           <w:szCs w:val="28"/>
@@ -7539,17 +7464,117 @@
       <w:pPr>
         <w:ind w:firstLine="708"/>
         <w:jc w:val="both"/>
-        <w:rPr>
+      </w:pPr>
+      <w:r>
+        <w:t>Описание полей класса</w:t>
+      </w:r>
+      <w:r>
+        <w:t>:</w:t>
+      </w:r>
+    </w:p>
+    <w:p>
+      <w:pPr>
+        <w:ind w:firstLine="708"/>
+        <w:jc w:val="both"/>
+        <w:rPr>
+          <w:szCs w:val="28"/>
+        </w:rPr>
+      </w:pPr>
+      <w:r>
+        <w:rPr>
+          <w:rFonts w:ascii="Courier New" w:hAnsi="Courier New" w:cs="Courier New"/>
+          <w:sz w:val="24"/>
           <w:lang w:val="en-US"/>
         </w:rPr>
-      </w:pPr>
-      <w:r>
-        <w:t>Описание полей класса</w:t>
-      </w:r>
-      <w:r>
-        <w:rPr>
+        <w:t>Cell</w:t>
+      </w:r>
+      <w:r>
+        <w:rPr>
+          <w:rFonts w:ascii="Courier New" w:hAnsi="Courier New" w:cs="Courier New"/>
+          <w:sz w:val="24"/>
+        </w:rPr>
+        <w:t xml:space="preserve">** </w:t>
+      </w:r>
+      <w:r>
+        <w:rPr>
+          <w:rFonts w:ascii="Courier New" w:hAnsi="Courier New" w:cs="Courier New"/>
+          <w:sz w:val="24"/>
           <w:lang w:val="en-US"/>
         </w:rPr>
+        <w:t>field</w:t>
+      </w:r>
+      <w:r>
+        <w:t xml:space="preserve"> </w:t>
+      </w:r>
+      <w:r>
+        <w:rPr>
+          <w:szCs w:val="28"/>
+        </w:rPr>
+        <w:t>– игровое поле</w:t>
+      </w:r>
+    </w:p>
+    <w:p>
+      <w:pPr>
+        <w:ind w:firstLine="708"/>
+        <w:jc w:val="both"/>
+        <w:rPr>
+          <w:szCs w:val="28"/>
+        </w:rPr>
+      </w:pPr>
+      <w:r>
+        <w:rPr>
+          <w:rFonts w:ascii="Courier New" w:hAnsi="Courier New" w:cs="Courier New"/>
+          <w:sz w:val="24"/>
+        </w:rPr>
+        <w:t>Solver* slv</w:t>
+      </w:r>
+      <w:r>
+        <w:t xml:space="preserve"> </w:t>
+      </w:r>
+      <w:r>
+        <w:rPr>
+          <w:szCs w:val="28"/>
+        </w:rPr>
+        <w:t>– поле ответственное за решение головоломки</w:t>
+      </w:r>
+    </w:p>
+    <w:p>
+      <w:pPr>
+        <w:ind w:firstLine="708"/>
+        <w:jc w:val="both"/>
+        <w:rPr>
+          <w:szCs w:val="28"/>
+        </w:rPr>
+      </w:pPr>
+      <w:r>
+        <w:rPr>
+          <w:rFonts w:ascii="Courier New" w:hAnsi="Courier New" w:cs="Courier New"/>
+          <w:sz w:val="24"/>
+        </w:rPr>
+        <w:t>Generator* gen</w:t>
+      </w:r>
+      <w:r>
+        <w:t xml:space="preserve"> </w:t>
+      </w:r>
+      <w:r>
+        <w:rPr>
+          <w:szCs w:val="28"/>
+        </w:rPr>
+        <w:t>– поле ответсвенное за генерацию головоломки</w:t>
+      </w:r>
+    </w:p>
+    <w:p>
+      <w:pPr>
+        <w:ind w:firstLine="708"/>
+        <w:jc w:val="both"/>
+      </w:pPr>
+      <w:r>
+        <w:t>Описание методов класса</w:t>
+      </w:r>
+      <w:r>
+        <w:rPr>
+          <w:lang w:val="en-US"/>
+        </w:rPr>
         <w:t>:</w:t>
       </w:r>
     </w:p>
@@ -7561,31 +7586,174 @@
           <w:szCs w:val="28"/>
         </w:rPr>
       </w:pPr>
+      <w:proofErr w:type="gramStart"/>
       <w:r>
         <w:rPr>
           <w:rFonts w:ascii="Courier New" w:hAnsi="Courier New" w:cs="Courier New"/>
           <w:sz w:val="24"/>
           <w:lang w:val="en-US"/>
         </w:rPr>
-        <w:t>Cell** field</w:t>
-      </w:r>
-      <w:r>
-        <w:rPr>
+        <w:t>Field</w:t>
+      </w:r>
+      <w:r>
+        <w:rPr>
+          <w:rFonts w:ascii="Courier New" w:hAnsi="Courier New" w:cs="Courier New"/>
+          <w:sz w:val="24"/>
+        </w:rPr>
+        <w:t>(</w:t>
+      </w:r>
+      <w:proofErr w:type="gramEnd"/>
+      <w:r>
+        <w:rPr>
+          <w:rFonts w:ascii="Courier New" w:hAnsi="Courier New" w:cs="Courier New"/>
+          <w:sz w:val="24"/>
+        </w:rPr>
+        <w:t>)</w:t>
+      </w:r>
+      <w:r>
+        <w:rPr>
+          <w:szCs w:val="28"/>
+        </w:rPr>
+        <w:t xml:space="preserve"> </w:t>
+      </w:r>
+      <w:r>
+        <w:rPr>
+          <w:szCs w:val="28"/>
+        </w:rPr>
+        <w:t>–</w:t>
+      </w:r>
+      <w:r>
+        <w:rPr>
+          <w:szCs w:val="28"/>
+        </w:rPr>
+        <w:t xml:space="preserve"> </w:t>
+      </w:r>
+      <w:r>
+        <w:rPr>
+          <w:szCs w:val="28"/>
+        </w:rPr>
+        <w:t>конструктор класса</w:t>
+      </w:r>
+    </w:p>
+    <w:p>
+      <w:pPr>
+        <w:ind w:firstLine="708"/>
+        <w:jc w:val="both"/>
+        <w:rPr>
+          <w:szCs w:val="28"/>
+        </w:rPr>
+      </w:pPr>
+      <w:r>
+        <w:rPr>
+          <w:rFonts w:ascii="Courier New" w:hAnsi="Courier New" w:cs="Courier New"/>
+          <w:sz w:val="24"/>
+        </w:rPr>
+        <w:t>~</w:t>
+      </w:r>
+      <w:proofErr w:type="gramStart"/>
+      <w:r>
+        <w:rPr>
+          <w:rFonts w:ascii="Courier New" w:hAnsi="Courier New" w:cs="Courier New"/>
+          <w:sz w:val="24"/>
           <w:lang w:val="en-US"/>
         </w:rPr>
+        <w:t>Field</w:t>
+      </w:r>
+      <w:r>
+        <w:rPr>
+          <w:rFonts w:ascii="Courier New" w:hAnsi="Courier New" w:cs="Courier New"/>
+          <w:sz w:val="24"/>
+        </w:rPr>
+        <w:t>(</w:t>
+      </w:r>
+      <w:proofErr w:type="gramEnd"/>
+      <w:r>
+        <w:rPr>
+          <w:rFonts w:ascii="Courier New" w:hAnsi="Courier New" w:cs="Courier New"/>
+          <w:sz w:val="24"/>
+        </w:rPr>
+        <w:t>)</w:t>
+      </w:r>
+      <w:r>
+        <w:rPr>
+          <w:szCs w:val="28"/>
+        </w:rPr>
+        <w:t xml:space="preserve"> – </w:t>
+      </w:r>
+      <w:r>
+        <w:rPr>
+          <w:szCs w:val="28"/>
+        </w:rPr>
+        <w:t>деструктор класса</w:t>
+      </w:r>
+    </w:p>
+    <w:p>
+      <w:pPr>
+        <w:ind w:firstLine="708"/>
+        <w:jc w:val="both"/>
+      </w:pPr>
+      <w:r>
+        <w:rPr>
+          <w:rFonts w:ascii="Courier New" w:hAnsi="Courier New" w:cs="Courier New"/>
+          <w:sz w:val="24"/>
+          <w:lang w:val="en-US"/>
+        </w:rPr>
+        <w:t>bool</w:t>
+      </w:r>
+      <w:r>
+        <w:rPr>
+          <w:rFonts w:ascii="Courier New" w:hAnsi="Courier New" w:cs="Courier New"/>
+          <w:sz w:val="24"/>
+        </w:rPr>
         <w:t xml:space="preserve"> </w:t>
       </w:r>
       <w:r>
         <w:rPr>
-          <w:szCs w:val="28"/>
-        </w:rPr>
+          <w:rFonts w:ascii="Courier New" w:hAnsi="Courier New" w:cs="Courier New"/>
+          <w:sz w:val="24"/>
+          <w:lang w:val="en-US"/>
+        </w:rPr>
+        <w:t>check</w:t>
+      </w:r>
+      <w:r>
+        <w:rPr>
+          <w:rFonts w:ascii="Courier New" w:hAnsi="Courier New" w:cs="Courier New"/>
+          <w:sz w:val="24"/>
+        </w:rPr>
+        <w:t>_</w:t>
+      </w:r>
+      <w:proofErr w:type="gramStart"/>
+      <w:r>
+        <w:rPr>
+          <w:rFonts w:ascii="Courier New" w:hAnsi="Courier New" w:cs="Courier New"/>
+          <w:sz w:val="24"/>
+          <w:lang w:val="en-US"/>
+        </w:rPr>
+        <w:t>field</w:t>
+      </w:r>
+      <w:r>
+        <w:rPr>
+          <w:rFonts w:ascii="Courier New" w:hAnsi="Courier New" w:cs="Courier New"/>
+          <w:sz w:val="24"/>
+        </w:rPr>
+        <w:t>(</w:t>
+      </w:r>
+      <w:proofErr w:type="gramEnd"/>
+      <w:r>
+        <w:rPr>
+          <w:rFonts w:ascii="Courier New" w:hAnsi="Courier New" w:cs="Courier New"/>
+          <w:sz w:val="24"/>
+        </w:rPr>
+        <w:t>)</w:t>
+      </w:r>
+      <w:r>
+        <w:t xml:space="preserve"> </w:t>
+      </w:r>
+      <w:r>
         <w:t>–</w:t>
       </w:r>
       <w:r>
-        <w:rPr>
-          <w:szCs w:val="28"/>
-        </w:rPr>
-        <w:t xml:space="preserve"> игровое поле</w:t>
+        <w:t xml:space="preserve"> проверка на корректность игрового поля</w:t>
       </w:r>
     </w:p>
     <w:p>
@@ -7596,45 +7764,148 @@
           <w:szCs w:val="28"/>
         </w:rPr>
       </w:pPr>
-      <w:proofErr w:type="spellStart"/>
-      <w:r>
-        <w:rPr>
-          <w:rFonts w:ascii="Courier New" w:hAnsi="Courier New" w:cs="Courier New"/>
-          <w:sz w:val="24"/>
-        </w:rPr>
-        <w:t>Solver</w:t>
-      </w:r>
-      <w:proofErr w:type="spellEnd"/>
-      <w:r>
-        <w:rPr>
-          <w:rFonts w:ascii="Courier New" w:hAnsi="Courier New" w:cs="Courier New"/>
-          <w:sz w:val="24"/>
-        </w:rPr>
-        <w:t xml:space="preserve">* </w:t>
-      </w:r>
-      <w:proofErr w:type="spellStart"/>
-      <w:r>
-        <w:rPr>
-          <w:rFonts w:ascii="Courier New" w:hAnsi="Courier New" w:cs="Courier New"/>
-          <w:sz w:val="24"/>
-        </w:rPr>
-        <w:t>slv</w:t>
-      </w:r>
-      <w:proofErr w:type="spellEnd"/>
-      <w:r>
+      <w:r>
+        <w:rPr>
+          <w:rFonts w:ascii="Courier New" w:hAnsi="Courier New" w:cs="Courier New"/>
+          <w:sz w:val="24"/>
+          <w:lang w:val="en-US"/>
+        </w:rPr>
+        <w:t>bool</w:t>
+      </w:r>
+      <w:r>
+        <w:rPr>
+          <w:rFonts w:ascii="Courier New" w:hAnsi="Courier New" w:cs="Courier New"/>
+          <w:sz w:val="24"/>
+        </w:rPr>
         <w:t xml:space="preserve"> </w:t>
       </w:r>
-      <w:r>
-        <w:rPr>
-          <w:szCs w:val="28"/>
-        </w:rPr>
-        <w:t>–</w:t>
-      </w:r>
-      <w:r>
-        <w:rPr>
-          <w:szCs w:val="28"/>
-        </w:rPr>
-        <w:t xml:space="preserve"> поле ответственное за решение головоломки</w:t>
+      <w:proofErr w:type="gramStart"/>
+      <w:r>
+        <w:rPr>
+          <w:rFonts w:ascii="Courier New" w:hAnsi="Courier New" w:cs="Courier New"/>
+          <w:sz w:val="24"/>
+          <w:lang w:val="en-US"/>
+        </w:rPr>
+        <w:t>load</w:t>
+      </w:r>
+      <w:r>
+        <w:rPr>
+          <w:rFonts w:ascii="Courier New" w:hAnsi="Courier New" w:cs="Courier New"/>
+          <w:sz w:val="24"/>
+        </w:rPr>
+        <w:t>(</w:t>
+      </w:r>
+      <w:proofErr w:type="gramEnd"/>
+      <w:r>
+        <w:rPr>
+          <w:rFonts w:ascii="Courier New" w:hAnsi="Courier New" w:cs="Courier New"/>
+          <w:sz w:val="24"/>
+          <w:lang w:val="en-US"/>
+        </w:rPr>
+        <w:t>std</w:t>
+      </w:r>
+      <w:r>
+        <w:rPr>
+          <w:rFonts w:ascii="Courier New" w:hAnsi="Courier New" w:cs="Courier New"/>
+          <w:sz w:val="24"/>
+        </w:rPr>
+        <w:t>::</w:t>
+      </w:r>
+      <w:r>
+        <w:rPr>
+          <w:rFonts w:ascii="Courier New" w:hAnsi="Courier New" w:cs="Courier New"/>
+          <w:sz w:val="24"/>
+          <w:lang w:val="en-US"/>
+        </w:rPr>
+        <w:t>string</w:t>
+      </w:r>
+      <w:r>
+        <w:rPr>
+          <w:rFonts w:ascii="Courier New" w:hAnsi="Courier New" w:cs="Courier New"/>
+          <w:sz w:val="24"/>
+        </w:rPr>
+        <w:t xml:space="preserve"> </w:t>
+      </w:r>
+      <w:r>
+        <w:rPr>
+          <w:rFonts w:ascii="Courier New" w:hAnsi="Courier New" w:cs="Courier New"/>
+          <w:sz w:val="24"/>
+          <w:lang w:val="en-US"/>
+        </w:rPr>
+        <w:t>file</w:t>
+      </w:r>
+      <w:r>
+        <w:rPr>
+          <w:rFonts w:ascii="Courier New" w:hAnsi="Courier New" w:cs="Courier New"/>
+          <w:sz w:val="24"/>
+        </w:rPr>
+        <w:t>_</w:t>
+      </w:r>
+      <w:r>
+        <w:rPr>
+          <w:rFonts w:ascii="Courier New" w:hAnsi="Courier New" w:cs="Courier New"/>
+          <w:sz w:val="24"/>
+          <w:lang w:val="en-US"/>
+        </w:rPr>
+        <w:t>name</w:t>
+      </w:r>
+      <w:r>
+        <w:rPr>
+          <w:rFonts w:ascii="Courier New" w:hAnsi="Courier New" w:cs="Courier New"/>
+          <w:sz w:val="24"/>
+        </w:rPr>
+        <w:t>)</w:t>
+      </w:r>
+      <w:r>
+        <w:t xml:space="preserve"> </w:t>
+      </w:r>
+      <w:r>
+        <w:rPr>
+          <w:szCs w:val="28"/>
+        </w:rPr>
+        <w:t xml:space="preserve">– </w:t>
+      </w:r>
+      <w:r>
+        <w:rPr>
+          <w:szCs w:val="28"/>
+        </w:rPr>
+        <w:t>загрузить</w:t>
+      </w:r>
+      <w:r>
+        <w:rPr>
+          <w:szCs w:val="28"/>
+        </w:rPr>
+        <w:t xml:space="preserve"> </w:t>
+      </w:r>
+      <w:r>
+        <w:rPr>
+          <w:szCs w:val="28"/>
+        </w:rPr>
+        <w:t>уровень</w:t>
+      </w:r>
+      <w:r>
+        <w:rPr>
+          <w:szCs w:val="28"/>
+        </w:rPr>
+        <w:t xml:space="preserve"> </w:t>
+      </w:r>
+      <w:r>
+        <w:rPr>
+          <w:szCs w:val="28"/>
+        </w:rPr>
+        <w:t>с</w:t>
+      </w:r>
+      <w:r>
+        <w:rPr>
+          <w:szCs w:val="28"/>
+        </w:rPr>
+        <w:t xml:space="preserve"> </w:t>
+      </w:r>
+      <w:r>
+        <w:rPr>
+          <w:szCs w:val="28"/>
+        </w:rPr>
+        <w:t>заданным названием</w:t>
       </w:r>
     </w:p>
     <w:p>
@@ -7645,518 +7916,106 @@
           <w:szCs w:val="28"/>
         </w:rPr>
       </w:pPr>
-      <w:proofErr w:type="spellStart"/>
-      <w:r>
-        <w:rPr>
-          <w:rFonts w:ascii="Courier New" w:hAnsi="Courier New" w:cs="Courier New"/>
-          <w:sz w:val="24"/>
-        </w:rPr>
-        <w:t>Generator</w:t>
-      </w:r>
-      <w:proofErr w:type="spellEnd"/>
-      <w:r>
-        <w:rPr>
-          <w:rFonts w:ascii="Courier New" w:hAnsi="Courier New" w:cs="Courier New"/>
-          <w:sz w:val="24"/>
-        </w:rPr>
-        <w:t xml:space="preserve">* </w:t>
-      </w:r>
-      <w:proofErr w:type="spellStart"/>
-      <w:r>
-        <w:rPr>
-          <w:rFonts w:ascii="Courier New" w:hAnsi="Courier New" w:cs="Courier New"/>
-          <w:sz w:val="24"/>
-        </w:rPr>
-        <w:t>gen</w:t>
-      </w:r>
-      <w:proofErr w:type="spellEnd"/>
-      <w:r>
+      <w:r>
+        <w:rPr>
+          <w:rFonts w:ascii="Courier New" w:hAnsi="Courier New" w:cs="Courier New"/>
+          <w:sz w:val="24"/>
+          <w:lang w:val="en-US"/>
+        </w:rPr>
+        <w:t>bool</w:t>
+      </w:r>
+      <w:r>
+        <w:rPr>
+          <w:rFonts w:ascii="Courier New" w:hAnsi="Courier New" w:cs="Courier New"/>
+          <w:sz w:val="24"/>
+        </w:rPr>
         <w:t xml:space="preserve"> </w:t>
       </w:r>
-      <w:r>
-        <w:rPr>
-          <w:szCs w:val="28"/>
-        </w:rPr>
-        <w:t>–</w:t>
-      </w:r>
-      <w:r>
-        <w:rPr>
-          <w:szCs w:val="28"/>
-        </w:rPr>
-        <w:t xml:space="preserve"> поле </w:t>
-      </w:r>
-      <w:proofErr w:type="spellStart"/>
-      <w:r>
-        <w:rPr>
-          <w:szCs w:val="28"/>
-        </w:rPr>
-        <w:t>ответсвенное</w:t>
-      </w:r>
-      <w:proofErr w:type="spellEnd"/>
-      <w:r>
-        <w:rPr>
-          <w:szCs w:val="28"/>
-        </w:rPr>
-        <w:t xml:space="preserve"> за генерацию головоломки</w:t>
-      </w:r>
-    </w:p>
-    <w:p>
-      <w:pPr>
-        <w:ind w:firstLine="708"/>
-        <w:jc w:val="both"/>
-      </w:pPr>
-      <w:r>
-        <w:t>Описание методов класса</w:t>
-      </w:r>
-      <w:r>
-        <w:rPr>
+      <w:proofErr w:type="gramStart"/>
+      <w:r>
+        <w:rPr>
+          <w:rFonts w:ascii="Courier New" w:hAnsi="Courier New" w:cs="Courier New"/>
+          <w:sz w:val="24"/>
           <w:lang w:val="en-US"/>
         </w:rPr>
-        <w:t>:</w:t>
-      </w:r>
-    </w:p>
-    <w:p>
-      <w:pPr>
-        <w:ind w:firstLine="708"/>
-        <w:jc w:val="both"/>
-        <w:rPr>
-          <w:szCs w:val="28"/>
-        </w:rPr>
-      </w:pPr>
-      <w:proofErr w:type="gramStart"/>
+        <w:t>save</w:t>
+      </w:r>
+      <w:r>
+        <w:rPr>
+          <w:rFonts w:ascii="Courier New" w:hAnsi="Courier New" w:cs="Courier New"/>
+          <w:sz w:val="24"/>
+        </w:rPr>
+        <w:t>(</w:t>
+      </w:r>
+      <w:proofErr w:type="gramEnd"/>
       <w:r>
         <w:rPr>
           <w:rFonts w:ascii="Courier New" w:hAnsi="Courier New" w:cs="Courier New"/>
           <w:sz w:val="24"/>
           <w:lang w:val="en-US"/>
         </w:rPr>
-        <w:t>Field(</w:t>
-      </w:r>
-      <w:proofErr w:type="gramEnd"/>
+        <w:t>std</w:t>
+      </w:r>
+      <w:r>
+        <w:rPr>
+          <w:rFonts w:ascii="Courier New" w:hAnsi="Courier New" w:cs="Courier New"/>
+          <w:sz w:val="24"/>
+        </w:rPr>
+        <w:t>::</w:t>
+      </w:r>
       <w:r>
         <w:rPr>
           <w:rFonts w:ascii="Courier New" w:hAnsi="Courier New" w:cs="Courier New"/>
           <w:sz w:val="24"/>
           <w:lang w:val="en-US"/>
         </w:rPr>
+        <w:t>string</w:t>
+      </w:r>
+      <w:r>
+        <w:rPr>
+          <w:rFonts w:ascii="Courier New" w:hAnsi="Courier New" w:cs="Courier New"/>
+          <w:sz w:val="24"/>
+        </w:rPr>
+        <w:t xml:space="preserve"> </w:t>
+      </w:r>
+      <w:r>
+        <w:rPr>
+          <w:rFonts w:ascii="Courier New" w:hAnsi="Courier New" w:cs="Courier New"/>
+          <w:sz w:val="24"/>
+          <w:lang w:val="en-US"/>
+        </w:rPr>
+        <w:t>file</w:t>
+      </w:r>
+      <w:r>
+        <w:rPr>
+          <w:rFonts w:ascii="Courier New" w:hAnsi="Courier New" w:cs="Courier New"/>
+          <w:sz w:val="24"/>
+        </w:rPr>
+        <w:t>_</w:t>
+      </w:r>
+      <w:r>
+        <w:rPr>
+          <w:rFonts w:ascii="Courier New" w:hAnsi="Courier New" w:cs="Courier New"/>
+          <w:sz w:val="24"/>
+          <w:lang w:val="en-US"/>
+        </w:rPr>
+        <w:t>name</w:t>
+      </w:r>
+      <w:r>
+        <w:rPr>
+          <w:rFonts w:ascii="Courier New" w:hAnsi="Courier New" w:cs="Courier New"/>
+          <w:sz w:val="24"/>
+        </w:rPr>
         <w:t>)</w:t>
       </w:r>
       <w:r>
-        <w:rPr>
-          <w:szCs w:val="28"/>
-          <w:lang w:val="en-US"/>
-        </w:rPr>
         <w:t xml:space="preserve"> </w:t>
       </w:r>
       <w:r>
         <w:rPr>
           <w:szCs w:val="28"/>
         </w:rPr>
-        <w:t>–</w:t>
-      </w:r>
-      <w:r>
-        <w:rPr>
-          <w:szCs w:val="28"/>
-          <w:lang w:val="en-US"/>
-        </w:rPr>
-        <w:t xml:space="preserve"> </w:t>
-      </w:r>
-      <w:r>
-        <w:rPr>
-          <w:szCs w:val="28"/>
-        </w:rPr>
-        <w:t>конструктор класса</w:t>
-      </w:r>
-    </w:p>
-    <w:p>
-      <w:pPr>
-        <w:ind w:firstLine="708"/>
-        <w:jc w:val="both"/>
-        <w:rPr>
-          <w:szCs w:val="28"/>
-        </w:rPr>
-      </w:pPr>
-      <w:r>
-        <w:rPr>
-          <w:rFonts w:ascii="Courier New" w:hAnsi="Courier New" w:cs="Courier New"/>
-          <w:sz w:val="24"/>
-          <w:lang w:val="en-US"/>
-        </w:rPr>
-        <w:t>~</w:t>
-      </w:r>
-      <w:proofErr w:type="gramStart"/>
-      <w:r>
-        <w:rPr>
-          <w:rFonts w:ascii="Courier New" w:hAnsi="Courier New" w:cs="Courier New"/>
-          <w:sz w:val="24"/>
-          <w:lang w:val="en-US"/>
-        </w:rPr>
-        <w:t>Field(</w:t>
-      </w:r>
-      <w:proofErr w:type="gramEnd"/>
-      <w:r>
-        <w:rPr>
-          <w:rFonts w:ascii="Courier New" w:hAnsi="Courier New" w:cs="Courier New"/>
-          <w:sz w:val="24"/>
-          <w:lang w:val="en-US"/>
-        </w:rPr>
-        <w:t>)</w:t>
-      </w:r>
-      <w:r>
-        <w:rPr>
-          <w:szCs w:val="28"/>
-          <w:lang w:val="en-US"/>
-        </w:rPr>
-        <w:t xml:space="preserve"> – </w:t>
-      </w:r>
-      <w:r>
-        <w:rPr>
-          <w:szCs w:val="28"/>
-        </w:rPr>
-        <w:t>деструктор класса</w:t>
-      </w:r>
-    </w:p>
-    <w:p>
-      <w:pPr>
-        <w:ind w:firstLine="708"/>
-        <w:jc w:val="both"/>
-      </w:pPr>
-      <w:r>
-        <w:rPr>
-          <w:rFonts w:ascii="Courier New" w:hAnsi="Courier New" w:cs="Courier New"/>
-          <w:sz w:val="24"/>
-          <w:lang w:val="en-US"/>
-        </w:rPr>
-        <w:t>bool</w:t>
-      </w:r>
-      <w:r>
-        <w:rPr>
-          <w:rFonts w:ascii="Courier New" w:hAnsi="Courier New" w:cs="Courier New"/>
-          <w:sz w:val="24"/>
-        </w:rPr>
-        <w:t xml:space="preserve"> </w:t>
-      </w:r>
-      <w:r>
-        <w:rPr>
-          <w:rFonts w:ascii="Courier New" w:hAnsi="Courier New" w:cs="Courier New"/>
-          <w:sz w:val="24"/>
-          <w:lang w:val="en-US"/>
-        </w:rPr>
-        <w:t>check</w:t>
-      </w:r>
-      <w:r>
-        <w:rPr>
-          <w:rFonts w:ascii="Courier New" w:hAnsi="Courier New" w:cs="Courier New"/>
-          <w:sz w:val="24"/>
-        </w:rPr>
-        <w:t>_</w:t>
-      </w:r>
-      <w:proofErr w:type="gramStart"/>
-      <w:r>
-        <w:rPr>
-          <w:rFonts w:ascii="Courier New" w:hAnsi="Courier New" w:cs="Courier New"/>
-          <w:sz w:val="24"/>
-          <w:lang w:val="en-US"/>
-        </w:rPr>
-        <w:t>field</w:t>
-      </w:r>
-      <w:r>
-        <w:rPr>
-          <w:rFonts w:ascii="Courier New" w:hAnsi="Courier New" w:cs="Courier New"/>
-          <w:sz w:val="24"/>
-        </w:rPr>
-        <w:t>(</w:t>
-      </w:r>
-      <w:proofErr w:type="gramEnd"/>
-      <w:r>
-        <w:rPr>
-          <w:rFonts w:ascii="Courier New" w:hAnsi="Courier New" w:cs="Courier New"/>
-          <w:sz w:val="24"/>
-        </w:rPr>
-        <w:t>)</w:t>
-      </w:r>
-      <w:r>
-        <w:t xml:space="preserve"> </w:t>
-      </w:r>
-      <w:r>
-        <w:t>–</w:t>
-      </w:r>
-      <w:r>
-        <w:t xml:space="preserve"> проверка на корректность игрового поля</w:t>
-      </w:r>
-    </w:p>
-    <w:p>
-      <w:pPr>
-        <w:ind w:firstLine="708"/>
-        <w:jc w:val="both"/>
-        <w:rPr>
-          <w:szCs w:val="28"/>
-        </w:rPr>
-      </w:pPr>
-      <w:r>
-        <w:rPr>
-          <w:rFonts w:ascii="Courier New" w:hAnsi="Courier New" w:cs="Courier New"/>
-          <w:sz w:val="24"/>
-          <w:lang w:val="en-US"/>
-        </w:rPr>
-        <w:t>bool</w:t>
-      </w:r>
-      <w:r>
-        <w:rPr>
-          <w:rFonts w:ascii="Courier New" w:hAnsi="Courier New" w:cs="Courier New"/>
-          <w:sz w:val="24"/>
-        </w:rPr>
-        <w:t xml:space="preserve"> </w:t>
-      </w:r>
-      <w:proofErr w:type="gramStart"/>
-      <w:r>
-        <w:rPr>
-          <w:rFonts w:ascii="Courier New" w:hAnsi="Courier New" w:cs="Courier New"/>
-          <w:sz w:val="24"/>
-          <w:lang w:val="en-US"/>
-        </w:rPr>
-        <w:t>load</w:t>
-      </w:r>
-      <w:r>
-        <w:rPr>
-          <w:rFonts w:ascii="Courier New" w:hAnsi="Courier New" w:cs="Courier New"/>
-          <w:sz w:val="24"/>
-        </w:rPr>
-        <w:t>(</w:t>
-      </w:r>
-      <w:proofErr w:type="gramEnd"/>
-      <w:r>
-        <w:rPr>
-          <w:rFonts w:ascii="Courier New" w:hAnsi="Courier New" w:cs="Courier New"/>
-          <w:sz w:val="24"/>
-          <w:lang w:val="en-US"/>
-        </w:rPr>
-        <w:t>std</w:t>
-      </w:r>
-      <w:r>
-        <w:rPr>
-          <w:rFonts w:ascii="Courier New" w:hAnsi="Courier New" w:cs="Courier New"/>
-          <w:sz w:val="24"/>
-        </w:rPr>
-        <w:t>::</w:t>
-      </w:r>
-      <w:r>
-        <w:rPr>
-          <w:rFonts w:ascii="Courier New" w:hAnsi="Courier New" w:cs="Courier New"/>
-          <w:sz w:val="24"/>
-          <w:lang w:val="en-US"/>
-        </w:rPr>
-        <w:t>string</w:t>
-      </w:r>
-      <w:r>
-        <w:rPr>
-          <w:rFonts w:ascii="Courier New" w:hAnsi="Courier New" w:cs="Courier New"/>
-          <w:sz w:val="24"/>
-        </w:rPr>
-        <w:t xml:space="preserve"> </w:t>
-      </w:r>
-      <w:r>
-        <w:rPr>
-          <w:rFonts w:ascii="Courier New" w:hAnsi="Courier New" w:cs="Courier New"/>
-          <w:sz w:val="24"/>
-          <w:lang w:val="en-US"/>
-        </w:rPr>
-        <w:t>file</w:t>
-      </w:r>
-      <w:r>
-        <w:rPr>
-          <w:rFonts w:ascii="Courier New" w:hAnsi="Courier New" w:cs="Courier New"/>
-          <w:sz w:val="24"/>
-        </w:rPr>
-        <w:t>_</w:t>
-      </w:r>
-      <w:r>
-        <w:rPr>
-          <w:rFonts w:ascii="Courier New" w:hAnsi="Courier New" w:cs="Courier New"/>
-          <w:sz w:val="24"/>
-          <w:lang w:val="en-US"/>
-        </w:rPr>
-        <w:t>name</w:t>
-      </w:r>
-      <w:r>
-        <w:rPr>
-          <w:rFonts w:ascii="Courier New" w:hAnsi="Courier New" w:cs="Courier New"/>
-          <w:sz w:val="24"/>
-        </w:rPr>
-        <w:t>)</w:t>
-      </w:r>
-      <w:r>
-        <w:t xml:space="preserve"> </w:t>
-      </w:r>
-      <w:r>
-        <w:rPr>
-          <w:szCs w:val="28"/>
-        </w:rPr>
-        <w:t>–</w:t>
-      </w:r>
-      <w:r>
-        <w:rPr>
-          <w:szCs w:val="28"/>
-        </w:rPr>
-        <w:t xml:space="preserve"> </w:t>
-      </w:r>
-      <w:r>
-        <w:rPr>
-          <w:szCs w:val="28"/>
-        </w:rPr>
-        <w:t>загрузить</w:t>
-      </w:r>
-      <w:r>
-        <w:rPr>
-          <w:szCs w:val="28"/>
-        </w:rPr>
-        <w:t xml:space="preserve"> </w:t>
-      </w:r>
-      <w:r>
-        <w:rPr>
-          <w:szCs w:val="28"/>
-        </w:rPr>
-        <w:t>уровень</w:t>
-      </w:r>
-      <w:r>
-        <w:rPr>
-          <w:szCs w:val="28"/>
-        </w:rPr>
-        <w:t xml:space="preserve"> </w:t>
-      </w:r>
-      <w:r>
-        <w:rPr>
-          <w:szCs w:val="28"/>
-        </w:rPr>
-        <w:t>с</w:t>
-      </w:r>
-      <w:r>
-        <w:rPr>
-          <w:szCs w:val="28"/>
-        </w:rPr>
-        <w:t xml:space="preserve"> </w:t>
-      </w:r>
-      <w:r>
-        <w:rPr>
-          <w:szCs w:val="28"/>
-        </w:rPr>
-        <w:t>заданным названием</w:t>
-      </w:r>
-    </w:p>
-    <w:p>
-      <w:pPr>
-        <w:ind w:firstLine="708"/>
-        <w:jc w:val="both"/>
-        <w:rPr>
-          <w:szCs w:val="28"/>
-        </w:rPr>
-      </w:pPr>
-      <w:r>
-        <w:rPr>
-          <w:rFonts w:ascii="Courier New" w:hAnsi="Courier New" w:cs="Courier New"/>
-          <w:sz w:val="24"/>
-          <w:lang w:val="en-US"/>
-        </w:rPr>
-        <w:t>bool</w:t>
-      </w:r>
-      <w:r>
-        <w:rPr>
-          <w:rFonts w:ascii="Courier New" w:hAnsi="Courier New" w:cs="Courier New"/>
-          <w:sz w:val="24"/>
-        </w:rPr>
-        <w:t xml:space="preserve"> </w:t>
-      </w:r>
-      <w:proofErr w:type="gramStart"/>
-      <w:r>
-        <w:rPr>
-          <w:rFonts w:ascii="Courier New" w:hAnsi="Courier New" w:cs="Courier New"/>
-          <w:sz w:val="24"/>
-          <w:lang w:val="en-US"/>
-        </w:rPr>
-        <w:t>save</w:t>
-      </w:r>
-      <w:r>
-        <w:rPr>
-          <w:rFonts w:ascii="Courier New" w:hAnsi="Courier New" w:cs="Courier New"/>
-          <w:sz w:val="24"/>
-        </w:rPr>
-        <w:t>(</w:t>
-      </w:r>
-      <w:proofErr w:type="gramEnd"/>
-      <w:r>
-        <w:rPr>
-          <w:rFonts w:ascii="Courier New" w:hAnsi="Courier New" w:cs="Courier New"/>
-          <w:sz w:val="24"/>
-          <w:lang w:val="en-US"/>
-        </w:rPr>
-        <w:t>std</w:t>
-      </w:r>
-      <w:r>
-        <w:rPr>
-          <w:rFonts w:ascii="Courier New" w:hAnsi="Courier New" w:cs="Courier New"/>
-          <w:sz w:val="24"/>
-        </w:rPr>
-        <w:t>::</w:t>
-      </w:r>
-      <w:r>
-        <w:rPr>
-          <w:rFonts w:ascii="Courier New" w:hAnsi="Courier New" w:cs="Courier New"/>
-          <w:sz w:val="24"/>
-          <w:lang w:val="en-US"/>
-        </w:rPr>
-        <w:t>string</w:t>
-      </w:r>
-      <w:r>
-        <w:rPr>
-          <w:rFonts w:ascii="Courier New" w:hAnsi="Courier New" w:cs="Courier New"/>
-          <w:sz w:val="24"/>
-        </w:rPr>
-        <w:t xml:space="preserve"> </w:t>
-      </w:r>
-      <w:r>
-        <w:rPr>
-          <w:rFonts w:ascii="Courier New" w:hAnsi="Courier New" w:cs="Courier New"/>
-          <w:sz w:val="24"/>
-          <w:lang w:val="en-US"/>
-        </w:rPr>
-        <w:t>file</w:t>
-      </w:r>
-      <w:r>
-        <w:rPr>
-          <w:rFonts w:ascii="Courier New" w:hAnsi="Courier New" w:cs="Courier New"/>
-          <w:sz w:val="24"/>
-        </w:rPr>
-        <w:t>_</w:t>
-      </w:r>
-      <w:r>
-        <w:rPr>
-          <w:rFonts w:ascii="Courier New" w:hAnsi="Courier New" w:cs="Courier New"/>
-          <w:sz w:val="24"/>
-          <w:lang w:val="en-US"/>
-        </w:rPr>
-        <w:t>name</w:t>
-      </w:r>
-      <w:r>
-        <w:rPr>
-          <w:rFonts w:ascii="Courier New" w:hAnsi="Courier New" w:cs="Courier New"/>
-          <w:sz w:val="24"/>
-        </w:rPr>
-        <w:t>)</w:t>
-      </w:r>
-      <w:r>
-        <w:t xml:space="preserve"> </w:t>
-      </w:r>
-      <w:r>
-        <w:rPr>
-          <w:szCs w:val="28"/>
-        </w:rPr>
-        <w:t>–</w:t>
-      </w:r>
-      <w:r>
-        <w:rPr>
-          <w:szCs w:val="28"/>
-        </w:rPr>
-        <w:t xml:space="preserve"> </w:t>
+        <w:t xml:space="preserve">– </w:t>
       </w:r>
       <w:r>
         <w:rPr>
@@ -8253,31 +8112,37 @@
       <w:pPr>
         <w:ind w:firstLine="708"/>
         <w:jc w:val="both"/>
+      </w:pPr>
+      <w:r>
+        <w:t>Описание полей класса</w:t>
+      </w:r>
+      <w:r>
+        <w:t>:</w:t>
+      </w:r>
+    </w:p>
+    <w:p>
+      <w:pPr>
+        <w:ind w:firstLine="708"/>
+        <w:jc w:val="both"/>
+      </w:pPr>
+      <w:r>
         <w:rPr>
           <w:lang w:val="en-US"/>
         </w:rPr>
-      </w:pPr>
-      <w:r>
-        <w:t>Описание полей класса</w:t>
+        <w:lastRenderedPageBreak/>
+        <w:t>int</w:t>
+      </w:r>
+      <w:r>
+        <w:t xml:space="preserve"> </w:t>
       </w:r>
       <w:r>
         <w:rPr>
           <w:lang w:val="en-US"/>
         </w:rPr>
-        <w:t>:</w:t>
-      </w:r>
-    </w:p>
-    <w:p>
-      <w:pPr>
-        <w:ind w:firstLine="708"/>
-        <w:jc w:val="both"/>
-      </w:pPr>
-      <w:r>
-        <w:rPr>
-          <w:lang w:val="en-US"/>
-        </w:rPr>
-        <w:lastRenderedPageBreak/>
-        <w:t xml:space="preserve">int value – </w:t>
+        <w:t>value</w:t>
+      </w:r>
+      <w:r>
+        <w:t xml:space="preserve"> – </w:t>
       </w:r>
       <w:r>
         <w:t>значение клетки</w:t>
@@ -8519,7 +8384,14 @@
           <w:sz w:val="24"/>
           <w:lang w:val="en-US"/>
         </w:rPr>
-        <w:t>Generator(</w:t>
+        <w:t>Generator</w:t>
+      </w:r>
+      <w:r>
+        <w:rPr>
+          <w:rFonts w:ascii="Courier New" w:hAnsi="Courier New" w:cs="Courier New"/>
+          <w:sz w:val="24"/>
+        </w:rPr>
+        <w:t>(</w:t>
       </w:r>
       <w:r>
         <w:rPr>
@@ -8532,7 +8404,6 @@
         <w:rPr>
           <w:rFonts w:ascii="Courier New" w:hAnsi="Courier New" w:cs="Courier New"/>
           <w:sz w:val="24"/>
-          <w:lang w:val="en-US"/>
         </w:rPr>
         <w:t>)</w:t>
       </w:r>
@@ -8819,127 +8690,119 @@
           <w:sz w:val="24"/>
           <w:lang w:val="en-US"/>
         </w:rPr>
-        <w:t>Solver( )</w:t>
+        <w:t>Solver</w:t>
+      </w:r>
+      <w:r>
+        <w:rPr>
+          <w:rFonts w:ascii="Courier New" w:hAnsi="Courier New" w:cs="Courier New"/>
+          <w:sz w:val="24"/>
+        </w:rPr>
+        <w:t>( )</w:t>
       </w:r>
       <w:proofErr w:type="gramEnd"/>
       <w:r>
-        <w:rPr>
+        <w:t xml:space="preserve"> </w:t>
+      </w:r>
+      <w:r>
+        <w:rPr>
+          <w:szCs w:val="28"/>
+        </w:rPr>
+        <w:t>– конструктор класса</w:t>
+      </w:r>
+    </w:p>
+    <w:p>
+      <w:pPr>
+        <w:ind w:firstLine="709"/>
+        <w:jc w:val="both"/>
+        <w:rPr>
+          <w:szCs w:val="28"/>
+        </w:rPr>
+      </w:pPr>
+      <w:r>
+        <w:rPr>
+          <w:rFonts w:ascii="Courier New" w:hAnsi="Courier New" w:cs="Courier New"/>
+          <w:sz w:val="24"/>
           <w:lang w:val="en-US"/>
         </w:rPr>
+        <w:t>bool</w:t>
+      </w:r>
+      <w:r>
+        <w:rPr>
+          <w:rFonts w:ascii="Courier New" w:hAnsi="Courier New" w:cs="Courier New"/>
+          <w:sz w:val="24"/>
+        </w:rPr>
         <w:t xml:space="preserve"> </w:t>
       </w:r>
-      <w:r>
-        <w:rPr>
-          <w:szCs w:val="28"/>
-        </w:rPr>
-        <w:t>–</w:t>
-      </w:r>
-      <w:r>
-        <w:rPr>
-          <w:szCs w:val="28"/>
-        </w:rPr>
-        <w:t xml:space="preserve"> конструктор класса</w:t>
-      </w:r>
-    </w:p>
-    <w:p>
-      <w:pPr>
-        <w:ind w:firstLine="709"/>
-        <w:jc w:val="both"/>
-        <w:rPr>
-          <w:szCs w:val="28"/>
-        </w:rPr>
-      </w:pPr>
+      <w:proofErr w:type="gramStart"/>
       <w:r>
         <w:rPr>
           <w:rFonts w:ascii="Courier New" w:hAnsi="Courier New" w:cs="Courier New"/>
           <w:sz w:val="24"/>
           <w:lang w:val="en-US"/>
         </w:rPr>
-        <w:t>bool</w:t>
-      </w:r>
-      <w:r>
-        <w:rPr>
-          <w:rFonts w:ascii="Courier New" w:hAnsi="Courier New" w:cs="Courier New"/>
-          <w:sz w:val="24"/>
-        </w:rPr>
+        <w:t>solve</w:t>
+      </w:r>
+      <w:r>
+        <w:rPr>
+          <w:rFonts w:ascii="Courier New" w:hAnsi="Courier New" w:cs="Courier New"/>
+          <w:sz w:val="24"/>
+        </w:rPr>
+        <w:t>(</w:t>
+      </w:r>
+      <w:proofErr w:type="gramEnd"/>
+      <w:r>
+        <w:rPr>
+          <w:rFonts w:ascii="Courier New" w:hAnsi="Courier New" w:cs="Courier New"/>
+          <w:sz w:val="24"/>
+          <w:lang w:val="en-US"/>
+        </w:rPr>
+        <w:t>Field</w:t>
+      </w:r>
+      <w:r>
+        <w:rPr>
+          <w:rFonts w:ascii="Courier New" w:hAnsi="Courier New" w:cs="Courier New"/>
+          <w:sz w:val="24"/>
+        </w:rPr>
+        <w:t>::</w:t>
+      </w:r>
+      <w:r>
+        <w:rPr>
+          <w:rFonts w:ascii="Courier New" w:hAnsi="Courier New" w:cs="Courier New"/>
+          <w:sz w:val="24"/>
+          <w:lang w:val="en-US"/>
+        </w:rPr>
+        <w:t>Cell</w:t>
+      </w:r>
+      <w:r>
+        <w:rPr>
+          <w:rFonts w:ascii="Courier New" w:hAnsi="Courier New" w:cs="Courier New"/>
+          <w:sz w:val="24"/>
+        </w:rPr>
+        <w:t>** &amp;</w:t>
+      </w:r>
+      <w:r>
+        <w:rPr>
+          <w:rFonts w:ascii="Courier New" w:hAnsi="Courier New" w:cs="Courier New"/>
+          <w:sz w:val="24"/>
+          <w:lang w:val="en-US"/>
+        </w:rPr>
+        <w:t>field</w:t>
+      </w:r>
+      <w:r>
+        <w:rPr>
+          <w:rFonts w:ascii="Courier New" w:hAnsi="Courier New" w:cs="Courier New"/>
+          <w:sz w:val="24"/>
+        </w:rPr>
+        <w:t>)</w:t>
+      </w:r>
+      <w:r>
         <w:t xml:space="preserve"> </w:t>
       </w:r>
-      <w:proofErr w:type="gramStart"/>
-      <w:r>
-        <w:rPr>
-          <w:rFonts w:ascii="Courier New" w:hAnsi="Courier New" w:cs="Courier New"/>
-          <w:sz w:val="24"/>
-          <w:lang w:val="en-US"/>
-        </w:rPr>
-        <w:t>solve</w:t>
-      </w:r>
-      <w:r>
-        <w:rPr>
-          <w:rFonts w:ascii="Courier New" w:hAnsi="Courier New" w:cs="Courier New"/>
-          <w:sz w:val="24"/>
-        </w:rPr>
-        <w:t>(</w:t>
-      </w:r>
-      <w:proofErr w:type="gramEnd"/>
-      <w:r>
-        <w:rPr>
-          <w:rFonts w:ascii="Courier New" w:hAnsi="Courier New" w:cs="Courier New"/>
-          <w:sz w:val="24"/>
-          <w:lang w:val="en-US"/>
-        </w:rPr>
-        <w:t>Field</w:t>
-      </w:r>
-      <w:r>
-        <w:rPr>
-          <w:rFonts w:ascii="Courier New" w:hAnsi="Courier New" w:cs="Courier New"/>
-          <w:sz w:val="24"/>
-        </w:rPr>
-        <w:t>::</w:t>
-      </w:r>
-      <w:r>
-        <w:rPr>
-          <w:rFonts w:ascii="Courier New" w:hAnsi="Courier New" w:cs="Courier New"/>
-          <w:sz w:val="24"/>
-          <w:lang w:val="en-US"/>
-        </w:rPr>
-        <w:t>Cell</w:t>
-      </w:r>
-      <w:r>
-        <w:rPr>
-          <w:rFonts w:ascii="Courier New" w:hAnsi="Courier New" w:cs="Courier New"/>
-          <w:sz w:val="24"/>
-        </w:rPr>
-        <w:t>** &amp;</w:t>
-      </w:r>
-      <w:r>
-        <w:rPr>
-          <w:rFonts w:ascii="Courier New" w:hAnsi="Courier New" w:cs="Courier New"/>
-          <w:sz w:val="24"/>
-          <w:lang w:val="en-US"/>
-        </w:rPr>
-        <w:t>field</w:t>
-      </w:r>
-      <w:r>
-        <w:rPr>
-          <w:rFonts w:ascii="Courier New" w:hAnsi="Courier New" w:cs="Courier New"/>
-          <w:sz w:val="24"/>
-        </w:rPr>
-        <w:t>)</w:t>
-      </w:r>
-      <w:r>
-        <w:t xml:space="preserve"> </w:t>
-      </w:r>
-      <w:r>
-        <w:rPr>
-          <w:szCs w:val="28"/>
-        </w:rPr>
-        <w:t>–</w:t>
-      </w:r>
-      <w:r>
-        <w:rPr>
-          <w:szCs w:val="28"/>
-        </w:rPr>
-        <w:t xml:space="preserve"> </w:t>
+      <w:r>
+        <w:rPr>
+          <w:szCs w:val="28"/>
+        </w:rPr>
+        <w:t xml:space="preserve">– </w:t>
       </w:r>
       <w:r>
         <w:rPr>
@@ -9014,69 +8877,324 @@
         <w:rPr>
           <w:lang w:val="en-US"/>
         </w:rPr>
+        <w:t xml:space="preserve"> Gamewidget</w:t>
+      </w:r>
+      <w:bookmarkEnd w:id="16"/>
+    </w:p>
+    <w:p>
+      <w:pPr>
+        <w:jc w:val="both"/>
+        <w:rPr>
+          <w:lang w:val="en-US"/>
+        </w:rPr>
+      </w:pPr>
+    </w:p>
+    <w:p>
+      <w:pPr>
+        <w:ind w:firstLine="709"/>
+        <w:jc w:val="both"/>
+        <w:rPr>
+          <w:szCs w:val="28"/>
+        </w:rPr>
+      </w:pPr>
+      <w:r>
+        <w:rPr>
+          <w:szCs w:val="28"/>
+        </w:rPr>
+        <w:t>Данный класс представляет собой графическ</w:t>
+      </w:r>
+      <w:r>
+        <w:rPr>
+          <w:szCs w:val="28"/>
+        </w:rPr>
+        <w:t xml:space="preserve">ий </w:t>
+      </w:r>
+      <w:r>
+        <w:rPr>
+          <w:szCs w:val="28"/>
+        </w:rPr>
+        <w:t xml:space="preserve">интерфейс, а также </w:t>
+      </w:r>
+      <w:r>
+        <w:rPr>
+          <w:szCs w:val="28"/>
+        </w:rPr>
+        <w:t xml:space="preserve">описывает </w:t>
+      </w:r>
+      <w:r>
+        <w:rPr>
+          <w:szCs w:val="28"/>
+        </w:rPr>
+        <w:t>некоторые методы игрового процесса, которые должны отображаться на экране.</w:t>
+      </w:r>
+    </w:p>
+    <w:p>
+      <w:pPr>
+        <w:ind w:firstLine="709"/>
+        <w:jc w:val="both"/>
+        <w:rPr>
+          <w:szCs w:val="28"/>
+        </w:rPr>
+      </w:pPr>
+      <w:r>
+        <w:rPr>
+          <w:szCs w:val="28"/>
+        </w:rPr>
+        <w:t xml:space="preserve">Все использованные виджеты наследуются от встроенного в </w:t>
+      </w:r>
+      <w:r>
+        <w:rPr>
+          <w:szCs w:val="28"/>
+          <w:lang w:val="en-US"/>
+        </w:rPr>
+        <w:t>Qt</w:t>
+      </w:r>
+      <w:r>
+        <w:rPr>
+          <w:szCs w:val="28"/>
+        </w:rPr>
         <w:t xml:space="preserve"> </w:t>
       </w:r>
-      <w:proofErr w:type="spellStart"/>
-      <w:r>
-        <w:rPr>
+      <w:r>
+        <w:rPr>
+          <w:szCs w:val="28"/>
+        </w:rPr>
+        <w:t xml:space="preserve">класса </w:t>
+      </w:r>
+      <w:r>
+        <w:rPr>
+          <w:rFonts w:ascii="Courier New" w:hAnsi="Courier New" w:cs="Courier New"/>
           <w:lang w:val="en-US"/>
         </w:rPr>
-        <w:t>Gamewidget</w:t>
-      </w:r>
-      <w:bookmarkEnd w:id="16"/>
-      <w:proofErr w:type="spellEnd"/>
-    </w:p>
-    <w:p>
-      <w:pPr>
-        <w:jc w:val="both"/>
-        <w:rPr>
+        <w:t>Q</w:t>
+      </w:r>
+      <w:r>
+        <w:rPr>
+          <w:rFonts w:ascii="Courier New" w:hAnsi="Courier New" w:cs="Courier New"/>
           <w:lang w:val="en-US"/>
         </w:rPr>
-      </w:pPr>
+        <w:t>Widget</w:t>
+      </w:r>
+      <w:r>
+        <w:rPr>
+          <w:szCs w:val="28"/>
+        </w:rPr>
+        <w:t>.</w:t>
+      </w:r>
+      <w:r>
+        <w:rPr>
+          <w:szCs w:val="28"/>
+        </w:rPr>
+        <w:t xml:space="preserve"> </w:t>
+      </w:r>
+      <w:r>
+        <w:rPr>
+          <w:szCs w:val="28"/>
+        </w:rPr>
+        <w:t xml:space="preserve">В данных виджетах вместе с модификаторами </w:t>
+      </w:r>
+      <w:r>
+        <w:rPr>
+          <w:rFonts w:ascii="Courier New" w:hAnsi="Courier New" w:cs="Courier New"/>
+          <w:lang w:val="en-US"/>
+        </w:rPr>
+        <w:t>public</w:t>
+      </w:r>
+      <w:r>
+        <w:rPr>
+          <w:rFonts w:ascii="Courier New" w:hAnsi="Courier New" w:cs="Courier New"/>
+        </w:rPr>
+        <w:t xml:space="preserve">, </w:t>
+      </w:r>
+      <w:r>
+        <w:rPr>
+          <w:rFonts w:ascii="Courier New" w:hAnsi="Courier New" w:cs="Courier New"/>
+          <w:lang w:val="en-US"/>
+        </w:rPr>
+        <w:t>private</w:t>
+      </w:r>
+      <w:r>
+        <w:rPr>
+          <w:rFonts w:ascii="Courier New" w:hAnsi="Courier New" w:cs="Courier New"/>
+        </w:rPr>
+        <w:t xml:space="preserve">, </w:t>
+      </w:r>
+      <w:r>
+        <w:rPr>
+          <w:rFonts w:ascii="Courier New" w:hAnsi="Courier New" w:cs="Courier New"/>
+          <w:lang w:val="en-US"/>
+        </w:rPr>
+        <w:t>protected</w:t>
+      </w:r>
+      <w:r>
+        <w:rPr>
+          <w:szCs w:val="28"/>
+        </w:rPr>
+        <w:t xml:space="preserve"> используются методы, имеющие модификатор </w:t>
+      </w:r>
+      <w:r>
+        <w:rPr>
+          <w:rFonts w:ascii="Courier New" w:hAnsi="Courier New" w:cs="Courier New"/>
+          <w:lang w:val="en-US"/>
+        </w:rPr>
+        <w:t>signals</w:t>
+      </w:r>
+      <w:r>
+        <w:rPr>
+          <w:rFonts w:ascii="Courier New" w:hAnsi="Courier New" w:cs="Courier New"/>
+        </w:rPr>
+        <w:t xml:space="preserve"> </w:t>
+      </w:r>
+      <w:r>
+        <w:rPr>
+          <w:szCs w:val="28"/>
+        </w:rPr>
+        <w:t>(</w:t>
+      </w:r>
+      <w:r>
+        <w:rPr>
+          <w:szCs w:val="28"/>
+        </w:rPr>
+        <w:t>сигналы</w:t>
+      </w:r>
+      <w:r>
+        <w:rPr>
+          <w:szCs w:val="28"/>
+        </w:rPr>
+        <w:t>)</w:t>
+      </w:r>
+      <w:r>
+        <w:rPr>
+          <w:szCs w:val="28"/>
+        </w:rPr>
+        <w:t xml:space="preserve"> и модификатор </w:t>
+      </w:r>
+      <w:r>
+        <w:rPr>
+          <w:rFonts w:ascii="Courier New" w:hAnsi="Courier New" w:cs="Courier New"/>
+          <w:lang w:val="en-US"/>
+        </w:rPr>
+        <w:t>public</w:t>
+      </w:r>
+      <w:r>
+        <w:rPr>
+          <w:rFonts w:ascii="Courier New" w:hAnsi="Courier New" w:cs="Courier New"/>
+        </w:rPr>
+        <w:t>/</w:t>
+      </w:r>
+      <w:r>
+        <w:rPr>
+          <w:rFonts w:ascii="Courier New" w:hAnsi="Courier New" w:cs="Courier New"/>
+          <w:lang w:val="en-US"/>
+        </w:rPr>
+        <w:t>private</w:t>
+      </w:r>
+      <w:r>
+        <w:rPr>
+          <w:rFonts w:ascii="Courier New" w:hAnsi="Courier New" w:cs="Courier New"/>
+        </w:rPr>
+        <w:t xml:space="preserve"> </w:t>
+      </w:r>
+      <w:r>
+        <w:rPr>
+          <w:rFonts w:ascii="Courier New" w:hAnsi="Courier New" w:cs="Courier New"/>
+          <w:lang w:val="en-US"/>
+        </w:rPr>
+        <w:t>slots</w:t>
+      </w:r>
+      <w:r>
+        <w:rPr>
+          <w:rFonts w:ascii="Courier New" w:hAnsi="Courier New" w:cs="Courier New"/>
+        </w:rPr>
+        <w:t xml:space="preserve"> </w:t>
+      </w:r>
+      <w:r>
+        <w:rPr>
+          <w:szCs w:val="28"/>
+        </w:rPr>
+        <w:t>(</w:t>
+      </w:r>
+      <w:r>
+        <w:rPr>
+          <w:szCs w:val="28"/>
+        </w:rPr>
+        <w:t>слоты</w:t>
+      </w:r>
+      <w:r>
+        <w:rPr>
+          <w:szCs w:val="28"/>
+        </w:rPr>
+        <w:t>)</w:t>
+      </w:r>
+      <w:r>
+        <w:rPr>
+          <w:szCs w:val="28"/>
+        </w:rPr>
+        <w:t xml:space="preserve">. </w:t>
+      </w:r>
+      <w:r>
+        <w:rPr>
+          <w:color w:val="333333"/>
+          <w:szCs w:val="28"/>
+          <w:shd w:val="clear" w:color="auto" w:fill="FFFFFF"/>
+        </w:rPr>
+        <w:t xml:space="preserve">Сигнал вырабатывается, когда происходит определенное событие. Слот </w:t>
+      </w:r>
+      <w:r>
+        <w:rPr>
+          <w:szCs w:val="28"/>
+        </w:rPr>
+        <w:t xml:space="preserve">– </w:t>
+      </w:r>
+      <w:r>
+        <w:rPr>
+          <w:color w:val="333333"/>
+          <w:szCs w:val="28"/>
+          <w:shd w:val="clear" w:color="auto" w:fill="FFFFFF"/>
+        </w:rPr>
+        <w:t>это функция, которая вызывается в ответ на определенный сигнал.</w:t>
+      </w:r>
     </w:p>
     <w:p>
       <w:pPr>
         <w:ind w:firstLine="709"/>
         <w:jc w:val="both"/>
         <w:rPr>
-          <w:szCs w:val="28"/>
-        </w:rPr>
-      </w:pPr>
-      <w:r>
-        <w:rPr>
-          <w:szCs w:val="28"/>
-        </w:rPr>
-        <w:t>Данный класс представляет собой</w:t>
-      </w:r>
-      <w:r>
-        <w:rPr>
-          <w:szCs w:val="28"/>
-        </w:rPr>
-        <w:t xml:space="preserve"> графическ</w:t>
-      </w:r>
-      <w:r>
-        <w:rPr>
-          <w:szCs w:val="28"/>
-        </w:rPr>
-        <w:t xml:space="preserve">ий </w:t>
-      </w:r>
-      <w:r>
-        <w:rPr>
-          <w:szCs w:val="28"/>
-        </w:rPr>
-        <w:t xml:space="preserve">интерфейс, а также </w:t>
-      </w:r>
-      <w:r>
-        <w:rPr>
-          <w:szCs w:val="28"/>
-        </w:rPr>
-        <w:t xml:space="preserve">описывает </w:t>
-      </w:r>
-      <w:r>
-        <w:rPr>
-          <w:szCs w:val="28"/>
-        </w:rPr>
-        <w:t>некоторые методы игрового процесса, которые должны отображаться на экране.</w:t>
+          <w:lang w:val="en-US"/>
+        </w:rPr>
+      </w:pPr>
+      <w:r>
+        <w:t>Опи</w:t>
+      </w:r>
+      <w:r>
+        <w:t>с</w:t>
+      </w:r>
+      <w:r>
+        <w:t>ание</w:t>
+      </w:r>
+      <w:r>
+        <w:rPr>
+          <w:lang w:val="en-US"/>
+        </w:rPr>
+        <w:t xml:space="preserve"> </w:t>
+      </w:r>
+      <w:r>
+        <w:t>методов</w:t>
+      </w:r>
+      <w:r>
+        <w:rPr>
+          <w:lang w:val="en-US"/>
+        </w:rPr>
+        <w:t xml:space="preserve"> </w:t>
+      </w:r>
+      <w:r>
+        <w:t>класса</w:t>
+      </w:r>
+      <w:r>
+        <w:rPr>
+          <w:lang w:val="en-US"/>
+        </w:rPr>
+        <w:t>:</w:t>
       </w:r>
     </w:p>
     <w:p>
@@ -9084,305 +9202,538 @@
         <w:ind w:firstLine="709"/>
         <w:jc w:val="both"/>
         <w:rPr>
-          <w:szCs w:val="28"/>
-        </w:rPr>
-      </w:pPr>
-      <w:r>
-        <w:rPr>
-          <w:szCs w:val="28"/>
-        </w:rPr>
-        <w:t xml:space="preserve">Все использованные виджеты наследуются от встроенного в </w:t>
-      </w:r>
-      <w:r>
-        <w:rPr>
-          <w:szCs w:val="28"/>
           <w:lang w:val="en-US"/>
         </w:rPr>
-        <w:t>Qt</w:t>
-      </w:r>
-      <w:r>
-        <w:rPr>
-          <w:szCs w:val="28"/>
+      </w:pPr>
+      <w:r>
+        <w:rPr>
+          <w:rFonts w:ascii="Courier New" w:hAnsi="Courier New" w:cs="Courier New"/>
+          <w:sz w:val="24"/>
+          <w:lang w:val="en-US"/>
+        </w:rPr>
+        <w:t xml:space="preserve">explicit </w:t>
+      </w:r>
+      <w:proofErr w:type="gramStart"/>
+      <w:r>
+        <w:rPr>
+          <w:rFonts w:ascii="Courier New" w:hAnsi="Courier New" w:cs="Courier New"/>
+          <w:sz w:val="24"/>
+          <w:lang w:val="en-US"/>
+        </w:rPr>
+        <w:t>gamewidget(</w:t>
+      </w:r>
+      <w:proofErr w:type="gramEnd"/>
+      <w:r>
+        <w:rPr>
+          <w:rFonts w:ascii="Courier New" w:hAnsi="Courier New" w:cs="Courier New"/>
+          <w:sz w:val="24"/>
+          <w:lang w:val="en-US"/>
+        </w:rPr>
+        <w:t>QWidget *parent = nullptr)</w:t>
+      </w:r>
+      <w:r>
+        <w:rPr>
+          <w:lang w:val="en-US"/>
         </w:rPr>
         <w:t xml:space="preserve"> </w:t>
       </w:r>
       <w:r>
         <w:rPr>
           <w:szCs w:val="28"/>
-        </w:rPr>
-        <w:t xml:space="preserve">класса </w:t>
-      </w:r>
-      <w:proofErr w:type="spellStart"/>
-      <w:r>
-        <w:rPr>
-          <w:rFonts w:ascii="Courier New" w:hAnsi="Courier New" w:cs="Courier New"/>
           <w:lang w:val="en-US"/>
         </w:rPr>
-        <w:t>Q</w:t>
-      </w:r>
-      <w:r>
-        <w:rPr>
-          <w:rFonts w:ascii="Courier New" w:hAnsi="Courier New" w:cs="Courier New"/>
+        <w:t>–</w:t>
+      </w:r>
+      <w:r>
+        <w:rPr>
           <w:lang w:val="en-US"/>
         </w:rPr>
-        <w:t>Widget</w:t>
-      </w:r>
-      <w:proofErr w:type="spellEnd"/>
-      <w:r>
-        <w:rPr>
-          <w:szCs w:val="28"/>
-        </w:rPr>
-        <w:t>.</w:t>
-      </w:r>
-      <w:r>
-        <w:rPr>
-          <w:szCs w:val="28"/>
-        </w:rPr>
         <w:t xml:space="preserve"> </w:t>
       </w:r>
       <w:r>
-        <w:rPr>
-          <w:szCs w:val="28"/>
-        </w:rPr>
-        <w:t xml:space="preserve">В данных виджетах вместе с модификаторами </w:t>
-      </w:r>
-      <w:r>
-        <w:rPr>
-          <w:rFonts w:ascii="Courier New" w:hAnsi="Courier New" w:cs="Courier New"/>
+        <w:t>коструктор</w:t>
+      </w:r>
+      <w:r>
+        <w:rPr>
           <w:lang w:val="en-US"/>
         </w:rPr>
-        <w:t>public</w:t>
-      </w:r>
-      <w:r>
-        <w:rPr>
-          <w:rFonts w:ascii="Courier New" w:hAnsi="Courier New" w:cs="Courier New"/>
-        </w:rPr>
-        <w:t xml:space="preserve">, </w:t>
-      </w:r>
-      <w:r>
-        <w:rPr>
-          <w:rFonts w:ascii="Courier New" w:hAnsi="Courier New" w:cs="Courier New"/>
+        <w:t xml:space="preserve"> </w:t>
+      </w:r>
+      <w:r>
+        <w:t>класса</w:t>
+      </w:r>
+    </w:p>
+    <w:p>
+      <w:pPr>
+        <w:ind w:firstLine="709"/>
+        <w:jc w:val="both"/>
+      </w:pPr>
+      <w:r>
+        <w:rPr>
           <w:lang w:val="en-US"/>
         </w:rPr>
-        <w:t>private</w:t>
-      </w:r>
-      <w:r>
-        <w:rPr>
-          <w:rFonts w:ascii="Courier New" w:hAnsi="Courier New" w:cs="Courier New"/>
-        </w:rPr>
-        <w:t xml:space="preserve">, </w:t>
-      </w:r>
-      <w:r>
-        <w:rPr>
-          <w:rFonts w:ascii="Courier New" w:hAnsi="Courier New" w:cs="Courier New"/>
+        <w:t xml:space="preserve">    </w:t>
+      </w:r>
+      <w:r>
+        <w:rPr>
+          <w:rFonts w:ascii="Courier New" w:hAnsi="Courier New" w:cs="Courier New"/>
+          <w:sz w:val="24"/>
+        </w:rPr>
+        <w:t>~</w:t>
+      </w:r>
+      <w:proofErr w:type="gramStart"/>
+      <w:r>
+        <w:rPr>
+          <w:rFonts w:ascii="Courier New" w:hAnsi="Courier New" w:cs="Courier New"/>
+          <w:sz w:val="24"/>
           <w:lang w:val="en-US"/>
         </w:rPr>
-        <w:t>protected</w:t>
-      </w:r>
-      <w:r>
-        <w:rPr>
-          <w:szCs w:val="28"/>
-        </w:rPr>
-        <w:t xml:space="preserve"> используются методы, имеющие модификатор </w:t>
-      </w:r>
-      <w:r>
-        <w:rPr>
-          <w:rFonts w:ascii="Courier New" w:hAnsi="Courier New" w:cs="Courier New"/>
+        <w:t>gamewidget</w:t>
+      </w:r>
+      <w:r>
+        <w:rPr>
+          <w:rFonts w:ascii="Courier New" w:hAnsi="Courier New" w:cs="Courier New"/>
+          <w:sz w:val="24"/>
+        </w:rPr>
+        <w:t>(</w:t>
+      </w:r>
+      <w:proofErr w:type="gramEnd"/>
+      <w:r>
+        <w:rPr>
+          <w:rFonts w:ascii="Courier New" w:hAnsi="Courier New" w:cs="Courier New"/>
+          <w:sz w:val="24"/>
+        </w:rPr>
+        <w:t>)</w:t>
+      </w:r>
+      <w:r>
+        <w:t xml:space="preserve"> </w:t>
+      </w:r>
+      <w:r>
+        <w:rPr>
+          <w:szCs w:val="28"/>
+        </w:rPr>
+        <w:t>–</w:t>
+      </w:r>
+      <w:r>
+        <w:t xml:space="preserve"> </w:t>
+      </w:r>
+      <w:r>
+        <w:t>деструктор</w:t>
+      </w:r>
+      <w:r>
+        <w:t xml:space="preserve"> </w:t>
+      </w:r>
+      <w:r>
+        <w:t>класса</w:t>
+      </w:r>
+    </w:p>
+    <w:p>
+      <w:pPr>
+        <w:ind w:firstLine="709"/>
+        <w:jc w:val="both"/>
+      </w:pPr>
+      <w:r>
+        <w:rPr>
+          <w:rFonts w:ascii="Courier New" w:hAnsi="Courier New" w:cs="Courier New"/>
+          <w:sz w:val="24"/>
           <w:lang w:val="en-US"/>
         </w:rPr>
-        <w:t>signals</w:t>
-      </w:r>
-      <w:r>
-        <w:rPr>
-          <w:rFonts w:ascii="Courier New" w:hAnsi="Courier New" w:cs="Courier New"/>
+        <w:t>void</w:t>
+      </w:r>
+      <w:r>
+        <w:rPr>
+          <w:rFonts w:ascii="Courier New" w:hAnsi="Courier New" w:cs="Courier New"/>
+          <w:sz w:val="24"/>
         </w:rPr>
         <w:t xml:space="preserve"> </w:t>
       </w:r>
       <w:r>
         <w:rPr>
-          <w:szCs w:val="28"/>
+          <w:rFonts w:ascii="Courier New" w:hAnsi="Courier New" w:cs="Courier New"/>
+          <w:sz w:val="24"/>
+          <w:lang w:val="en-US"/>
+        </w:rPr>
+        <w:t>set</w:t>
+      </w:r>
+      <w:r>
+        <w:rPr>
+          <w:rFonts w:ascii="Courier New" w:hAnsi="Courier New" w:cs="Courier New"/>
+          <w:sz w:val="24"/>
+        </w:rPr>
+        <w:t>_</w:t>
+      </w:r>
+      <w:proofErr w:type="gramStart"/>
+      <w:r>
+        <w:rPr>
+          <w:rFonts w:ascii="Courier New" w:hAnsi="Courier New" w:cs="Courier New"/>
+          <w:sz w:val="24"/>
+          <w:lang w:val="en-US"/>
+        </w:rPr>
+        <w:t>value</w:t>
+      </w:r>
+      <w:r>
+        <w:rPr>
+          <w:rFonts w:ascii="Courier New" w:hAnsi="Courier New" w:cs="Courier New"/>
+          <w:sz w:val="24"/>
         </w:rPr>
         <w:t>(</w:t>
       </w:r>
-      <w:r>
-        <w:rPr>
-          <w:szCs w:val="28"/>
-        </w:rPr>
-        <w:t>сигналы</w:t>
-      </w:r>
-      <w:r>
-        <w:rPr>
-          <w:szCs w:val="28"/>
+      <w:proofErr w:type="gramEnd"/>
+      <w:r>
+        <w:rPr>
+          <w:rFonts w:ascii="Courier New" w:hAnsi="Courier New" w:cs="Courier New"/>
+          <w:sz w:val="24"/>
         </w:rPr>
         <w:t>)</w:t>
       </w:r>
       <w:r>
-        <w:rPr>
-          <w:szCs w:val="28"/>
-        </w:rPr>
-        <w:t xml:space="preserve"> и модификатор </w:t>
-      </w:r>
-      <w:r>
-        <w:rPr>
-          <w:rFonts w:ascii="Courier New" w:hAnsi="Courier New" w:cs="Courier New"/>
+        <w:t xml:space="preserve"> </w:t>
+      </w:r>
+      <w:r>
+        <w:rPr>
+          <w:szCs w:val="28"/>
+        </w:rPr>
+        <w:t>–</w:t>
+      </w:r>
+      <w:r>
+        <w:t xml:space="preserve"> </w:t>
+      </w:r>
+      <w:r>
+        <w:t>установка значения клетки</w:t>
+      </w:r>
+    </w:p>
+    <w:p>
+      <w:pPr>
+        <w:ind w:firstLine="709"/>
+        <w:jc w:val="both"/>
+      </w:pPr>
+      <w:r>
+        <w:rPr>
+          <w:rFonts w:ascii="Courier New" w:hAnsi="Courier New" w:cs="Courier New"/>
+          <w:sz w:val="24"/>
           <w:lang w:val="en-US"/>
         </w:rPr>
-        <w:t>public</w:t>
-      </w:r>
-      <w:r>
-        <w:rPr>
-          <w:rFonts w:ascii="Courier New" w:hAnsi="Courier New" w:cs="Courier New"/>
-        </w:rPr>
-        <w:t>/</w:t>
-      </w:r>
-      <w:r>
-        <w:rPr>
-          <w:rFonts w:ascii="Courier New" w:hAnsi="Courier New" w:cs="Courier New"/>
+        <w:t>void</w:t>
+      </w:r>
+      <w:r>
+        <w:rPr>
+          <w:rFonts w:ascii="Courier New" w:hAnsi="Courier New" w:cs="Courier New"/>
+          <w:sz w:val="24"/>
+        </w:rPr>
+        <w:t xml:space="preserve"> </w:t>
+      </w:r>
+      <w:proofErr w:type="gramStart"/>
+      <w:r>
+        <w:rPr>
+          <w:rFonts w:ascii="Courier New" w:hAnsi="Courier New" w:cs="Courier New"/>
+          <w:sz w:val="24"/>
           <w:lang w:val="en-US"/>
         </w:rPr>
-        <w:t>private</w:t>
-      </w:r>
-      <w:r>
-        <w:rPr>
-          <w:rFonts w:ascii="Courier New" w:hAnsi="Courier New" w:cs="Courier New"/>
-        </w:rPr>
+        <w:t>onCellClicked</w:t>
+      </w:r>
+      <w:r>
+        <w:rPr>
+          <w:rFonts w:ascii="Courier New" w:hAnsi="Courier New" w:cs="Courier New"/>
+          <w:sz w:val="24"/>
+        </w:rPr>
+        <w:t>(</w:t>
+      </w:r>
+      <w:proofErr w:type="gramEnd"/>
+      <w:r>
+        <w:rPr>
+          <w:rFonts w:ascii="Courier New" w:hAnsi="Courier New" w:cs="Courier New"/>
+          <w:sz w:val="24"/>
+        </w:rPr>
+        <w:t>)</w:t>
+      </w:r>
+      <w:r>
         <w:t xml:space="preserve"> </w:t>
       </w:r>
       <w:r>
         <w:rPr>
-          <w:rFonts w:ascii="Courier New" w:hAnsi="Courier New" w:cs="Courier New"/>
+          <w:szCs w:val="28"/>
+        </w:rPr>
+        <w:t>–</w:t>
+      </w:r>
+      <w:r>
+        <w:t xml:space="preserve"> </w:t>
+      </w:r>
+      <w:r>
+        <w:t xml:space="preserve">запоминание последней нажатой клетки </w:t>
+      </w:r>
+    </w:p>
+    <w:p>
+      <w:pPr>
+        <w:ind w:firstLine="709"/>
+        <w:jc w:val="both"/>
+      </w:pPr>
+      <w:r>
+        <w:rPr>
+          <w:rFonts w:ascii="Courier New" w:hAnsi="Courier New" w:cs="Courier New"/>
+          <w:sz w:val="24"/>
           <w:lang w:val="en-US"/>
         </w:rPr>
-        <w:t>slots</w:t>
-      </w:r>
-      <w:r>
-        <w:rPr>
-          <w:rFonts w:ascii="Courier New" w:hAnsi="Courier New" w:cs="Courier New"/>
+        <w:t>void</w:t>
+      </w:r>
+      <w:r>
+        <w:rPr>
+          <w:rFonts w:ascii="Courier New" w:hAnsi="Courier New" w:cs="Courier New"/>
+          <w:sz w:val="24"/>
         </w:rPr>
         <w:t xml:space="preserve"> </w:t>
       </w:r>
-      <w:r>
-        <w:rPr>
-          <w:szCs w:val="28"/>
+      <w:proofErr w:type="gramStart"/>
+      <w:r>
+        <w:rPr>
+          <w:rFonts w:ascii="Courier New" w:hAnsi="Courier New" w:cs="Courier New"/>
+          <w:sz w:val="24"/>
+          <w:lang w:val="en-US"/>
+        </w:rPr>
+        <w:t>load</w:t>
+      </w:r>
+      <w:r>
+        <w:rPr>
+          <w:rFonts w:ascii="Courier New" w:hAnsi="Courier New" w:cs="Courier New"/>
+          <w:sz w:val="24"/>
         </w:rPr>
         <w:t>(</w:t>
       </w:r>
-      <w:r>
-        <w:rPr>
-          <w:szCs w:val="28"/>
-        </w:rPr>
-        <w:t>слоты</w:t>
-      </w:r>
-      <w:r>
-        <w:rPr>
-          <w:szCs w:val="28"/>
+      <w:proofErr w:type="gramEnd"/>
+      <w:r>
+        <w:rPr>
+          <w:rFonts w:ascii="Courier New" w:hAnsi="Courier New" w:cs="Courier New"/>
+          <w:sz w:val="24"/>
         </w:rPr>
         <w:t>)</w:t>
       </w:r>
       <w:r>
-        <w:rPr>
-          <w:szCs w:val="28"/>
-        </w:rPr>
-        <w:t xml:space="preserve">. </w:t>
-      </w:r>
-      <w:r>
-        <w:rPr>
-          <w:color w:val="333333"/>
-          <w:szCs w:val="28"/>
-          <w:shd w:val="clear" w:color="auto" w:fill="FFFFFF"/>
-        </w:rPr>
-        <w:t xml:space="preserve">Сигнал </w:t>
-      </w:r>
-      <w:r>
-        <w:rPr>
-          <w:color w:val="333333"/>
-          <w:szCs w:val="28"/>
-          <w:shd w:val="clear" w:color="auto" w:fill="FFFFFF"/>
-        </w:rPr>
-        <w:t>вырабатывается,</w:t>
-      </w:r>
-      <w:r>
-        <w:rPr>
-          <w:color w:val="333333"/>
-          <w:szCs w:val="28"/>
-          <w:shd w:val="clear" w:color="auto" w:fill="FFFFFF"/>
-        </w:rPr>
-        <w:t xml:space="preserve"> когда происходит определенное событие. Слот </w:t>
-      </w:r>
-      <w:r>
-        <w:rPr>
-          <w:szCs w:val="28"/>
-        </w:rPr>
-        <w:t xml:space="preserve">– </w:t>
-      </w:r>
-      <w:r>
-        <w:rPr>
-          <w:color w:val="333333"/>
-          <w:szCs w:val="28"/>
-          <w:shd w:val="clear" w:color="auto" w:fill="FFFFFF"/>
-        </w:rPr>
-        <w:t>это функция, которая вызывается в ответ на определенный сигнал.</w:t>
+        <w:t xml:space="preserve"> </w:t>
+      </w:r>
+      <w:r>
+        <w:rPr>
+          <w:szCs w:val="28"/>
+        </w:rPr>
+        <w:t>–</w:t>
+      </w:r>
+      <w:r>
+        <w:t xml:space="preserve"> </w:t>
+      </w:r>
+      <w:r>
+        <w:t>загрузка игрового уровня</w:t>
       </w:r>
     </w:p>
     <w:p>
       <w:pPr>
         <w:ind w:firstLine="709"/>
         <w:jc w:val="both"/>
-        <w:rPr>
+      </w:pPr>
+      <w:r>
+        <w:rPr>
+          <w:rFonts w:ascii="Courier New" w:hAnsi="Courier New" w:cs="Courier New"/>
+          <w:sz w:val="24"/>
           <w:lang w:val="en-US"/>
         </w:rPr>
-      </w:pPr>
-      <w:r>
-        <w:t>Опи</w:t>
-      </w:r>
-      <w:r>
-        <w:t>с</w:t>
-      </w:r>
-      <w:r>
-        <w:t>ание</w:t>
-      </w:r>
-      <w:r>
-        <w:rPr>
+        <w:t>void</w:t>
+      </w:r>
+      <w:r>
+        <w:rPr>
+          <w:rFonts w:ascii="Courier New" w:hAnsi="Courier New" w:cs="Courier New"/>
+          <w:sz w:val="24"/>
+        </w:rPr>
+        <w:t xml:space="preserve"> </w:t>
+      </w:r>
+      <w:proofErr w:type="gramStart"/>
+      <w:r>
+        <w:rPr>
+          <w:rFonts w:ascii="Courier New" w:hAnsi="Courier New" w:cs="Courier New"/>
+          <w:sz w:val="24"/>
           <w:lang w:val="en-US"/>
         </w:rPr>
+        <w:t>check</w:t>
+      </w:r>
+      <w:r>
+        <w:rPr>
+          <w:rFonts w:ascii="Courier New" w:hAnsi="Courier New" w:cs="Courier New"/>
+          <w:sz w:val="24"/>
+        </w:rPr>
+        <w:t>(</w:t>
+      </w:r>
+      <w:proofErr w:type="gramEnd"/>
+      <w:r>
+        <w:rPr>
+          <w:rFonts w:ascii="Courier New" w:hAnsi="Courier New" w:cs="Courier New"/>
+          <w:sz w:val="24"/>
+        </w:rPr>
+        <w:t>)</w:t>
+      </w:r>
+      <w:r>
         <w:t xml:space="preserve"> </w:t>
       </w:r>
       <w:r>
-        <w:t>методов</w:t>
-      </w:r>
-      <w:r>
-        <w:rPr>
+        <w:rPr>
+          <w:szCs w:val="28"/>
+        </w:rPr>
+        <w:t>–</w:t>
+      </w:r>
+      <w:r>
+        <w:t xml:space="preserve"> </w:t>
+      </w:r>
+      <w:r>
+        <w:t>проверка на корректность поля</w:t>
+      </w:r>
+    </w:p>
+    <w:p>
+      <w:pPr>
+        <w:ind w:firstLine="709"/>
+        <w:jc w:val="both"/>
+      </w:pPr>
+      <w:r>
+        <w:rPr>
+          <w:rFonts w:ascii="Courier New" w:hAnsi="Courier New" w:cs="Courier New"/>
+          <w:sz w:val="24"/>
           <w:lang w:val="en-US"/>
         </w:rPr>
+        <w:t>void</w:t>
+      </w:r>
+      <w:r>
+        <w:rPr>
+          <w:rFonts w:ascii="Courier New" w:hAnsi="Courier New" w:cs="Courier New"/>
+          <w:sz w:val="24"/>
+        </w:rPr>
         <w:t xml:space="preserve"> </w:t>
       </w:r>
-      <w:r>
-        <w:t>класса</w:t>
-      </w:r>
-      <w:r>
-        <w:rPr>
+      <w:proofErr w:type="gramStart"/>
+      <w:r>
+        <w:rPr>
+          <w:rFonts w:ascii="Courier New" w:hAnsi="Courier New" w:cs="Courier New"/>
+          <w:sz w:val="24"/>
           <w:lang w:val="en-US"/>
         </w:rPr>
-        <w:t>:</w:t>
+        <w:t>solve</w:t>
+      </w:r>
+      <w:r>
+        <w:rPr>
+          <w:rFonts w:ascii="Courier New" w:hAnsi="Courier New" w:cs="Courier New"/>
+          <w:sz w:val="24"/>
+        </w:rPr>
+        <w:t>(</w:t>
+      </w:r>
+      <w:proofErr w:type="gramEnd"/>
+      <w:r>
+        <w:rPr>
+          <w:rFonts w:ascii="Courier New" w:hAnsi="Courier New" w:cs="Courier New"/>
+          <w:sz w:val="24"/>
+        </w:rPr>
+        <w:t>)</w:t>
+      </w:r>
+      <w:r>
+        <w:t xml:space="preserve"> </w:t>
+      </w:r>
+      <w:r>
+        <w:rPr>
+          <w:szCs w:val="28"/>
+        </w:rPr>
+        <w:t>–</w:t>
+      </w:r>
+      <w:r>
+        <w:t xml:space="preserve"> </w:t>
+      </w:r>
+      <w:r>
+        <w:t>решение</w:t>
+      </w:r>
+      <w:r>
+        <w:t xml:space="preserve"> </w:t>
+      </w:r>
+      <w:r>
+        <w:t>уровня</w:t>
       </w:r>
     </w:p>
     <w:p>
       <w:pPr>
         <w:ind w:firstLine="709"/>
         <w:jc w:val="both"/>
-        <w:rPr>
+      </w:pPr>
+      <w:r>
+        <w:rPr>
+          <w:rFonts w:ascii="Courier New" w:hAnsi="Courier New" w:cs="Courier New"/>
+          <w:sz w:val="24"/>
           <w:lang w:val="en-US"/>
         </w:rPr>
-      </w:pPr>
+        <w:t>void</w:t>
+      </w:r>
+      <w:r>
+        <w:rPr>
+          <w:rFonts w:ascii="Courier New" w:hAnsi="Courier New" w:cs="Courier New"/>
+          <w:sz w:val="24"/>
+        </w:rPr>
+        <w:t xml:space="preserve"> </w:t>
+      </w:r>
+      <w:proofErr w:type="gramStart"/>
       <w:r>
         <w:rPr>
           <w:rFonts w:ascii="Courier New" w:hAnsi="Courier New" w:cs="Courier New"/>
           <w:sz w:val="24"/>
           <w:lang w:val="en-US"/>
         </w:rPr>
-        <w:t xml:space="preserve">explicit </w:t>
-      </w:r>
-      <w:proofErr w:type="spellStart"/>
+        <w:t>reset</w:t>
+      </w:r>
+      <w:r>
+        <w:rPr>
+          <w:rFonts w:ascii="Courier New" w:hAnsi="Courier New" w:cs="Courier New"/>
+          <w:sz w:val="24"/>
+        </w:rPr>
+        <w:t>(</w:t>
+      </w:r>
+      <w:proofErr w:type="gramEnd"/>
+      <w:r>
+        <w:rPr>
+          <w:rFonts w:ascii="Courier New" w:hAnsi="Courier New" w:cs="Courier New"/>
+          <w:sz w:val="24"/>
+        </w:rPr>
+        <w:t>)</w:t>
+      </w:r>
+      <w:r>
+        <w:t xml:space="preserve"> </w:t>
+      </w:r>
+      <w:r>
+        <w:rPr>
+          <w:szCs w:val="28"/>
+        </w:rPr>
+        <w:t>–</w:t>
+      </w:r>
+      <w:r>
+        <w:t xml:space="preserve"> </w:t>
+      </w:r>
+      <w:r>
+        <w:t>сброс</w:t>
+      </w:r>
+      <w:r>
+        <w:t xml:space="preserve"> </w:t>
+      </w:r>
+      <w:r>
+        <w:t>решения</w:t>
+      </w:r>
+    </w:p>
+    <w:p>
+      <w:pPr>
+        <w:ind w:firstLine="709"/>
+        <w:jc w:val="both"/>
+      </w:pPr>
+      <w:r>
+        <w:rPr>
+          <w:rFonts w:ascii="Courier New" w:hAnsi="Courier New" w:cs="Courier New"/>
+          <w:sz w:val="24"/>
+          <w:lang w:val="en-US"/>
+        </w:rPr>
+        <w:t>void</w:t>
+      </w:r>
+      <w:r>
+        <w:rPr>
+          <w:rFonts w:ascii="Courier New" w:hAnsi="Courier New" w:cs="Courier New"/>
+          <w:sz w:val="24"/>
+        </w:rPr>
+        <w:t xml:space="preserve"> </w:t>
+      </w:r>
       <w:proofErr w:type="gramStart"/>
       <w:r>
         <w:rPr>
@@ -9390,571 +9741,8 @@
           <w:sz w:val="24"/>
           <w:lang w:val="en-US"/>
         </w:rPr>
-        <w:t>gamewidget</w:t>
-      </w:r>
-      <w:proofErr w:type="spellEnd"/>
-      <w:r>
-        <w:rPr>
-          <w:rFonts w:ascii="Courier New" w:hAnsi="Courier New" w:cs="Courier New"/>
-          <w:sz w:val="24"/>
-          <w:lang w:val="en-US"/>
-        </w:rPr>
-        <w:t>(</w:t>
-      </w:r>
-      <w:proofErr w:type="spellStart"/>
-      <w:proofErr w:type="gramEnd"/>
-      <w:r>
-        <w:rPr>
-          <w:rFonts w:ascii="Courier New" w:hAnsi="Courier New" w:cs="Courier New"/>
-          <w:sz w:val="24"/>
-          <w:lang w:val="en-US"/>
-        </w:rPr>
-        <w:t>QWidget</w:t>
-      </w:r>
-      <w:proofErr w:type="spellEnd"/>
-      <w:r>
-        <w:rPr>
-          <w:rFonts w:ascii="Courier New" w:hAnsi="Courier New" w:cs="Courier New"/>
-          <w:sz w:val="24"/>
-          <w:lang w:val="en-US"/>
-        </w:rPr>
-        <w:t xml:space="preserve"> *parent = </w:t>
-      </w:r>
-      <w:proofErr w:type="spellStart"/>
-      <w:r>
-        <w:rPr>
-          <w:rFonts w:ascii="Courier New" w:hAnsi="Courier New" w:cs="Courier New"/>
-          <w:sz w:val="24"/>
-          <w:lang w:val="en-US"/>
-        </w:rPr>
-        <w:t>nullptr</w:t>
-      </w:r>
-      <w:proofErr w:type="spellEnd"/>
-      <w:r>
-        <w:rPr>
-          <w:rFonts w:ascii="Courier New" w:hAnsi="Courier New" w:cs="Courier New"/>
-          <w:sz w:val="24"/>
-          <w:lang w:val="en-US"/>
-        </w:rPr>
-        <w:t>)</w:t>
-      </w:r>
-      <w:r>
-        <w:rPr>
-          <w:lang w:val="en-US"/>
-        </w:rPr>
-        <w:t xml:space="preserve"> </w:t>
-      </w:r>
-      <w:r>
-        <w:rPr>
-          <w:szCs w:val="28"/>
-          <w:lang w:val="en-US"/>
-        </w:rPr>
-        <w:t>–</w:t>
-      </w:r>
-      <w:r>
-        <w:rPr>
-          <w:lang w:val="en-US"/>
-        </w:rPr>
-        <w:t xml:space="preserve"> </w:t>
-      </w:r>
-      <w:proofErr w:type="spellStart"/>
-      <w:r>
-        <w:t>коструктор</w:t>
-      </w:r>
-      <w:proofErr w:type="spellEnd"/>
-      <w:r>
-        <w:rPr>
-          <w:lang w:val="en-US"/>
-        </w:rPr>
-        <w:t xml:space="preserve"> </w:t>
-      </w:r>
-      <w:r>
-        <w:t>класса</w:t>
-      </w:r>
-    </w:p>
-    <w:p>
-      <w:pPr>
-        <w:ind w:firstLine="709"/>
-        <w:jc w:val="both"/>
-      </w:pPr>
-      <w:r>
-        <w:t xml:space="preserve">    </w:t>
-      </w:r>
-      <w:r>
-        <w:rPr>
-          <w:rFonts w:ascii="Courier New" w:hAnsi="Courier New" w:cs="Courier New"/>
-          <w:sz w:val="24"/>
-        </w:rPr>
-        <w:t>~</w:t>
-      </w:r>
-      <w:proofErr w:type="spellStart"/>
-      <w:proofErr w:type="gramStart"/>
-      <w:r>
-        <w:rPr>
-          <w:rFonts w:ascii="Courier New" w:hAnsi="Courier New" w:cs="Courier New"/>
-          <w:sz w:val="24"/>
-          <w:lang w:val="en-US"/>
-        </w:rPr>
-        <w:t>gamewidget</w:t>
-      </w:r>
-      <w:proofErr w:type="spellEnd"/>
-      <w:r>
-        <w:rPr>
-          <w:rFonts w:ascii="Courier New" w:hAnsi="Courier New" w:cs="Courier New"/>
-          <w:sz w:val="24"/>
-        </w:rPr>
-        <w:t>(</w:t>
-      </w:r>
-      <w:proofErr w:type="gramEnd"/>
-      <w:r>
-        <w:rPr>
-          <w:rFonts w:ascii="Courier New" w:hAnsi="Courier New" w:cs="Courier New"/>
-          <w:sz w:val="24"/>
-        </w:rPr>
-        <w:t>)</w:t>
-      </w:r>
-      <w:r>
-        <w:t xml:space="preserve"> </w:t>
-      </w:r>
-      <w:r>
-        <w:rPr>
-          <w:szCs w:val="28"/>
-        </w:rPr>
-        <w:t>–</w:t>
-      </w:r>
-      <w:r>
-        <w:t xml:space="preserve"> </w:t>
-      </w:r>
-      <w:r>
-        <w:t>деструктор</w:t>
-      </w:r>
-      <w:r>
-        <w:t xml:space="preserve"> </w:t>
-      </w:r>
-      <w:r>
-        <w:t>класса</w:t>
-      </w:r>
-    </w:p>
-    <w:p>
-      <w:pPr>
-        <w:ind w:firstLine="709"/>
-        <w:jc w:val="both"/>
-      </w:pPr>
-      <w:r>
-        <w:rPr>
-          <w:rFonts w:ascii="Courier New" w:hAnsi="Courier New" w:cs="Courier New"/>
-          <w:sz w:val="24"/>
-          <w:lang w:val="en-US"/>
-        </w:rPr>
-        <w:t>void</w:t>
-      </w:r>
-      <w:r>
-        <w:rPr>
-          <w:rFonts w:ascii="Courier New" w:hAnsi="Courier New" w:cs="Courier New"/>
-          <w:sz w:val="24"/>
-        </w:rPr>
-        <w:t xml:space="preserve"> </w:t>
-      </w:r>
-      <w:r>
-        <w:rPr>
-          <w:rFonts w:ascii="Courier New" w:hAnsi="Courier New" w:cs="Courier New"/>
-          <w:sz w:val="24"/>
-          <w:lang w:val="en-US"/>
-        </w:rPr>
-        <w:t>set</w:t>
-      </w:r>
-      <w:r>
-        <w:rPr>
-          <w:rFonts w:ascii="Courier New" w:hAnsi="Courier New" w:cs="Courier New"/>
-          <w:sz w:val="24"/>
-        </w:rPr>
-        <w:t>_</w:t>
-      </w:r>
-      <w:proofErr w:type="gramStart"/>
-      <w:r>
-        <w:rPr>
-          <w:rFonts w:ascii="Courier New" w:hAnsi="Courier New" w:cs="Courier New"/>
-          <w:sz w:val="24"/>
-          <w:lang w:val="en-US"/>
-        </w:rPr>
-        <w:t>value</w:t>
-      </w:r>
-      <w:r>
-        <w:rPr>
-          <w:rFonts w:ascii="Courier New" w:hAnsi="Courier New" w:cs="Courier New"/>
-          <w:sz w:val="24"/>
-        </w:rPr>
-        <w:t>(</w:t>
-      </w:r>
-      <w:proofErr w:type="gramEnd"/>
-      <w:r>
-        <w:rPr>
-          <w:rFonts w:ascii="Courier New" w:hAnsi="Courier New" w:cs="Courier New"/>
-          <w:sz w:val="24"/>
-        </w:rPr>
-        <w:t>)</w:t>
-      </w:r>
-      <w:r>
-        <w:t xml:space="preserve"> </w:t>
-      </w:r>
-      <w:r>
-        <w:rPr>
-          <w:szCs w:val="28"/>
-        </w:rPr>
-        <w:t>–</w:t>
-      </w:r>
-      <w:r>
-        <w:t xml:space="preserve"> </w:t>
-      </w:r>
-      <w:r>
-        <w:t>установка значения клетки</w:t>
-      </w:r>
-    </w:p>
-    <w:p>
-      <w:pPr>
-        <w:ind w:firstLine="709"/>
-        <w:jc w:val="both"/>
-      </w:pPr>
-      <w:r>
-        <w:rPr>
-          <w:rFonts w:ascii="Courier New" w:hAnsi="Courier New" w:cs="Courier New"/>
-          <w:sz w:val="24"/>
-          <w:lang w:val="en-US"/>
-        </w:rPr>
-        <w:t>void</w:t>
-      </w:r>
-      <w:r>
-        <w:rPr>
-          <w:rFonts w:ascii="Courier New" w:hAnsi="Courier New" w:cs="Courier New"/>
-          <w:sz w:val="24"/>
-        </w:rPr>
-        <w:t xml:space="preserve"> </w:t>
-      </w:r>
-      <w:proofErr w:type="spellStart"/>
-      <w:proofErr w:type="gramStart"/>
-      <w:r>
-        <w:rPr>
-          <w:rFonts w:ascii="Courier New" w:hAnsi="Courier New" w:cs="Courier New"/>
-          <w:sz w:val="24"/>
-          <w:lang w:val="en-US"/>
-        </w:rPr>
-        <w:t>onCellClicked</w:t>
-      </w:r>
-      <w:proofErr w:type="spellEnd"/>
-      <w:r>
-        <w:rPr>
-          <w:rFonts w:ascii="Courier New" w:hAnsi="Courier New" w:cs="Courier New"/>
-          <w:sz w:val="24"/>
-        </w:rPr>
-        <w:t>(</w:t>
-      </w:r>
-      <w:proofErr w:type="gramEnd"/>
-      <w:r>
-        <w:rPr>
-          <w:rFonts w:ascii="Courier New" w:hAnsi="Courier New" w:cs="Courier New"/>
-          <w:sz w:val="24"/>
-        </w:rPr>
-        <w:t>)</w:t>
-      </w:r>
-      <w:r>
-        <w:t xml:space="preserve"> </w:t>
-      </w:r>
-      <w:r>
-        <w:rPr>
-          <w:szCs w:val="28"/>
-        </w:rPr>
-        <w:t>–</w:t>
-      </w:r>
-      <w:r>
-        <w:t xml:space="preserve"> </w:t>
-      </w:r>
-      <w:r>
-        <w:t xml:space="preserve">запоминание последней нажатой клетки </w:t>
-      </w:r>
-    </w:p>
-    <w:p>
-      <w:pPr>
-        <w:ind w:firstLine="709"/>
-        <w:jc w:val="both"/>
-      </w:pPr>
-      <w:r>
-        <w:rPr>
-          <w:rFonts w:ascii="Courier New" w:hAnsi="Courier New" w:cs="Courier New"/>
-          <w:sz w:val="24"/>
-          <w:lang w:val="en-US"/>
-        </w:rPr>
-        <w:t>void</w:t>
-      </w:r>
-      <w:r>
-        <w:rPr>
-          <w:rFonts w:ascii="Courier New" w:hAnsi="Courier New" w:cs="Courier New"/>
-          <w:sz w:val="24"/>
-        </w:rPr>
-        <w:t xml:space="preserve"> </w:t>
-      </w:r>
-      <w:proofErr w:type="gramStart"/>
-      <w:r>
-        <w:rPr>
-          <w:rFonts w:ascii="Courier New" w:hAnsi="Courier New" w:cs="Courier New"/>
-          <w:sz w:val="24"/>
-          <w:lang w:val="en-US"/>
-        </w:rPr>
-        <w:t>load</w:t>
-      </w:r>
-      <w:r>
-        <w:rPr>
-          <w:rFonts w:ascii="Courier New" w:hAnsi="Courier New" w:cs="Courier New"/>
-          <w:sz w:val="24"/>
-        </w:rPr>
-        <w:t>(</w:t>
-      </w:r>
-      <w:proofErr w:type="gramEnd"/>
-      <w:r>
-        <w:rPr>
-          <w:rFonts w:ascii="Courier New" w:hAnsi="Courier New" w:cs="Courier New"/>
-          <w:sz w:val="24"/>
-        </w:rPr>
-        <w:t>)</w:t>
-      </w:r>
-      <w:r>
-        <w:t xml:space="preserve"> </w:t>
-      </w:r>
-      <w:r>
-        <w:rPr>
-          <w:szCs w:val="28"/>
-        </w:rPr>
-        <w:t>–</w:t>
-      </w:r>
-      <w:r>
-        <w:t xml:space="preserve"> </w:t>
-      </w:r>
-      <w:r>
-        <w:t>загрузка игрового уровня</w:t>
-      </w:r>
-    </w:p>
-    <w:p>
-      <w:pPr>
-        <w:ind w:firstLine="709"/>
-        <w:jc w:val="both"/>
-      </w:pPr>
-      <w:r>
-        <w:rPr>
-          <w:rFonts w:ascii="Courier New" w:hAnsi="Courier New" w:cs="Courier New"/>
-          <w:sz w:val="24"/>
-          <w:lang w:val="en-US"/>
-        </w:rPr>
-        <w:t>void</w:t>
-      </w:r>
-      <w:r>
-        <w:rPr>
-          <w:rFonts w:ascii="Courier New" w:hAnsi="Courier New" w:cs="Courier New"/>
-          <w:sz w:val="24"/>
-        </w:rPr>
-        <w:t xml:space="preserve"> </w:t>
-      </w:r>
-      <w:proofErr w:type="gramStart"/>
-      <w:r>
-        <w:rPr>
-          <w:rFonts w:ascii="Courier New" w:hAnsi="Courier New" w:cs="Courier New"/>
-          <w:sz w:val="24"/>
-          <w:lang w:val="en-US"/>
-        </w:rPr>
-        <w:t>check</w:t>
-      </w:r>
-      <w:r>
-        <w:rPr>
-          <w:rFonts w:ascii="Courier New" w:hAnsi="Courier New" w:cs="Courier New"/>
-          <w:sz w:val="24"/>
-        </w:rPr>
-        <w:t>(</w:t>
-      </w:r>
-      <w:proofErr w:type="gramEnd"/>
-      <w:r>
-        <w:rPr>
-          <w:rFonts w:ascii="Courier New" w:hAnsi="Courier New" w:cs="Courier New"/>
-          <w:sz w:val="24"/>
-        </w:rPr>
-        <w:t>)</w:t>
-      </w:r>
-      <w:r>
-        <w:t xml:space="preserve"> </w:t>
-      </w:r>
-      <w:r>
-        <w:rPr>
-          <w:szCs w:val="28"/>
-        </w:rPr>
-        <w:t>–</w:t>
-      </w:r>
-      <w:r>
-        <w:t xml:space="preserve"> </w:t>
-      </w:r>
-      <w:r>
-        <w:t>проверка на корректность поля</w:t>
-      </w:r>
-    </w:p>
-    <w:p>
-      <w:pPr>
-        <w:ind w:firstLine="709"/>
-        <w:jc w:val="both"/>
-      </w:pPr>
-      <w:r>
-        <w:rPr>
-          <w:rFonts w:ascii="Courier New" w:hAnsi="Courier New" w:cs="Courier New"/>
-          <w:sz w:val="24"/>
-          <w:lang w:val="en-US"/>
-        </w:rPr>
-        <w:t>void</w:t>
-      </w:r>
-      <w:r>
-        <w:rPr>
-          <w:rFonts w:ascii="Courier New" w:hAnsi="Courier New" w:cs="Courier New"/>
-          <w:sz w:val="24"/>
-        </w:rPr>
-        <w:t xml:space="preserve"> </w:t>
-      </w:r>
-      <w:proofErr w:type="gramStart"/>
-      <w:r>
-        <w:rPr>
-          <w:rFonts w:ascii="Courier New" w:hAnsi="Courier New" w:cs="Courier New"/>
-          <w:sz w:val="24"/>
-          <w:lang w:val="en-US"/>
-        </w:rPr>
-        <w:t>solve</w:t>
-      </w:r>
-      <w:r>
-        <w:rPr>
-          <w:rFonts w:ascii="Courier New" w:hAnsi="Courier New" w:cs="Courier New"/>
-          <w:sz w:val="24"/>
-        </w:rPr>
-        <w:t>(</w:t>
-      </w:r>
-      <w:proofErr w:type="gramEnd"/>
-      <w:r>
-        <w:rPr>
-          <w:rFonts w:ascii="Courier New" w:hAnsi="Courier New" w:cs="Courier New"/>
-          <w:sz w:val="24"/>
-        </w:rPr>
-        <w:t>)</w:t>
-      </w:r>
-      <w:r>
-        <w:t xml:space="preserve"> </w:t>
-      </w:r>
-      <w:r>
-        <w:rPr>
-          <w:szCs w:val="28"/>
-        </w:rPr>
-        <w:t>–</w:t>
-      </w:r>
-      <w:r>
-        <w:t xml:space="preserve"> </w:t>
-      </w:r>
-      <w:r>
-        <w:t>решение</w:t>
-      </w:r>
-      <w:r>
-        <w:t xml:space="preserve"> </w:t>
-      </w:r>
-      <w:r>
-        <w:t>уровня</w:t>
-      </w:r>
-    </w:p>
-    <w:p>
-      <w:pPr>
-        <w:ind w:firstLine="709"/>
-        <w:jc w:val="both"/>
-      </w:pPr>
-      <w:r>
-        <w:rPr>
-          <w:rFonts w:ascii="Courier New" w:hAnsi="Courier New" w:cs="Courier New"/>
-          <w:sz w:val="24"/>
-          <w:lang w:val="en-US"/>
-        </w:rPr>
-        <w:t>void</w:t>
-      </w:r>
-      <w:r>
-        <w:rPr>
-          <w:rFonts w:ascii="Courier New" w:hAnsi="Courier New" w:cs="Courier New"/>
-          <w:sz w:val="24"/>
-        </w:rPr>
-        <w:t xml:space="preserve"> </w:t>
-      </w:r>
-      <w:proofErr w:type="gramStart"/>
-      <w:r>
-        <w:rPr>
-          <w:rFonts w:ascii="Courier New" w:hAnsi="Courier New" w:cs="Courier New"/>
-          <w:sz w:val="24"/>
-          <w:lang w:val="en-US"/>
-        </w:rPr>
-        <w:t>reset</w:t>
-      </w:r>
-      <w:r>
-        <w:rPr>
-          <w:rFonts w:ascii="Courier New" w:hAnsi="Courier New" w:cs="Courier New"/>
-          <w:sz w:val="24"/>
-        </w:rPr>
-        <w:t>(</w:t>
-      </w:r>
-      <w:proofErr w:type="gramEnd"/>
-      <w:r>
-        <w:rPr>
-          <w:rFonts w:ascii="Courier New" w:hAnsi="Courier New" w:cs="Courier New"/>
-          <w:sz w:val="24"/>
-        </w:rPr>
-        <w:t>)</w:t>
-      </w:r>
-      <w:r>
-        <w:t xml:space="preserve"> </w:t>
-      </w:r>
-      <w:r>
-        <w:rPr>
-          <w:szCs w:val="28"/>
-        </w:rPr>
-        <w:t>–</w:t>
-      </w:r>
-      <w:r>
-        <w:t xml:space="preserve"> </w:t>
-      </w:r>
-      <w:r>
-        <w:t>сброс</w:t>
-      </w:r>
-      <w:r>
-        <w:t xml:space="preserve"> </w:t>
-      </w:r>
-      <w:r>
-        <w:t>решения</w:t>
-      </w:r>
-    </w:p>
-    <w:p>
-      <w:pPr>
-        <w:ind w:firstLine="709"/>
-        <w:jc w:val="both"/>
-      </w:pPr>
-      <w:r>
-        <w:rPr>
-          <w:rFonts w:ascii="Courier New" w:hAnsi="Courier New" w:cs="Courier New"/>
-          <w:sz w:val="24"/>
-          <w:lang w:val="en-US"/>
-        </w:rPr>
-        <w:t>void</w:t>
-      </w:r>
-      <w:r>
-        <w:rPr>
-          <w:rFonts w:ascii="Courier New" w:hAnsi="Courier New" w:cs="Courier New"/>
-          <w:sz w:val="24"/>
-        </w:rPr>
-        <w:t xml:space="preserve"> </w:t>
-      </w:r>
-      <w:proofErr w:type="spellStart"/>
-      <w:proofErr w:type="gramStart"/>
-      <w:r>
-        <w:rPr>
-          <w:rFonts w:ascii="Courier New" w:hAnsi="Courier New" w:cs="Courier New"/>
-          <w:sz w:val="24"/>
-          <w:lang w:val="en-US"/>
-        </w:rPr>
         <w:t>timerSlot</w:t>
       </w:r>
-      <w:proofErr w:type="spellEnd"/>
       <w:r>
         <w:rPr>
           <w:rFonts w:ascii="Courier New" w:hAnsi="Courier New" w:cs="Courier New"/>
@@ -10236,13 +10024,64 @@
         <w:t>–</w:t>
       </w:r>
       <w:r>
+        <w:t xml:space="preserve"> установить уровень сложности на средний</w:t>
+      </w:r>
+    </w:p>
+    <w:p>
+      <w:pPr>
+        <w:ind w:firstLine="709"/>
+        <w:jc w:val="both"/>
+      </w:pPr>
+      <w:r>
+        <w:rPr>
+          <w:rFonts w:ascii="Courier New" w:hAnsi="Courier New" w:cs="Courier New"/>
+          <w:sz w:val="24"/>
+          <w:lang w:val="en-US"/>
+        </w:rPr>
+        <w:t>void</w:t>
+      </w:r>
+      <w:r>
+        <w:rPr>
+          <w:rFonts w:ascii="Courier New" w:hAnsi="Courier New" w:cs="Courier New"/>
+          <w:sz w:val="24"/>
+        </w:rPr>
         <w:t xml:space="preserve"> </w:t>
       </w:r>
-      <w:r>
-        <w:t>установить уровень сложности на</w:t>
-      </w:r>
-      <w:r>
-        <w:t xml:space="preserve"> средний</w:t>
+      <w:proofErr w:type="gramStart"/>
+      <w:r>
+        <w:rPr>
+          <w:rFonts w:ascii="Courier New" w:hAnsi="Courier New" w:cs="Courier New"/>
+          <w:sz w:val="24"/>
+          <w:lang w:val="en-US"/>
+        </w:rPr>
+        <w:t>hard</w:t>
+      </w:r>
+      <w:r>
+        <w:rPr>
+          <w:rFonts w:ascii="Courier New" w:hAnsi="Courier New" w:cs="Courier New"/>
+          <w:sz w:val="24"/>
+        </w:rPr>
+        <w:t>(</w:t>
+      </w:r>
+      <w:proofErr w:type="gramEnd"/>
+      <w:r>
+        <w:rPr>
+          <w:rFonts w:ascii="Courier New" w:hAnsi="Courier New" w:cs="Courier New"/>
+          <w:sz w:val="24"/>
+        </w:rPr>
+        <w:t>)</w:t>
+      </w:r>
+      <w:r>
+        <w:t xml:space="preserve"> </w:t>
+      </w:r>
+      <w:r>
+        <w:rPr>
+          <w:szCs w:val="28"/>
+        </w:rPr>
+        <w:t>–</w:t>
+      </w:r>
+      <w:r>
+        <w:t xml:space="preserve"> установить уровень сложности на сложный</w:t>
       </w:r>
     </w:p>
     <w:p>
@@ -10265,6 +10104,36 @@
         </w:rPr>
         <w:t xml:space="preserve"> </w:t>
       </w:r>
+      <w:r>
+        <w:rPr>
+          <w:rFonts w:ascii="Courier New" w:hAnsi="Courier New" w:cs="Courier New"/>
+          <w:sz w:val="24"/>
+          <w:lang w:val="en-US"/>
+        </w:rPr>
+        <w:t>back</w:t>
+      </w:r>
+      <w:r>
+        <w:rPr>
+          <w:rFonts w:ascii="Courier New" w:hAnsi="Courier New" w:cs="Courier New"/>
+          <w:sz w:val="24"/>
+        </w:rPr>
+        <w:t>_</w:t>
+      </w:r>
+      <w:r>
+        <w:rPr>
+          <w:rFonts w:ascii="Courier New" w:hAnsi="Courier New" w:cs="Courier New"/>
+          <w:sz w:val="24"/>
+          <w:lang w:val="en-US"/>
+        </w:rPr>
+        <w:t>to</w:t>
+      </w:r>
+      <w:r>
+        <w:rPr>
+          <w:rFonts w:ascii="Courier New" w:hAnsi="Courier New" w:cs="Courier New"/>
+          <w:sz w:val="24"/>
+        </w:rPr>
+        <w:t>_</w:t>
+      </w:r>
       <w:proofErr w:type="gramStart"/>
       <w:r>
         <w:rPr>
@@ -10272,7 +10141,7 @@
           <w:sz w:val="24"/>
           <w:lang w:val="en-US"/>
         </w:rPr>
-        <w:t>hard</w:t>
+        <w:t>menu</w:t>
       </w:r>
       <w:r>
         <w:rPr>
@@ -10302,10 +10171,19 @@
         <w:t xml:space="preserve"> </w:t>
       </w:r>
       <w:r>
-        <w:t xml:space="preserve">установить уровень сложности на </w:t>
-      </w:r>
-      <w:r>
-        <w:t>сложный</w:t>
+        <w:t>вернуться</w:t>
+      </w:r>
+      <w:r>
+        <w:t xml:space="preserve"> </w:t>
+      </w:r>
+      <w:r>
+        <w:t>в</w:t>
+      </w:r>
+      <w:r>
+        <w:t xml:space="preserve"> </w:t>
+      </w:r>
+      <w:r>
+        <w:t>главное меню</w:t>
       </w:r>
     </w:p>
     <w:p>
@@ -10365,7 +10243,7 @@
           <w:sz w:val="24"/>
           <w:lang w:val="en-US"/>
         </w:rPr>
-        <w:t>menu</w:t>
+        <w:t>difficulty</w:t>
       </w:r>
       <w:r>
         <w:rPr>
@@ -10401,13 +10279,25 @@
         <w:t xml:space="preserve"> </w:t>
       </w:r>
       <w:r>
-        <w:t>в</w:t>
+        <w:t>к</w:t>
       </w:r>
       <w:r>
         <w:t xml:space="preserve"> </w:t>
       </w:r>
       <w:r>
-        <w:t>главное меню</w:t>
+        <w:t>выбору</w:t>
+      </w:r>
+      <w:r>
+        <w:t xml:space="preserve"> </w:t>
+      </w:r>
+      <w:r>
+        <w:t>уровня</w:t>
+      </w:r>
+      <w:r>
+        <w:t xml:space="preserve"> </w:t>
+      </w:r>
+      <w:r>
+        <w:t>сложности</w:t>
       </w:r>
     </w:p>
     <w:p>
@@ -10419,174 +10309,37 @@
         <w:rPr>
           <w:rFonts w:ascii="Courier New" w:hAnsi="Courier New" w:cs="Courier New"/>
           <w:sz w:val="24"/>
-          <w:lang w:val="en-US"/>
-        </w:rPr>
-        <w:t>void</w:t>
-      </w:r>
-      <w:r>
-        <w:rPr>
-          <w:rFonts w:ascii="Courier New" w:hAnsi="Courier New" w:cs="Courier New"/>
-          <w:sz w:val="24"/>
-        </w:rPr>
+        </w:rPr>
+        <w:t xml:space="preserve">void </w:t>
+      </w:r>
+      <w:proofErr w:type="gramStart"/>
+      <w:r>
+        <w:rPr>
+          <w:rFonts w:ascii="Courier New" w:hAnsi="Courier New" w:cs="Courier New"/>
+          <w:sz w:val="24"/>
+        </w:rPr>
+        <w:t>hint(</w:t>
+      </w:r>
+      <w:proofErr w:type="gramEnd"/>
+      <w:r>
+        <w:rPr>
+          <w:rFonts w:ascii="Courier New" w:hAnsi="Courier New" w:cs="Courier New"/>
+          <w:sz w:val="24"/>
+        </w:rPr>
+        <w:t>)</w:t>
+      </w:r>
+      <w:r>
         <w:t xml:space="preserve"> </w:t>
       </w:r>
       <w:r>
         <w:rPr>
-          <w:rFonts w:ascii="Courier New" w:hAnsi="Courier New" w:cs="Courier New"/>
-          <w:sz w:val="24"/>
-          <w:lang w:val="en-US"/>
-        </w:rPr>
-        <w:t>back</w:t>
-      </w:r>
-      <w:r>
-        <w:rPr>
-          <w:rFonts w:ascii="Courier New" w:hAnsi="Courier New" w:cs="Courier New"/>
-          <w:sz w:val="24"/>
-        </w:rPr>
-        <w:t>_</w:t>
-      </w:r>
-      <w:r>
-        <w:rPr>
-          <w:rFonts w:ascii="Courier New" w:hAnsi="Courier New" w:cs="Courier New"/>
-          <w:sz w:val="24"/>
-          <w:lang w:val="en-US"/>
-        </w:rPr>
-        <w:t>to</w:t>
-      </w:r>
-      <w:r>
-        <w:rPr>
-          <w:rFonts w:ascii="Courier New" w:hAnsi="Courier New" w:cs="Courier New"/>
-          <w:sz w:val="24"/>
-        </w:rPr>
-        <w:t>_</w:t>
-      </w:r>
-      <w:proofErr w:type="gramStart"/>
-      <w:r>
-        <w:rPr>
-          <w:rFonts w:ascii="Courier New" w:hAnsi="Courier New" w:cs="Courier New"/>
-          <w:sz w:val="24"/>
-          <w:lang w:val="en-US"/>
-        </w:rPr>
-        <w:t>difficulty</w:t>
-      </w:r>
-      <w:r>
-        <w:rPr>
-          <w:rFonts w:ascii="Courier New" w:hAnsi="Courier New" w:cs="Courier New"/>
-          <w:sz w:val="24"/>
-        </w:rPr>
-        <w:t>(</w:t>
-      </w:r>
-      <w:proofErr w:type="gramEnd"/>
-      <w:r>
-        <w:rPr>
-          <w:rFonts w:ascii="Courier New" w:hAnsi="Courier New" w:cs="Courier New"/>
-          <w:sz w:val="24"/>
-        </w:rPr>
-        <w:t>)</w:t>
-      </w:r>
-      <w:r>
-        <w:t xml:space="preserve"> </w:t>
-      </w:r>
-      <w:r>
-        <w:rPr>
           <w:szCs w:val="28"/>
         </w:rPr>
         <w:t>–</w:t>
       </w:r>
       <w:r>
-        <w:t xml:space="preserve"> </w:t>
-      </w:r>
-      <w:r>
-        <w:t>вернуться</w:t>
-      </w:r>
-      <w:r>
-        <w:t xml:space="preserve"> </w:t>
-      </w:r>
-      <w:r>
-        <w:t>к</w:t>
-      </w:r>
-      <w:r>
-        <w:t xml:space="preserve"> </w:t>
-      </w:r>
-      <w:r>
-        <w:t>выбору</w:t>
-      </w:r>
-      <w:r>
-        <w:t xml:space="preserve"> </w:t>
-      </w:r>
-      <w:r>
-        <w:t>уровня</w:t>
-      </w:r>
-      <w:r>
-        <w:t xml:space="preserve"> </w:t>
-      </w:r>
-      <w:r>
-        <w:t>сложности</w:t>
-      </w:r>
-    </w:p>
-    <w:p>
-      <w:pPr>
-        <w:ind w:firstLine="709"/>
-        <w:jc w:val="both"/>
-      </w:pPr>
-      <w:proofErr w:type="spellStart"/>
-      <w:r>
-        <w:rPr>
-          <w:rFonts w:ascii="Courier New" w:hAnsi="Courier New" w:cs="Courier New"/>
-          <w:sz w:val="24"/>
-        </w:rPr>
-        <w:t>void</w:t>
-      </w:r>
-      <w:proofErr w:type="spellEnd"/>
-      <w:r>
-        <w:rPr>
-          <w:rFonts w:ascii="Courier New" w:hAnsi="Courier New" w:cs="Courier New"/>
-          <w:sz w:val="24"/>
-        </w:rPr>
-        <w:t xml:space="preserve"> </w:t>
-      </w:r>
-      <w:proofErr w:type="spellStart"/>
-      <w:proofErr w:type="gramStart"/>
-      <w:r>
-        <w:rPr>
-          <w:rFonts w:ascii="Courier New" w:hAnsi="Courier New" w:cs="Courier New"/>
-          <w:sz w:val="24"/>
-        </w:rPr>
-        <w:t>hint</w:t>
-      </w:r>
-      <w:proofErr w:type="spellEnd"/>
-      <w:r>
-        <w:rPr>
-          <w:rFonts w:ascii="Courier New" w:hAnsi="Courier New" w:cs="Courier New"/>
-          <w:sz w:val="24"/>
-        </w:rPr>
-        <w:t>(</w:t>
-      </w:r>
-      <w:proofErr w:type="gramEnd"/>
-      <w:r>
-        <w:rPr>
-          <w:rFonts w:ascii="Courier New" w:hAnsi="Courier New" w:cs="Courier New"/>
-          <w:sz w:val="24"/>
-        </w:rPr>
-        <w:t>)</w:t>
-      </w:r>
-      <w:r>
-        <w:t xml:space="preserve"> </w:t>
-      </w:r>
-      <w:r>
-        <w:rPr>
-          <w:szCs w:val="28"/>
-        </w:rPr>
-        <w:t>–</w:t>
-      </w:r>
-      <w:r>
-        <w:t xml:space="preserve"> получить </w:t>
-      </w:r>
-      <w:proofErr w:type="spellStart"/>
-      <w:r>
-        <w:t>посказку</w:t>
-      </w:r>
-      <w:proofErr w:type="spellEnd"/>
+        <w:t xml:space="preserve"> получить посказку</w:t>
+      </w:r>
     </w:p>
     <w:p/>
     <w:p>
@@ -10594,6 +10347,9 @@
         <w:jc w:val="center"/>
       </w:pPr>
       <w:r>
+        <w:rPr>
+          <w:noProof/>
+        </w:rPr>
         <w:drawing>
           <wp:inline distT="0" distB="0" distL="0" distR="0" wp14:anchorId="57B3448B" wp14:editId="7B2427ED">
             <wp:extent cx="3666066" cy="3883850"/>
@@ -10657,13 +10413,7 @@
         <w:rPr>
           <w:szCs w:val="28"/>
         </w:rPr>
-        <w:t>–</w:t>
-      </w:r>
-      <w:r>
-        <w:rPr>
-          <w:szCs w:val="28"/>
-        </w:rPr>
-        <w:t xml:space="preserve"> Интерфейс главного меню</w:t>
+        <w:t>– Интерфейс главного меню</w:t>
       </w:r>
     </w:p>
     <w:p>
@@ -10679,6 +10429,9 @@
         <w:jc w:val="center"/>
       </w:pPr>
       <w:r>
+        <w:rPr>
+          <w:noProof/>
+        </w:rPr>
         <w:lastRenderedPageBreak/>
         <w:drawing>
           <wp:inline distT="0" distB="0" distL="0" distR="0" wp14:anchorId="38D1484B" wp14:editId="56CB31EF">
@@ -10739,13 +10492,7 @@
         <w:rPr>
           <w:szCs w:val="28"/>
         </w:rPr>
-        <w:t>–</w:t>
-      </w:r>
-      <w:r>
-        <w:rPr>
-          <w:szCs w:val="28"/>
-        </w:rPr>
-        <w:t xml:space="preserve"> Интерфейс раздела выбора уровня сложности</w:t>
+        <w:t>– Интерфейс раздела выбора уровня сложности</w:t>
       </w:r>
     </w:p>
     <w:p>
@@ -10761,6 +10508,9 @@
         <w:jc w:val="center"/>
       </w:pPr>
       <w:r>
+        <w:rPr>
+          <w:noProof/>
+        </w:rPr>
         <w:drawing>
           <wp:inline distT="0" distB="0" distL="0" distR="0" wp14:anchorId="40CD56CA" wp14:editId="16715CA0">
             <wp:extent cx="3657600" cy="3881415"/>
@@ -10822,13 +10572,7 @@
         <w:rPr>
           <w:szCs w:val="28"/>
         </w:rPr>
-        <w:t>–</w:t>
-      </w:r>
-      <w:r>
-        <w:rPr>
-          <w:szCs w:val="28"/>
-        </w:rPr>
-        <w:t xml:space="preserve"> Игровой раздел</w:t>
+        <w:t>– Игровой раздел</w:t>
       </w:r>
     </w:p>
     <w:p>
@@ -11002,10 +10746,7 @@
       </w:pPr>
       <w:bookmarkStart w:id="20" w:name="_Toc152224766"/>
       <w:r>
-        <w:t xml:space="preserve">Разработка </w:t>
-      </w:r>
-      <w:r>
-        <w:t>алгоритма</w:t>
+        <w:t>Разработка алгоритма</w:t>
       </w:r>
       <w:r>
         <w:rPr>
@@ -11109,37 +10850,12 @@
       <w:r>
         <w:t xml:space="preserve">3. Инициализируем игровое поле с помощью функции </w:t>
       </w:r>
-      <w:proofErr w:type="spellStart"/>
-      <w:r>
-        <w:rPr>
-          <w:rFonts w:ascii="Courier New" w:hAnsi="Courier New" w:cs="Courier New"/>
-          <w:sz w:val="24"/>
-        </w:rPr>
-        <w:t>field_init</w:t>
-      </w:r>
-      <w:proofErr w:type="spellEnd"/>
-      <w:r>
-        <w:rPr>
-          <w:rFonts w:ascii="Courier New" w:hAnsi="Courier New" w:cs="Courier New"/>
-          <w:sz w:val="24"/>
-        </w:rPr>
-        <w:t>(</w:t>
-      </w:r>
-      <w:proofErr w:type="spellStart"/>
-      <w:r>
-        <w:rPr>
-          <w:rFonts w:ascii="Courier New" w:hAnsi="Courier New" w:cs="Courier New"/>
-          <w:sz w:val="24"/>
-        </w:rPr>
-        <w:t>curr</w:t>
-      </w:r>
-      <w:proofErr w:type="spellEnd"/>
-      <w:r>
-        <w:rPr>
-          <w:rFonts w:ascii="Courier New" w:hAnsi="Courier New" w:cs="Courier New"/>
-          <w:sz w:val="24"/>
-        </w:rPr>
-        <w:t>)</w:t>
+      <w:r>
+        <w:rPr>
+          <w:rFonts w:ascii="Courier New" w:hAnsi="Courier New" w:cs="Courier New"/>
+          <w:sz w:val="24"/>
+        </w:rPr>
+        <w:t>field_init(curr)</w:t>
       </w:r>
       <w:r>
         <w:rPr>
@@ -11251,19 +10967,7 @@
         <w:rPr>
           <w:szCs w:val="28"/>
         </w:rPr>
-        <w:t xml:space="preserve">Шаг 9. Повторяем шаги 5 </w:t>
-      </w:r>
-      <w:r>
-        <w:rPr>
-          <w:szCs w:val="28"/>
-        </w:rPr>
-        <w:t>–</w:t>
-      </w:r>
-      <w:r>
-        <w:rPr>
-          <w:szCs w:val="28"/>
-        </w:rPr>
-        <w:t xml:space="preserve"> 8 пока текущая температура не станет равна конечной.</w:t>
+        <w:t>Шаг 9. Повторяем шаги 5 – 8 пока текущая температура не станет равна конечной.</w:t>
       </w:r>
     </w:p>
     <w:p>
@@ -11475,6 +11179,9 @@
         <w:jc w:val="center"/>
       </w:pPr>
       <w:r>
+        <w:rPr>
+          <w:noProof/>
+        </w:rPr>
         <w:drawing>
           <wp:inline distT="0" distB="0" distL="0" distR="0" wp14:anchorId="006FD259" wp14:editId="06D54EFF">
             <wp:extent cx="3774440" cy="3849706"/>
@@ -11561,6 +11268,9 @@
         <w:jc w:val="center"/>
       </w:pPr>
       <w:r>
+        <w:rPr>
+          <w:noProof/>
+        </w:rPr>
         <w:lastRenderedPageBreak/>
         <w:drawing>
           <wp:inline distT="0" distB="0" distL="0" distR="0" wp14:anchorId="0E175DEB" wp14:editId="317AB74B">
@@ -11745,6 +11455,9 @@
         <w:br/>
       </w:r>
       <w:r>
+        <w:rPr>
+          <w:noProof/>
+        </w:rPr>
         <w:drawing>
           <wp:inline distT="0" distB="0" distL="0" distR="0" wp14:anchorId="144EE81B" wp14:editId="69413A3E">
             <wp:extent cx="4699863" cy="4689475"/>
@@ -11809,9 +11522,6 @@
         <w:t xml:space="preserve">Рисунок </w:t>
       </w:r>
       <w:r>
-        <w:rPr>
-          <w:lang w:val="en-US"/>
-        </w:rPr>
         <w:t xml:space="preserve">4.3 </w:t>
       </w:r>
       <w:r>
@@ -11849,7 +11559,43 @@
         <w:t>а</w:t>
       </w:r>
       <w:r>
-        <w:t xml:space="preserve"> в </w:t>
+        <w:t xml:space="preserve"> в “Судоку” на языке программирования C++ с использованием фреймворка Qt. В процессе работы были изучены основы создания графического интерфейса с помощью Qt, а также реализованы алгоритмы генерации и решения игрового поля.</w:t>
+      </w:r>
+    </w:p>
+    <w:p>
+      <w:pPr>
+        <w:ind w:firstLine="709"/>
+        <w:jc w:val="both"/>
+      </w:pPr>
+      <w:r>
+        <w:t xml:space="preserve">Программа предоставляет пользователю удобный и интуитивно понятный интерфейс для игры в “Судоку”, позволяя выбирать уровень сложности и решать игровые </w:t>
+      </w:r>
+      <w:r>
+        <w:t>уровни</w:t>
+      </w:r>
+      <w:r>
+        <w:t xml:space="preserve">. Были реализованы функции </w:t>
+      </w:r>
+      <w:r>
+        <w:t xml:space="preserve">генерации и решения уровней, </w:t>
+      </w:r>
+      <w:r>
+        <w:t>проверки правильности заполнения</w:t>
+      </w:r>
+      <w:r>
+        <w:t xml:space="preserve"> игрового поля</w:t>
+      </w:r>
+      <w:r>
+        <w:t xml:space="preserve"> и подсказок для помощи игроку в решении головоломки.</w:t>
+      </w:r>
+    </w:p>
+    <w:p>
+      <w:pPr>
+        <w:ind w:firstLine="709"/>
+        <w:jc w:val="both"/>
+      </w:pPr>
+      <w:r>
+        <w:t xml:space="preserve">Данная работа позволила углубить знания в области программирования на C++, ознакомиться с применением библиотеки Qt для создания графических приложений и практически применить алгоритмы решения головоломки </w:t>
       </w:r>
       <w:r>
         <w:t>“</w:t>
@@ -11861,23 +11607,7 @@
         <w:t>”</w:t>
       </w:r>
       <w:r>
-        <w:t xml:space="preserve"> на языке программирования C++ с использованием фреймворка </w:t>
-      </w:r>
-      <w:proofErr w:type="spellStart"/>
-      <w:r>
-        <w:t>Qt</w:t>
-      </w:r>
-      <w:proofErr w:type="spellEnd"/>
-      <w:r>
-        <w:t xml:space="preserve">. В процессе работы были изучены основы создания графического интерфейса с помощью </w:t>
-      </w:r>
-      <w:proofErr w:type="spellStart"/>
-      <w:r>
-        <w:t>Qt</w:t>
-      </w:r>
-      <w:proofErr w:type="spellEnd"/>
-      <w:r>
-        <w:t>, а также реализованы алгоритмы генерации и решения игрового поля.</w:t>
+        <w:t>.</w:t>
       </w:r>
     </w:p>
     <w:p>
@@ -11886,7 +11616,13 @@
         <w:jc w:val="both"/>
       </w:pPr>
       <w:r>
-        <w:t xml:space="preserve">Программа предоставляет пользователю удобный и интуитивно понятный интерфейс для игры в </w:t>
+        <w:t xml:space="preserve">Реализованный проект </w:t>
+      </w:r>
+      <w:r>
+        <w:t xml:space="preserve">также </w:t>
+      </w:r>
+      <w:r>
+        <w:t xml:space="preserve">предоставляет пользователю возможность не только играть в </w:t>
       </w:r>
       <w:r>
         <w:t>“</w:t>
@@ -11898,25 +11634,7 @@
         <w:t>”</w:t>
       </w:r>
       <w:r>
-        <w:t xml:space="preserve">, позволяя выбирать уровень сложности и решать игровые </w:t>
-      </w:r>
-      <w:r>
-        <w:t>уровни</w:t>
-      </w:r>
-      <w:r>
-        <w:t xml:space="preserve">. Были реализованы функции </w:t>
-      </w:r>
-      <w:r>
-        <w:t xml:space="preserve">генерации и решения уровней, </w:t>
-      </w:r>
-      <w:r>
-        <w:t>проверки правильности заполнения</w:t>
-      </w:r>
-      <w:r>
-        <w:t xml:space="preserve"> игрового поля</w:t>
-      </w:r>
-      <w:r>
-        <w:t xml:space="preserve"> и подсказок для помощи игроку в решении головоломки.</w:t>
+        <w:t>, но и изучать методы решения головоломки, следить за своими успехами и улучшать навыки логического мышления.</w:t>
       </w:r>
     </w:p>
     <w:p>
@@ -11925,77 +11643,7 @@
         <w:jc w:val="both"/>
       </w:pPr>
       <w:r>
-        <w:t xml:space="preserve">Данная работа позволила углубить знания в области программирования на C++, ознакомиться с применением библиотеки </w:t>
-      </w:r>
-      <w:proofErr w:type="spellStart"/>
-      <w:r>
-        <w:t>Qt</w:t>
-      </w:r>
-      <w:proofErr w:type="spellEnd"/>
-      <w:r>
-        <w:t xml:space="preserve"> для создания графических приложений и практически применить алгоритмы решения головоломки </w:t>
-      </w:r>
-      <w:r>
-        <w:t>“</w:t>
-      </w:r>
-      <w:r>
-        <w:t>Судоку</w:t>
-      </w:r>
-      <w:r>
-        <w:t>”</w:t>
-      </w:r>
-      <w:r>
-        <w:t>.</w:t>
-      </w:r>
-    </w:p>
-    <w:p>
-      <w:pPr>
-        <w:ind w:firstLine="709"/>
-        <w:jc w:val="both"/>
-      </w:pPr>
-      <w:r>
-        <w:t xml:space="preserve">Реализованный проект </w:t>
-      </w:r>
-      <w:r>
-        <w:t xml:space="preserve">также </w:t>
-      </w:r>
-      <w:r>
-        <w:t xml:space="preserve">предоставляет пользователю возможность не только играть в </w:t>
-      </w:r>
-      <w:r>
-        <w:t>“</w:t>
-      </w:r>
-      <w:r>
-        <w:t>Судоку</w:t>
-      </w:r>
-      <w:r>
-        <w:t>”</w:t>
-      </w:r>
-      <w:r>
-        <w:t>, но и изучать методы решения головоломки, следить за своими успехами и улучшать навыки логического мышления.</w:t>
-      </w:r>
-    </w:p>
-    <w:p>
-      <w:pPr>
-        <w:ind w:firstLine="709"/>
-        <w:jc w:val="both"/>
-      </w:pPr>
-      <w:r>
-        <w:t xml:space="preserve">В целом, данная работа позволила углубить знания о языке программирования C++, понять особенности работы с фреймворком </w:t>
-      </w:r>
-      <w:proofErr w:type="spellStart"/>
-      <w:r>
-        <w:t>Qt</w:t>
-      </w:r>
-      <w:proofErr w:type="spellEnd"/>
-      <w:r>
-        <w:t xml:space="preserve"> и научиться применять полученные знания для разработки </w:t>
-      </w:r>
-      <w:r>
-        <w:t>программ</w:t>
-      </w:r>
-      <w:r>
-        <w:t xml:space="preserve">. </w:t>
+        <w:t xml:space="preserve">В целом, данная работа позволила углубить знания о языке программирования C++, понять особенности работы с фреймворком Qt и научиться применять полученные знания для разработки программ. </w:t>
       </w:r>
     </w:p>
     <w:p>
@@ -12050,21 +11698,7 @@
         <w:rPr>
           <w:szCs w:val="28"/>
         </w:rPr>
-        <w:t xml:space="preserve"> Стивен </w:t>
-      </w:r>
-      <w:proofErr w:type="spellStart"/>
-      <w:r>
-        <w:rPr>
-          <w:szCs w:val="28"/>
-        </w:rPr>
-        <w:t>Прата</w:t>
-      </w:r>
-      <w:proofErr w:type="spellEnd"/>
-      <w:r>
-        <w:rPr>
-          <w:szCs w:val="28"/>
-        </w:rPr>
-        <w:t>. Язык программирования С++. Лекции и упражнения</w:t>
+        <w:t xml:space="preserve"> Стивен Прата. Язык программирования С++. Лекции и упражнения</w:t>
       </w:r>
       <w:r>
         <w:rPr>
@@ -12102,21 +11736,7 @@
         <w:rPr>
           <w:szCs w:val="28"/>
         </w:rPr>
-        <w:t xml:space="preserve"> С. </w:t>
-      </w:r>
-      <w:proofErr w:type="spellStart"/>
-      <w:r>
-        <w:rPr>
-          <w:szCs w:val="28"/>
-        </w:rPr>
-        <w:t>Прата</w:t>
-      </w:r>
-      <w:proofErr w:type="spellEnd"/>
-      <w:r>
-        <w:rPr>
-          <w:szCs w:val="28"/>
-        </w:rPr>
-        <w:t xml:space="preserve"> – СПб.</w:t>
+        <w:t xml:space="preserve"> С. Прата – СПб.</w:t>
       </w:r>
       <w:r>
         <w:rPr>
@@ -12128,21 +11748,7 @@
         <w:rPr>
           <w:szCs w:val="28"/>
         </w:rPr>
-        <w:t>ООО «</w:t>
-      </w:r>
-      <w:proofErr w:type="spellStart"/>
-      <w:r>
-        <w:rPr>
-          <w:szCs w:val="28"/>
-        </w:rPr>
-        <w:t>ДиаСофтЮП</w:t>
-      </w:r>
-      <w:proofErr w:type="spellEnd"/>
-      <w:r>
-        <w:rPr>
-          <w:szCs w:val="28"/>
-        </w:rPr>
-        <w:t>», 2003. – 1104с.</w:t>
+        <w:t>ООО «ДиаСофтЮП», 2003. – 1104с.</w:t>
       </w:r>
     </w:p>
     <w:p>
@@ -12158,23 +11764,7 @@
           <w:szCs w:val="28"/>
           <w:shd w:val="clear" w:color="auto" w:fill="FFFFFF"/>
         </w:rPr>
-        <w:t>[</w:t>
-      </w:r>
-      <w:r>
-        <w:rPr>
-          <w:color w:val="000000"/>
-          <w:szCs w:val="28"/>
-          <w:shd w:val="clear" w:color="auto" w:fill="FFFFFF"/>
-        </w:rPr>
-        <w:t>2</w:t>
-      </w:r>
-      <w:r>
-        <w:rPr>
-          <w:color w:val="000000"/>
-          <w:szCs w:val="28"/>
-          <w:shd w:val="clear" w:color="auto" w:fill="FFFFFF"/>
-        </w:rPr>
-        <w:t xml:space="preserve">] Программирование на C++ [Электронный ресурс]. -  Режим доступа: </w:t>
+        <w:t xml:space="preserve">[2] Программирование на C++ [Электронный ресурс]. -  Режим доступа: </w:t>
       </w:r>
       <w:hyperlink r:id="rId20" w:history="1">
         <w:r>
@@ -12594,23 +12184,29 @@
         <w:rPr>
           <w:color w:val="000000"/>
           <w:szCs w:val="28"/>
+        </w:rPr>
+      </w:pPr>
+      <w:r>
+        <w:rPr>
+          <w:color w:val="000000"/>
+          <w:szCs w:val="28"/>
+        </w:rPr>
+        <w:t xml:space="preserve">Схема функции </w:t>
+      </w:r>
+      <w:r>
+        <w:rPr>
+          <w:color w:val="000000"/>
+          <w:szCs w:val="28"/>
           <w:lang w:val="en-US"/>
         </w:rPr>
-      </w:pPr>
+        <w:t>annealing</w:t>
+      </w:r>
       <w:r>
         <w:rPr>
           <w:color w:val="000000"/>
           <w:szCs w:val="28"/>
         </w:rPr>
-        <w:t xml:space="preserve">Схема функции </w:t>
-      </w:r>
-      <w:r>
-        <w:rPr>
-          <w:color w:val="000000"/>
-          <w:szCs w:val="28"/>
-          <w:lang w:val="en-US"/>
-        </w:rPr>
-        <w:t>annealing ()</w:t>
+        <w:t xml:space="preserve"> ()</w:t>
       </w:r>
     </w:p>
     <w:p>
@@ -12618,9 +12214,6 @@
         <w:pStyle w:val="a9"/>
         <w:spacing w:before="0" w:beforeAutospacing="0" w:after="0" w:afterAutospacing="0"/>
         <w:jc w:val="center"/>
-        <w:rPr>
-          <w:lang w:val="en-US"/>
-        </w:rPr>
         <w:sectPr>
           <w:pgSz w:w="11906" w:h="16838"/>
           <w:pgMar w:top="1134" w:right="851" w:bottom="1531" w:left="1701" w:header="709" w:footer="709" w:gutter="0"/>
@@ -12712,23 +12305,29 @@
         <w:rPr>
           <w:color w:val="000000"/>
           <w:szCs w:val="28"/>
+        </w:rPr>
+      </w:pPr>
+      <w:r>
+        <w:rPr>
+          <w:color w:val="000000"/>
+          <w:szCs w:val="28"/>
+        </w:rPr>
+        <w:t xml:space="preserve">Схема алгоритма метода </w:t>
+      </w:r>
+      <w:r>
+        <w:rPr>
+          <w:color w:val="000000"/>
+          <w:szCs w:val="28"/>
           <w:lang w:val="en-US"/>
         </w:rPr>
-      </w:pPr>
+        <w:t>solve</w:t>
+      </w:r>
       <w:r>
         <w:rPr>
           <w:color w:val="000000"/>
           <w:szCs w:val="28"/>
         </w:rPr>
-        <w:t xml:space="preserve">Схема алгоритма метода </w:t>
-      </w:r>
-      <w:r>
-        <w:rPr>
-          <w:color w:val="000000"/>
-          <w:szCs w:val="28"/>
-          <w:lang w:val="en-US"/>
-        </w:rPr>
-        <w:t>solve ()</w:t>
+        <w:t xml:space="preserve"> ()</w:t>
       </w:r>
     </w:p>
     <w:p>
@@ -12736,9 +12335,6 @@
         <w:pStyle w:val="a9"/>
         <w:spacing w:before="0" w:beforeAutospacing="0" w:after="0" w:afterAutospacing="0"/>
         <w:jc w:val="center"/>
-        <w:rPr>
-          <w:lang w:val="en-US"/>
-        </w:rPr>
         <w:sectPr>
           <w:pgSz w:w="11906" w:h="16838"/>
           <w:pgMar w:top="1134" w:right="851" w:bottom="1531" w:left="1701" w:header="709" w:footer="709" w:gutter="0"/>
@@ -12915,6 +12511,7 @@
         <w:docPartUnique/>
       </w:docPartObj>
     </w:sdtPr>
+    <w:sdtEndPr/>
     <w:sdtContent>
       <w:p>
         <w:pPr>
@@ -12952,6 +12549,7 @@
         <w:docPartUnique/>
       </w:docPartObj>
     </w:sdtPr>
+    <w:sdtEndPr/>
     <w:sdtContent>
       <w:p>
         <w:pPr>
@@ -12989,6 +12587,7 @@
         <w:docPartUnique/>
       </w:docPartObj>
     </w:sdtPr>
+    <w:sdtEndPr/>
     <w:sdtContent>
       <w:p>
         <w:pPr>
@@ -16795,6 +16394,7 @@
   <w:style w:type="character" w:default="1" w:styleId="a0">
     <w:name w:val="Default Paragraph Font"/>
     <w:uiPriority w:val="1"/>
+    <w:semiHidden/>
     <w:unhideWhenUsed/>
   </w:style>
   <w:style w:type="table" w:default="1" w:styleId="a1">

--- a/ПнаЯВУ ПЗ.docx
+++ b/ПнаЯВУ ПЗ.docx
@@ -13,7 +13,6 @@
       </w:pPr>
       <w:r>
         <w:rPr>
-          <w:color w:val="000000"/>
           <w:szCs w:val="28"/>
         </w:rPr>
         <w:t>Министерство образования Республики Беларусь</w:t>
@@ -27,7 +26,6 @@
       </w:pPr>
       <w:r>
         <w:rPr>
-          <w:color w:val="000000"/>
           <w:szCs w:val="28"/>
         </w:rPr>
         <w:t>Учреждение образования «Белорусский государственный университет</w:t>
@@ -41,7 +39,6 @@
       </w:pPr>
       <w:r>
         <w:rPr>
-          <w:color w:val="000000"/>
           <w:szCs w:val="28"/>
         </w:rPr>
         <w:t>информатики и радиоэлектроники»</w:t>
@@ -59,7 +56,6 @@
       </w:pPr>
       <w:r>
         <w:rPr>
-          <w:color w:val="000000"/>
           <w:szCs w:val="28"/>
         </w:rPr>
         <w:t>Факультет компьютерных систем и сетей</w:t>
@@ -73,7 +69,6 @@
       </w:pPr>
       <w:r>
         <w:rPr>
-          <w:color w:val="000000"/>
           <w:szCs w:val="28"/>
         </w:rPr>
         <w:t>Кафедра электронных вычислительных машин</w:t>
@@ -87,7 +82,6 @@
       </w:pPr>
       <w:r>
         <w:rPr>
-          <w:color w:val="000000"/>
           <w:szCs w:val="28"/>
         </w:rPr>
         <w:t>Дисциплина: Программирование на языках высокого уровня</w:t>
@@ -102,7 +96,6 @@
       </w:pPr>
       <w:r>
         <w:rPr>
-          <w:color w:val="000000"/>
           <w:szCs w:val="28"/>
         </w:rPr>
         <w:t>ПОЯСНИТЕЛЬНАЯ ЗАПИСКА</w:t>
@@ -116,7 +109,6 @@
       </w:pPr>
       <w:r>
         <w:rPr>
-          <w:color w:val="000000"/>
           <w:szCs w:val="28"/>
         </w:rPr>
         <w:t>к курсовому проекту</w:t>
@@ -130,7 +122,6 @@
       </w:pPr>
       <w:r>
         <w:rPr>
-          <w:color w:val="000000"/>
           <w:szCs w:val="28"/>
         </w:rPr>
         <w:t>на тему</w:t>
@@ -145,21 +136,18 @@
       </w:pPr>
       <w:r>
         <w:rPr>
-          <w:color w:val="000000"/>
           <w:szCs w:val="28"/>
         </w:rPr>
         <w:t>ИГРА “</w:t>
       </w:r>
       <w:r>
         <w:rPr>
-          <w:color w:val="000000"/>
           <w:szCs w:val="28"/>
         </w:rPr>
         <w:t>Судоку</w:t>
       </w:r>
       <w:r>
         <w:rPr>
-          <w:color w:val="000000"/>
           <w:szCs w:val="28"/>
         </w:rPr>
         <w:t>”</w:t>
@@ -174,24 +162,9 @@
       </w:pPr>
       <w:r>
         <w:rPr>
-          <w:color w:val="000000"/>
-          <w:szCs w:val="28"/>
-        </w:rPr>
-        <w:t>БГУИР КП 1-40 02 01 2</w:t>
-      </w:r>
-      <w:r>
-        <w:rPr>
-          <w:color w:val="000000"/>
-          <w:szCs w:val="28"/>
-        </w:rPr>
-        <w:t>14</w:t>
-      </w:r>
-      <w:r>
-        <w:rPr>
-          <w:color w:val="000000"/>
-          <w:szCs w:val="28"/>
-        </w:rPr>
-        <w:t xml:space="preserve"> ПЗ</w:t>
+          <w:szCs w:val="28"/>
+        </w:rPr>
+        <w:t>БГУИР КП 1-40 02 01 214 ПЗ</w:t>
       </w:r>
     </w:p>
     <w:p>
@@ -215,7 +188,6 @@
       </w:pPr>
       <w:r>
         <w:rPr>
-          <w:color w:val="000000"/>
           <w:szCs w:val="28"/>
         </w:rPr>
         <w:t>                                                                 Студент: гр. 250502 Кисель Д.Д.</w:t>
@@ -229,13 +201,11 @@
         <w:ind w:left="2832" w:firstLine="48"/>
         <w:jc w:val="center"/>
         <w:rPr>
-          <w:color w:val="000000"/>
-          <w:szCs w:val="28"/>
-        </w:rPr>
-      </w:pPr>
-      <w:r>
-        <w:rPr>
-          <w:color w:val="000000"/>
+          <w:szCs w:val="28"/>
+        </w:rPr>
+      </w:pPr>
+      <w:r>
+        <w:rPr>
           <w:szCs w:val="28"/>
         </w:rPr>
         <w:t xml:space="preserve">  Руководитель: Богдан Е. В.</w:t>
@@ -257,20 +227,11 @@
         <w:pStyle w:val="a9"/>
         <w:spacing w:before="0" w:beforeAutospacing="0" w:after="0" w:afterAutospacing="0"/>
         <w:jc w:val="center"/>
-        <w:rPr>
-          <w:color w:val="000000"/>
-        </w:rPr>
-      </w:pPr>
-      <w:r>
-        <w:rPr>
-          <w:color w:val="000000"/>
-        </w:rPr>
+      </w:pPr>
+      <w:r>
         <w:br/>
       </w:r>
       <w:r>
-        <w:rPr>
-          <w:color w:val="000000"/>
-        </w:rPr>
         <w:br/>
       </w:r>
     </w:p>
@@ -278,9 +239,6 @@
       <w:pPr>
         <w:pStyle w:val="a9"/>
         <w:spacing w:before="0" w:beforeAutospacing="0" w:after="0" w:afterAutospacing="0"/>
-        <w:rPr>
-          <w:color w:val="000000"/>
-        </w:rPr>
       </w:pPr>
     </w:p>
     <w:p>
@@ -288,9 +246,6 @@
         <w:pStyle w:val="a9"/>
         <w:spacing w:before="0" w:beforeAutospacing="0" w:after="0" w:afterAutospacing="0"/>
         <w:jc w:val="center"/>
-        <w:rPr>
-          <w:color w:val="000000"/>
-        </w:rPr>
       </w:pPr>
     </w:p>
     <w:p>
@@ -298,9 +253,6 @@
         <w:pStyle w:val="a9"/>
         <w:spacing w:before="0" w:beforeAutospacing="0" w:after="0" w:afterAutospacing="0"/>
         <w:jc w:val="center"/>
-        <w:rPr>
-          <w:color w:val="000000"/>
-        </w:rPr>
       </w:pPr>
     </w:p>
     <w:p>
@@ -308,9 +260,6 @@
         <w:pStyle w:val="a9"/>
         <w:spacing w:before="0" w:beforeAutospacing="0" w:after="0" w:afterAutospacing="0"/>
         <w:jc w:val="center"/>
-        <w:rPr>
-          <w:color w:val="000000"/>
-        </w:rPr>
       </w:pPr>
     </w:p>
     <w:p>
@@ -320,9 +269,6 @@
         <w:jc w:val="center"/>
       </w:pPr>
       <w:r>
-        <w:rPr>
-          <w:color w:val="000000"/>
-        </w:rPr>
         <w:br/>
       </w:r>
     </w:p>
@@ -367,13 +313,11 @@
         <w:ind w:right="-108"/>
         <w:jc w:val="center"/>
         <w:rPr>
-          <w:color w:val="000000"/>
-          <w:szCs w:val="28"/>
-        </w:rPr>
-      </w:pPr>
-      <w:r>
-        <w:rPr>
-          <w:color w:val="000000"/>
+          <w:szCs w:val="28"/>
+        </w:rPr>
+      </w:pPr>
+      <w:r>
+        <w:rPr>
           <w:szCs w:val="28"/>
         </w:rPr>
         <w:t>МИНСК 2023</w:t>
@@ -499,7 +443,6 @@
       <w:r>
         <w:rPr>
           <w:i/>
-          <w:color w:val="FFFFFF"/>
           <w:szCs w:val="28"/>
           <w:u w:val="single" w:color="000000"/>
           <w:lang w:val="be-BY"/>
@@ -536,7 +479,6 @@
       </w:pPr>
       <w:r>
         <w:rPr>
-          <w:color w:val="FFFFFF"/>
           <w:szCs w:val="28"/>
           <w:u w:val="single" w:color="000000"/>
           <w:lang w:val="be-BY"/>
@@ -640,57 +582,40 @@
           <w:szCs w:val="28"/>
           <w:u w:val="single"/>
         </w:rPr>
+        <w:t xml:space="preserve"> Киселю Даниил Дмитриевичу </w:t>
+      </w:r>
+    </w:p>
+    <w:p>
+      <w:pPr>
+        <w:ind w:right="142"/>
+        <w:rPr>
+          <w:szCs w:val="28"/>
+          <w:lang w:val="be-BY"/>
+        </w:rPr>
+      </w:pPr>
+      <w:r>
+        <w:rPr>
+          <w:szCs w:val="28"/>
+          <w:lang w:val="be-BY"/>
+        </w:rPr>
+        <w:t>Тема</w:t>
+      </w:r>
+      <w:r>
+        <w:rPr>
+          <w:szCs w:val="28"/>
+        </w:rPr>
         <w:t xml:space="preserve"> </w:t>
       </w:r>
       <w:r>
         <w:rPr>
+          <w:szCs w:val="28"/>
+          <w:lang w:val="be-BY"/>
+        </w:rPr>
+        <w:t>проекта</w:t>
+      </w:r>
+      <w:r>
+        <w:rPr>
           <w:i/>
-          <w:szCs w:val="28"/>
-          <w:u w:val="single"/>
-        </w:rPr>
-        <w:t>Киселю Даниил Дмитриевичу</w:t>
-      </w:r>
-      <w:r>
-        <w:rPr>
-          <w:i/>
-          <w:szCs w:val="28"/>
-          <w:u w:val="single"/>
-        </w:rPr>
-        <w:t xml:space="preserve"> </w:t>
-      </w:r>
-    </w:p>
-    <w:p>
-      <w:pPr>
-        <w:ind w:right="142"/>
-        <w:rPr>
-          <w:szCs w:val="28"/>
-          <w:lang w:val="be-BY"/>
-        </w:rPr>
-      </w:pPr>
-      <w:r>
-        <w:rPr>
-          <w:szCs w:val="28"/>
-          <w:lang w:val="be-BY"/>
-        </w:rPr>
-        <w:t>Тема</w:t>
-      </w:r>
-      <w:r>
-        <w:rPr>
-          <w:szCs w:val="28"/>
-        </w:rPr>
-        <w:t xml:space="preserve"> </w:t>
-      </w:r>
-      <w:r>
-        <w:rPr>
-          <w:szCs w:val="28"/>
-          <w:lang w:val="be-BY"/>
-        </w:rPr>
-        <w:t>проекта</w:t>
-      </w:r>
-      <w:r>
-        <w:rPr>
-          <w:i/>
-          <w:color w:val="FFFFFF"/>
           <w:szCs w:val="28"/>
           <w:u w:val="single" w:color="000000"/>
         </w:rPr>
@@ -764,31 +689,23 @@
           <w:szCs w:val="28"/>
           <w:lang w:val="be-BY"/>
         </w:rPr>
-        <w:t xml:space="preserve">                                                                                                                  </w:t>
+        <w:t xml:space="preserve">                                                                                                                  2. </w:t>
+      </w:r>
+      <w:r>
+        <w:rPr>
+          <w:szCs w:val="28"/>
+        </w:rPr>
+        <w:t xml:space="preserve">Срок сдачи студентом законченного </w:t>
       </w:r>
       <w:r>
         <w:rPr>
           <w:szCs w:val="28"/>
           <w:lang w:val="be-BY"/>
         </w:rPr>
-        <w:t xml:space="preserve">2. </w:t>
-      </w:r>
-      <w:r>
-        <w:rPr>
-          <w:szCs w:val="28"/>
-        </w:rPr>
-        <w:t xml:space="preserve">Срок сдачи студентом законченного </w:t>
-      </w:r>
-      <w:r>
-        <w:rPr>
-          <w:szCs w:val="28"/>
-          <w:lang w:val="be-BY"/>
-        </w:rPr>
         <w:t>проекта</w:t>
       </w:r>
       <w:r>
         <w:rPr>
-          <w:color w:val="FFFFFF"/>
           <w:szCs w:val="28"/>
           <w:u w:val="single" w:color="000000"/>
           <w:lang w:val="be-BY"/>
@@ -801,7 +718,7 @@
           <w:szCs w:val="28"/>
           <w:u w:val="single"/>
         </w:rPr>
-        <w:t>15 декабря</w:t>
+        <w:t>15 декабря 2023 г.</w:t>
       </w:r>
       <w:r>
         <w:rPr>
@@ -809,139 +726,90 @@
           <w:szCs w:val="28"/>
           <w:u w:val="single"/>
         </w:rPr>
-        <w:t xml:space="preserve"> 20</w:t>
+        <w:t xml:space="preserve"> </w:t>
+      </w:r>
+      <w:r>
+        <w:rPr>
+          <w:szCs w:val="28"/>
+          <w:lang w:val="be-BY"/>
+        </w:rPr>
+        <w:t xml:space="preserve"> </w:t>
+      </w:r>
+      <w:r>
+        <w:rPr>
+          <w:szCs w:val="28"/>
+          <w:lang w:val="be-BY"/>
+        </w:rPr>
+        <w:t>3.</w:t>
+      </w:r>
+      <w:r>
+        <w:rPr>
+          <w:szCs w:val="28"/>
+        </w:rPr>
+        <w:t>Исходные данные к проекту</w:t>
       </w:r>
       <w:r>
         <w:rPr>
           <w:i/>
           <w:szCs w:val="28"/>
-          <w:u w:val="single"/>
-        </w:rPr>
-        <w:t>2</w:t>
+          <w:u w:val="single" w:color="000000"/>
+        </w:rPr>
+        <w:t>-</w:t>
       </w:r>
       <w:r>
         <w:rPr>
           <w:i/>
           <w:szCs w:val="28"/>
-          <w:u w:val="single"/>
-        </w:rPr>
-        <w:t>3</w:t>
+          <w:u w:val="single" w:color="000000"/>
+        </w:rPr>
+        <w:t xml:space="preserve">Игра </w:t>
       </w:r>
       <w:r>
         <w:rPr>
           <w:i/>
           <w:szCs w:val="28"/>
-          <w:u w:val="single"/>
-        </w:rPr>
-        <w:t xml:space="preserve"> г.</w:t>
+          <w:u w:val="single" w:color="000000"/>
+        </w:rPr>
+        <w:t>“</w:t>
       </w:r>
       <w:r>
         <w:rPr>
           <w:i/>
           <w:szCs w:val="28"/>
-          <w:u w:val="single"/>
-        </w:rPr>
-        <w:t xml:space="preserve"> </w:t>
-      </w:r>
-      <w:r>
+          <w:u w:val="single" w:color="000000"/>
+        </w:rPr>
+        <w:t>Судоку</w:t>
+      </w:r>
+      <w:r>
+        <w:rPr>
+          <w:i/>
+          <w:szCs w:val="28"/>
+          <w:u w:val="single" w:color="000000"/>
+        </w:rPr>
+        <w:t>”</w:t>
+      </w:r>
+    </w:p>
+    <w:p>
+      <w:pPr>
+        <w:ind w:right="142"/>
         <w:rPr>
           <w:szCs w:val="28"/>
           <w:lang w:val="be-BY"/>
         </w:rPr>
-        <w:t xml:space="preserve"> </w:t>
-      </w:r>
-      <w:r>
-        <w:rPr>
+      </w:pPr>
+      <w:r>
+        <w:rPr>
+          <w:spacing w:val="-6"/>
           <w:szCs w:val="28"/>
           <w:lang w:val="be-BY"/>
         </w:rPr>
-        <w:t>3.</w:t>
-      </w:r>
-      <w:r>
-        <w:rPr>
-          <w:szCs w:val="28"/>
-        </w:rPr>
-        <w:t>Исходные данные к</w:t>
-      </w:r>
-      <w:r>
-        <w:rPr>
-          <w:szCs w:val="28"/>
-        </w:rPr>
-        <w:t xml:space="preserve"> проекту</w:t>
-      </w:r>
-      <w:r>
-        <w:rPr>
-          <w:i/>
-          <w:color w:val="FFFFFF"/>
-          <w:szCs w:val="28"/>
-          <w:u w:val="single" w:color="000000"/>
-        </w:rPr>
-        <w:t>-</w:t>
-      </w:r>
-      <w:r>
-        <w:rPr>
-          <w:i/>
-          <w:color w:val="000000" w:themeColor="text1"/>
-          <w:szCs w:val="28"/>
-          <w:u w:val="single" w:color="000000"/>
-        </w:rPr>
-        <w:t xml:space="preserve">Игра </w:t>
-      </w:r>
-      <w:r>
-        <w:rPr>
-          <w:i/>
-          <w:color w:val="000000" w:themeColor="text1"/>
-          <w:szCs w:val="28"/>
-          <w:u w:val="single" w:color="000000"/>
-        </w:rPr>
-        <w:t>“</w:t>
-      </w:r>
-      <w:r>
-        <w:rPr>
-          <w:i/>
-          <w:color w:val="000000" w:themeColor="text1"/>
-          <w:szCs w:val="28"/>
-          <w:u w:val="single" w:color="000000"/>
-        </w:rPr>
-        <w:t>Судоку</w:t>
-      </w:r>
-      <w:r>
-        <w:rPr>
-          <w:i/>
-          <w:color w:val="000000" w:themeColor="text1"/>
-          <w:szCs w:val="28"/>
-          <w:u w:val="single" w:color="000000"/>
-        </w:rPr>
-        <w:t>”</w:t>
-      </w:r>
-    </w:p>
-    <w:p>
-      <w:pPr>
-        <w:ind w:right="142"/>
-        <w:rPr>
-          <w:szCs w:val="28"/>
-          <w:lang w:val="be-BY"/>
-        </w:rPr>
-      </w:pPr>
-      <w:r>
-        <w:rPr>
-          <w:spacing w:val="-6"/>
-          <w:szCs w:val="28"/>
-          <w:lang w:val="be-BY"/>
-        </w:rPr>
         <w:t xml:space="preserve">4. </w:t>
       </w:r>
       <w:r>
         <w:rPr>
           <w:szCs w:val="28"/>
         </w:rPr>
-        <w:t>Содержание</w:t>
-      </w:r>
-      <w:r>
-        <w:rPr>
-          <w:szCs w:val="28"/>
-        </w:rPr>
-        <w:t xml:space="preserve"> расчетно-пояснительной записки (перечень вопросов, которые подлежат разработке)</w:t>
+        <w:t>Содержание расчетно-пояснительной записки (перечень вопросов, которые подлежат разработке)</w:t>
       </w:r>
     </w:p>
     <w:p>
@@ -1017,21 +885,7 @@
           <w:szCs w:val="28"/>
           <w:u w:val="single"/>
         </w:rPr>
-        <w:t xml:space="preserve">  </w:t>
-      </w:r>
-      <w:r>
-        <w:rPr>
-          <w:szCs w:val="28"/>
-          <w:u w:val="single"/>
-        </w:rPr>
-        <w:t xml:space="preserve">3.1 </w:t>
-      </w:r>
-      <w:r>
-        <w:rPr>
-          <w:szCs w:val="28"/>
-          <w:u w:val="single"/>
-        </w:rPr>
-        <w:t>Постановка задачи.</w:t>
+        <w:t xml:space="preserve">  3.1 Постановка задачи.</w:t>
       </w:r>
     </w:p>
     <w:p>
@@ -1050,35 +904,21 @@
           <w:szCs w:val="28"/>
           <w:u w:val="single"/>
         </w:rPr>
-        <w:t xml:space="preserve">  </w:t>
+        <w:t xml:space="preserve">  3.</w:t>
       </w:r>
       <w:r>
         <w:rPr>
           <w:szCs w:val="28"/>
           <w:u w:val="single"/>
         </w:rPr>
-        <w:t>3.</w:t>
+        <w:t>2</w:t>
       </w:r>
       <w:r>
         <w:rPr>
           <w:szCs w:val="28"/>
           <w:u w:val="single"/>
         </w:rPr>
-        <w:t>2</w:t>
-      </w:r>
-      <w:r>
-        <w:rPr>
-          <w:szCs w:val="28"/>
-          <w:u w:val="single"/>
-        </w:rPr>
-        <w:t xml:space="preserve"> </w:t>
-      </w:r>
-      <w:r>
-        <w:rPr>
-          <w:szCs w:val="28"/>
-          <w:u w:val="single"/>
-        </w:rPr>
-        <w:t>Постановка задачи.</w:t>
+        <w:t xml:space="preserve"> Постановка задачи.</w:t>
       </w:r>
     </w:p>
     <w:p>
@@ -1394,94 +1234,9 @@
       </w:r>
       <w:r>
         <w:rPr>
-          <w:color w:val="000000"/>
-          <w:szCs w:val="28"/>
-        </w:rPr>
-        <w:t>с</w:t>
-      </w:r>
-      <w:r>
-        <w:rPr>
-          <w:color w:val="808080"/>
-          <w:szCs w:val="28"/>
-        </w:rPr>
-        <w:t xml:space="preserve"> </w:t>
-      </w:r>
-      <w:r>
-        <w:rPr>
-          <w:color w:val="000000"/>
-          <w:szCs w:val="28"/>
-        </w:rPr>
-        <w:t>точным</w:t>
-      </w:r>
-      <w:r>
-        <w:rPr>
-          <w:color w:val="808080"/>
-          <w:szCs w:val="28"/>
-        </w:rPr>
-        <w:t xml:space="preserve"> </w:t>
-      </w:r>
-      <w:r>
-        <w:rPr>
-          <w:color w:val="000000"/>
-          <w:szCs w:val="28"/>
-        </w:rPr>
-        <w:t>обозначением</w:t>
-      </w:r>
-      <w:r>
-        <w:rPr>
-          <w:color w:val="808080"/>
-          <w:szCs w:val="28"/>
-        </w:rPr>
-        <w:t xml:space="preserve"> </w:t>
-      </w:r>
-      <w:r>
-        <w:rPr>
-          <w:color w:val="000000"/>
-          <w:szCs w:val="28"/>
-        </w:rPr>
-        <w:t>обязательных</w:t>
-      </w:r>
-      <w:r>
-        <w:rPr>
-          <w:color w:val="808080"/>
-          <w:szCs w:val="28"/>
-        </w:rPr>
-        <w:t xml:space="preserve"> </w:t>
-      </w:r>
-      <w:r>
-        <w:rPr>
-          <w:color w:val="000000"/>
-          <w:szCs w:val="28"/>
-        </w:rPr>
-        <w:t>чертежей</w:t>
-      </w:r>
-      <w:r>
-        <w:rPr>
-          <w:color w:val="808080"/>
-          <w:szCs w:val="28"/>
-        </w:rPr>
-        <w:t xml:space="preserve"> </w:t>
-      </w:r>
-      <w:r>
-        <w:rPr>
-          <w:color w:val="000000"/>
-          <w:szCs w:val="28"/>
-        </w:rPr>
-        <w:t>и</w:t>
-      </w:r>
-      <w:r>
-        <w:rPr>
-          <w:color w:val="808080"/>
-          <w:szCs w:val="28"/>
-        </w:rPr>
-        <w:t xml:space="preserve"> </w:t>
-      </w:r>
-      <w:r>
-        <w:rPr>
-          <w:color w:val="000000"/>
-          <w:szCs w:val="28"/>
-        </w:rPr>
-        <w:t>графиков</w:t>
+          <w:szCs w:val="28"/>
+        </w:rPr>
+        <w:t>с точным обозначением обязательных чертежей и графиков</w:t>
       </w:r>
       <w:r>
         <w:rPr>
@@ -1508,15 +1263,7 @@
           <w:szCs w:val="28"/>
           <w:u w:val="single"/>
         </w:rPr>
-        <w:t>1.</w:t>
-      </w:r>
-      <w:r>
-        <w:rPr>
-          <w:i/>
-          <w:szCs w:val="28"/>
-          <w:u w:val="single"/>
-        </w:rPr>
-        <w:t xml:space="preserve"> Диаграмма классов.</w:t>
+        <w:t>1. Диаграмма классов.</w:t>
       </w:r>
     </w:p>
     <w:p>
@@ -1553,31 +1300,7 @@
           <w:szCs w:val="28"/>
           <w:u w:val="single"/>
         </w:rPr>
-        <w:t>Схема</w:t>
-      </w:r>
-      <w:r>
-        <w:rPr>
-          <w:i/>
-          <w:szCs w:val="28"/>
-          <w:u w:val="single"/>
-        </w:rPr>
-        <w:t xml:space="preserve"> </w:t>
-      </w:r>
-      <w:r>
-        <w:rPr>
-          <w:i/>
-          <w:szCs w:val="28"/>
-          <w:u w:val="single"/>
-        </w:rPr>
-        <w:t>алгоритма</w:t>
-      </w:r>
-      <w:r>
-        <w:rPr>
-          <w:i/>
-          <w:szCs w:val="28"/>
-          <w:u w:val="single"/>
-        </w:rPr>
-        <w:t xml:space="preserve"> </w:t>
+        <w:t xml:space="preserve">Схема алгоритма </w:t>
       </w:r>
       <w:proofErr w:type="gramStart"/>
       <w:r>
@@ -1629,7 +1352,6 @@
         <w:jc w:val="both"/>
         <w:rPr>
           <w:i/>
-          <w:color w:val="FFFFFF"/>
           <w:szCs w:val="28"/>
           <w:u w:val="single" w:color="000000"/>
         </w:rPr>
@@ -1657,31 +1379,7 @@
           <w:szCs w:val="28"/>
           <w:u w:val="single"/>
         </w:rPr>
-        <w:t>Схема</w:t>
-      </w:r>
-      <w:r>
-        <w:rPr>
-          <w:i/>
-          <w:szCs w:val="28"/>
-          <w:u w:val="single"/>
-        </w:rPr>
-        <w:t xml:space="preserve"> </w:t>
-      </w:r>
-      <w:r>
-        <w:rPr>
-          <w:i/>
-          <w:szCs w:val="28"/>
-          <w:u w:val="single"/>
-        </w:rPr>
-        <w:t>алгоритма</w:t>
-      </w:r>
-      <w:r>
-        <w:rPr>
-          <w:i/>
-          <w:szCs w:val="28"/>
-          <w:u w:val="single"/>
-        </w:rPr>
-        <w:t xml:space="preserve"> </w:t>
+        <w:t xml:space="preserve">Схема алгоритма </w:t>
       </w:r>
       <w:proofErr w:type="gramStart"/>
       <w:r>
@@ -1725,7 +1423,6 @@
         <w:jc w:val="both"/>
         <w:rPr>
           <w:i/>
-          <w:color w:val="FFFFFF"/>
           <w:szCs w:val="28"/>
           <w:u w:val="single" w:color="000000"/>
         </w:rPr>
@@ -1740,63 +1437,12 @@
       </w:r>
       <w:r>
         <w:rPr>
-          <w:color w:val="000000"/>
-          <w:szCs w:val="28"/>
-        </w:rPr>
-        <w:t>с</w:t>
-      </w:r>
-      <w:r>
-        <w:rPr>
-          <w:color w:val="808080"/>
-          <w:szCs w:val="28"/>
-        </w:rPr>
-        <w:t xml:space="preserve"> </w:t>
-      </w:r>
-      <w:r>
-        <w:rPr>
-          <w:color w:val="000000"/>
-          <w:szCs w:val="28"/>
-        </w:rPr>
-        <w:t>обозначением</w:t>
-      </w:r>
-      <w:r>
-        <w:rPr>
-          <w:color w:val="808080"/>
-          <w:szCs w:val="28"/>
-        </w:rPr>
-        <w:t xml:space="preserve"> </w:t>
-      </w:r>
-      <w:r>
-        <w:rPr>
-          <w:color w:val="000000"/>
-          <w:szCs w:val="28"/>
-        </w:rPr>
-        <w:t>разделов</w:t>
-      </w:r>
-      <w:r>
-        <w:rPr>
-          <w:color w:val="808080"/>
-          <w:szCs w:val="28"/>
-        </w:rPr>
-        <w:t xml:space="preserve"> </w:t>
-      </w:r>
-      <w:r>
-        <w:rPr>
-          <w:color w:val="000000"/>
-          <w:szCs w:val="28"/>
-        </w:rPr>
-        <w:t>проекта</w:t>
-      </w:r>
-      <w:r>
-        <w:rPr>
-          <w:color w:val="000000"/>
-          <w:szCs w:val="28"/>
-        </w:rPr>
-        <w:t xml:space="preserve">) </w:t>
-      </w:r>
-      <w:r>
-        <w:rPr>
-          <w:color w:val="000000"/>
+          <w:szCs w:val="28"/>
+        </w:rPr>
+        <w:t xml:space="preserve">с обозначением разделов проекта) </w:t>
+      </w:r>
+      <w:r>
+        <w:rPr>
           <w:szCs w:val="28"/>
         </w:rPr>
         <w:t>Богдан Е. В.</w:t>
@@ -1810,7 +1456,6 @@
         <w:jc w:val="both"/>
         <w:rPr>
           <w:i/>
-          <w:color w:val="FFFFFF"/>
           <w:szCs w:val="28"/>
           <w:u w:val="single" w:color="000000"/>
         </w:rPr>
@@ -1825,7 +1470,6 @@
       </w:r>
       <w:r>
         <w:rPr>
-          <w:color w:val="FFFFFF"/>
           <w:szCs w:val="28"/>
           <w:u w:val="single" w:color="000000"/>
           <w:lang w:val="be-BY"/>
@@ -1869,7 +1513,6 @@
       <w:r>
         <w:rPr>
           <w:i/>
-          <w:color w:val="FFFFFF"/>
           <w:szCs w:val="28"/>
           <w:u w:val="single" w:color="000000"/>
         </w:rPr>
@@ -1896,108 +1539,9 @@
       </w:r>
       <w:r>
         <w:rPr>
-          <w:color w:val="000000"/>
-          <w:szCs w:val="28"/>
-        </w:rPr>
-        <w:t>с</w:t>
-      </w:r>
-      <w:r>
-        <w:rPr>
-          <w:color w:val="808080"/>
-          <w:szCs w:val="28"/>
-        </w:rPr>
-        <w:t xml:space="preserve"> </w:t>
-      </w:r>
-      <w:r>
-        <w:rPr>
-          <w:color w:val="000000"/>
-          <w:szCs w:val="28"/>
-        </w:rPr>
-        <w:t>обозначением</w:t>
-      </w:r>
-      <w:r>
-        <w:rPr>
-          <w:color w:val="808080"/>
-          <w:szCs w:val="28"/>
-        </w:rPr>
-        <w:t xml:space="preserve"> </w:t>
-      </w:r>
-      <w:r>
-        <w:rPr>
-          <w:color w:val="000000"/>
-          <w:szCs w:val="28"/>
-        </w:rPr>
-        <w:t>сроков</w:t>
-      </w:r>
-      <w:r>
-        <w:rPr>
-          <w:color w:val="808080"/>
-          <w:szCs w:val="28"/>
-        </w:rPr>
-        <w:t xml:space="preserve"> </w:t>
-      </w:r>
-      <w:r>
-        <w:rPr>
-          <w:color w:val="000000"/>
-          <w:szCs w:val="28"/>
-        </w:rPr>
-        <w:t>выполнения</w:t>
-      </w:r>
-      <w:r>
-        <w:rPr>
-          <w:color w:val="808080"/>
-          <w:szCs w:val="28"/>
-        </w:rPr>
-        <w:t xml:space="preserve"> </w:t>
-      </w:r>
-      <w:r>
-        <w:rPr>
-          <w:color w:val="000000"/>
-          <w:szCs w:val="28"/>
-        </w:rPr>
-        <w:t>и</w:t>
-      </w:r>
-      <w:r>
-        <w:rPr>
-          <w:color w:val="808080"/>
-          <w:szCs w:val="28"/>
-        </w:rPr>
-        <w:t xml:space="preserve"> </w:t>
-      </w:r>
-      <w:r>
-        <w:rPr>
-          <w:color w:val="000000"/>
-          <w:szCs w:val="28"/>
-        </w:rPr>
-        <w:t>трудоемкости</w:t>
-      </w:r>
-      <w:r>
-        <w:rPr>
-          <w:color w:val="808080"/>
-          <w:szCs w:val="28"/>
-        </w:rPr>
-        <w:t xml:space="preserve"> </w:t>
-      </w:r>
-      <w:r>
-        <w:rPr>
-          <w:color w:val="000000"/>
-          <w:szCs w:val="28"/>
-        </w:rPr>
-        <w:t>отдельных</w:t>
-      </w:r>
-      <w:r>
-        <w:rPr>
-          <w:color w:val="808080"/>
-          <w:szCs w:val="28"/>
-        </w:rPr>
-        <w:t xml:space="preserve"> </w:t>
-      </w:r>
-      <w:r>
-        <w:rPr>
-          <w:color w:val="000000"/>
-          <w:szCs w:val="28"/>
-        </w:rPr>
-        <w:t>этапов</w:t>
+          <w:szCs w:val="28"/>
+        </w:rPr>
+        <w:t>с обозначением сроков выполнения и трудоемкости отдельных этапов</w:t>
       </w:r>
       <w:r>
         <w:rPr>
@@ -2005,23 +1549,7 @@
           <w:szCs w:val="28"/>
           <w:lang w:val="be-BY"/>
         </w:rPr>
-        <w:t>)</w:t>
-      </w:r>
-      <w:r>
-        <w:rPr>
-          <w:spacing w:val="-6"/>
-          <w:szCs w:val="28"/>
-          <w:lang w:val="be-BY"/>
-        </w:rPr>
-        <w:t>:</w:t>
-      </w:r>
-      <w:r>
-        <w:rPr>
-          <w:spacing w:val="-6"/>
-          <w:szCs w:val="28"/>
-          <w:lang w:val="be-BY"/>
-        </w:rPr>
-        <w:t xml:space="preserve"> </w:t>
+        <w:t xml:space="preserve">): </w:t>
       </w:r>
     </w:p>
     <w:p>
@@ -2030,7 +1558,6 @@
         <w:jc w:val="both"/>
         <w:rPr>
           <w:i/>
-          <w:color w:val="FFFFFF"/>
           <w:szCs w:val="28"/>
           <w:u w:val="single" w:color="000000"/>
         </w:rPr>
@@ -2050,29 +1577,20 @@
           <w:szCs w:val="28"/>
           <w:u w:val="single"/>
         </w:rPr>
-        <w:t>материала</w:t>
-      </w:r>
+        <w:t>материала  –</w:t>
+      </w:r>
+      <w:proofErr w:type="gramEnd"/>
       <w:r>
         <w:rPr>
           <w:i/>
           <w:szCs w:val="28"/>
           <w:u w:val="single"/>
         </w:rPr>
-        <w:t xml:space="preserve">  –</w:t>
-      </w:r>
-      <w:proofErr w:type="gramEnd"/>
+        <w:t xml:space="preserve">  15 %;</w:t>
+      </w:r>
       <w:r>
         <w:rPr>
           <w:i/>
-          <w:szCs w:val="28"/>
-          <w:u w:val="single"/>
-        </w:rPr>
-        <w:t xml:space="preserve">  15 %;</w:t>
-      </w:r>
-      <w:r>
-        <w:rPr>
-          <w:i/>
-          <w:color w:val="FFFFFF"/>
           <w:szCs w:val="28"/>
           <w:u w:val="single" w:color="000000"/>
           <w:lang w:val="be-BY"/>
@@ -2082,7 +1600,6 @@
       <w:r>
         <w:rPr>
           <w:i/>
-          <w:color w:val="FFFFFF"/>
           <w:szCs w:val="28"/>
           <w:u w:val="single" w:color="000000"/>
         </w:rPr>
@@ -2095,7 +1612,6 @@
         <w:jc w:val="both"/>
         <w:rPr>
           <w:i/>
-          <w:color w:val="FFFFFF"/>
           <w:szCs w:val="28"/>
           <w:u w:val="single" w:color="000000"/>
         </w:rPr>
@@ -2106,46 +1622,29 @@
           <w:szCs w:val="28"/>
           <w:u w:val="single"/>
         </w:rPr>
-        <w:t>разделы 2, 3</w:t>
-      </w:r>
+        <w:t xml:space="preserve">разделы 2, 3 </w:t>
+      </w:r>
+      <w:proofErr w:type="gramStart"/>
       <w:r>
         <w:rPr>
           <w:i/>
           <w:szCs w:val="28"/>
           <w:u w:val="single"/>
         </w:rPr>
-        <w:t xml:space="preserve"> </w:t>
-      </w:r>
-      <w:proofErr w:type="gramStart"/>
+        <w:t>–  10</w:t>
+      </w:r>
+      <w:proofErr w:type="gramEnd"/>
       <w:r>
         <w:rPr>
           <w:i/>
           <w:szCs w:val="28"/>
           <w:u w:val="single"/>
         </w:rPr>
-        <w:t>–  1</w:t>
+        <w:t> %;</w:t>
       </w:r>
       <w:r>
         <w:rPr>
           <w:i/>
-          <w:szCs w:val="28"/>
-          <w:u w:val="single"/>
-        </w:rPr>
-        <w:t>0</w:t>
-      </w:r>
-      <w:proofErr w:type="gramEnd"/>
-      <w:r>
-        <w:rPr>
-          <w:i/>
-          <w:szCs w:val="28"/>
-          <w:u w:val="single"/>
-        </w:rPr>
-        <w:t> %;</w:t>
-      </w:r>
-      <w:r>
-        <w:rPr>
-          <w:i/>
-          <w:color w:val="FFFFFF"/>
           <w:szCs w:val="28"/>
           <w:u w:val="single" w:color="000000"/>
           <w:lang w:val="be-BY"/>
@@ -2155,94 +1654,42 @@
       <w:r>
         <w:rPr>
           <w:i/>
-          <w:color w:val="FFFFFF"/>
           <w:szCs w:val="28"/>
           <w:u w:val="single" w:color="000000"/>
         </w:rPr>
-        <w:t>–––––––––––––––––––––</w:t>
-      </w:r>
-      <w:r>
+        <w:t>–––––––––––––––––––––    </w:t>
+      </w:r>
+    </w:p>
+    <w:p>
+      <w:pPr>
+        <w:ind w:right="28"/>
+        <w:jc w:val="both"/>
         <w:rPr>
           <w:i/>
-          <w:color w:val="FFFFFF"/>
           <w:szCs w:val="28"/>
           <w:u w:val="single" w:color="000000"/>
         </w:rPr>
-        <w:t>    </w:t>
-      </w:r>
-    </w:p>
-    <w:p>
-      <w:pPr>
-        <w:ind w:right="28"/>
-        <w:jc w:val="both"/>
+      </w:pPr>
+      <w:r>
         <w:rPr>
           <w:i/>
-          <w:color w:val="FFFFFF"/>
-          <w:szCs w:val="28"/>
-          <w:u w:val="single" w:color="000000"/>
-        </w:rPr>
-      </w:pPr>
+          <w:szCs w:val="28"/>
+          <w:u w:val="single"/>
+        </w:rPr>
+        <w:t>разделы 4 к   –20 </w:t>
+      </w:r>
+      <w:proofErr w:type="gramStart"/>
       <w:r>
         <w:rPr>
           <w:i/>
           <w:szCs w:val="28"/>
           <w:u w:val="single"/>
         </w:rPr>
-        <w:t xml:space="preserve">разделы 4 к </w:t>
+        <w:t>%;</w:t>
       </w:r>
       <w:r>
         <w:rPr>
           <w:i/>
-          <w:szCs w:val="28"/>
-          <w:u w:val="single"/>
-        </w:rPr>
-        <w:t xml:space="preserve"> </w:t>
-      </w:r>
-      <w:r>
-        <w:rPr>
-          <w:i/>
-          <w:szCs w:val="28"/>
-          <w:u w:val="single"/>
-        </w:rPr>
-        <w:t xml:space="preserve"> </w:t>
-      </w:r>
-      <w:r>
-        <w:rPr>
-          <w:i/>
-          <w:szCs w:val="28"/>
-          <w:u w:val="single"/>
-        </w:rPr>
-        <w:t>–</w:t>
-      </w:r>
-      <w:r>
-        <w:rPr>
-          <w:i/>
-          <w:szCs w:val="28"/>
-          <w:u w:val="single"/>
-        </w:rPr>
-        <w:t>2</w:t>
-      </w:r>
-      <w:r>
-        <w:rPr>
-          <w:i/>
-          <w:szCs w:val="28"/>
-          <w:u w:val="single"/>
-        </w:rPr>
-        <w:t>0 </w:t>
-      </w:r>
-      <w:proofErr w:type="gramStart"/>
-      <w:r>
-        <w:rPr>
-          <w:i/>
-          <w:szCs w:val="28"/>
-          <w:u w:val="single"/>
-        </w:rPr>
-        <w:t>%;</w:t>
-      </w:r>
-      <w:r>
-        <w:rPr>
-          <w:i/>
-          <w:color w:val="FFFFFF"/>
           <w:szCs w:val="28"/>
           <w:u w:val="single" w:color="000000"/>
           <w:lang w:val="be-BY"/>
@@ -2253,7 +1700,6 @@
       <w:r>
         <w:rPr>
           <w:i/>
-          <w:color w:val="FFFFFF"/>
           <w:szCs w:val="28"/>
           <w:u w:val="single" w:color="000000"/>
           <w:lang w:val="be-BY"/>
@@ -2263,7 +1709,6 @@
       <w:r>
         <w:rPr>
           <w:i/>
-          <w:color w:val="FFFFFF"/>
           <w:szCs w:val="28"/>
           <w:u w:val="single" w:color="000000"/>
         </w:rPr>
@@ -2276,7 +1721,6 @@
         <w:jc w:val="both"/>
         <w:rPr>
           <w:i/>
-          <w:color w:val="FFFFFF"/>
           <w:szCs w:val="28"/>
           <w:u w:val="single" w:color="000000"/>
         </w:rPr>
@@ -2287,62 +1731,29 @@
           <w:szCs w:val="28"/>
           <w:u w:val="single"/>
         </w:rPr>
-        <w:t xml:space="preserve">разделы </w:t>
-      </w:r>
+        <w:t xml:space="preserve">разделы 5 </w:t>
+      </w:r>
+      <w:proofErr w:type="gramStart"/>
       <w:r>
         <w:rPr>
           <w:i/>
           <w:szCs w:val="28"/>
           <w:u w:val="single"/>
         </w:rPr>
-        <w:t>5</w:t>
-      </w:r>
+        <w:t>к  –</w:t>
+      </w:r>
+      <w:proofErr w:type="gramEnd"/>
       <w:r>
         <w:rPr>
           <w:i/>
           <w:szCs w:val="28"/>
           <w:u w:val="single"/>
         </w:rPr>
-        <w:t xml:space="preserve"> </w:t>
-      </w:r>
-      <w:proofErr w:type="gramStart"/>
+        <w:t xml:space="preserve">  35 %;</w:t>
+      </w:r>
       <w:r>
         <w:rPr>
           <w:i/>
-          <w:szCs w:val="28"/>
-          <w:u w:val="single"/>
-        </w:rPr>
-        <w:t>к</w:t>
-      </w:r>
-      <w:r>
-        <w:rPr>
-          <w:i/>
-          <w:szCs w:val="28"/>
-          <w:u w:val="single"/>
-        </w:rPr>
-        <w:t xml:space="preserve">  </w:t>
-      </w:r>
-      <w:r>
-        <w:rPr>
-          <w:i/>
-          <w:szCs w:val="28"/>
-          <w:u w:val="single"/>
-        </w:rPr>
-        <w:t>–</w:t>
-      </w:r>
-      <w:proofErr w:type="gramEnd"/>
-      <w:r>
-        <w:rPr>
-          <w:i/>
-          <w:szCs w:val="28"/>
-          <w:u w:val="single"/>
-        </w:rPr>
-        <w:t xml:space="preserve">  35 %;</w:t>
-      </w:r>
-      <w:r>
-        <w:rPr>
-          <w:i/>
-          <w:color w:val="FFFFFF"/>
           <w:szCs w:val="28"/>
           <w:u w:val="single" w:color="000000"/>
           <w:lang w:val="be-BY"/>
@@ -2352,7 +1763,6 @@
       <w:r>
         <w:rPr>
           <w:i/>
-          <w:color w:val="FFFFFF"/>
           <w:szCs w:val="28"/>
           <w:u w:val="single" w:color="000000"/>
         </w:rPr>
@@ -2365,7 +1775,6 @@
         <w:jc w:val="both"/>
         <w:rPr>
           <w:i/>
-          <w:color w:val="FFFFFF"/>
           <w:szCs w:val="28"/>
           <w:u w:val="single" w:color="000000"/>
         </w:rPr>
@@ -2377,37 +1786,20 @@
           <w:szCs w:val="28"/>
           <w:u w:val="single"/>
         </w:rPr>
-        <w:t xml:space="preserve">раздел  </w:t>
-      </w:r>
+        <w:t>раздел  6</w:t>
+      </w:r>
+      <w:proofErr w:type="gramEnd"/>
       <w:r>
         <w:rPr>
           <w:i/>
           <w:szCs w:val="28"/>
           <w:u w:val="single"/>
         </w:rPr>
-        <w:t>6</w:t>
-      </w:r>
-      <w:proofErr w:type="gramEnd"/>
+        <w:t>,7,8   –  5 %;</w:t>
+      </w:r>
       <w:r>
         <w:rPr>
           <w:i/>
-          <w:szCs w:val="28"/>
-          <w:u w:val="single"/>
-        </w:rPr>
-        <w:t>,7,8</w:t>
-      </w:r>
-      <w:r>
-        <w:rPr>
-          <w:i/>
-          <w:szCs w:val="28"/>
-          <w:u w:val="single"/>
-        </w:rPr>
-        <w:t xml:space="preserve">   –  5 %;</w:t>
-      </w:r>
-      <w:r>
-        <w:rPr>
-          <w:i/>
-          <w:color w:val="FFFFFF"/>
           <w:szCs w:val="28"/>
           <w:u w:val="single" w:color="000000"/>
           <w:lang w:val="be-BY"/>
@@ -2417,7 +1809,6 @@
       <w:r>
         <w:rPr>
           <w:i/>
-          <w:color w:val="FFFFFF"/>
           <w:szCs w:val="28"/>
           <w:u w:val="single" w:color="000000"/>
         </w:rPr>
@@ -2449,44 +1840,11 @@
           <w:szCs w:val="28"/>
           <w:u w:val="single"/>
         </w:rPr>
-        <w:t xml:space="preserve">   к</w:t>
+        <w:t xml:space="preserve">   к –  5%;</w:t>
       </w:r>
       <w:r>
         <w:rPr>
           <w:i/>
-          <w:szCs w:val="28"/>
-          <w:u w:val="single"/>
-        </w:rPr>
-        <w:t xml:space="preserve"> </w:t>
-      </w:r>
-      <w:r>
-        <w:rPr>
-          <w:i/>
-          <w:szCs w:val="28"/>
-          <w:u w:val="single"/>
-        </w:rPr>
-        <w:t xml:space="preserve">–  </w:t>
-      </w:r>
-      <w:r>
-        <w:rPr>
-          <w:i/>
-          <w:szCs w:val="28"/>
-          <w:u w:val="single"/>
-        </w:rPr>
-        <w:t>5</w:t>
-      </w:r>
-      <w:r>
-        <w:rPr>
-          <w:i/>
-          <w:szCs w:val="28"/>
-          <w:u w:val="single"/>
-        </w:rPr>
-        <w:t>%;</w:t>
-      </w:r>
-      <w:r>
-        <w:rPr>
-          <w:i/>
-          <w:color w:val="FFFFFF"/>
           <w:szCs w:val="28"/>
           <w:u w:val="single" w:color="000000"/>
           <w:lang w:val="be-BY"/>
@@ -2496,80 +1854,29 @@
       <w:r>
         <w:rPr>
           <w:i/>
-          <w:color w:val="FFFFFF"/>
           <w:szCs w:val="28"/>
           <w:u w:val="single" w:color="000000"/>
         </w:rPr>
-        <w:t>––––––––––––––––––––––––––</w:t>
-      </w:r>
-      <w:r>
+        <w:t>––––––––––––––––––––––––––   </w:t>
+      </w:r>
+    </w:p>
+    <w:p>
+      <w:pPr>
+        <w:ind w:right="28"/>
+        <w:jc w:val="both"/>
         <w:rPr>
           <w:i/>
-          <w:color w:val="FFFFFF"/>
           <w:szCs w:val="28"/>
           <w:u w:val="single" w:color="000000"/>
         </w:rPr>
-        <w:t>   </w:t>
-      </w:r>
-    </w:p>
-    <w:p>
-      <w:pPr>
-        <w:ind w:right="28"/>
-        <w:jc w:val="both"/>
+      </w:pPr>
+      <w:r>
         <w:rPr>
           <w:i/>
-          <w:color w:val="FFFFFF"/>
-          <w:szCs w:val="28"/>
-          <w:u w:val="single" w:color="000000"/>
-        </w:rPr>
-      </w:pPr>
-      <w:r>
-        <w:rPr>
-          <w:i/>
           <w:szCs w:val="28"/>
           <w:u w:val="single"/>
         </w:rPr>
-        <w:t xml:space="preserve">оформление пояснительной записки и графического материала к </w:t>
-      </w:r>
-      <w:r>
-        <w:rPr>
-          <w:i/>
-          <w:szCs w:val="28"/>
-          <w:u w:val="single"/>
-        </w:rPr>
-        <w:t>15.12.2</w:t>
-      </w:r>
-      <w:r>
-        <w:rPr>
-          <w:i/>
-          <w:szCs w:val="28"/>
-          <w:u w:val="single"/>
-        </w:rPr>
-        <w:t>2</w:t>
-      </w:r>
-      <w:r>
-        <w:rPr>
-          <w:i/>
-          <w:szCs w:val="28"/>
-          <w:u w:val="single"/>
-        </w:rPr>
-        <w:t xml:space="preserve"> – 10</w:t>
-      </w:r>
-      <w:r>
-        <w:rPr>
-          <w:i/>
-          <w:szCs w:val="28"/>
-          <w:u w:val="single"/>
-        </w:rPr>
-        <w:t> %</w:t>
-      </w:r>
-      <w:r>
-        <w:rPr>
-          <w:i/>
-          <w:szCs w:val="28"/>
-          <w:u w:val="single"/>
-        </w:rPr>
-        <w:t>  </w:t>
+        <w:t>оформление пояснительной записки и графического материала к 15.12.22 – 10 %  </w:t>
       </w:r>
     </w:p>
     <w:p>
@@ -2586,56 +1893,10 @@
       <w:r>
         <w:rPr>
           <w:i/>
-          <w:color w:val="000000"/>
           <w:szCs w:val="28"/>
           <w:u w:val="single" w:color="000000"/>
         </w:rPr>
-        <w:t xml:space="preserve">Защита курсового проекта с </w:t>
-      </w:r>
-      <w:r>
-        <w:rPr>
-          <w:i/>
-          <w:color w:val="000000"/>
-          <w:szCs w:val="28"/>
-          <w:u w:val="single" w:color="000000"/>
-        </w:rPr>
-        <w:t>21</w:t>
-      </w:r>
-      <w:r>
-        <w:rPr>
-          <w:i/>
-          <w:color w:val="000000"/>
-          <w:szCs w:val="28"/>
-          <w:u w:val="single" w:color="000000"/>
-        </w:rPr>
-        <w:t>.12</w:t>
-      </w:r>
-      <w:r>
-        <w:rPr>
-          <w:i/>
-          <w:color w:val="000000"/>
-          <w:szCs w:val="28"/>
-          <w:u w:val="single" w:color="000000"/>
-        </w:rPr>
-        <w:t xml:space="preserve"> по </w:t>
-      </w:r>
-      <w:r>
-        <w:rPr>
-          <w:i/>
-          <w:color w:val="000000"/>
-          <w:szCs w:val="28"/>
-          <w:u w:val="single" w:color="000000"/>
-        </w:rPr>
-        <w:t>28.12.23г.</w:t>
-      </w:r>
-      <w:r>
-        <w:rPr>
-          <w:i/>
-          <w:color w:val="FFFFFF"/>
-          <w:szCs w:val="28"/>
-          <w:u w:val="single" w:color="000000"/>
-        </w:rPr>
-        <w:t>–––––––––––––––––––––––––</w:t>
+        <w:t>Защита курсового проекта с 21.12 по 28.12.23г.–––––––––––––––––––––––––</w:t>
       </w:r>
     </w:p>
     <w:p>
@@ -2653,15 +1914,7 @@
           <w:szCs w:val="28"/>
           <w:lang w:val="be-BY"/>
         </w:rPr>
-        <w:t>РУКОВОДИТЕЛЬ</w:t>
-      </w:r>
-      <w:r>
-        <w:rPr>
-          <w:spacing w:val="-6"/>
-          <w:szCs w:val="28"/>
-          <w:lang w:val="be-BY"/>
-        </w:rPr>
-        <w:t xml:space="preserve">     </w:t>
+        <w:t xml:space="preserve">РУКОВОДИТЕЛЬ     </w:t>
       </w:r>
       <w:r>
         <w:rPr>
@@ -2698,23 +1951,7 @@
           <w:szCs w:val="22"/>
           <w:lang w:val="be-BY"/>
         </w:rPr>
-        <w:t xml:space="preserve">                                                                                                    </w:t>
-      </w:r>
-      <w:r>
-        <w:rPr>
-          <w:spacing w:val="-6"/>
-          <w:szCs w:val="22"/>
-          <w:lang w:val="be-BY"/>
-        </w:rPr>
-        <w:t xml:space="preserve">     </w:t>
-      </w:r>
-      <w:r>
-        <w:rPr>
-          <w:spacing w:val="-6"/>
-          <w:szCs w:val="22"/>
-          <w:lang w:val="be-BY"/>
-        </w:rPr>
-        <w:t xml:space="preserve">             </w:t>
+        <w:t xml:space="preserve">                                                                                                                      </w:t>
       </w:r>
       <w:r>
         <w:rPr>
@@ -2723,43 +1960,7 @@
           <w:szCs w:val="18"/>
           <w:lang w:val="be-BY"/>
         </w:rPr>
-        <w:t>(подп</w:t>
-      </w:r>
-      <w:r>
-        <w:rPr>
-          <w:spacing w:val="-6"/>
-          <w:sz w:val="20"/>
-          <w:szCs w:val="18"/>
-          <w:lang w:val="be-BY"/>
-        </w:rPr>
-        <w:t>и</w:t>
-      </w:r>
-      <w:r>
-        <w:rPr>
-          <w:spacing w:val="-6"/>
-          <w:sz w:val="20"/>
-          <w:szCs w:val="18"/>
-          <w:lang w:val="be-BY"/>
-        </w:rPr>
-        <w:t>с</w:t>
-      </w:r>
-      <w:r>
-        <w:rPr>
-          <w:spacing w:val="-6"/>
-          <w:sz w:val="20"/>
-          <w:szCs w:val="18"/>
-          <w:lang w:val="be-BY"/>
-        </w:rPr>
-        <w:t>ь</w:t>
-      </w:r>
-      <w:r>
-        <w:rPr>
-          <w:spacing w:val="-6"/>
-          <w:sz w:val="20"/>
-          <w:szCs w:val="18"/>
-          <w:lang w:val="be-BY"/>
-        </w:rPr>
-        <w:t>)</w:t>
+        <w:t>(подпись)</w:t>
       </w:r>
     </w:p>
     <w:p>
@@ -2790,38 +1991,10 @@
       <w:r>
         <w:rPr>
           <w:i/>
-          <w:color w:val="FFFFFF"/>
           <w:szCs w:val="28"/>
           <w:u w:val="single" w:color="000000"/>
         </w:rPr>
-        <w:t xml:space="preserve"> –––––––</w:t>
-      </w:r>
-      <w:r>
-        <w:rPr>
-          <w:i/>
-          <w:color w:val="FFFFFF"/>
-          <w:szCs w:val="28"/>
-          <w:u w:val="single" w:color="000000"/>
-        </w:rPr>
-        <w:t>_______________</w:t>
-      </w:r>
-      <w:r>
-        <w:rPr>
-          <w:i/>
-          <w:color w:val="FFFFFF"/>
-          <w:szCs w:val="28"/>
-          <w:u w:val="single" w:color="000000"/>
-        </w:rPr>
-        <w:t xml:space="preserve">–– </w:t>
-      </w:r>
-      <w:r>
-        <w:rPr>
-          <w:i/>
-          <w:color w:val="FFFFFF"/>
-          <w:szCs w:val="28"/>
-          <w:u w:val="single" w:color="000000"/>
-        </w:rPr>
-        <w:t xml:space="preserve">   </w:t>
+        <w:t xml:space="preserve"> –––––––_______________––    </w:t>
       </w:r>
       <w:r>
         <w:rPr>
@@ -2857,88 +2030,7 @@
           <w:szCs w:val="18"/>
           <w:lang w:val="be-BY"/>
         </w:rPr>
-        <w:t xml:space="preserve">                         (</w:t>
-      </w:r>
-      <w:r>
-        <w:rPr>
-          <w:spacing w:val="-6"/>
-          <w:sz w:val="20"/>
-          <w:szCs w:val="18"/>
-          <w:lang w:val="be-BY"/>
-        </w:rPr>
-        <w:t xml:space="preserve">дата </w:t>
-      </w:r>
-      <w:r>
-        <w:rPr>
-          <w:spacing w:val="-6"/>
-          <w:sz w:val="20"/>
-          <w:szCs w:val="18"/>
-          <w:lang w:val="be-BY"/>
-        </w:rPr>
-        <w:t xml:space="preserve">и </w:t>
-      </w:r>
-      <w:r>
-        <w:rPr>
-          <w:spacing w:val="-6"/>
-          <w:sz w:val="20"/>
-          <w:szCs w:val="18"/>
-          <w:lang w:val="be-BY"/>
-        </w:rPr>
-        <w:t>подп</w:t>
-      </w:r>
-      <w:r>
-        <w:rPr>
-          <w:spacing w:val="-6"/>
-          <w:sz w:val="20"/>
-          <w:szCs w:val="18"/>
-          <w:lang w:val="be-BY"/>
-        </w:rPr>
-        <w:t>и</w:t>
-      </w:r>
-      <w:r>
-        <w:rPr>
-          <w:spacing w:val="-6"/>
-          <w:sz w:val="20"/>
-          <w:szCs w:val="18"/>
-          <w:lang w:val="be-BY"/>
-        </w:rPr>
-        <w:t>с</w:t>
-      </w:r>
-      <w:r>
-        <w:rPr>
-          <w:spacing w:val="-6"/>
-          <w:sz w:val="20"/>
-          <w:szCs w:val="18"/>
-          <w:lang w:val="be-BY"/>
-        </w:rPr>
-        <w:t>ь</w:t>
-      </w:r>
-      <w:r>
-        <w:rPr>
-          <w:spacing w:val="-6"/>
-          <w:sz w:val="20"/>
-          <w:szCs w:val="18"/>
-          <w:lang w:val="be-BY"/>
-        </w:rPr>
-        <w:t xml:space="preserve"> студ</w:t>
-      </w:r>
-      <w:r>
-        <w:rPr>
-          <w:spacing w:val="-6"/>
-          <w:sz w:val="20"/>
-          <w:szCs w:val="18"/>
-          <w:lang w:val="be-BY"/>
-        </w:rPr>
-        <w:t>е</w:t>
-      </w:r>
-      <w:r>
-        <w:rPr>
-          <w:spacing w:val="-6"/>
-          <w:sz w:val="20"/>
-          <w:szCs w:val="18"/>
-          <w:lang w:val="be-BY"/>
-        </w:rPr>
-        <w:t>нта)</w:t>
+        <w:t xml:space="preserve">                         (дата и подпись студента)</w:t>
       </w:r>
     </w:p>
     <w:sdt>
@@ -2970,7 +2062,7 @@
               <w:rFonts w:ascii="Times New Roman" w:hAnsi="Times New Roman" w:cs="Times New Roman"/>
               <w:b w:val="0"/>
               <w:bCs/>
-              <w:color w:val="000000" w:themeColor="text1"/>
+              <w:color w:val="auto"/>
               <w:szCs w:val="28"/>
             </w:rPr>
           </w:pPr>
@@ -2979,7 +2071,7 @@
               <w:rFonts w:ascii="Times New Roman" w:hAnsi="Times New Roman" w:cs="Times New Roman"/>
               <w:b w:val="0"/>
               <w:bCs/>
-              <w:color w:val="000000" w:themeColor="text1"/>
+              <w:color w:val="auto"/>
               <w:szCs w:val="28"/>
             </w:rPr>
             <w:t>СОДЕРЖАНИЕ</w:t>
@@ -3029,6 +2121,7 @@
               <w:rPr>
                 <w:rStyle w:val="ae"/>
                 <w:noProof/>
+                <w:color w:val="auto"/>
                 <w:szCs w:val="28"/>
               </w:rPr>
               <w:t>ВВЕДЕНИЕ</w:t>
@@ -3109,6 +2202,7 @@
               <w:rPr>
                 <w:rStyle w:val="ae"/>
                 <w:noProof/>
+                <w:color w:val="auto"/>
                 <w:szCs w:val="28"/>
               </w:rPr>
               <w:t>1</w:t>
@@ -3125,6 +2219,7 @@
               <w:rPr>
                 <w:rStyle w:val="ae"/>
                 <w:noProof/>
+                <w:color w:val="auto"/>
                 <w:szCs w:val="28"/>
               </w:rPr>
               <w:t>ОБЗОР ЛИТЕРАТУРЫ</w:t>
@@ -3203,6 +2298,7 @@
                 <w:rStyle w:val="ae"/>
                 <w:rFonts w:ascii="Times New Roman" w:hAnsi="Times New Roman"/>
                 <w:noProof/>
+                <w:color w:val="auto"/>
                 <w:sz w:val="28"/>
                 <w:szCs w:val="28"/>
               </w:rPr>
@@ -3222,6 +2318,7 @@
                 <w:rStyle w:val="ae"/>
                 <w:rFonts w:ascii="Times New Roman" w:hAnsi="Times New Roman"/>
                 <w:noProof/>
+                <w:color w:val="auto"/>
                 <w:sz w:val="28"/>
                 <w:szCs w:val="28"/>
               </w:rPr>
@@ -3315,6 +2412,7 @@
                 <w:rStyle w:val="ae"/>
                 <w:rFonts w:ascii="Times New Roman" w:hAnsi="Times New Roman"/>
                 <w:noProof/>
+                <w:color w:val="auto"/>
                 <w:sz w:val="28"/>
                 <w:szCs w:val="28"/>
               </w:rPr>
@@ -3334,6 +2432,7 @@
                 <w:rStyle w:val="ae"/>
                 <w:rFonts w:ascii="Times New Roman" w:hAnsi="Times New Roman"/>
                 <w:noProof/>
+                <w:color w:val="auto"/>
                 <w:sz w:val="28"/>
                 <w:szCs w:val="28"/>
               </w:rPr>
@@ -3427,6 +2526,7 @@
                 <w:rStyle w:val="ae"/>
                 <w:rFonts w:ascii="Times New Roman" w:hAnsi="Times New Roman"/>
                 <w:noProof/>
+                <w:color w:val="auto"/>
                 <w:sz w:val="28"/>
                 <w:szCs w:val="28"/>
               </w:rPr>
@@ -3446,6 +2546,7 @@
                 <w:rStyle w:val="ae"/>
                 <w:rFonts w:ascii="Times New Roman" w:hAnsi="Times New Roman"/>
                 <w:noProof/>
+                <w:color w:val="auto"/>
                 <w:sz w:val="28"/>
                 <w:szCs w:val="28"/>
               </w:rPr>
@@ -3541,6 +2642,7 @@
               <w:rPr>
                 <w:rStyle w:val="ae"/>
                 <w:noProof/>
+                <w:color w:val="auto"/>
                 <w:szCs w:val="28"/>
               </w:rPr>
               <w:t>2</w:t>
@@ -3557,6 +2659,7 @@
               <w:rPr>
                 <w:rStyle w:val="ae"/>
                 <w:noProof/>
+                <w:color w:val="auto"/>
                 <w:szCs w:val="28"/>
               </w:rPr>
               <w:t>ФУНКЦИОНАЛЬНОЕ ПРОЕКТИРОВАНИЕ</w:t>
@@ -3635,6 +2738,7 @@
                 <w:rStyle w:val="ae"/>
                 <w:rFonts w:ascii="Times New Roman" w:hAnsi="Times New Roman"/>
                 <w:noProof/>
+                <w:color w:val="auto"/>
                 <w:sz w:val="28"/>
                 <w:szCs w:val="28"/>
               </w:rPr>
@@ -3654,6 +2758,7 @@
                 <w:rStyle w:val="ae"/>
                 <w:rFonts w:ascii="Times New Roman" w:hAnsi="Times New Roman"/>
                 <w:noProof/>
+                <w:color w:val="auto"/>
                 <w:sz w:val="28"/>
                 <w:szCs w:val="28"/>
               </w:rPr>
@@ -3747,6 +2852,7 @@
                 <w:rStyle w:val="ae"/>
                 <w:rFonts w:ascii="Times New Roman" w:hAnsi="Times New Roman"/>
                 <w:noProof/>
+                <w:color w:val="auto"/>
                 <w:sz w:val="28"/>
                 <w:szCs w:val="28"/>
               </w:rPr>
@@ -3766,6 +2872,7 @@
                 <w:rStyle w:val="ae"/>
                 <w:rFonts w:ascii="Times New Roman" w:hAnsi="Times New Roman"/>
                 <w:noProof/>
+                <w:color w:val="auto"/>
                 <w:sz w:val="28"/>
                 <w:szCs w:val="28"/>
               </w:rPr>
@@ -3859,6 +2966,7 @@
                 <w:rStyle w:val="ae"/>
                 <w:rFonts w:ascii="Times New Roman" w:hAnsi="Times New Roman"/>
                 <w:noProof/>
+                <w:color w:val="auto"/>
                 <w:sz w:val="28"/>
                 <w:szCs w:val="28"/>
               </w:rPr>
@@ -3878,6 +2986,7 @@
                 <w:rStyle w:val="ae"/>
                 <w:rFonts w:ascii="Times New Roman" w:hAnsi="Times New Roman"/>
                 <w:noProof/>
+                <w:color w:val="auto"/>
                 <w:sz w:val="28"/>
                 <w:szCs w:val="28"/>
               </w:rPr>
@@ -3971,6 +3080,7 @@
                 <w:rStyle w:val="ae"/>
                 <w:rFonts w:ascii="Times New Roman" w:hAnsi="Times New Roman"/>
                 <w:noProof/>
+                <w:color w:val="auto"/>
                 <w:sz w:val="28"/>
                 <w:szCs w:val="28"/>
                 <w:lang w:val="en-US"/>
@@ -3991,6 +3101,7 @@
                 <w:rStyle w:val="ae"/>
                 <w:rFonts w:ascii="Times New Roman" w:hAnsi="Times New Roman"/>
                 <w:noProof/>
+                <w:color w:val="auto"/>
                 <w:sz w:val="28"/>
                 <w:szCs w:val="28"/>
               </w:rPr>
@@ -4001,6 +3112,7 @@
                 <w:rStyle w:val="ae"/>
                 <w:rFonts w:ascii="Times New Roman" w:hAnsi="Times New Roman"/>
                 <w:noProof/>
+                <w:color w:val="auto"/>
                 <w:sz w:val="28"/>
                 <w:szCs w:val="28"/>
                 <w:lang w:val="en-US"/>
@@ -4095,6 +3207,7 @@
                 <w:rStyle w:val="ae"/>
                 <w:rFonts w:ascii="Times New Roman" w:hAnsi="Times New Roman"/>
                 <w:noProof/>
+                <w:color w:val="auto"/>
                 <w:sz w:val="28"/>
                 <w:szCs w:val="28"/>
                 <w:lang w:val="en-US"/>
@@ -4115,6 +3228,7 @@
                 <w:rStyle w:val="ae"/>
                 <w:rFonts w:ascii="Times New Roman" w:hAnsi="Times New Roman"/>
                 <w:noProof/>
+                <w:color w:val="auto"/>
                 <w:sz w:val="28"/>
                 <w:szCs w:val="28"/>
               </w:rPr>
@@ -4125,6 +3239,7 @@
                 <w:rStyle w:val="ae"/>
                 <w:rFonts w:ascii="Times New Roman" w:hAnsi="Times New Roman"/>
                 <w:noProof/>
+                <w:color w:val="auto"/>
                 <w:sz w:val="28"/>
                 <w:szCs w:val="28"/>
                 <w:lang w:val="en-US"/>
@@ -4219,6 +3334,7 @@
                 <w:rStyle w:val="ae"/>
                 <w:rFonts w:ascii="Times New Roman" w:hAnsi="Times New Roman"/>
                 <w:noProof/>
+                <w:color w:val="auto"/>
                 <w:sz w:val="28"/>
                 <w:szCs w:val="28"/>
                 <w:lang w:val="en-US"/>
@@ -4239,6 +3355,7 @@
                 <w:rStyle w:val="ae"/>
                 <w:rFonts w:ascii="Times New Roman" w:hAnsi="Times New Roman"/>
                 <w:noProof/>
+                <w:color w:val="auto"/>
                 <w:sz w:val="28"/>
                 <w:szCs w:val="28"/>
               </w:rPr>
@@ -4249,6 +3366,7 @@
                 <w:rStyle w:val="ae"/>
                 <w:rFonts w:ascii="Times New Roman" w:hAnsi="Times New Roman"/>
                 <w:noProof/>
+                <w:color w:val="auto"/>
                 <w:sz w:val="28"/>
                 <w:szCs w:val="28"/>
                 <w:lang w:val="en-US"/>
@@ -4343,6 +3461,7 @@
                 <w:rStyle w:val="ae"/>
                 <w:rFonts w:ascii="Times New Roman" w:hAnsi="Times New Roman"/>
                 <w:noProof/>
+                <w:color w:val="auto"/>
                 <w:sz w:val="28"/>
                 <w:szCs w:val="28"/>
                 <w:lang w:val="en-US"/>
@@ -4363,6 +3482,7 @@
                 <w:rStyle w:val="ae"/>
                 <w:rFonts w:ascii="Times New Roman" w:hAnsi="Times New Roman"/>
                 <w:noProof/>
+                <w:color w:val="auto"/>
                 <w:sz w:val="28"/>
                 <w:szCs w:val="28"/>
               </w:rPr>
@@ -4373,6 +3493,7 @@
                 <w:rStyle w:val="ae"/>
                 <w:rFonts w:ascii="Times New Roman" w:hAnsi="Times New Roman"/>
                 <w:noProof/>
+                <w:color w:val="auto"/>
                 <w:sz w:val="28"/>
                 <w:szCs w:val="28"/>
                 <w:lang w:val="en-US"/>
@@ -4467,6 +3588,7 @@
                 <w:rStyle w:val="ae"/>
                 <w:rFonts w:ascii="Times New Roman" w:hAnsi="Times New Roman"/>
                 <w:noProof/>
+                <w:color w:val="auto"/>
                 <w:sz w:val="28"/>
                 <w:szCs w:val="28"/>
                 <w:lang w:val="en-US"/>
@@ -4487,6 +3609,7 @@
                 <w:rStyle w:val="ae"/>
                 <w:rFonts w:ascii="Times New Roman" w:hAnsi="Times New Roman"/>
                 <w:noProof/>
+                <w:color w:val="auto"/>
                 <w:sz w:val="28"/>
                 <w:szCs w:val="28"/>
               </w:rPr>
@@ -4497,6 +3620,7 @@
                 <w:rStyle w:val="ae"/>
                 <w:rFonts w:ascii="Times New Roman" w:hAnsi="Times New Roman"/>
                 <w:noProof/>
+                <w:color w:val="auto"/>
                 <w:sz w:val="28"/>
                 <w:szCs w:val="28"/>
                 <w:lang w:val="en-US"/>
@@ -4593,6 +3717,7 @@
               <w:rPr>
                 <w:rStyle w:val="ae"/>
                 <w:noProof/>
+                <w:color w:val="auto"/>
                 <w:szCs w:val="28"/>
               </w:rPr>
               <w:t>3</w:t>
@@ -4609,6 +3734,7 @@
               <w:rPr>
                 <w:rStyle w:val="ae"/>
                 <w:noProof/>
+                <w:color w:val="auto"/>
                 <w:szCs w:val="28"/>
               </w:rPr>
               <w:t>Разработка программных модулей</w:t>
@@ -4687,6 +3813,7 @@
                 <w:rStyle w:val="ae"/>
                 <w:rFonts w:ascii="Times New Roman" w:hAnsi="Times New Roman"/>
                 <w:noProof/>
+                <w:color w:val="auto"/>
                 <w:sz w:val="28"/>
                 <w:szCs w:val="28"/>
               </w:rPr>
@@ -4706,6 +3833,7 @@
                 <w:rStyle w:val="ae"/>
                 <w:rFonts w:ascii="Times New Roman" w:hAnsi="Times New Roman"/>
                 <w:noProof/>
+                <w:color w:val="auto"/>
                 <w:sz w:val="28"/>
                 <w:szCs w:val="28"/>
               </w:rPr>
@@ -4799,6 +3927,7 @@
                 <w:rStyle w:val="ae"/>
                 <w:rFonts w:ascii="Times New Roman" w:hAnsi="Times New Roman"/>
                 <w:noProof/>
+                <w:color w:val="auto"/>
                 <w:sz w:val="28"/>
                 <w:szCs w:val="28"/>
                 <w:lang w:val="en-US"/>
@@ -4819,6 +3948,7 @@
                 <w:rStyle w:val="ae"/>
                 <w:rFonts w:ascii="Times New Roman" w:hAnsi="Times New Roman"/>
                 <w:noProof/>
+                <w:color w:val="auto"/>
                 <w:sz w:val="28"/>
                 <w:szCs w:val="28"/>
               </w:rPr>
@@ -4912,6 +4042,7 @@
                 <w:rStyle w:val="ae"/>
                 <w:rFonts w:ascii="Times New Roman" w:hAnsi="Times New Roman"/>
                 <w:noProof/>
+                <w:color w:val="auto"/>
                 <w:sz w:val="28"/>
                 <w:szCs w:val="28"/>
                 <w:lang w:val="en-US"/>
@@ -4932,6 +4063,7 @@
                 <w:rStyle w:val="ae"/>
                 <w:rFonts w:ascii="Times New Roman" w:hAnsi="Times New Roman"/>
                 <w:noProof/>
+                <w:color w:val="auto"/>
                 <w:sz w:val="28"/>
                 <w:szCs w:val="28"/>
               </w:rPr>
@@ -4942,6 +4074,7 @@
                 <w:rStyle w:val="ae"/>
                 <w:rFonts w:ascii="Times New Roman" w:hAnsi="Times New Roman"/>
                 <w:noProof/>
+                <w:color w:val="auto"/>
                 <w:sz w:val="28"/>
                 <w:szCs w:val="28"/>
                 <w:lang w:val="en-US"/>
@@ -4953,6 +4086,7 @@
                 <w:rStyle w:val="ae"/>
                 <w:rFonts w:ascii="Times New Roman" w:hAnsi="Times New Roman"/>
                 <w:noProof/>
+                <w:color w:val="auto"/>
                 <w:sz w:val="28"/>
                 <w:szCs w:val="28"/>
               </w:rPr>
@@ -4963,6 +4097,7 @@
                 <w:rStyle w:val="ae"/>
                 <w:rFonts w:ascii="Times New Roman" w:hAnsi="Times New Roman"/>
                 <w:noProof/>
+                <w:color w:val="auto"/>
                 <w:sz w:val="28"/>
                 <w:szCs w:val="28"/>
                 <w:lang w:val="en-US"/>
@@ -5057,6 +4192,7 @@
                 <w:rStyle w:val="ae"/>
                 <w:rFonts w:ascii="Times New Roman" w:hAnsi="Times New Roman"/>
                 <w:noProof/>
+                <w:color w:val="auto"/>
                 <w:sz w:val="28"/>
                 <w:szCs w:val="28"/>
                 <w:lang w:val="en-US"/>
@@ -5077,6 +4213,7 @@
                 <w:rStyle w:val="ae"/>
                 <w:rFonts w:ascii="Times New Roman" w:hAnsi="Times New Roman"/>
                 <w:noProof/>
+                <w:color w:val="auto"/>
                 <w:sz w:val="28"/>
                 <w:szCs w:val="28"/>
               </w:rPr>
@@ -5087,6 +4224,7 @@
                 <w:rStyle w:val="ae"/>
                 <w:rFonts w:ascii="Times New Roman" w:hAnsi="Times New Roman"/>
                 <w:noProof/>
+                <w:color w:val="auto"/>
                 <w:sz w:val="28"/>
                 <w:szCs w:val="28"/>
                 <w:lang w:val="en-US"/>
@@ -5183,6 +4321,7 @@
               <w:rPr>
                 <w:rStyle w:val="ae"/>
                 <w:noProof/>
+                <w:color w:val="auto"/>
                 <w:szCs w:val="28"/>
               </w:rPr>
               <w:t>4</w:t>
@@ -5199,6 +4338,7 @@
               <w:rPr>
                 <w:rStyle w:val="ae"/>
                 <w:noProof/>
+                <w:color w:val="auto"/>
                 <w:szCs w:val="28"/>
               </w:rPr>
               <w:t>Результат работы</w:t>
@@ -5278,6 +4418,7 @@
               <w:rPr>
                 <w:rStyle w:val="ae"/>
                 <w:noProof/>
+                <w:color w:val="auto"/>
                 <w:szCs w:val="28"/>
               </w:rPr>
               <w:t>ЗАКЛЮЧЕНИЕ</w:t>
@@ -5357,6 +4498,7 @@
               <w:rPr>
                 <w:rStyle w:val="ae"/>
                 <w:noProof/>
+                <w:color w:val="auto"/>
                 <w:szCs w:val="28"/>
               </w:rPr>
               <w:t>СПИСОК ЛИТЕРАТУРЫ</w:t>
@@ -5436,6 +4578,7 @@
               <w:rPr>
                 <w:rStyle w:val="ae"/>
                 <w:noProof/>
+                <w:color w:val="auto"/>
                 <w:szCs w:val="28"/>
               </w:rPr>
               <w:t>ПРИЛОЖЕНИЕ А</w:t>
@@ -5515,6 +4658,7 @@
               <w:rPr>
                 <w:rStyle w:val="ae"/>
                 <w:noProof/>
+                <w:color w:val="auto"/>
                 <w:szCs w:val="28"/>
               </w:rPr>
               <w:t>ПРИЛОЖЕНИЕ Б</w:t>
@@ -5594,6 +4738,7 @@
               <w:rPr>
                 <w:rStyle w:val="ae"/>
                 <w:noProof/>
+                <w:color w:val="auto"/>
                 <w:szCs w:val="28"/>
               </w:rPr>
               <w:t>ПРИЛОЖЕНИЕ В</w:t>
@@ -5673,6 +4818,7 @@
               <w:rPr>
                 <w:rStyle w:val="ae"/>
                 <w:noProof/>
+                <w:color w:val="auto"/>
                 <w:szCs w:val="28"/>
               </w:rPr>
               <w:t>ПРИЛОЖЕНИЕ Г</w:t>
@@ -5802,7 +4948,7 @@
         <w:rPr>
           <w:szCs w:val="28"/>
         </w:rPr>
-        <w:t>C++ является мощным и эффективным языком программирования с</w:t>
+        <w:t>C++ является мощным и эффективным языком программирования с широкими возможностями. Его особенности, такие как высокая производительность,</w:t>
       </w:r>
       <w:r>
         <w:rPr>
@@ -5814,19 +4960,44 @@
         <w:rPr>
           <w:szCs w:val="28"/>
         </w:rPr>
-        <w:t>широкими возможностями. Его особенности, такие как высокая производительность,</w:t>
-      </w:r>
+        <w:t>а также возможность работы с объектно-ориентированным и процедурным программированием, делают его идеальным выбором для разработки игр. C++ обеспечивает высокую скорость выполнения программы, что важно для быстрой обработки игровой логики.</w:t>
+      </w:r>
+    </w:p>
+    <w:p>
+      <w:pPr>
+        <w:ind w:firstLine="708"/>
+        <w:jc w:val="both"/>
+        <w:rPr>
+          <w:szCs w:val="28"/>
+        </w:rPr>
+      </w:pPr>
+      <w:proofErr w:type="spellStart"/>
+      <w:r>
+        <w:rPr>
+          <w:szCs w:val="28"/>
+        </w:rPr>
+        <w:t>Qt</w:t>
+      </w:r>
+      <w:proofErr w:type="spellEnd"/>
       <w:r>
         <w:rPr>
           <w:szCs w:val="28"/>
         </w:rPr>
         <w:t xml:space="preserve"> </w:t>
       </w:r>
-      <w:r>
-        <w:rPr>
-          <w:szCs w:val="28"/>
-        </w:rPr>
-        <w:t>а также возможность работы с объектно-ориентированным и процедурным программированием, делают его идеальным выбором для разработки игр. C++ обеспечивает высокую скорость выполнения программы, что важно для быстрой обработки игровой логики.</w:t>
+      <w:proofErr w:type="gramStart"/>
+      <w:r>
+        <w:rPr>
+          <w:szCs w:val="28"/>
+        </w:rPr>
+        <w:t>- это</w:t>
+      </w:r>
+      <w:proofErr w:type="gramEnd"/>
+      <w:r>
+        <w:rPr>
+          <w:szCs w:val="28"/>
+        </w:rPr>
+        <w:t xml:space="preserve"> мощный фреймворк с открытым исходным кодом, который предоставляет разработчикам широкие возможности для создания кроссплатформенных графических приложений. Он включает в себя богатую библиотеку инструментов для работы с GUI (графическим интерфейсом пользователя), обработки событий, создания окон, кнопок, таблиц и других элементов интерфейса.</w:t>
       </w:r>
     </w:p>
     <w:p>
@@ -5837,25 +5008,31 @@
           <w:szCs w:val="28"/>
         </w:rPr>
       </w:pPr>
-      <w:r>
-        <w:rPr>
-          <w:szCs w:val="28"/>
-        </w:rPr>
-        <w:t xml:space="preserve">Qt </w:t>
-      </w:r>
-      <w:proofErr w:type="gramStart"/>
-      <w:r>
-        <w:rPr>
-          <w:szCs w:val="28"/>
-        </w:rPr>
-        <w:t>- это</w:t>
-      </w:r>
-      <w:proofErr w:type="gramEnd"/>
-      <w:r>
-        <w:rPr>
-          <w:szCs w:val="28"/>
-        </w:rPr>
-        <w:t xml:space="preserve"> мощный фреймворк с открытым исходным кодом, который предоставляет разработчикам широкие возможности для создания кроссплатформенных графических приложений. Он включает в себя богатую библиотеку инструментов для работы с GUI (графическим интерфейсом пользователя), обработки событий, создания окон, кнопок, таблиц и других элементов интерфейса.</w:t>
+      <w:proofErr w:type="spellStart"/>
+      <w:r>
+        <w:rPr>
+          <w:szCs w:val="28"/>
+        </w:rPr>
+        <w:t>Qt</w:t>
+      </w:r>
+      <w:proofErr w:type="spellEnd"/>
+      <w:r>
+        <w:rPr>
+          <w:szCs w:val="28"/>
+        </w:rPr>
+        <w:t xml:space="preserve"> также </w:t>
+      </w:r>
+      <w:r>
+        <w:rPr>
+          <w:szCs w:val="28"/>
+        </w:rPr>
+        <w:t>предоставляет</w:t>
+      </w:r>
+      <w:r>
+        <w:rPr>
+          <w:szCs w:val="28"/>
+        </w:rPr>
+        <w:t xml:space="preserve"> удобные инструменты для создания пользовательского интерфейса игры. С его помощью можно легко создавать графические элементы, обрабатывать события взаимодействия пользователя с интерфейсом, анимировать элементы и отображать информацию в удобном для игроков виде.</w:t>
       </w:r>
     </w:p>
     <w:p>
@@ -5870,34 +5047,21 @@
         <w:rPr>
           <w:szCs w:val="28"/>
         </w:rPr>
-        <w:t xml:space="preserve">Qt также </w:t>
-      </w:r>
-      <w:r>
-        <w:rPr>
-          <w:szCs w:val="28"/>
-        </w:rPr>
-        <w:t>предоставляет</w:t>
-      </w:r>
-      <w:r>
-        <w:rPr>
-          <w:szCs w:val="28"/>
-        </w:rPr>
-        <w:t xml:space="preserve"> удобные инструменты для создания пользовательского интерфейса игры. С его помощью можно легко создавать графические элементы, обрабатывать события взаимодействия пользователя с интерфейсом, анимировать элементы и отображать информацию в удобном для игроков виде.</w:t>
-      </w:r>
-    </w:p>
-    <w:p>
-      <w:pPr>
-        <w:ind w:firstLine="708"/>
-        <w:jc w:val="both"/>
-        <w:rPr>
-          <w:szCs w:val="28"/>
-        </w:rPr>
-      </w:pPr>
-      <w:r>
-        <w:rPr>
-          <w:szCs w:val="28"/>
-        </w:rPr>
-        <w:t>Сочетание C++ и Qt предоставляет разработчикам мощный инструментарий для создания игры с высокой производительностью, эффективностью использования ресурсов компьютера и удобным пользовательским интерфейсом. Этот стек технологий позволяет легко реализовать игровую логику, управление данными и создание приятного и интуитивно понятного интерфейса для игроков.</w:t>
+        <w:t xml:space="preserve">Сочетание C++ и </w:t>
+      </w:r>
+      <w:proofErr w:type="spellStart"/>
+      <w:r>
+        <w:rPr>
+          <w:szCs w:val="28"/>
+        </w:rPr>
+        <w:t>Qt</w:t>
+      </w:r>
+      <w:proofErr w:type="spellEnd"/>
+      <w:r>
+        <w:rPr>
+          <w:szCs w:val="28"/>
+        </w:rPr>
+        <w:t xml:space="preserve"> предоставляет разработчикам мощный инструментарий для создания игры с высокой производительностью, эффективностью использования ресурсов компьютера и удобным пользовательским интерфейсом. Этот стек технологий позволяет легко реализовать игровую логику, управление данными и создание приятного и интуитивно понятного интерфейса для игроков.</w:t>
       </w:r>
     </w:p>
     <w:p>
@@ -5951,9 +5115,15 @@
           <w:numId w:val="23"/>
         </w:numPr>
         <w:spacing w:before="0"/>
+        <w:rPr>
+          <w:color w:val="auto"/>
+        </w:rPr>
       </w:pPr>
       <w:bookmarkStart w:id="5" w:name="_Toc152224751"/>
       <w:r>
+        <w:rPr>
+          <w:color w:val="auto"/>
+        </w:rPr>
         <w:t>Анализ существующих аналогов</w:t>
       </w:r>
       <w:bookmarkEnd w:id="5"/>
@@ -5965,16 +5135,7 @@
         <w:jc w:val="both"/>
       </w:pPr>
       <w:r>
-        <w:t>“</w:t>
-      </w:r>
-      <w:r>
-        <w:t>Судоку</w:t>
-      </w:r>
-      <w:r>
-        <w:t>”</w:t>
-      </w:r>
-      <w:r>
-        <w:t xml:space="preserve"> является одной из самых известных головоломок.</w:t>
+        <w:t>“Судоку” является одной из самых известных головоломок.</w:t>
       </w:r>
     </w:p>
     <w:p>
@@ -5983,16 +5144,7 @@
         <w:jc w:val="both"/>
       </w:pPr>
       <w:r>
-        <w:t>Существует множество аналогов начиная от</w:t>
-      </w:r>
-      <w:r>
-        <w:t xml:space="preserve"> </w:t>
-      </w:r>
-      <w:r>
-        <w:t xml:space="preserve">простых браузерных вариантов игры и заканчивая необычными вариантами на ПК с различными режимами, например </w:t>
-      </w:r>
-      <w:r>
-        <w:t>“</w:t>
+        <w:t>Существует множество аналогов начиная от простых браузерных вариантов игры и заканчивая необычными вариантами на ПК с различными режимами, например “</w:t>
       </w:r>
       <w:r>
         <w:rPr>
@@ -6044,9 +5196,15 @@
         </w:numPr>
         <w:spacing w:before="0"/>
         <w:ind w:left="1129"/>
+        <w:rPr>
+          <w:color w:val="auto"/>
+        </w:rPr>
       </w:pPr>
       <w:bookmarkStart w:id="6" w:name="_Toc152224752"/>
       <w:r>
+        <w:rPr>
+          <w:color w:val="auto"/>
+        </w:rPr>
         <w:t>Постановка задачи</w:t>
       </w:r>
       <w:bookmarkEnd w:id="6"/>
@@ -6134,6 +5292,7 @@
           <w:rStyle w:val="ac"/>
           <w:b/>
           <w:bCs w:val="0"/>
+          <w:color w:val="auto"/>
         </w:rPr>
       </w:pPr>
       <w:bookmarkStart w:id="7" w:name="_Toc152224753"/>
@@ -6142,6 +5301,7 @@
           <w:rStyle w:val="ac"/>
           <w:b/>
           <w:bCs w:val="0"/>
+          <w:color w:val="auto"/>
         </w:rPr>
         <w:t>Обзор методов и алгоритмов решения поставленной задачи</w:t>
       </w:r>
@@ -6980,15 +6140,7 @@
           <w:bCs w:val="0"/>
         </w:rPr>
         <w:lastRenderedPageBreak/>
-        <w:t xml:space="preserve">ФУНКЦИОНАЛЬНОЕ </w:t>
-      </w:r>
-      <w:r>
-        <w:rPr>
-          <w:rStyle w:val="ac"/>
-          <w:b/>
-          <w:bCs w:val="0"/>
-        </w:rPr>
-        <w:t>ПРОЕКТИРОВАНИЕ</w:t>
+        <w:t>ФУНКЦИОНАЛЬНОЕ ПРОЕКТИРОВАНИЕ</w:t>
       </w:r>
       <w:bookmarkEnd w:id="8"/>
     </w:p>
@@ -7013,6 +6165,7 @@
           <w:rStyle w:val="ac"/>
           <w:b/>
           <w:bCs w:val="0"/>
+          <w:color w:val="auto"/>
         </w:rPr>
       </w:pPr>
       <w:bookmarkStart w:id="9" w:name="_Toc152224755"/>
@@ -7021,6 +6174,7 @@
           <w:rStyle w:val="ac"/>
           <w:b/>
           <w:bCs w:val="0"/>
+          <w:color w:val="auto"/>
         </w:rPr>
         <w:t>Структура входных и выходных данных</w:t>
       </w:r>
@@ -7122,13 +6276,7 @@
         <w:rPr>
           <w:szCs w:val="28"/>
         </w:rPr>
-        <w:t xml:space="preserve">Рисунок </w:t>
-      </w:r>
-      <w:r>
-        <w:rPr>
-          <w:szCs w:val="28"/>
-        </w:rPr>
-        <w:t>2.</w:t>
+        <w:t>Рисунок 2.</w:t>
       </w:r>
       <w:r>
         <w:rPr>
@@ -7140,25 +6288,7 @@
         <w:rPr>
           <w:szCs w:val="28"/>
         </w:rPr>
-        <w:t xml:space="preserve">1 </w:t>
-      </w:r>
-      <w:r>
-        <w:rPr>
-          <w:szCs w:val="28"/>
-        </w:rPr>
-        <w:t>–</w:t>
-      </w:r>
-      <w:r>
-        <w:rPr>
-          <w:szCs w:val="28"/>
-        </w:rPr>
-        <w:t xml:space="preserve"> </w:t>
-      </w:r>
-      <w:r>
-        <w:rPr>
-          <w:szCs w:val="28"/>
-        </w:rPr>
-        <w:t>Выбор уровня сложности</w:t>
+        <w:t>1 – Выбор уровня сложности</w:t>
       </w:r>
     </w:p>
     <w:p>
@@ -7253,50 +6383,33 @@
         <w:rPr>
           <w:szCs w:val="28"/>
         </w:rPr>
+        <w:t xml:space="preserve"> – </w:t>
+      </w:r>
+      <w:r>
+        <w:rPr>
+          <w:szCs w:val="28"/>
+        </w:rPr>
+        <w:t>Файл</w:t>
+      </w:r>
+      <w:r>
+        <w:rPr>
+          <w:szCs w:val="28"/>
+        </w:rPr>
+        <w:t xml:space="preserve"> игрового поля</w:t>
+      </w:r>
+      <w:r>
+        <w:rPr>
+          <w:szCs w:val="28"/>
+        </w:rPr>
         <w:t xml:space="preserve"> </w:t>
       </w:r>
       <w:r>
         <w:rPr>
           <w:szCs w:val="28"/>
         </w:rPr>
-        <w:t>–</w:t>
-      </w:r>
-      <w:r>
-        <w:rPr>
-          <w:szCs w:val="28"/>
-        </w:rPr>
-        <w:t xml:space="preserve"> </w:t>
-      </w:r>
-      <w:r>
-        <w:rPr>
-          <w:szCs w:val="28"/>
-        </w:rPr>
-        <w:t>Файл</w:t>
-      </w:r>
-      <w:r>
-        <w:rPr>
-          <w:szCs w:val="28"/>
-        </w:rPr>
-        <w:t xml:space="preserve"> </w:t>
-      </w:r>
-      <w:r>
-        <w:rPr>
-          <w:szCs w:val="28"/>
-        </w:rPr>
-        <w:t>игрового поля</w:t>
-      </w:r>
-      <w:r>
-        <w:rPr>
-          <w:szCs w:val="28"/>
-        </w:rPr>
-        <w:t xml:space="preserve"> </w:t>
-      </w:r>
-      <w:r>
-        <w:rPr>
-          <w:szCs w:val="28"/>
-        </w:rPr>
         <w:t>“</w:t>
       </w:r>
+      <w:proofErr w:type="spellStart"/>
       <w:r>
         <w:rPr>
           <w:szCs w:val="28"/>
@@ -7304,6 +6417,7 @@
         </w:rPr>
         <w:t>NFieldP</w:t>
       </w:r>
+      <w:proofErr w:type="spellEnd"/>
       <w:r>
         <w:rPr>
           <w:szCs w:val="28"/>
@@ -7353,6 +6467,7 @@
           <w:rStyle w:val="ac"/>
           <w:b/>
           <w:bCs w:val="0"/>
+          <w:color w:val="auto"/>
         </w:rPr>
       </w:pPr>
       <w:bookmarkStart w:id="10" w:name="_Toc152224756"/>
@@ -7361,6 +6476,7 @@
           <w:rStyle w:val="ac"/>
           <w:b/>
           <w:bCs w:val="0"/>
+          <w:color w:val="auto"/>
         </w:rPr>
         <w:t>Разработка диаграммы классов</w:t>
       </w:r>
@@ -7400,6 +6516,7 @@
           <w:rStyle w:val="ac"/>
           <w:b/>
           <w:bCs w:val="0"/>
+          <w:color w:val="auto"/>
         </w:rPr>
       </w:pPr>
       <w:bookmarkStart w:id="11" w:name="_Toc152224757"/>
@@ -7408,6 +6525,7 @@
           <w:rStyle w:val="ac"/>
           <w:b/>
           <w:bCs w:val="0"/>
+          <w:color w:val="auto"/>
         </w:rPr>
         <w:t>Описание классов</w:t>
       </w:r>
@@ -7428,15 +6546,20 @@
         <w:spacing w:before="0"/>
         <w:jc w:val="both"/>
         <w:rPr>
+          <w:color w:val="auto"/>
           <w:lang w:val="en-US"/>
         </w:rPr>
       </w:pPr>
       <w:bookmarkStart w:id="12" w:name="_Toc152224758"/>
       <w:r>
+        <w:rPr>
+          <w:color w:val="auto"/>
+        </w:rPr>
         <w:t xml:space="preserve">Класс </w:t>
       </w:r>
       <w:r>
         <w:rPr>
+          <w:color w:val="auto"/>
           <w:lang w:val="en-US"/>
         </w:rPr>
         <w:t>Field</w:t>
@@ -7466,10 +6589,7 @@
         <w:jc w:val="both"/>
       </w:pPr>
       <w:r>
-        <w:t>Описание полей класса</w:t>
-      </w:r>
-      <w:r>
-        <w:t>:</w:t>
+        <w:t>Описание полей класса:</w:t>
       </w:r>
     </w:p>
     <w:p>
@@ -7521,13 +6641,31 @@
           <w:szCs w:val="28"/>
         </w:rPr>
       </w:pPr>
-      <w:r>
-        <w:rPr>
-          <w:rFonts w:ascii="Courier New" w:hAnsi="Courier New" w:cs="Courier New"/>
-          <w:sz w:val="24"/>
-        </w:rPr>
-        <w:t>Solver* slv</w:t>
-      </w:r>
+      <w:proofErr w:type="spellStart"/>
+      <w:r>
+        <w:rPr>
+          <w:rFonts w:ascii="Courier New" w:hAnsi="Courier New" w:cs="Courier New"/>
+          <w:sz w:val="24"/>
+        </w:rPr>
+        <w:t>Solver</w:t>
+      </w:r>
+      <w:proofErr w:type="spellEnd"/>
+      <w:r>
+        <w:rPr>
+          <w:rFonts w:ascii="Courier New" w:hAnsi="Courier New" w:cs="Courier New"/>
+          <w:sz w:val="24"/>
+        </w:rPr>
+        <w:t xml:space="preserve">* </w:t>
+      </w:r>
+      <w:proofErr w:type="spellStart"/>
+      <w:r>
+        <w:rPr>
+          <w:rFonts w:ascii="Courier New" w:hAnsi="Courier New" w:cs="Courier New"/>
+          <w:sz w:val="24"/>
+        </w:rPr>
+        <w:t>slv</w:t>
+      </w:r>
+      <w:proofErr w:type="spellEnd"/>
       <w:r>
         <w:t xml:space="preserve"> </w:t>
       </w:r>
@@ -7546,13 +6684,31 @@
           <w:szCs w:val="28"/>
         </w:rPr>
       </w:pPr>
-      <w:r>
-        <w:rPr>
-          <w:rFonts w:ascii="Courier New" w:hAnsi="Courier New" w:cs="Courier New"/>
-          <w:sz w:val="24"/>
-        </w:rPr>
-        <w:t>Generator* gen</w:t>
-      </w:r>
+      <w:proofErr w:type="spellStart"/>
+      <w:r>
+        <w:rPr>
+          <w:rFonts w:ascii="Courier New" w:hAnsi="Courier New" w:cs="Courier New"/>
+          <w:sz w:val="24"/>
+        </w:rPr>
+        <w:t>Generator</w:t>
+      </w:r>
+      <w:proofErr w:type="spellEnd"/>
+      <w:r>
+        <w:rPr>
+          <w:rFonts w:ascii="Courier New" w:hAnsi="Courier New" w:cs="Courier New"/>
+          <w:sz w:val="24"/>
+        </w:rPr>
+        <w:t xml:space="preserve">* </w:t>
+      </w:r>
+      <w:proofErr w:type="spellStart"/>
+      <w:r>
+        <w:rPr>
+          <w:rFonts w:ascii="Courier New" w:hAnsi="Courier New" w:cs="Courier New"/>
+          <w:sz w:val="24"/>
+        </w:rPr>
+        <w:t>gen</w:t>
+      </w:r>
+      <w:proofErr w:type="spellEnd"/>
       <w:r>
         <w:t xml:space="preserve"> </w:t>
       </w:r>
@@ -7560,7 +6716,21 @@
         <w:rPr>
           <w:szCs w:val="28"/>
         </w:rPr>
-        <w:t>– поле ответсвенное за генерацию головоломки</w:t>
+        <w:t xml:space="preserve">– поле </w:t>
+      </w:r>
+      <w:proofErr w:type="spellStart"/>
+      <w:r>
+        <w:rPr>
+          <w:szCs w:val="28"/>
+        </w:rPr>
+        <w:t>ответсвенное</w:t>
+      </w:r>
+      <w:proofErr w:type="spellEnd"/>
+      <w:r>
+        <w:rPr>
+          <w:szCs w:val="28"/>
+        </w:rPr>
+        <w:t xml:space="preserve"> за генерацию головоломки</w:t>
       </w:r>
     </w:p>
     <w:p>
@@ -7569,13 +6739,46 @@
         <w:jc w:val="both"/>
       </w:pPr>
       <w:r>
-        <w:t>Описание методов класса</w:t>
-      </w:r>
-      <w:r>
-        <w:rPr>
+        <w:t>Описание методов класса:</w:t>
+      </w:r>
+    </w:p>
+    <w:p>
+      <w:pPr>
+        <w:ind w:firstLine="708"/>
+        <w:jc w:val="both"/>
+        <w:rPr>
+          <w:szCs w:val="28"/>
+        </w:rPr>
+      </w:pPr>
+      <w:proofErr w:type="gramStart"/>
+      <w:r>
+        <w:rPr>
+          <w:rFonts w:ascii="Courier New" w:hAnsi="Courier New" w:cs="Courier New"/>
+          <w:sz w:val="24"/>
           <w:lang w:val="en-US"/>
         </w:rPr>
-        <w:t>:</w:t>
+        <w:t>Field</w:t>
+      </w:r>
+      <w:r>
+        <w:rPr>
+          <w:rFonts w:ascii="Courier New" w:hAnsi="Courier New" w:cs="Courier New"/>
+          <w:sz w:val="24"/>
+        </w:rPr>
+        <w:t>(</w:t>
+      </w:r>
+      <w:proofErr w:type="gramEnd"/>
+      <w:r>
+        <w:rPr>
+          <w:rFonts w:ascii="Courier New" w:hAnsi="Courier New" w:cs="Courier New"/>
+          <w:sz w:val="24"/>
+        </w:rPr>
+        <w:t>)</w:t>
+      </w:r>
+      <w:r>
+        <w:rPr>
+          <w:szCs w:val="28"/>
+        </w:rPr>
+        <w:t xml:space="preserve"> – конструктор класса</w:t>
       </w:r>
     </w:p>
     <w:p>
@@ -7586,6 +6789,13 @@
           <w:szCs w:val="28"/>
         </w:rPr>
       </w:pPr>
+      <w:r>
+        <w:rPr>
+          <w:rFonts w:ascii="Courier New" w:hAnsi="Courier New" w:cs="Courier New"/>
+          <w:sz w:val="24"/>
+        </w:rPr>
+        <w:t>~</w:t>
+      </w:r>
       <w:proofErr w:type="gramStart"/>
       <w:r>
         <w:rPr>
@@ -7614,25 +6824,73 @@
         <w:rPr>
           <w:szCs w:val="28"/>
         </w:rPr>
+        <w:t xml:space="preserve"> – деструктор класса</w:t>
+      </w:r>
+    </w:p>
+    <w:p>
+      <w:pPr>
+        <w:ind w:firstLine="708"/>
+        <w:jc w:val="both"/>
+      </w:pPr>
+      <w:r>
+        <w:rPr>
+          <w:rFonts w:ascii="Courier New" w:hAnsi="Courier New" w:cs="Courier New"/>
+          <w:sz w:val="24"/>
+          <w:lang w:val="en-US"/>
+        </w:rPr>
+        <w:t>bool</w:t>
+      </w:r>
+      <w:r>
+        <w:rPr>
+          <w:rFonts w:ascii="Courier New" w:hAnsi="Courier New" w:cs="Courier New"/>
+          <w:sz w:val="24"/>
+        </w:rPr>
         <w:t xml:space="preserve"> </w:t>
       </w:r>
       <w:r>
         <w:rPr>
-          <w:szCs w:val="28"/>
-        </w:rPr>
-        <w:t>–</w:t>
-      </w:r>
-      <w:r>
-        <w:rPr>
-          <w:szCs w:val="28"/>
-        </w:rPr>
+          <w:rFonts w:ascii="Courier New" w:hAnsi="Courier New" w:cs="Courier New"/>
+          <w:sz w:val="24"/>
+          <w:lang w:val="en-US"/>
+        </w:rPr>
+        <w:t>check</w:t>
+      </w:r>
+      <w:r>
+        <w:rPr>
+          <w:rFonts w:ascii="Courier New" w:hAnsi="Courier New" w:cs="Courier New"/>
+          <w:sz w:val="24"/>
+        </w:rPr>
+        <w:t>_</w:t>
+      </w:r>
+      <w:proofErr w:type="gramStart"/>
+      <w:r>
+        <w:rPr>
+          <w:rFonts w:ascii="Courier New" w:hAnsi="Courier New" w:cs="Courier New"/>
+          <w:sz w:val="24"/>
+          <w:lang w:val="en-US"/>
+        </w:rPr>
+        <w:t>field</w:t>
+      </w:r>
+      <w:r>
+        <w:rPr>
+          <w:rFonts w:ascii="Courier New" w:hAnsi="Courier New" w:cs="Courier New"/>
+          <w:sz w:val="24"/>
+        </w:rPr>
+        <w:t>(</w:t>
+      </w:r>
+      <w:proofErr w:type="gramEnd"/>
+      <w:r>
+        <w:rPr>
+          <w:rFonts w:ascii="Courier New" w:hAnsi="Courier New" w:cs="Courier New"/>
+          <w:sz w:val="24"/>
+        </w:rPr>
+        <w:t>)</w:t>
+      </w:r>
+      <w:r>
         <w:t xml:space="preserve"> </w:t>
       </w:r>
       <w:r>
-        <w:rPr>
-          <w:szCs w:val="28"/>
-        </w:rPr>
-        <w:t>конструктор класса</w:t>
+        <w:t>– проверка на корректность игрового поля</w:t>
       </w:r>
     </w:p>
     <w:p>
@@ -7647,8 +6905,16 @@
         <w:rPr>
           <w:rFonts w:ascii="Courier New" w:hAnsi="Courier New" w:cs="Courier New"/>
           <w:sz w:val="24"/>
-        </w:rPr>
-        <w:t>~</w:t>
+          <w:lang w:val="en-US"/>
+        </w:rPr>
+        <w:t>bool</w:t>
+      </w:r>
+      <w:r>
+        <w:rPr>
+          <w:rFonts w:ascii="Courier New" w:hAnsi="Courier New" w:cs="Courier New"/>
+          <w:sz w:val="24"/>
+        </w:rPr>
+        <w:t xml:space="preserve"> </w:t>
       </w:r>
       <w:proofErr w:type="gramStart"/>
       <w:r>
@@ -7657,7 +6923,7 @@
           <w:sz w:val="24"/>
           <w:lang w:val="en-US"/>
         </w:rPr>
-        <w:t>Field</w:t>
+        <w:t>load</w:t>
       </w:r>
       <w:r>
         <w:rPr>
@@ -7671,26 +6937,79 @@
         <w:rPr>
           <w:rFonts w:ascii="Courier New" w:hAnsi="Courier New" w:cs="Courier New"/>
           <w:sz w:val="24"/>
+          <w:lang w:val="en-US"/>
+        </w:rPr>
+        <w:t>std</w:t>
+      </w:r>
+      <w:r>
+        <w:rPr>
+          <w:rFonts w:ascii="Courier New" w:hAnsi="Courier New" w:cs="Courier New"/>
+          <w:sz w:val="24"/>
+        </w:rPr>
+        <w:t>::</w:t>
+      </w:r>
+      <w:r>
+        <w:rPr>
+          <w:rFonts w:ascii="Courier New" w:hAnsi="Courier New" w:cs="Courier New"/>
+          <w:sz w:val="24"/>
+          <w:lang w:val="en-US"/>
+        </w:rPr>
+        <w:t>string</w:t>
+      </w:r>
+      <w:r>
+        <w:rPr>
+          <w:rFonts w:ascii="Courier New" w:hAnsi="Courier New" w:cs="Courier New"/>
+          <w:sz w:val="24"/>
+        </w:rPr>
+        <w:t xml:space="preserve"> </w:t>
+      </w:r>
+      <w:r>
+        <w:rPr>
+          <w:rFonts w:ascii="Courier New" w:hAnsi="Courier New" w:cs="Courier New"/>
+          <w:sz w:val="24"/>
+          <w:lang w:val="en-US"/>
+        </w:rPr>
+        <w:t>file</w:t>
+      </w:r>
+      <w:r>
+        <w:rPr>
+          <w:rFonts w:ascii="Courier New" w:hAnsi="Courier New" w:cs="Courier New"/>
+          <w:sz w:val="24"/>
+        </w:rPr>
+        <w:t>_</w:t>
+      </w:r>
+      <w:r>
+        <w:rPr>
+          <w:rFonts w:ascii="Courier New" w:hAnsi="Courier New" w:cs="Courier New"/>
+          <w:sz w:val="24"/>
+          <w:lang w:val="en-US"/>
+        </w:rPr>
+        <w:t>name</w:t>
+      </w:r>
+      <w:r>
+        <w:rPr>
+          <w:rFonts w:ascii="Courier New" w:hAnsi="Courier New" w:cs="Courier New"/>
+          <w:sz w:val="24"/>
         </w:rPr>
         <w:t>)</w:t>
       </w:r>
       <w:r>
-        <w:rPr>
-          <w:szCs w:val="28"/>
-        </w:rPr>
-        <w:t xml:space="preserve"> – </w:t>
-      </w:r>
-      <w:r>
-        <w:rPr>
-          <w:szCs w:val="28"/>
-        </w:rPr>
-        <w:t>деструктор класса</w:t>
+        <w:t xml:space="preserve"> </w:t>
+      </w:r>
+      <w:r>
+        <w:rPr>
+          <w:szCs w:val="28"/>
+        </w:rPr>
+        <w:t>– загрузить уровень с заданным названием</w:t>
       </w:r>
     </w:p>
     <w:p>
       <w:pPr>
         <w:ind w:firstLine="708"/>
         <w:jc w:val="both"/>
+        <w:rPr>
+          <w:szCs w:val="28"/>
+        </w:rPr>
       </w:pPr>
       <w:r>
         <w:rPr>
@@ -7707,13 +7026,60 @@
         </w:rPr>
         <w:t xml:space="preserve"> </w:t>
       </w:r>
+      <w:proofErr w:type="gramStart"/>
       <w:r>
         <w:rPr>
           <w:rFonts w:ascii="Courier New" w:hAnsi="Courier New" w:cs="Courier New"/>
           <w:sz w:val="24"/>
           <w:lang w:val="en-US"/>
         </w:rPr>
-        <w:t>check</w:t>
+        <w:t>save</w:t>
+      </w:r>
+      <w:r>
+        <w:rPr>
+          <w:rFonts w:ascii="Courier New" w:hAnsi="Courier New" w:cs="Courier New"/>
+          <w:sz w:val="24"/>
+        </w:rPr>
+        <w:t>(</w:t>
+      </w:r>
+      <w:proofErr w:type="gramEnd"/>
+      <w:r>
+        <w:rPr>
+          <w:rFonts w:ascii="Courier New" w:hAnsi="Courier New" w:cs="Courier New"/>
+          <w:sz w:val="24"/>
+          <w:lang w:val="en-US"/>
+        </w:rPr>
+        <w:t>std</w:t>
+      </w:r>
+      <w:r>
+        <w:rPr>
+          <w:rFonts w:ascii="Courier New" w:hAnsi="Courier New" w:cs="Courier New"/>
+          <w:sz w:val="24"/>
+        </w:rPr>
+        <w:t>::</w:t>
+      </w:r>
+      <w:r>
+        <w:rPr>
+          <w:rFonts w:ascii="Courier New" w:hAnsi="Courier New" w:cs="Courier New"/>
+          <w:sz w:val="24"/>
+          <w:lang w:val="en-US"/>
+        </w:rPr>
+        <w:t>string</w:t>
+      </w:r>
+      <w:r>
+        <w:rPr>
+          <w:rFonts w:ascii="Courier New" w:hAnsi="Courier New" w:cs="Courier New"/>
+          <w:sz w:val="24"/>
+        </w:rPr>
+        <w:t xml:space="preserve"> </w:t>
+      </w:r>
+      <w:r>
+        <w:rPr>
+          <w:rFonts w:ascii="Courier New" w:hAnsi="Courier New" w:cs="Courier New"/>
+          <w:sz w:val="24"/>
+          <w:lang w:val="en-US"/>
+        </w:rPr>
+        <w:t>file</w:t>
       </w:r>
       <w:r>
         <w:rPr>
@@ -7722,23 +7088,14 @@
         </w:rPr>
         <w:t>_</w:t>
       </w:r>
-      <w:proofErr w:type="gramStart"/>
       <w:r>
         <w:rPr>
           <w:rFonts w:ascii="Courier New" w:hAnsi="Courier New" w:cs="Courier New"/>
           <w:sz w:val="24"/>
           <w:lang w:val="en-US"/>
         </w:rPr>
-        <w:t>field</w:t>
-      </w:r>
-      <w:r>
-        <w:rPr>
-          <w:rFonts w:ascii="Courier New" w:hAnsi="Courier New" w:cs="Courier New"/>
-          <w:sz w:val="24"/>
-        </w:rPr>
-        <w:t>(</w:t>
-      </w:r>
-      <w:proofErr w:type="gramEnd"/>
+        <w:t>name</w:t>
+      </w:r>
       <w:r>
         <w:rPr>
           <w:rFonts w:ascii="Courier New" w:hAnsi="Courier New" w:cs="Courier New"/>
@@ -7750,314 +7107,10 @@
         <w:t xml:space="preserve"> </w:t>
       </w:r>
       <w:r>
-        <w:t>–</w:t>
-      </w:r>
-      <w:r>
-        <w:t xml:space="preserve"> проверка на корректность игрового поля</w:t>
-      </w:r>
-    </w:p>
-    <w:p>
-      <w:pPr>
-        <w:ind w:firstLine="708"/>
-        <w:jc w:val="both"/>
-        <w:rPr>
-          <w:szCs w:val="28"/>
-        </w:rPr>
-      </w:pPr>
-      <w:r>
-        <w:rPr>
-          <w:rFonts w:ascii="Courier New" w:hAnsi="Courier New" w:cs="Courier New"/>
-          <w:sz w:val="24"/>
-          <w:lang w:val="en-US"/>
-        </w:rPr>
-        <w:t>bool</w:t>
-      </w:r>
-      <w:r>
-        <w:rPr>
-          <w:rFonts w:ascii="Courier New" w:hAnsi="Courier New" w:cs="Courier New"/>
-          <w:sz w:val="24"/>
-        </w:rPr>
-        <w:t xml:space="preserve"> </w:t>
-      </w:r>
-      <w:proofErr w:type="gramStart"/>
-      <w:r>
-        <w:rPr>
-          <w:rFonts w:ascii="Courier New" w:hAnsi="Courier New" w:cs="Courier New"/>
-          <w:sz w:val="24"/>
-          <w:lang w:val="en-US"/>
-        </w:rPr>
-        <w:t>load</w:t>
-      </w:r>
-      <w:r>
-        <w:rPr>
-          <w:rFonts w:ascii="Courier New" w:hAnsi="Courier New" w:cs="Courier New"/>
-          <w:sz w:val="24"/>
-        </w:rPr>
-        <w:t>(</w:t>
-      </w:r>
-      <w:proofErr w:type="gramEnd"/>
-      <w:r>
-        <w:rPr>
-          <w:rFonts w:ascii="Courier New" w:hAnsi="Courier New" w:cs="Courier New"/>
-          <w:sz w:val="24"/>
-          <w:lang w:val="en-US"/>
-        </w:rPr>
-        <w:t>std</w:t>
-      </w:r>
-      <w:r>
-        <w:rPr>
-          <w:rFonts w:ascii="Courier New" w:hAnsi="Courier New" w:cs="Courier New"/>
-          <w:sz w:val="24"/>
-        </w:rPr>
-        <w:t>::</w:t>
-      </w:r>
-      <w:r>
-        <w:rPr>
-          <w:rFonts w:ascii="Courier New" w:hAnsi="Courier New" w:cs="Courier New"/>
-          <w:sz w:val="24"/>
-          <w:lang w:val="en-US"/>
-        </w:rPr>
-        <w:t>string</w:t>
-      </w:r>
-      <w:r>
-        <w:rPr>
-          <w:rFonts w:ascii="Courier New" w:hAnsi="Courier New" w:cs="Courier New"/>
-          <w:sz w:val="24"/>
-        </w:rPr>
-        <w:t xml:space="preserve"> </w:t>
-      </w:r>
-      <w:r>
-        <w:rPr>
-          <w:rFonts w:ascii="Courier New" w:hAnsi="Courier New" w:cs="Courier New"/>
-          <w:sz w:val="24"/>
-          <w:lang w:val="en-US"/>
-        </w:rPr>
-        <w:t>file</w:t>
-      </w:r>
-      <w:r>
-        <w:rPr>
-          <w:rFonts w:ascii="Courier New" w:hAnsi="Courier New" w:cs="Courier New"/>
-          <w:sz w:val="24"/>
-        </w:rPr>
-        <w:t>_</w:t>
-      </w:r>
-      <w:r>
-        <w:rPr>
-          <w:rFonts w:ascii="Courier New" w:hAnsi="Courier New" w:cs="Courier New"/>
-          <w:sz w:val="24"/>
-          <w:lang w:val="en-US"/>
-        </w:rPr>
-        <w:t>name</w:t>
-      </w:r>
-      <w:r>
-        <w:rPr>
-          <w:rFonts w:ascii="Courier New" w:hAnsi="Courier New" w:cs="Courier New"/>
-          <w:sz w:val="24"/>
-        </w:rPr>
-        <w:t>)</w:t>
-      </w:r>
-      <w:r>
-        <w:t xml:space="preserve"> </w:t>
-      </w:r>
-      <w:r>
-        <w:rPr>
-          <w:szCs w:val="28"/>
-        </w:rPr>
-        <w:t xml:space="preserve">– </w:t>
-      </w:r>
-      <w:r>
-        <w:rPr>
-          <w:szCs w:val="28"/>
-        </w:rPr>
-        <w:t>загрузить</w:t>
-      </w:r>
-      <w:r>
-        <w:rPr>
-          <w:szCs w:val="28"/>
-        </w:rPr>
-        <w:t xml:space="preserve"> </w:t>
-      </w:r>
-      <w:r>
-        <w:rPr>
-          <w:szCs w:val="28"/>
-        </w:rPr>
-        <w:t>уровень</w:t>
-      </w:r>
-      <w:r>
-        <w:rPr>
-          <w:szCs w:val="28"/>
-        </w:rPr>
-        <w:t xml:space="preserve"> </w:t>
-      </w:r>
-      <w:r>
-        <w:rPr>
-          <w:szCs w:val="28"/>
-        </w:rPr>
-        <w:t>с</w:t>
-      </w:r>
-      <w:r>
-        <w:rPr>
-          <w:szCs w:val="28"/>
-        </w:rPr>
-        <w:t xml:space="preserve"> </w:t>
-      </w:r>
-      <w:r>
-        <w:rPr>
-          <w:szCs w:val="28"/>
-        </w:rPr>
-        <w:t>заданным названием</w:t>
-      </w:r>
-    </w:p>
-    <w:p>
-      <w:pPr>
-        <w:ind w:firstLine="708"/>
-        <w:jc w:val="both"/>
-        <w:rPr>
-          <w:szCs w:val="28"/>
-        </w:rPr>
-      </w:pPr>
-      <w:r>
-        <w:rPr>
-          <w:rFonts w:ascii="Courier New" w:hAnsi="Courier New" w:cs="Courier New"/>
-          <w:sz w:val="24"/>
-          <w:lang w:val="en-US"/>
-        </w:rPr>
-        <w:t>bool</w:t>
-      </w:r>
-      <w:r>
-        <w:rPr>
-          <w:rFonts w:ascii="Courier New" w:hAnsi="Courier New" w:cs="Courier New"/>
-          <w:sz w:val="24"/>
-        </w:rPr>
-        <w:t xml:space="preserve"> </w:t>
-      </w:r>
-      <w:proofErr w:type="gramStart"/>
-      <w:r>
-        <w:rPr>
-          <w:rFonts w:ascii="Courier New" w:hAnsi="Courier New" w:cs="Courier New"/>
-          <w:sz w:val="24"/>
-          <w:lang w:val="en-US"/>
-        </w:rPr>
-        <w:t>save</w:t>
-      </w:r>
-      <w:r>
-        <w:rPr>
-          <w:rFonts w:ascii="Courier New" w:hAnsi="Courier New" w:cs="Courier New"/>
-          <w:sz w:val="24"/>
-        </w:rPr>
-        <w:t>(</w:t>
-      </w:r>
-      <w:proofErr w:type="gramEnd"/>
-      <w:r>
-        <w:rPr>
-          <w:rFonts w:ascii="Courier New" w:hAnsi="Courier New" w:cs="Courier New"/>
-          <w:sz w:val="24"/>
-          <w:lang w:val="en-US"/>
-        </w:rPr>
-        <w:t>std</w:t>
-      </w:r>
-      <w:r>
-        <w:rPr>
-          <w:rFonts w:ascii="Courier New" w:hAnsi="Courier New" w:cs="Courier New"/>
-          <w:sz w:val="24"/>
-        </w:rPr>
-        <w:t>::</w:t>
-      </w:r>
-      <w:r>
-        <w:rPr>
-          <w:rFonts w:ascii="Courier New" w:hAnsi="Courier New" w:cs="Courier New"/>
-          <w:sz w:val="24"/>
-          <w:lang w:val="en-US"/>
-        </w:rPr>
-        <w:t>string</w:t>
-      </w:r>
-      <w:r>
-        <w:rPr>
-          <w:rFonts w:ascii="Courier New" w:hAnsi="Courier New" w:cs="Courier New"/>
-          <w:sz w:val="24"/>
-        </w:rPr>
-        <w:t xml:space="preserve"> </w:t>
-      </w:r>
-      <w:r>
-        <w:rPr>
-          <w:rFonts w:ascii="Courier New" w:hAnsi="Courier New" w:cs="Courier New"/>
-          <w:sz w:val="24"/>
-          <w:lang w:val="en-US"/>
-        </w:rPr>
-        <w:t>file</w:t>
-      </w:r>
-      <w:r>
-        <w:rPr>
-          <w:rFonts w:ascii="Courier New" w:hAnsi="Courier New" w:cs="Courier New"/>
-          <w:sz w:val="24"/>
-        </w:rPr>
-        <w:t>_</w:t>
-      </w:r>
-      <w:r>
-        <w:rPr>
-          <w:rFonts w:ascii="Courier New" w:hAnsi="Courier New" w:cs="Courier New"/>
-          <w:sz w:val="24"/>
-          <w:lang w:val="en-US"/>
-        </w:rPr>
-        <w:t>name</w:t>
-      </w:r>
-      <w:r>
-        <w:rPr>
-          <w:rFonts w:ascii="Courier New" w:hAnsi="Courier New" w:cs="Courier New"/>
-          <w:sz w:val="24"/>
-        </w:rPr>
-        <w:t>)</w:t>
-      </w:r>
-      <w:r>
-        <w:t xml:space="preserve"> </w:t>
-      </w:r>
-      <w:r>
-        <w:rPr>
-          <w:szCs w:val="28"/>
-        </w:rPr>
-        <w:t xml:space="preserve">– </w:t>
-      </w:r>
-      <w:r>
-        <w:rPr>
-          <w:szCs w:val="28"/>
-        </w:rPr>
-        <w:t>сохранить</w:t>
-      </w:r>
-      <w:r>
-        <w:rPr>
-          <w:szCs w:val="28"/>
-        </w:rPr>
-        <w:t xml:space="preserve"> </w:t>
-      </w:r>
-      <w:r>
-        <w:rPr>
-          <w:szCs w:val="28"/>
-        </w:rPr>
-        <w:t>уровень</w:t>
-      </w:r>
-      <w:r>
-        <w:rPr>
-          <w:szCs w:val="28"/>
-        </w:rPr>
-        <w:t xml:space="preserve"> </w:t>
-      </w:r>
-      <w:r>
-        <w:rPr>
-          <w:szCs w:val="28"/>
-        </w:rPr>
-        <w:t>с</w:t>
-      </w:r>
-      <w:r>
-        <w:rPr>
-          <w:szCs w:val="28"/>
-        </w:rPr>
-        <w:t xml:space="preserve"> </w:t>
-      </w:r>
-      <w:r>
-        <w:rPr>
-          <w:szCs w:val="28"/>
-        </w:rPr>
-        <w:t>заданным названием</w:t>
+        <w:rPr>
+          <w:szCs w:val="28"/>
+        </w:rPr>
+        <w:t>– сохранить уровень с заданным названием</w:t>
       </w:r>
     </w:p>
     <w:p>
@@ -8076,15 +7129,20 @@
         <w:spacing w:before="0"/>
         <w:jc w:val="both"/>
         <w:rPr>
+          <w:color w:val="auto"/>
           <w:lang w:val="en-US"/>
         </w:rPr>
       </w:pPr>
       <w:bookmarkStart w:id="13" w:name="_Toc152224759"/>
       <w:r>
+        <w:rPr>
+          <w:color w:val="auto"/>
+        </w:rPr>
         <w:t xml:space="preserve">Класс </w:t>
       </w:r>
       <w:r>
         <w:rPr>
+          <w:color w:val="auto"/>
           <w:lang w:val="en-US"/>
         </w:rPr>
         <w:t>Cell</w:t>
@@ -8114,10 +7172,7 @@
         <w:jc w:val="both"/>
       </w:pPr>
       <w:r>
-        <w:t>Описание полей класса</w:t>
-      </w:r>
-      <w:r>
-        <w:t>:</w:t>
+        <w:t>Описание полей класса:</w:t>
       </w:r>
     </w:p>
     <w:p>
@@ -8142,10 +7197,7 @@
         <w:t>value</w:t>
       </w:r>
       <w:r>
-        <w:t xml:space="preserve"> – </w:t>
-      </w:r>
-      <w:r>
-        <w:t>значение клетки</w:t>
+        <w:t xml:space="preserve"> – значение клетки</w:t>
       </w:r>
     </w:p>
     <w:p>
@@ -8228,13 +7280,7 @@
         <w:rPr>
           <w:szCs w:val="28"/>
         </w:rPr>
-        <w:t>Описание методов класса</w:t>
-      </w:r>
-      <w:r>
-        <w:rPr>
-          <w:szCs w:val="28"/>
-        </w:rPr>
-        <w:t>:</w:t>
+        <w:t>Описание методов класса:</w:t>
       </w:r>
     </w:p>
     <w:p>
@@ -8280,13 +7326,7 @@
         <w:rPr>
           <w:szCs w:val="28"/>
         </w:rPr>
-        <w:t xml:space="preserve"> – </w:t>
-      </w:r>
-      <w:r>
-        <w:rPr>
-          <w:szCs w:val="28"/>
-        </w:rPr>
-        <w:t>конструктор класса</w:t>
+        <w:t xml:space="preserve"> – конструктор класса</w:t>
       </w:r>
     </w:p>
     <w:p>
@@ -8308,15 +7348,20 @@
         <w:spacing w:before="0"/>
         <w:jc w:val="both"/>
         <w:rPr>
+          <w:color w:val="auto"/>
           <w:lang w:val="en-US"/>
         </w:rPr>
       </w:pPr>
       <w:bookmarkStart w:id="14" w:name="_Toc152224760"/>
       <w:r>
+        <w:rPr>
+          <w:color w:val="auto"/>
+        </w:rPr>
         <w:t xml:space="preserve">Класс </w:t>
       </w:r>
       <w:r>
         <w:rPr>
+          <w:color w:val="auto"/>
           <w:lang w:val="en-US"/>
         </w:rPr>
         <w:t>Generator</w:t>
@@ -8360,13 +7405,7 @@
         <w:rPr>
           <w:szCs w:val="28"/>
         </w:rPr>
-        <w:t>Описание методов класса</w:t>
-      </w:r>
-      <w:r>
-        <w:rPr>
-          <w:szCs w:val="28"/>
-        </w:rPr>
-        <w:t>:</w:t>
+        <w:t>Описание методов класса:</w:t>
       </w:r>
     </w:p>
     <w:p>
@@ -8412,13 +7451,7 @@
         <w:rPr>
           <w:szCs w:val="28"/>
         </w:rPr>
-        <w:t xml:space="preserve"> – </w:t>
-      </w:r>
-      <w:r>
-        <w:rPr>
-          <w:szCs w:val="28"/>
-        </w:rPr>
-        <w:t>конструктор класса</w:t>
+        <w:t xml:space="preserve"> – конструктор класса</w:t>
       </w:r>
     </w:p>
     <w:p>
@@ -8540,73 +7573,7 @@
         <w:rPr>
           <w:szCs w:val="28"/>
         </w:rPr>
-        <w:t xml:space="preserve"> – </w:t>
-      </w:r>
-      <w:r>
-        <w:rPr>
-          <w:szCs w:val="28"/>
-        </w:rPr>
-        <w:t>генерация</w:t>
-      </w:r>
-      <w:r>
-        <w:rPr>
-          <w:szCs w:val="28"/>
-        </w:rPr>
-        <w:t xml:space="preserve"> </w:t>
-      </w:r>
-      <w:r>
-        <w:rPr>
-          <w:szCs w:val="28"/>
-        </w:rPr>
-        <w:t>игрового</w:t>
-      </w:r>
-      <w:r>
-        <w:rPr>
-          <w:szCs w:val="28"/>
-        </w:rPr>
-        <w:t xml:space="preserve"> </w:t>
-      </w:r>
-      <w:r>
-        <w:rPr>
-          <w:szCs w:val="28"/>
-        </w:rPr>
-        <w:t>поля</w:t>
-      </w:r>
-      <w:r>
-        <w:rPr>
-          <w:szCs w:val="28"/>
-        </w:rPr>
-        <w:t xml:space="preserve"> </w:t>
-      </w:r>
-      <w:r>
-        <w:rPr>
-          <w:szCs w:val="28"/>
-        </w:rPr>
-        <w:t>заданного</w:t>
-      </w:r>
-      <w:r>
-        <w:rPr>
-          <w:szCs w:val="28"/>
-        </w:rPr>
-        <w:t xml:space="preserve"> </w:t>
-      </w:r>
-      <w:r>
-        <w:rPr>
-          <w:szCs w:val="28"/>
-        </w:rPr>
-        <w:t>уровня</w:t>
-      </w:r>
-      <w:r>
-        <w:rPr>
-          <w:szCs w:val="28"/>
-        </w:rPr>
-        <w:t xml:space="preserve"> </w:t>
-      </w:r>
-      <w:r>
-        <w:rPr>
-          <w:szCs w:val="28"/>
-        </w:rPr>
-        <w:t>сложности.</w:t>
+        <w:t xml:space="preserve"> – генерация игрового поля заданного уровня сложности.</w:t>
       </w:r>
     </w:p>
     <w:p>
@@ -8628,15 +7595,20 @@
         <w:spacing w:before="0"/>
         <w:jc w:val="both"/>
         <w:rPr>
+          <w:color w:val="auto"/>
           <w:lang w:val="en-US"/>
         </w:rPr>
       </w:pPr>
       <w:bookmarkStart w:id="15" w:name="_Toc152224761"/>
       <w:r>
+        <w:rPr>
+          <w:color w:val="auto"/>
+        </w:rPr>
         <w:t xml:space="preserve">Класс </w:t>
       </w:r>
       <w:r>
         <w:rPr>
+          <w:color w:val="auto"/>
           <w:lang w:val="en-US"/>
         </w:rPr>
         <w:t>Solver</w:t>
@@ -8666,13 +7638,42 @@
         <w:jc w:val="both"/>
       </w:pPr>
       <w:r>
-        <w:t>Описание методов класса</w:t>
-      </w:r>
-      <w:r>
-        <w:rPr>
+        <w:t>Описание методов класса:</w:t>
+      </w:r>
+    </w:p>
+    <w:p>
+      <w:pPr>
+        <w:ind w:firstLine="709"/>
+        <w:jc w:val="both"/>
+        <w:rPr>
+          <w:szCs w:val="28"/>
+        </w:rPr>
+      </w:pPr>
+      <w:proofErr w:type="gramStart"/>
+      <w:r>
+        <w:rPr>
+          <w:rFonts w:ascii="Courier New" w:hAnsi="Courier New" w:cs="Courier New"/>
+          <w:sz w:val="24"/>
           <w:lang w:val="en-US"/>
         </w:rPr>
-        <w:t>:</w:t>
+        <w:t>Solver</w:t>
+      </w:r>
+      <w:r>
+        <w:rPr>
+          <w:rFonts w:ascii="Courier New" w:hAnsi="Courier New" w:cs="Courier New"/>
+          <w:sz w:val="24"/>
+        </w:rPr>
+        <w:t>( )</w:t>
+      </w:r>
+      <w:proofErr w:type="gramEnd"/>
+      <w:r>
+        <w:t xml:space="preserve"> </w:t>
+      </w:r>
+      <w:r>
+        <w:rPr>
+          <w:szCs w:val="28"/>
+        </w:rPr>
+        <w:t>– конструктор класса</w:t>
       </w:r>
     </w:p>
     <w:p>
@@ -8683,6 +7684,21 @@
           <w:szCs w:val="28"/>
         </w:rPr>
       </w:pPr>
+      <w:r>
+        <w:rPr>
+          <w:rFonts w:ascii="Courier New" w:hAnsi="Courier New" w:cs="Courier New"/>
+          <w:sz w:val="24"/>
+          <w:lang w:val="en-US"/>
+        </w:rPr>
+        <w:t>bool</w:t>
+      </w:r>
+      <w:r>
+        <w:rPr>
+          <w:rFonts w:ascii="Courier New" w:hAnsi="Courier New" w:cs="Courier New"/>
+          <w:sz w:val="24"/>
+        </w:rPr>
+        <w:t xml:space="preserve"> </w:t>
+      </w:r>
       <w:proofErr w:type="gramStart"/>
       <w:r>
         <w:rPr>
@@ -8690,161 +7706,69 @@
           <w:sz w:val="24"/>
           <w:lang w:val="en-US"/>
         </w:rPr>
-        <w:t>Solver</w:t>
-      </w:r>
-      <w:r>
-        <w:rPr>
-          <w:rFonts w:ascii="Courier New" w:hAnsi="Courier New" w:cs="Courier New"/>
-          <w:sz w:val="24"/>
-        </w:rPr>
-        <w:t>( )</w:t>
+        <w:t>solve</w:t>
+      </w:r>
+      <w:r>
+        <w:rPr>
+          <w:rFonts w:ascii="Courier New" w:hAnsi="Courier New" w:cs="Courier New"/>
+          <w:sz w:val="24"/>
+        </w:rPr>
+        <w:t>(</w:t>
       </w:r>
       <w:proofErr w:type="gramEnd"/>
       <w:r>
+        <w:rPr>
+          <w:rFonts w:ascii="Courier New" w:hAnsi="Courier New" w:cs="Courier New"/>
+          <w:sz w:val="24"/>
+          <w:lang w:val="en-US"/>
+        </w:rPr>
+        <w:t>Field</w:t>
+      </w:r>
+      <w:r>
+        <w:rPr>
+          <w:rFonts w:ascii="Courier New" w:hAnsi="Courier New" w:cs="Courier New"/>
+          <w:sz w:val="24"/>
+        </w:rPr>
+        <w:t>::</w:t>
+      </w:r>
+      <w:r>
+        <w:rPr>
+          <w:rFonts w:ascii="Courier New" w:hAnsi="Courier New" w:cs="Courier New"/>
+          <w:sz w:val="24"/>
+          <w:lang w:val="en-US"/>
+        </w:rPr>
+        <w:t>Cell</w:t>
+      </w:r>
+      <w:r>
+        <w:rPr>
+          <w:rFonts w:ascii="Courier New" w:hAnsi="Courier New" w:cs="Courier New"/>
+          <w:sz w:val="24"/>
+        </w:rPr>
+        <w:t>** &amp;</w:t>
+      </w:r>
+      <w:r>
+        <w:rPr>
+          <w:rFonts w:ascii="Courier New" w:hAnsi="Courier New" w:cs="Courier New"/>
+          <w:sz w:val="24"/>
+          <w:lang w:val="en-US"/>
+        </w:rPr>
+        <w:t>field</w:t>
+      </w:r>
+      <w:r>
+        <w:rPr>
+          <w:rFonts w:ascii="Courier New" w:hAnsi="Courier New" w:cs="Courier New"/>
+          <w:sz w:val="24"/>
+        </w:rPr>
+        <w:t>)</w:t>
+      </w:r>
+      <w:r>
         <w:t xml:space="preserve"> </w:t>
       </w:r>
       <w:r>
         <w:rPr>
           <w:szCs w:val="28"/>
         </w:rPr>
-        <w:t>– конструктор класса</w:t>
-      </w:r>
-    </w:p>
-    <w:p>
-      <w:pPr>
-        <w:ind w:firstLine="709"/>
-        <w:jc w:val="both"/>
-        <w:rPr>
-          <w:szCs w:val="28"/>
-        </w:rPr>
-      </w:pPr>
-      <w:r>
-        <w:rPr>
-          <w:rFonts w:ascii="Courier New" w:hAnsi="Courier New" w:cs="Courier New"/>
-          <w:sz w:val="24"/>
-          <w:lang w:val="en-US"/>
-        </w:rPr>
-        <w:t>bool</w:t>
-      </w:r>
-      <w:r>
-        <w:rPr>
-          <w:rFonts w:ascii="Courier New" w:hAnsi="Courier New" w:cs="Courier New"/>
-          <w:sz w:val="24"/>
-        </w:rPr>
-        <w:t xml:space="preserve"> </w:t>
-      </w:r>
-      <w:proofErr w:type="gramStart"/>
-      <w:r>
-        <w:rPr>
-          <w:rFonts w:ascii="Courier New" w:hAnsi="Courier New" w:cs="Courier New"/>
-          <w:sz w:val="24"/>
-          <w:lang w:val="en-US"/>
-        </w:rPr>
-        <w:t>solve</w:t>
-      </w:r>
-      <w:r>
-        <w:rPr>
-          <w:rFonts w:ascii="Courier New" w:hAnsi="Courier New" w:cs="Courier New"/>
-          <w:sz w:val="24"/>
-        </w:rPr>
-        <w:t>(</w:t>
-      </w:r>
-      <w:proofErr w:type="gramEnd"/>
-      <w:r>
-        <w:rPr>
-          <w:rFonts w:ascii="Courier New" w:hAnsi="Courier New" w:cs="Courier New"/>
-          <w:sz w:val="24"/>
-          <w:lang w:val="en-US"/>
-        </w:rPr>
-        <w:t>Field</w:t>
-      </w:r>
-      <w:r>
-        <w:rPr>
-          <w:rFonts w:ascii="Courier New" w:hAnsi="Courier New" w:cs="Courier New"/>
-          <w:sz w:val="24"/>
-        </w:rPr>
-        <w:t>::</w:t>
-      </w:r>
-      <w:r>
-        <w:rPr>
-          <w:rFonts w:ascii="Courier New" w:hAnsi="Courier New" w:cs="Courier New"/>
-          <w:sz w:val="24"/>
-          <w:lang w:val="en-US"/>
-        </w:rPr>
-        <w:t>Cell</w:t>
-      </w:r>
-      <w:r>
-        <w:rPr>
-          <w:rFonts w:ascii="Courier New" w:hAnsi="Courier New" w:cs="Courier New"/>
-          <w:sz w:val="24"/>
-        </w:rPr>
-        <w:t>** &amp;</w:t>
-      </w:r>
-      <w:r>
-        <w:rPr>
-          <w:rFonts w:ascii="Courier New" w:hAnsi="Courier New" w:cs="Courier New"/>
-          <w:sz w:val="24"/>
-          <w:lang w:val="en-US"/>
-        </w:rPr>
-        <w:t>field</w:t>
-      </w:r>
-      <w:r>
-        <w:rPr>
-          <w:rFonts w:ascii="Courier New" w:hAnsi="Courier New" w:cs="Courier New"/>
-          <w:sz w:val="24"/>
-        </w:rPr>
-        <w:t>)</w:t>
-      </w:r>
-      <w:r>
-        <w:t xml:space="preserve"> </w:t>
-      </w:r>
-      <w:r>
-        <w:rPr>
-          <w:szCs w:val="28"/>
-        </w:rPr>
-        <w:t xml:space="preserve">– </w:t>
-      </w:r>
-      <w:r>
-        <w:rPr>
-          <w:szCs w:val="28"/>
-        </w:rPr>
-        <w:t>метод</w:t>
-      </w:r>
-      <w:r>
-        <w:rPr>
-          <w:szCs w:val="28"/>
-        </w:rPr>
-        <w:t xml:space="preserve">, </w:t>
-      </w:r>
-      <w:r>
-        <w:rPr>
-          <w:szCs w:val="28"/>
-        </w:rPr>
-        <w:t>который</w:t>
-      </w:r>
-      <w:r>
-        <w:rPr>
-          <w:szCs w:val="28"/>
-        </w:rPr>
-        <w:t xml:space="preserve"> </w:t>
-      </w:r>
-      <w:r>
-        <w:rPr>
-          <w:szCs w:val="28"/>
-        </w:rPr>
-        <w:t>решает</w:t>
-      </w:r>
-      <w:r>
-        <w:rPr>
-          <w:szCs w:val="28"/>
-        </w:rPr>
-        <w:t xml:space="preserve"> </w:t>
-      </w:r>
-      <w:r>
-        <w:rPr>
-          <w:szCs w:val="28"/>
-        </w:rPr>
-        <w:t>головоломку</w:t>
+        <w:t>– метод, который решает головоломку</w:t>
       </w:r>
     </w:p>
     <w:p>
@@ -8866,20 +7790,34 @@
         <w:spacing w:before="0"/>
         <w:jc w:val="both"/>
         <w:rPr>
+          <w:color w:val="auto"/>
           <w:lang w:val="en-US"/>
         </w:rPr>
       </w:pPr>
       <w:bookmarkStart w:id="16" w:name="_Toc152224762"/>
       <w:r>
+        <w:rPr>
+          <w:color w:val="auto"/>
+        </w:rPr>
         <w:t>Класс</w:t>
       </w:r>
       <w:r>
         <w:rPr>
+          <w:color w:val="auto"/>
           <w:lang w:val="en-US"/>
         </w:rPr>
-        <w:t xml:space="preserve"> Gamewidget</w:t>
+        <w:t xml:space="preserve"> </w:t>
+      </w:r>
+      <w:proofErr w:type="spellStart"/>
+      <w:r>
+        <w:rPr>
+          <w:color w:val="auto"/>
+          <w:lang w:val="en-US"/>
+        </w:rPr>
+        <w:t>Gamewidget</w:t>
       </w:r>
       <w:bookmarkEnd w:id="16"/>
+      <w:proofErr w:type="spellEnd"/>
     </w:p>
     <w:p>
       <w:pPr>
@@ -8953,265 +7891,646 @@
         <w:rPr>
           <w:szCs w:val="28"/>
         </w:rPr>
+        <w:t xml:space="preserve"> класса </w:t>
+      </w:r>
+      <w:proofErr w:type="spellStart"/>
+      <w:r>
+        <w:rPr>
+          <w:rFonts w:ascii="Courier New" w:hAnsi="Courier New" w:cs="Courier New"/>
+          <w:lang w:val="en-US"/>
+        </w:rPr>
+        <w:t>QWidget</w:t>
+      </w:r>
+      <w:proofErr w:type="spellEnd"/>
+      <w:r>
+        <w:rPr>
+          <w:szCs w:val="28"/>
+        </w:rPr>
+        <w:t xml:space="preserve">. В данных виджетах вместе с модификаторами </w:t>
+      </w:r>
+      <w:r>
+        <w:rPr>
+          <w:rFonts w:ascii="Courier New" w:hAnsi="Courier New" w:cs="Courier New"/>
+          <w:lang w:val="en-US"/>
+        </w:rPr>
+        <w:t>public</w:t>
+      </w:r>
+      <w:r>
+        <w:rPr>
+          <w:rFonts w:ascii="Courier New" w:hAnsi="Courier New" w:cs="Courier New"/>
+        </w:rPr>
+        <w:t xml:space="preserve">, </w:t>
+      </w:r>
+      <w:r>
+        <w:rPr>
+          <w:rFonts w:ascii="Courier New" w:hAnsi="Courier New" w:cs="Courier New"/>
+          <w:lang w:val="en-US"/>
+        </w:rPr>
+        <w:t>private</w:t>
+      </w:r>
+      <w:r>
+        <w:rPr>
+          <w:rFonts w:ascii="Courier New" w:hAnsi="Courier New" w:cs="Courier New"/>
+        </w:rPr>
+        <w:t xml:space="preserve">, </w:t>
+      </w:r>
+      <w:r>
+        <w:rPr>
+          <w:rFonts w:ascii="Courier New" w:hAnsi="Courier New" w:cs="Courier New"/>
+          <w:lang w:val="en-US"/>
+        </w:rPr>
+        <w:t>protected</w:t>
+      </w:r>
+      <w:r>
+        <w:rPr>
+          <w:szCs w:val="28"/>
+        </w:rPr>
+        <w:t xml:space="preserve"> используются методы, имеющие модификатор </w:t>
+      </w:r>
+      <w:r>
+        <w:rPr>
+          <w:rFonts w:ascii="Courier New" w:hAnsi="Courier New" w:cs="Courier New"/>
+          <w:lang w:val="en-US"/>
+        </w:rPr>
+        <w:t>signals</w:t>
+      </w:r>
+      <w:r>
+        <w:rPr>
+          <w:rFonts w:ascii="Courier New" w:hAnsi="Courier New" w:cs="Courier New"/>
+        </w:rPr>
         <w:t xml:space="preserve"> </w:t>
       </w:r>
       <w:r>
         <w:rPr>
           <w:szCs w:val="28"/>
         </w:rPr>
-        <w:t xml:space="preserve">класса </w:t>
+        <w:t xml:space="preserve">(сигналы) и модификатор </w:t>
       </w:r>
       <w:r>
         <w:rPr>
           <w:rFonts w:ascii="Courier New" w:hAnsi="Courier New" w:cs="Courier New"/>
           <w:lang w:val="en-US"/>
         </w:rPr>
-        <w:t>Q</w:t>
+        <w:t>public</w:t>
+      </w:r>
+      <w:r>
+        <w:rPr>
+          <w:rFonts w:ascii="Courier New" w:hAnsi="Courier New" w:cs="Courier New"/>
+        </w:rPr>
+        <w:t>/</w:t>
       </w:r>
       <w:r>
         <w:rPr>
           <w:rFonts w:ascii="Courier New" w:hAnsi="Courier New" w:cs="Courier New"/>
           <w:lang w:val="en-US"/>
         </w:rPr>
-        <w:t>Widget</w:t>
-      </w:r>
-      <w:r>
-        <w:rPr>
-          <w:szCs w:val="28"/>
-        </w:rPr>
-        <w:t>.</w:t>
-      </w:r>
-      <w:r>
-        <w:rPr>
-          <w:szCs w:val="28"/>
+        <w:t>private</w:t>
+      </w:r>
+      <w:r>
+        <w:rPr>
+          <w:rFonts w:ascii="Courier New" w:hAnsi="Courier New" w:cs="Courier New"/>
         </w:rPr>
         <w:t xml:space="preserve"> </w:t>
       </w:r>
       <w:r>
         <w:rPr>
-          <w:szCs w:val="28"/>
-        </w:rPr>
-        <w:t xml:space="preserve">В данных виджетах вместе с модификаторами </w:t>
-      </w:r>
-      <w:r>
-        <w:rPr>
           <w:rFonts w:ascii="Courier New" w:hAnsi="Courier New" w:cs="Courier New"/>
           <w:lang w:val="en-US"/>
         </w:rPr>
-        <w:t>public</w:t>
-      </w:r>
-      <w:r>
-        <w:rPr>
-          <w:rFonts w:ascii="Courier New" w:hAnsi="Courier New" w:cs="Courier New"/>
-        </w:rPr>
-        <w:t xml:space="preserve">, </w:t>
-      </w:r>
-      <w:r>
-        <w:rPr>
-          <w:rFonts w:ascii="Courier New" w:hAnsi="Courier New" w:cs="Courier New"/>
+        <w:t>slots</w:t>
+      </w:r>
+      <w:r>
+        <w:rPr>
+          <w:rFonts w:ascii="Courier New" w:hAnsi="Courier New" w:cs="Courier New"/>
+        </w:rPr>
+        <w:t xml:space="preserve"> </w:t>
+      </w:r>
+      <w:r>
+        <w:rPr>
+          <w:szCs w:val="28"/>
+        </w:rPr>
+        <w:t xml:space="preserve">(слоты). </w:t>
+      </w:r>
+      <w:r>
+        <w:rPr>
+          <w:szCs w:val="28"/>
+          <w:shd w:val="clear" w:color="auto" w:fill="FFFFFF"/>
+        </w:rPr>
+        <w:t xml:space="preserve">Сигнал вырабатывается, когда происходит определенное событие. Слот </w:t>
+      </w:r>
+      <w:r>
+        <w:rPr>
+          <w:szCs w:val="28"/>
+        </w:rPr>
+        <w:t xml:space="preserve">– </w:t>
+      </w:r>
+      <w:r>
+        <w:rPr>
+          <w:szCs w:val="28"/>
+          <w:shd w:val="clear" w:color="auto" w:fill="FFFFFF"/>
+        </w:rPr>
+        <w:t>это функция, которая вызывается в ответ на определенный сигнал.</w:t>
+      </w:r>
+    </w:p>
+    <w:p>
+      <w:pPr>
+        <w:ind w:firstLine="709"/>
+        <w:jc w:val="both"/>
+      </w:pPr>
+      <w:r>
+        <w:t>Опи</w:t>
+      </w:r>
+      <w:r>
+        <w:t>с</w:t>
+      </w:r>
+      <w:r>
+        <w:t>ание методов класса:</w:t>
+      </w:r>
+    </w:p>
+    <w:p>
+      <w:pPr>
+        <w:ind w:firstLine="709"/>
+        <w:jc w:val="both"/>
+      </w:pPr>
+      <w:r>
+        <w:rPr>
+          <w:rFonts w:ascii="Courier New" w:hAnsi="Courier New" w:cs="Courier New"/>
+          <w:sz w:val="24"/>
           <w:lang w:val="en-US"/>
         </w:rPr>
-        <w:t>private</w:t>
-      </w:r>
-      <w:r>
-        <w:rPr>
-          <w:rFonts w:ascii="Courier New" w:hAnsi="Courier New" w:cs="Courier New"/>
-        </w:rPr>
-        <w:t xml:space="preserve">, </w:t>
-      </w:r>
-      <w:r>
-        <w:rPr>
-          <w:rFonts w:ascii="Courier New" w:hAnsi="Courier New" w:cs="Courier New"/>
+        <w:t>explicit</w:t>
+      </w:r>
+      <w:r>
+        <w:rPr>
+          <w:rFonts w:ascii="Courier New" w:hAnsi="Courier New" w:cs="Courier New"/>
+          <w:sz w:val="24"/>
+        </w:rPr>
+        <w:t xml:space="preserve"> </w:t>
+      </w:r>
+      <w:proofErr w:type="spellStart"/>
+      <w:proofErr w:type="gramStart"/>
+      <w:r>
+        <w:rPr>
+          <w:rFonts w:ascii="Courier New" w:hAnsi="Courier New" w:cs="Courier New"/>
+          <w:sz w:val="24"/>
           <w:lang w:val="en-US"/>
         </w:rPr>
-        <w:t>protected</w:t>
-      </w:r>
-      <w:r>
-        <w:rPr>
-          <w:szCs w:val="28"/>
-        </w:rPr>
-        <w:t xml:space="preserve"> используются методы, имеющие модификатор </w:t>
-      </w:r>
-      <w:r>
-        <w:rPr>
-          <w:rFonts w:ascii="Courier New" w:hAnsi="Courier New" w:cs="Courier New"/>
+        <w:t>gamewidget</w:t>
+      </w:r>
+      <w:proofErr w:type="spellEnd"/>
+      <w:r>
+        <w:rPr>
+          <w:rFonts w:ascii="Courier New" w:hAnsi="Courier New" w:cs="Courier New"/>
+          <w:sz w:val="24"/>
+        </w:rPr>
+        <w:t>(</w:t>
+      </w:r>
+      <w:proofErr w:type="spellStart"/>
+      <w:proofErr w:type="gramEnd"/>
+      <w:r>
+        <w:rPr>
+          <w:rFonts w:ascii="Courier New" w:hAnsi="Courier New" w:cs="Courier New"/>
+          <w:sz w:val="24"/>
           <w:lang w:val="en-US"/>
         </w:rPr>
-        <w:t>signals</w:t>
-      </w:r>
-      <w:r>
-        <w:rPr>
-          <w:rFonts w:ascii="Courier New" w:hAnsi="Courier New" w:cs="Courier New"/>
-        </w:rPr>
+        <w:t>QWidget</w:t>
+      </w:r>
+      <w:proofErr w:type="spellEnd"/>
+      <w:r>
+        <w:rPr>
+          <w:rFonts w:ascii="Courier New" w:hAnsi="Courier New" w:cs="Courier New"/>
+          <w:sz w:val="24"/>
+        </w:rPr>
+        <w:t xml:space="preserve"> *</w:t>
+      </w:r>
+      <w:r>
+        <w:rPr>
+          <w:rFonts w:ascii="Courier New" w:hAnsi="Courier New" w:cs="Courier New"/>
+          <w:sz w:val="24"/>
+          <w:lang w:val="en-US"/>
+        </w:rPr>
+        <w:t>parent</w:t>
+      </w:r>
+      <w:r>
+        <w:rPr>
+          <w:rFonts w:ascii="Courier New" w:hAnsi="Courier New" w:cs="Courier New"/>
+          <w:sz w:val="24"/>
+        </w:rPr>
+        <w:t xml:space="preserve"> = </w:t>
+      </w:r>
+      <w:proofErr w:type="spellStart"/>
+      <w:r>
+        <w:rPr>
+          <w:rFonts w:ascii="Courier New" w:hAnsi="Courier New" w:cs="Courier New"/>
+          <w:sz w:val="24"/>
+          <w:lang w:val="en-US"/>
+        </w:rPr>
+        <w:t>nullptr</w:t>
+      </w:r>
+      <w:proofErr w:type="spellEnd"/>
+      <w:r>
+        <w:rPr>
+          <w:rFonts w:ascii="Courier New" w:hAnsi="Courier New" w:cs="Courier New"/>
+          <w:sz w:val="24"/>
+        </w:rPr>
+        <w:t>)</w:t>
+      </w:r>
+      <w:r>
         <w:t xml:space="preserve"> </w:t>
       </w:r>
       <w:r>
         <w:rPr>
           <w:szCs w:val="28"/>
         </w:rPr>
+        <w:t>–</w:t>
+      </w:r>
+      <w:r>
+        <w:t xml:space="preserve"> </w:t>
+      </w:r>
+      <w:proofErr w:type="spellStart"/>
+      <w:r>
+        <w:t>коструктор</w:t>
+      </w:r>
+      <w:proofErr w:type="spellEnd"/>
+      <w:r>
+        <w:t xml:space="preserve"> класса</w:t>
+      </w:r>
+    </w:p>
+    <w:p>
+      <w:pPr>
+        <w:ind w:firstLine="709"/>
+        <w:jc w:val="both"/>
+      </w:pPr>
+      <w:r>
+        <w:t xml:space="preserve">    </w:t>
+      </w:r>
+      <w:r>
+        <w:rPr>
+          <w:rFonts w:ascii="Courier New" w:hAnsi="Courier New" w:cs="Courier New"/>
+          <w:sz w:val="24"/>
+        </w:rPr>
+        <w:t>~</w:t>
+      </w:r>
+      <w:proofErr w:type="spellStart"/>
+      <w:proofErr w:type="gramStart"/>
+      <w:r>
+        <w:rPr>
+          <w:rFonts w:ascii="Courier New" w:hAnsi="Courier New" w:cs="Courier New"/>
+          <w:sz w:val="24"/>
+          <w:lang w:val="en-US"/>
+        </w:rPr>
+        <w:t>gamewidget</w:t>
+      </w:r>
+      <w:proofErr w:type="spellEnd"/>
+      <w:r>
+        <w:rPr>
+          <w:rFonts w:ascii="Courier New" w:hAnsi="Courier New" w:cs="Courier New"/>
+          <w:sz w:val="24"/>
+        </w:rPr>
         <w:t>(</w:t>
       </w:r>
-      <w:r>
-        <w:rPr>
-          <w:szCs w:val="28"/>
-        </w:rPr>
-        <w:t>сигналы</w:t>
-      </w:r>
-      <w:r>
-        <w:rPr>
-          <w:szCs w:val="28"/>
+      <w:proofErr w:type="gramEnd"/>
+      <w:r>
+        <w:rPr>
+          <w:rFonts w:ascii="Courier New" w:hAnsi="Courier New" w:cs="Courier New"/>
+          <w:sz w:val="24"/>
         </w:rPr>
         <w:t>)</w:t>
       </w:r>
       <w:r>
-        <w:rPr>
-          <w:szCs w:val="28"/>
-        </w:rPr>
-        <w:t xml:space="preserve"> и модификатор </w:t>
-      </w:r>
-      <w:r>
-        <w:rPr>
-          <w:rFonts w:ascii="Courier New" w:hAnsi="Courier New" w:cs="Courier New"/>
+        <w:t xml:space="preserve"> </w:t>
+      </w:r>
+      <w:r>
+        <w:rPr>
+          <w:szCs w:val="28"/>
+        </w:rPr>
+        <w:t>–</w:t>
+      </w:r>
+      <w:r>
+        <w:t xml:space="preserve"> деструктор класса</w:t>
+      </w:r>
+    </w:p>
+    <w:p>
+      <w:pPr>
+        <w:ind w:firstLine="709"/>
+        <w:jc w:val="both"/>
+      </w:pPr>
+      <w:r>
+        <w:rPr>
+          <w:rFonts w:ascii="Courier New" w:hAnsi="Courier New" w:cs="Courier New"/>
+          <w:sz w:val="24"/>
           <w:lang w:val="en-US"/>
         </w:rPr>
-        <w:t>public</w:t>
-      </w:r>
-      <w:r>
-        <w:rPr>
-          <w:rFonts w:ascii="Courier New" w:hAnsi="Courier New" w:cs="Courier New"/>
-        </w:rPr>
-        <w:t>/</w:t>
-      </w:r>
-      <w:r>
-        <w:rPr>
-          <w:rFonts w:ascii="Courier New" w:hAnsi="Courier New" w:cs="Courier New"/>
+        <w:t>void</w:t>
+      </w:r>
+      <w:r>
+        <w:rPr>
+          <w:rFonts w:ascii="Courier New" w:hAnsi="Courier New" w:cs="Courier New"/>
+          <w:sz w:val="24"/>
+        </w:rPr>
+        <w:t xml:space="preserve"> </w:t>
+      </w:r>
+      <w:r>
+        <w:rPr>
+          <w:rFonts w:ascii="Courier New" w:hAnsi="Courier New" w:cs="Courier New"/>
+          <w:sz w:val="24"/>
           <w:lang w:val="en-US"/>
         </w:rPr>
-        <w:t>private</w:t>
-      </w:r>
-      <w:r>
-        <w:rPr>
-          <w:rFonts w:ascii="Courier New" w:hAnsi="Courier New" w:cs="Courier New"/>
-        </w:rPr>
+        <w:t>set</w:t>
+      </w:r>
+      <w:r>
+        <w:rPr>
+          <w:rFonts w:ascii="Courier New" w:hAnsi="Courier New" w:cs="Courier New"/>
+          <w:sz w:val="24"/>
+        </w:rPr>
+        <w:t>_</w:t>
+      </w:r>
+      <w:proofErr w:type="gramStart"/>
+      <w:r>
+        <w:rPr>
+          <w:rFonts w:ascii="Courier New" w:hAnsi="Courier New" w:cs="Courier New"/>
+          <w:sz w:val="24"/>
+          <w:lang w:val="en-US"/>
+        </w:rPr>
+        <w:t>value</w:t>
+      </w:r>
+      <w:r>
+        <w:rPr>
+          <w:rFonts w:ascii="Courier New" w:hAnsi="Courier New" w:cs="Courier New"/>
+          <w:sz w:val="24"/>
+        </w:rPr>
+        <w:t>(</w:t>
+      </w:r>
+      <w:proofErr w:type="gramEnd"/>
+      <w:r>
+        <w:rPr>
+          <w:rFonts w:ascii="Courier New" w:hAnsi="Courier New" w:cs="Courier New"/>
+          <w:sz w:val="24"/>
+        </w:rPr>
+        <w:t>)</w:t>
+      </w:r>
+      <w:r>
         <w:t xml:space="preserve"> </w:t>
       </w:r>
       <w:r>
         <w:rPr>
-          <w:rFonts w:ascii="Courier New" w:hAnsi="Courier New" w:cs="Courier New"/>
+          <w:szCs w:val="28"/>
+        </w:rPr>
+        <w:t>–</w:t>
+      </w:r>
+      <w:r>
+        <w:t xml:space="preserve"> установка значения клетки</w:t>
+      </w:r>
+    </w:p>
+    <w:p>
+      <w:pPr>
+        <w:ind w:firstLine="709"/>
+        <w:jc w:val="both"/>
+      </w:pPr>
+      <w:r>
+        <w:rPr>
+          <w:rFonts w:ascii="Courier New" w:hAnsi="Courier New" w:cs="Courier New"/>
+          <w:sz w:val="24"/>
           <w:lang w:val="en-US"/>
         </w:rPr>
-        <w:t>slots</w:t>
-      </w:r>
-      <w:r>
-        <w:rPr>
-          <w:rFonts w:ascii="Courier New" w:hAnsi="Courier New" w:cs="Courier New"/>
+        <w:t>void</w:t>
+      </w:r>
+      <w:r>
+        <w:rPr>
+          <w:rFonts w:ascii="Courier New" w:hAnsi="Courier New" w:cs="Courier New"/>
+          <w:sz w:val="24"/>
         </w:rPr>
         <w:t xml:space="preserve"> </w:t>
       </w:r>
-      <w:r>
-        <w:rPr>
-          <w:szCs w:val="28"/>
+      <w:proofErr w:type="spellStart"/>
+      <w:proofErr w:type="gramStart"/>
+      <w:r>
+        <w:rPr>
+          <w:rFonts w:ascii="Courier New" w:hAnsi="Courier New" w:cs="Courier New"/>
+          <w:sz w:val="24"/>
+          <w:lang w:val="en-US"/>
+        </w:rPr>
+        <w:t>onCellClicked</w:t>
+      </w:r>
+      <w:proofErr w:type="spellEnd"/>
+      <w:r>
+        <w:rPr>
+          <w:rFonts w:ascii="Courier New" w:hAnsi="Courier New" w:cs="Courier New"/>
+          <w:sz w:val="24"/>
         </w:rPr>
         <w:t>(</w:t>
       </w:r>
-      <w:r>
-        <w:rPr>
-          <w:szCs w:val="28"/>
-        </w:rPr>
-        <w:t>слоты</w:t>
-      </w:r>
-      <w:r>
-        <w:rPr>
-          <w:szCs w:val="28"/>
+      <w:proofErr w:type="gramEnd"/>
+      <w:r>
+        <w:rPr>
+          <w:rFonts w:ascii="Courier New" w:hAnsi="Courier New" w:cs="Courier New"/>
+          <w:sz w:val="24"/>
         </w:rPr>
         <w:t>)</w:t>
       </w:r>
       <w:r>
-        <w:rPr>
-          <w:szCs w:val="28"/>
-        </w:rPr>
-        <w:t xml:space="preserve">. </w:t>
-      </w:r>
-      <w:r>
-        <w:rPr>
-          <w:color w:val="333333"/>
-          <w:szCs w:val="28"/>
-          <w:shd w:val="clear" w:color="auto" w:fill="FFFFFF"/>
-        </w:rPr>
-        <w:t xml:space="preserve">Сигнал вырабатывается, когда происходит определенное событие. Слот </w:t>
-      </w:r>
-      <w:r>
-        <w:rPr>
-          <w:szCs w:val="28"/>
-        </w:rPr>
-        <w:t xml:space="preserve">– </w:t>
-      </w:r>
-      <w:r>
-        <w:rPr>
-          <w:color w:val="333333"/>
-          <w:szCs w:val="28"/>
-          <w:shd w:val="clear" w:color="auto" w:fill="FFFFFF"/>
-        </w:rPr>
-        <w:t>это функция, которая вызывается в ответ на определенный сигнал.</w:t>
+        <w:t xml:space="preserve"> </w:t>
+      </w:r>
+      <w:r>
+        <w:rPr>
+          <w:szCs w:val="28"/>
+        </w:rPr>
+        <w:t>–</w:t>
+      </w:r>
+      <w:r>
+        <w:t xml:space="preserve"> запоминание последней нажатой клетки </w:t>
       </w:r>
     </w:p>
     <w:p>
       <w:pPr>
         <w:ind w:firstLine="709"/>
         <w:jc w:val="both"/>
-        <w:rPr>
+      </w:pPr>
+      <w:r>
+        <w:rPr>
+          <w:rFonts w:ascii="Courier New" w:hAnsi="Courier New" w:cs="Courier New"/>
+          <w:sz w:val="24"/>
           <w:lang w:val="en-US"/>
         </w:rPr>
-      </w:pPr>
-      <w:r>
-        <w:t>Опи</w:t>
-      </w:r>
-      <w:r>
-        <w:t>с</w:t>
-      </w:r>
-      <w:r>
-        <w:t>ание</w:t>
-      </w:r>
-      <w:r>
-        <w:rPr>
+        <w:t>void</w:t>
+      </w:r>
+      <w:r>
+        <w:rPr>
+          <w:rFonts w:ascii="Courier New" w:hAnsi="Courier New" w:cs="Courier New"/>
+          <w:sz w:val="24"/>
+        </w:rPr>
+        <w:t xml:space="preserve"> </w:t>
+      </w:r>
+      <w:proofErr w:type="gramStart"/>
+      <w:r>
+        <w:rPr>
+          <w:rFonts w:ascii="Courier New" w:hAnsi="Courier New" w:cs="Courier New"/>
+          <w:sz w:val="24"/>
           <w:lang w:val="en-US"/>
         </w:rPr>
+        <w:t>load</w:t>
+      </w:r>
+      <w:r>
+        <w:rPr>
+          <w:rFonts w:ascii="Courier New" w:hAnsi="Courier New" w:cs="Courier New"/>
+          <w:sz w:val="24"/>
+        </w:rPr>
+        <w:t>(</w:t>
+      </w:r>
+      <w:proofErr w:type="gramEnd"/>
+      <w:r>
+        <w:rPr>
+          <w:rFonts w:ascii="Courier New" w:hAnsi="Courier New" w:cs="Courier New"/>
+          <w:sz w:val="24"/>
+        </w:rPr>
+        <w:t>)</w:t>
+      </w:r>
+      <w:r>
         <w:t xml:space="preserve"> </w:t>
       </w:r>
       <w:r>
-        <w:t>методов</w:t>
-      </w:r>
-      <w:r>
-        <w:rPr>
+        <w:rPr>
+          <w:szCs w:val="28"/>
+        </w:rPr>
+        <w:t>–</w:t>
+      </w:r>
+      <w:r>
+        <w:t xml:space="preserve"> загрузка игрового уровня</w:t>
+      </w:r>
+    </w:p>
+    <w:p>
+      <w:pPr>
+        <w:ind w:firstLine="709"/>
+        <w:jc w:val="both"/>
+      </w:pPr>
+      <w:r>
+        <w:rPr>
+          <w:rFonts w:ascii="Courier New" w:hAnsi="Courier New" w:cs="Courier New"/>
+          <w:sz w:val="24"/>
           <w:lang w:val="en-US"/>
         </w:rPr>
+        <w:t>void</w:t>
+      </w:r>
+      <w:r>
+        <w:rPr>
+          <w:rFonts w:ascii="Courier New" w:hAnsi="Courier New" w:cs="Courier New"/>
+          <w:sz w:val="24"/>
+        </w:rPr>
         <w:t xml:space="preserve"> </w:t>
       </w:r>
-      <w:r>
-        <w:t>класса</w:t>
-      </w:r>
-      <w:r>
-        <w:rPr>
+      <w:proofErr w:type="gramStart"/>
+      <w:r>
+        <w:rPr>
+          <w:rFonts w:ascii="Courier New" w:hAnsi="Courier New" w:cs="Courier New"/>
+          <w:sz w:val="24"/>
           <w:lang w:val="en-US"/>
         </w:rPr>
-        <w:t>:</w:t>
+        <w:t>check</w:t>
+      </w:r>
+      <w:r>
+        <w:rPr>
+          <w:rFonts w:ascii="Courier New" w:hAnsi="Courier New" w:cs="Courier New"/>
+          <w:sz w:val="24"/>
+        </w:rPr>
+        <w:t>(</w:t>
+      </w:r>
+      <w:proofErr w:type="gramEnd"/>
+      <w:r>
+        <w:rPr>
+          <w:rFonts w:ascii="Courier New" w:hAnsi="Courier New" w:cs="Courier New"/>
+          <w:sz w:val="24"/>
+        </w:rPr>
+        <w:t>)</w:t>
+      </w:r>
+      <w:r>
+        <w:t xml:space="preserve"> </w:t>
+      </w:r>
+      <w:r>
+        <w:rPr>
+          <w:szCs w:val="28"/>
+        </w:rPr>
+        <w:t>–</w:t>
+      </w:r>
+      <w:r>
+        <w:t xml:space="preserve"> проверка на корректность поля</w:t>
       </w:r>
     </w:p>
     <w:p>
       <w:pPr>
         <w:ind w:firstLine="709"/>
         <w:jc w:val="both"/>
-        <w:rPr>
+      </w:pPr>
+      <w:r>
+        <w:rPr>
+          <w:rFonts w:ascii="Courier New" w:hAnsi="Courier New" w:cs="Courier New"/>
+          <w:sz w:val="24"/>
           <w:lang w:val="en-US"/>
         </w:rPr>
-      </w:pPr>
+        <w:t>void</w:t>
+      </w:r>
+      <w:r>
+        <w:rPr>
+          <w:rFonts w:ascii="Courier New" w:hAnsi="Courier New" w:cs="Courier New"/>
+          <w:sz w:val="24"/>
+        </w:rPr>
+        <w:t xml:space="preserve"> </w:t>
+      </w:r>
+      <w:proofErr w:type="gramStart"/>
       <w:r>
         <w:rPr>
           <w:rFonts w:ascii="Courier New" w:hAnsi="Courier New" w:cs="Courier New"/>
           <w:sz w:val="24"/>
           <w:lang w:val="en-US"/>
         </w:rPr>
-        <w:t xml:space="preserve">explicit </w:t>
+        <w:t>solve</w:t>
+      </w:r>
+      <w:r>
+        <w:rPr>
+          <w:rFonts w:ascii="Courier New" w:hAnsi="Courier New" w:cs="Courier New"/>
+          <w:sz w:val="24"/>
+        </w:rPr>
+        <w:t>(</w:t>
+      </w:r>
+      <w:proofErr w:type="gramEnd"/>
+      <w:r>
+        <w:rPr>
+          <w:rFonts w:ascii="Courier New" w:hAnsi="Courier New" w:cs="Courier New"/>
+          <w:sz w:val="24"/>
+        </w:rPr>
+        <w:t>)</w:t>
+      </w:r>
+      <w:r>
+        <w:t xml:space="preserve"> </w:t>
+      </w:r>
+      <w:r>
+        <w:rPr>
+          <w:szCs w:val="28"/>
+        </w:rPr>
+        <w:t>–</w:t>
+      </w:r>
+      <w:r>
+        <w:t xml:space="preserve"> решение уровня</w:t>
+      </w:r>
+    </w:p>
+    <w:p>
+      <w:pPr>
+        <w:ind w:firstLine="709"/>
+        <w:jc w:val="both"/>
+      </w:pPr>
+      <w:r>
+        <w:rPr>
+          <w:rFonts w:ascii="Courier New" w:hAnsi="Courier New" w:cs="Courier New"/>
+          <w:sz w:val="24"/>
+          <w:lang w:val="en-US"/>
+        </w:rPr>
+        <w:t>void</w:t>
+      </w:r>
+      <w:r>
+        <w:rPr>
+          <w:rFonts w:ascii="Courier New" w:hAnsi="Courier New" w:cs="Courier New"/>
+          <w:sz w:val="24"/>
+        </w:rPr>
+        <w:t xml:space="preserve"> </w:t>
       </w:r>
       <w:proofErr w:type="gramStart"/>
       <w:r>
@@ -9220,558 +8539,93 @@
           <w:sz w:val="24"/>
           <w:lang w:val="en-US"/>
         </w:rPr>
-        <w:t>gamewidget(</w:t>
+        <w:t>reset</w:t>
+      </w:r>
+      <w:r>
+        <w:rPr>
+          <w:rFonts w:ascii="Courier New" w:hAnsi="Courier New" w:cs="Courier New"/>
+          <w:sz w:val="24"/>
+        </w:rPr>
+        <w:t>(</w:t>
       </w:r>
       <w:proofErr w:type="gramEnd"/>
       <w:r>
         <w:rPr>
           <w:rFonts w:ascii="Courier New" w:hAnsi="Courier New" w:cs="Courier New"/>
           <w:sz w:val="24"/>
+        </w:rPr>
+        <w:t>)</w:t>
+      </w:r>
+      <w:r>
+        <w:t xml:space="preserve"> </w:t>
+      </w:r>
+      <w:r>
+        <w:rPr>
+          <w:szCs w:val="28"/>
+        </w:rPr>
+        <w:t>–</w:t>
+      </w:r>
+      <w:r>
+        <w:t xml:space="preserve"> сброс решения</w:t>
+      </w:r>
+    </w:p>
+    <w:p>
+      <w:pPr>
+        <w:ind w:firstLine="709"/>
+        <w:jc w:val="both"/>
+      </w:pPr>
+      <w:r>
+        <w:rPr>
+          <w:rFonts w:ascii="Courier New" w:hAnsi="Courier New" w:cs="Courier New"/>
+          <w:sz w:val="24"/>
           <w:lang w:val="en-US"/>
         </w:rPr>
-        <w:t>QWidget *parent = nullptr)</w:t>
-      </w:r>
-      <w:r>
-        <w:rPr>
+        <w:t>void</w:t>
+      </w:r>
+      <w:r>
+        <w:rPr>
+          <w:rFonts w:ascii="Courier New" w:hAnsi="Courier New" w:cs="Courier New"/>
+          <w:sz w:val="24"/>
+        </w:rPr>
+        <w:t xml:space="preserve"> </w:t>
+      </w:r>
+      <w:proofErr w:type="spellStart"/>
+      <w:proofErr w:type="gramStart"/>
+      <w:r>
+        <w:rPr>
+          <w:rFonts w:ascii="Courier New" w:hAnsi="Courier New" w:cs="Courier New"/>
+          <w:sz w:val="24"/>
           <w:lang w:val="en-US"/>
         </w:rPr>
+        <w:t>timerSlot</w:t>
+      </w:r>
+      <w:proofErr w:type="spellEnd"/>
+      <w:r>
+        <w:rPr>
+          <w:rFonts w:ascii="Courier New" w:hAnsi="Courier New" w:cs="Courier New"/>
+          <w:sz w:val="24"/>
+        </w:rPr>
+        <w:t>(</w:t>
+      </w:r>
+      <w:proofErr w:type="gramEnd"/>
+      <w:r>
+        <w:rPr>
+          <w:rFonts w:ascii="Courier New" w:hAnsi="Courier New" w:cs="Courier New"/>
+          <w:sz w:val="24"/>
+        </w:rPr>
+        <w:t>)</w:t>
+      </w:r>
+      <w:r>
         <w:t xml:space="preserve"> </w:t>
       </w:r>
       <w:r>
         <w:rPr>
           <w:szCs w:val="28"/>
-          <w:lang w:val="en-US"/>
         </w:rPr>
         <w:t>–</w:t>
       </w:r>
       <w:r>
-        <w:rPr>
-          <w:lang w:val="en-US"/>
-        </w:rPr>
-        <w:t xml:space="preserve"> </w:t>
-      </w:r>
-      <w:r>
-        <w:t>коструктор</w:t>
-      </w:r>
-      <w:r>
-        <w:rPr>
-          <w:lang w:val="en-US"/>
-        </w:rPr>
-        <w:t xml:space="preserve"> </w:t>
-      </w:r>
-      <w:r>
-        <w:t>класса</w:t>
-      </w:r>
-    </w:p>
-    <w:p>
-      <w:pPr>
-        <w:ind w:firstLine="709"/>
-        <w:jc w:val="both"/>
-      </w:pPr>
-      <w:r>
-        <w:rPr>
-          <w:lang w:val="en-US"/>
-        </w:rPr>
-        <w:t xml:space="preserve">    </w:t>
-      </w:r>
-      <w:r>
-        <w:rPr>
-          <w:rFonts w:ascii="Courier New" w:hAnsi="Courier New" w:cs="Courier New"/>
-          <w:sz w:val="24"/>
-        </w:rPr>
-        <w:t>~</w:t>
-      </w:r>
-      <w:proofErr w:type="gramStart"/>
-      <w:r>
-        <w:rPr>
-          <w:rFonts w:ascii="Courier New" w:hAnsi="Courier New" w:cs="Courier New"/>
-          <w:sz w:val="24"/>
-          <w:lang w:val="en-US"/>
-        </w:rPr>
-        <w:t>gamewidget</w:t>
-      </w:r>
-      <w:r>
-        <w:rPr>
-          <w:rFonts w:ascii="Courier New" w:hAnsi="Courier New" w:cs="Courier New"/>
-          <w:sz w:val="24"/>
-        </w:rPr>
-        <w:t>(</w:t>
-      </w:r>
-      <w:proofErr w:type="gramEnd"/>
-      <w:r>
-        <w:rPr>
-          <w:rFonts w:ascii="Courier New" w:hAnsi="Courier New" w:cs="Courier New"/>
-          <w:sz w:val="24"/>
-        </w:rPr>
-        <w:t>)</w:t>
-      </w:r>
-      <w:r>
-        <w:t xml:space="preserve"> </w:t>
-      </w:r>
-      <w:r>
-        <w:rPr>
-          <w:szCs w:val="28"/>
-        </w:rPr>
-        <w:t>–</w:t>
-      </w:r>
-      <w:r>
-        <w:t xml:space="preserve"> </w:t>
-      </w:r>
-      <w:r>
-        <w:t>деструктор</w:t>
-      </w:r>
-      <w:r>
-        <w:t xml:space="preserve"> </w:t>
-      </w:r>
-      <w:r>
-        <w:t>класса</w:t>
-      </w:r>
-    </w:p>
-    <w:p>
-      <w:pPr>
-        <w:ind w:firstLine="709"/>
-        <w:jc w:val="both"/>
-      </w:pPr>
-      <w:r>
-        <w:rPr>
-          <w:rFonts w:ascii="Courier New" w:hAnsi="Courier New" w:cs="Courier New"/>
-          <w:sz w:val="24"/>
-          <w:lang w:val="en-US"/>
-        </w:rPr>
-        <w:t>void</w:t>
-      </w:r>
-      <w:r>
-        <w:rPr>
-          <w:rFonts w:ascii="Courier New" w:hAnsi="Courier New" w:cs="Courier New"/>
-          <w:sz w:val="24"/>
-        </w:rPr>
-        <w:t xml:space="preserve"> </w:t>
-      </w:r>
-      <w:r>
-        <w:rPr>
-          <w:rFonts w:ascii="Courier New" w:hAnsi="Courier New" w:cs="Courier New"/>
-          <w:sz w:val="24"/>
-          <w:lang w:val="en-US"/>
-        </w:rPr>
-        <w:t>set</w:t>
-      </w:r>
-      <w:r>
-        <w:rPr>
-          <w:rFonts w:ascii="Courier New" w:hAnsi="Courier New" w:cs="Courier New"/>
-          <w:sz w:val="24"/>
-        </w:rPr>
-        <w:t>_</w:t>
-      </w:r>
-      <w:proofErr w:type="gramStart"/>
-      <w:r>
-        <w:rPr>
-          <w:rFonts w:ascii="Courier New" w:hAnsi="Courier New" w:cs="Courier New"/>
-          <w:sz w:val="24"/>
-          <w:lang w:val="en-US"/>
-        </w:rPr>
-        <w:t>value</w:t>
-      </w:r>
-      <w:r>
-        <w:rPr>
-          <w:rFonts w:ascii="Courier New" w:hAnsi="Courier New" w:cs="Courier New"/>
-          <w:sz w:val="24"/>
-        </w:rPr>
-        <w:t>(</w:t>
-      </w:r>
-      <w:proofErr w:type="gramEnd"/>
-      <w:r>
-        <w:rPr>
-          <w:rFonts w:ascii="Courier New" w:hAnsi="Courier New" w:cs="Courier New"/>
-          <w:sz w:val="24"/>
-        </w:rPr>
-        <w:t>)</w:t>
-      </w:r>
-      <w:r>
-        <w:t xml:space="preserve"> </w:t>
-      </w:r>
-      <w:r>
-        <w:rPr>
-          <w:szCs w:val="28"/>
-        </w:rPr>
-        <w:t>–</w:t>
-      </w:r>
-      <w:r>
-        <w:t xml:space="preserve"> </w:t>
-      </w:r>
-      <w:r>
-        <w:t>установка значения клетки</w:t>
-      </w:r>
-    </w:p>
-    <w:p>
-      <w:pPr>
-        <w:ind w:firstLine="709"/>
-        <w:jc w:val="both"/>
-      </w:pPr>
-      <w:r>
-        <w:rPr>
-          <w:rFonts w:ascii="Courier New" w:hAnsi="Courier New" w:cs="Courier New"/>
-          <w:sz w:val="24"/>
-          <w:lang w:val="en-US"/>
-        </w:rPr>
-        <w:t>void</w:t>
-      </w:r>
-      <w:r>
-        <w:rPr>
-          <w:rFonts w:ascii="Courier New" w:hAnsi="Courier New" w:cs="Courier New"/>
-          <w:sz w:val="24"/>
-        </w:rPr>
-        <w:t xml:space="preserve"> </w:t>
-      </w:r>
-      <w:proofErr w:type="gramStart"/>
-      <w:r>
-        <w:rPr>
-          <w:rFonts w:ascii="Courier New" w:hAnsi="Courier New" w:cs="Courier New"/>
-          <w:sz w:val="24"/>
-          <w:lang w:val="en-US"/>
-        </w:rPr>
-        <w:t>onCellClicked</w:t>
-      </w:r>
-      <w:r>
-        <w:rPr>
-          <w:rFonts w:ascii="Courier New" w:hAnsi="Courier New" w:cs="Courier New"/>
-          <w:sz w:val="24"/>
-        </w:rPr>
-        <w:t>(</w:t>
-      </w:r>
-      <w:proofErr w:type="gramEnd"/>
-      <w:r>
-        <w:rPr>
-          <w:rFonts w:ascii="Courier New" w:hAnsi="Courier New" w:cs="Courier New"/>
-          <w:sz w:val="24"/>
-        </w:rPr>
-        <w:t>)</w:t>
-      </w:r>
-      <w:r>
-        <w:t xml:space="preserve"> </w:t>
-      </w:r>
-      <w:r>
-        <w:rPr>
-          <w:szCs w:val="28"/>
-        </w:rPr>
-        <w:t>–</w:t>
-      </w:r>
-      <w:r>
-        <w:t xml:space="preserve"> </w:t>
-      </w:r>
-      <w:r>
-        <w:t xml:space="preserve">запоминание последней нажатой клетки </w:t>
-      </w:r>
-    </w:p>
-    <w:p>
-      <w:pPr>
-        <w:ind w:firstLine="709"/>
-        <w:jc w:val="both"/>
-      </w:pPr>
-      <w:r>
-        <w:rPr>
-          <w:rFonts w:ascii="Courier New" w:hAnsi="Courier New" w:cs="Courier New"/>
-          <w:sz w:val="24"/>
-          <w:lang w:val="en-US"/>
-        </w:rPr>
-        <w:t>void</w:t>
-      </w:r>
-      <w:r>
-        <w:rPr>
-          <w:rFonts w:ascii="Courier New" w:hAnsi="Courier New" w:cs="Courier New"/>
-          <w:sz w:val="24"/>
-        </w:rPr>
-        <w:t xml:space="preserve"> </w:t>
-      </w:r>
-      <w:proofErr w:type="gramStart"/>
-      <w:r>
-        <w:rPr>
-          <w:rFonts w:ascii="Courier New" w:hAnsi="Courier New" w:cs="Courier New"/>
-          <w:sz w:val="24"/>
-          <w:lang w:val="en-US"/>
-        </w:rPr>
-        <w:t>load</w:t>
-      </w:r>
-      <w:r>
-        <w:rPr>
-          <w:rFonts w:ascii="Courier New" w:hAnsi="Courier New" w:cs="Courier New"/>
-          <w:sz w:val="24"/>
-        </w:rPr>
-        <w:t>(</w:t>
-      </w:r>
-      <w:proofErr w:type="gramEnd"/>
-      <w:r>
-        <w:rPr>
-          <w:rFonts w:ascii="Courier New" w:hAnsi="Courier New" w:cs="Courier New"/>
-          <w:sz w:val="24"/>
-        </w:rPr>
-        <w:t>)</w:t>
-      </w:r>
-      <w:r>
-        <w:t xml:space="preserve"> </w:t>
-      </w:r>
-      <w:r>
-        <w:rPr>
-          <w:szCs w:val="28"/>
-        </w:rPr>
-        <w:t>–</w:t>
-      </w:r>
-      <w:r>
-        <w:t xml:space="preserve"> </w:t>
-      </w:r>
-      <w:r>
-        <w:t>загрузка игрового уровня</w:t>
-      </w:r>
-    </w:p>
-    <w:p>
-      <w:pPr>
-        <w:ind w:firstLine="709"/>
-        <w:jc w:val="both"/>
-      </w:pPr>
-      <w:r>
-        <w:rPr>
-          <w:rFonts w:ascii="Courier New" w:hAnsi="Courier New" w:cs="Courier New"/>
-          <w:sz w:val="24"/>
-          <w:lang w:val="en-US"/>
-        </w:rPr>
-        <w:t>void</w:t>
-      </w:r>
-      <w:r>
-        <w:rPr>
-          <w:rFonts w:ascii="Courier New" w:hAnsi="Courier New" w:cs="Courier New"/>
-          <w:sz w:val="24"/>
-        </w:rPr>
-        <w:t xml:space="preserve"> </w:t>
-      </w:r>
-      <w:proofErr w:type="gramStart"/>
-      <w:r>
-        <w:rPr>
-          <w:rFonts w:ascii="Courier New" w:hAnsi="Courier New" w:cs="Courier New"/>
-          <w:sz w:val="24"/>
-          <w:lang w:val="en-US"/>
-        </w:rPr>
-        <w:t>check</w:t>
-      </w:r>
-      <w:r>
-        <w:rPr>
-          <w:rFonts w:ascii="Courier New" w:hAnsi="Courier New" w:cs="Courier New"/>
-          <w:sz w:val="24"/>
-        </w:rPr>
-        <w:t>(</w:t>
-      </w:r>
-      <w:proofErr w:type="gramEnd"/>
-      <w:r>
-        <w:rPr>
-          <w:rFonts w:ascii="Courier New" w:hAnsi="Courier New" w:cs="Courier New"/>
-          <w:sz w:val="24"/>
-        </w:rPr>
-        <w:t>)</w:t>
-      </w:r>
-      <w:r>
-        <w:t xml:space="preserve"> </w:t>
-      </w:r>
-      <w:r>
-        <w:rPr>
-          <w:szCs w:val="28"/>
-        </w:rPr>
-        <w:t>–</w:t>
-      </w:r>
-      <w:r>
-        <w:t xml:space="preserve"> </w:t>
-      </w:r>
-      <w:r>
-        <w:t>проверка на корректность поля</w:t>
-      </w:r>
-    </w:p>
-    <w:p>
-      <w:pPr>
-        <w:ind w:firstLine="709"/>
-        <w:jc w:val="both"/>
-      </w:pPr>
-      <w:r>
-        <w:rPr>
-          <w:rFonts w:ascii="Courier New" w:hAnsi="Courier New" w:cs="Courier New"/>
-          <w:sz w:val="24"/>
-          <w:lang w:val="en-US"/>
-        </w:rPr>
-        <w:t>void</w:t>
-      </w:r>
-      <w:r>
-        <w:rPr>
-          <w:rFonts w:ascii="Courier New" w:hAnsi="Courier New" w:cs="Courier New"/>
-          <w:sz w:val="24"/>
-        </w:rPr>
-        <w:t xml:space="preserve"> </w:t>
-      </w:r>
-      <w:proofErr w:type="gramStart"/>
-      <w:r>
-        <w:rPr>
-          <w:rFonts w:ascii="Courier New" w:hAnsi="Courier New" w:cs="Courier New"/>
-          <w:sz w:val="24"/>
-          <w:lang w:val="en-US"/>
-        </w:rPr>
-        <w:t>solve</w:t>
-      </w:r>
-      <w:r>
-        <w:rPr>
-          <w:rFonts w:ascii="Courier New" w:hAnsi="Courier New" w:cs="Courier New"/>
-          <w:sz w:val="24"/>
-        </w:rPr>
-        <w:t>(</w:t>
-      </w:r>
-      <w:proofErr w:type="gramEnd"/>
-      <w:r>
-        <w:rPr>
-          <w:rFonts w:ascii="Courier New" w:hAnsi="Courier New" w:cs="Courier New"/>
-          <w:sz w:val="24"/>
-        </w:rPr>
-        <w:t>)</w:t>
-      </w:r>
-      <w:r>
-        <w:t xml:space="preserve"> </w:t>
-      </w:r>
-      <w:r>
-        <w:rPr>
-          <w:szCs w:val="28"/>
-        </w:rPr>
-        <w:t>–</w:t>
-      </w:r>
-      <w:r>
-        <w:t xml:space="preserve"> </w:t>
-      </w:r>
-      <w:r>
-        <w:t>решение</w:t>
-      </w:r>
-      <w:r>
-        <w:t xml:space="preserve"> </w:t>
-      </w:r>
-      <w:r>
-        <w:t>уровня</w:t>
-      </w:r>
-    </w:p>
-    <w:p>
-      <w:pPr>
-        <w:ind w:firstLine="709"/>
-        <w:jc w:val="both"/>
-      </w:pPr>
-      <w:r>
-        <w:rPr>
-          <w:rFonts w:ascii="Courier New" w:hAnsi="Courier New" w:cs="Courier New"/>
-          <w:sz w:val="24"/>
-          <w:lang w:val="en-US"/>
-        </w:rPr>
-        <w:t>void</w:t>
-      </w:r>
-      <w:r>
-        <w:rPr>
-          <w:rFonts w:ascii="Courier New" w:hAnsi="Courier New" w:cs="Courier New"/>
-          <w:sz w:val="24"/>
-        </w:rPr>
-        <w:t xml:space="preserve"> </w:t>
-      </w:r>
-      <w:proofErr w:type="gramStart"/>
-      <w:r>
-        <w:rPr>
-          <w:rFonts w:ascii="Courier New" w:hAnsi="Courier New" w:cs="Courier New"/>
-          <w:sz w:val="24"/>
-          <w:lang w:val="en-US"/>
-        </w:rPr>
-        <w:t>reset</w:t>
-      </w:r>
-      <w:r>
-        <w:rPr>
-          <w:rFonts w:ascii="Courier New" w:hAnsi="Courier New" w:cs="Courier New"/>
-          <w:sz w:val="24"/>
-        </w:rPr>
-        <w:t>(</w:t>
-      </w:r>
-      <w:proofErr w:type="gramEnd"/>
-      <w:r>
-        <w:rPr>
-          <w:rFonts w:ascii="Courier New" w:hAnsi="Courier New" w:cs="Courier New"/>
-          <w:sz w:val="24"/>
-        </w:rPr>
-        <w:t>)</w:t>
-      </w:r>
-      <w:r>
-        <w:t xml:space="preserve"> </w:t>
-      </w:r>
-      <w:r>
-        <w:rPr>
-          <w:szCs w:val="28"/>
-        </w:rPr>
-        <w:t>–</w:t>
-      </w:r>
-      <w:r>
-        <w:t xml:space="preserve"> </w:t>
-      </w:r>
-      <w:r>
-        <w:t>сброс</w:t>
-      </w:r>
-      <w:r>
-        <w:t xml:space="preserve"> </w:t>
-      </w:r>
-      <w:r>
-        <w:t>решения</w:t>
-      </w:r>
-    </w:p>
-    <w:p>
-      <w:pPr>
-        <w:ind w:firstLine="709"/>
-        <w:jc w:val="both"/>
-      </w:pPr>
-      <w:r>
-        <w:rPr>
-          <w:rFonts w:ascii="Courier New" w:hAnsi="Courier New" w:cs="Courier New"/>
-          <w:sz w:val="24"/>
-          <w:lang w:val="en-US"/>
-        </w:rPr>
-        <w:t>void</w:t>
-      </w:r>
-      <w:r>
-        <w:rPr>
-          <w:rFonts w:ascii="Courier New" w:hAnsi="Courier New" w:cs="Courier New"/>
-          <w:sz w:val="24"/>
-        </w:rPr>
-        <w:t xml:space="preserve"> </w:t>
-      </w:r>
-      <w:proofErr w:type="gramStart"/>
-      <w:r>
-        <w:rPr>
-          <w:rFonts w:ascii="Courier New" w:hAnsi="Courier New" w:cs="Courier New"/>
-          <w:sz w:val="24"/>
-          <w:lang w:val="en-US"/>
-        </w:rPr>
-        <w:t>timerSlot</w:t>
-      </w:r>
-      <w:r>
-        <w:rPr>
-          <w:rFonts w:ascii="Courier New" w:hAnsi="Courier New" w:cs="Courier New"/>
-          <w:sz w:val="24"/>
-        </w:rPr>
-        <w:t>(</w:t>
-      </w:r>
-      <w:proofErr w:type="gramEnd"/>
-      <w:r>
-        <w:rPr>
-          <w:rFonts w:ascii="Courier New" w:hAnsi="Courier New" w:cs="Courier New"/>
-          <w:sz w:val="24"/>
-        </w:rPr>
-        <w:t>)</w:t>
-      </w:r>
-      <w:r>
-        <w:t xml:space="preserve"> </w:t>
-      </w:r>
-      <w:r>
-        <w:rPr>
-          <w:szCs w:val="28"/>
-        </w:rPr>
-        <w:t>–</w:t>
-      </w:r>
-      <w:r>
-        <w:t xml:space="preserve"> </w:t>
-      </w:r>
-      <w:r>
-        <w:t>отвечает за работу секундомера</w:t>
+        <w:t xml:space="preserve"> отвечает за работу секундомера</w:t>
       </w:r>
     </w:p>
     <w:p>
@@ -9829,16 +8683,64 @@
         <w:t>–</w:t>
       </w:r>
       <w:r>
+        <w:t xml:space="preserve"> начало игры</w:t>
+      </w:r>
+    </w:p>
+    <w:p>
+      <w:pPr>
+        <w:ind w:firstLine="709"/>
+        <w:jc w:val="both"/>
+      </w:pPr>
+      <w:r>
+        <w:rPr>
+          <w:rFonts w:ascii="Courier New" w:hAnsi="Courier New" w:cs="Courier New"/>
+          <w:sz w:val="24"/>
+          <w:lang w:val="en-US"/>
+        </w:rPr>
+        <w:t>void</w:t>
+      </w:r>
+      <w:r>
+        <w:rPr>
+          <w:rFonts w:ascii="Courier New" w:hAnsi="Courier New" w:cs="Courier New"/>
+          <w:sz w:val="24"/>
+        </w:rPr>
         <w:t xml:space="preserve"> </w:t>
       </w:r>
-      <w:r>
-        <w:t>начало</w:t>
+      <w:proofErr w:type="gramStart"/>
+      <w:r>
+        <w:rPr>
+          <w:rFonts w:ascii="Courier New" w:hAnsi="Courier New" w:cs="Courier New"/>
+          <w:sz w:val="24"/>
+          <w:lang w:val="en-US"/>
+        </w:rPr>
+        <w:t>exit</w:t>
+      </w:r>
+      <w:r>
+        <w:rPr>
+          <w:rFonts w:ascii="Courier New" w:hAnsi="Courier New" w:cs="Courier New"/>
+          <w:sz w:val="24"/>
+        </w:rPr>
+        <w:t>(</w:t>
+      </w:r>
+      <w:proofErr w:type="gramEnd"/>
+      <w:r>
+        <w:rPr>
+          <w:rFonts w:ascii="Courier New" w:hAnsi="Courier New" w:cs="Courier New"/>
+          <w:sz w:val="24"/>
+        </w:rPr>
+        <w:t>)</w:t>
       </w:r>
       <w:r>
         <w:t xml:space="preserve"> </w:t>
       </w:r>
       <w:r>
-        <w:t>игры</w:t>
+        <w:rPr>
+          <w:szCs w:val="28"/>
+        </w:rPr>
+        <w:t>–</w:t>
+      </w:r>
+      <w:r>
+        <w:t xml:space="preserve"> выход из игры</w:t>
       </w:r>
     </w:p>
     <w:p>
@@ -9868,7 +8770,7 @@
           <w:sz w:val="24"/>
           <w:lang w:val="en-US"/>
         </w:rPr>
-        <w:t>exit</w:t>
+        <w:t>easy</w:t>
       </w:r>
       <w:r>
         <w:rPr>
@@ -9895,22 +8797,121 @@
         <w:t>–</w:t>
       </w:r>
       <w:r>
+        <w:t xml:space="preserve"> установить уровень сложности на легкий</w:t>
+      </w:r>
+    </w:p>
+    <w:p>
+      <w:pPr>
+        <w:ind w:firstLine="709"/>
+        <w:jc w:val="both"/>
+      </w:pPr>
+      <w:r>
+        <w:rPr>
+          <w:rFonts w:ascii="Courier New" w:hAnsi="Courier New" w:cs="Courier New"/>
+          <w:sz w:val="24"/>
+          <w:lang w:val="en-US"/>
+        </w:rPr>
+        <w:t>void</w:t>
+      </w:r>
+      <w:r>
+        <w:rPr>
+          <w:rFonts w:ascii="Courier New" w:hAnsi="Courier New" w:cs="Courier New"/>
+          <w:sz w:val="24"/>
+        </w:rPr>
         <w:t xml:space="preserve"> </w:t>
       </w:r>
-      <w:r>
-        <w:t>выход</w:t>
+      <w:proofErr w:type="gramStart"/>
+      <w:r>
+        <w:rPr>
+          <w:rFonts w:ascii="Courier New" w:hAnsi="Courier New" w:cs="Courier New"/>
+          <w:sz w:val="24"/>
+          <w:lang w:val="en-US"/>
+        </w:rPr>
+        <w:t>medium</w:t>
+      </w:r>
+      <w:r>
+        <w:rPr>
+          <w:rFonts w:ascii="Courier New" w:hAnsi="Courier New" w:cs="Courier New"/>
+          <w:sz w:val="24"/>
+        </w:rPr>
+        <w:t>(</w:t>
+      </w:r>
+      <w:proofErr w:type="gramEnd"/>
+      <w:r>
+        <w:rPr>
+          <w:rFonts w:ascii="Courier New" w:hAnsi="Courier New" w:cs="Courier New"/>
+          <w:sz w:val="24"/>
+        </w:rPr>
+        <w:t>)</w:t>
       </w:r>
       <w:r>
         <w:t xml:space="preserve"> </w:t>
       </w:r>
       <w:r>
-        <w:t>из</w:t>
-      </w:r>
-      <w:r>
+        <w:rPr>
+          <w:szCs w:val="28"/>
+        </w:rPr>
+        <w:t>–</w:t>
+      </w:r>
+      <w:r>
+        <w:t xml:space="preserve"> установить уровень сложности на средний</w:t>
+      </w:r>
+    </w:p>
+    <w:p>
+      <w:pPr>
+        <w:ind w:firstLine="709"/>
+        <w:jc w:val="both"/>
+      </w:pPr>
+      <w:r>
+        <w:rPr>
+          <w:rFonts w:ascii="Courier New" w:hAnsi="Courier New" w:cs="Courier New"/>
+          <w:sz w:val="24"/>
+          <w:lang w:val="en-US"/>
+        </w:rPr>
+        <w:t>void</w:t>
+      </w:r>
+      <w:r>
+        <w:rPr>
+          <w:rFonts w:ascii="Courier New" w:hAnsi="Courier New" w:cs="Courier New"/>
+          <w:sz w:val="24"/>
+        </w:rPr>
         <w:t xml:space="preserve"> </w:t>
       </w:r>
-      <w:r>
-        <w:t>игры</w:t>
+      <w:proofErr w:type="gramStart"/>
+      <w:r>
+        <w:rPr>
+          <w:rFonts w:ascii="Courier New" w:hAnsi="Courier New" w:cs="Courier New"/>
+          <w:sz w:val="24"/>
+          <w:lang w:val="en-US"/>
+        </w:rPr>
+        <w:t>hard</w:t>
+      </w:r>
+      <w:r>
+        <w:rPr>
+          <w:rFonts w:ascii="Courier New" w:hAnsi="Courier New" w:cs="Courier New"/>
+          <w:sz w:val="24"/>
+        </w:rPr>
+        <w:t>(</w:t>
+      </w:r>
+      <w:proofErr w:type="gramEnd"/>
+      <w:r>
+        <w:rPr>
+          <w:rFonts w:ascii="Courier New" w:hAnsi="Courier New" w:cs="Courier New"/>
+          <w:sz w:val="24"/>
+        </w:rPr>
+        <w:t>)</w:t>
+      </w:r>
+      <w:r>
+        <w:t xml:space="preserve"> </w:t>
+      </w:r>
+      <w:r>
+        <w:rPr>
+          <w:szCs w:val="28"/>
+        </w:rPr>
+        <w:t>–</w:t>
+      </w:r>
+      <w:r>
+        <w:t xml:space="preserve"> установить уровень сложности на сложный</w:t>
       </w:r>
     </w:p>
     <w:p>
@@ -9933,6 +8934,36 @@
         </w:rPr>
         <w:t xml:space="preserve"> </w:t>
       </w:r>
+      <w:r>
+        <w:rPr>
+          <w:rFonts w:ascii="Courier New" w:hAnsi="Courier New" w:cs="Courier New"/>
+          <w:sz w:val="24"/>
+          <w:lang w:val="en-US"/>
+        </w:rPr>
+        <w:t>back</w:t>
+      </w:r>
+      <w:r>
+        <w:rPr>
+          <w:rFonts w:ascii="Courier New" w:hAnsi="Courier New" w:cs="Courier New"/>
+          <w:sz w:val="24"/>
+        </w:rPr>
+        <w:t>_</w:t>
+      </w:r>
+      <w:r>
+        <w:rPr>
+          <w:rFonts w:ascii="Courier New" w:hAnsi="Courier New" w:cs="Courier New"/>
+          <w:sz w:val="24"/>
+          <w:lang w:val="en-US"/>
+        </w:rPr>
+        <w:t>to</w:t>
+      </w:r>
+      <w:r>
+        <w:rPr>
+          <w:rFonts w:ascii="Courier New" w:hAnsi="Courier New" w:cs="Courier New"/>
+          <w:sz w:val="24"/>
+        </w:rPr>
+        <w:t>_</w:t>
+      </w:r>
       <w:proofErr w:type="gramStart"/>
       <w:r>
         <w:rPr>
@@ -9940,7 +8971,7 @@
           <w:sz w:val="24"/>
           <w:lang w:val="en-US"/>
         </w:rPr>
-        <w:t>easy</w:t>
+        <w:t>menu</w:t>
       </w:r>
       <w:r>
         <w:rPr>
@@ -9967,7 +8998,7 @@
         <w:t>–</w:t>
       </w:r>
       <w:r>
-        <w:t xml:space="preserve"> установить уровень сложности на легкий</w:t>
+        <w:t xml:space="preserve"> вернуться в главное меню</w:t>
       </w:r>
     </w:p>
     <w:p>
@@ -9990,6 +9021,36 @@
         </w:rPr>
         <w:t xml:space="preserve"> </w:t>
       </w:r>
+      <w:r>
+        <w:rPr>
+          <w:rFonts w:ascii="Courier New" w:hAnsi="Courier New" w:cs="Courier New"/>
+          <w:sz w:val="24"/>
+          <w:lang w:val="en-US"/>
+        </w:rPr>
+        <w:t>back</w:t>
+      </w:r>
+      <w:r>
+        <w:rPr>
+          <w:rFonts w:ascii="Courier New" w:hAnsi="Courier New" w:cs="Courier New"/>
+          <w:sz w:val="24"/>
+        </w:rPr>
+        <w:t>_</w:t>
+      </w:r>
+      <w:r>
+        <w:rPr>
+          <w:rFonts w:ascii="Courier New" w:hAnsi="Courier New" w:cs="Courier New"/>
+          <w:sz w:val="24"/>
+          <w:lang w:val="en-US"/>
+        </w:rPr>
+        <w:t>to</w:t>
+      </w:r>
+      <w:r>
+        <w:rPr>
+          <w:rFonts w:ascii="Courier New" w:hAnsi="Courier New" w:cs="Courier New"/>
+          <w:sz w:val="24"/>
+        </w:rPr>
+        <w:t>_</w:t>
+      </w:r>
       <w:proofErr w:type="gramStart"/>
       <w:r>
         <w:rPr>
@@ -9997,7 +9058,7 @@
           <w:sz w:val="24"/>
           <w:lang w:val="en-US"/>
         </w:rPr>
-        <w:t>medium</w:t>
+        <w:t>difficulty</w:t>
       </w:r>
       <w:r>
         <w:rPr>
@@ -10024,7 +9085,7 @@
         <w:t>–</w:t>
       </w:r>
       <w:r>
-        <w:t xml:space="preserve"> установить уровень сложности на средний</w:t>
+        <w:t xml:space="preserve"> вернуться к выбору уровня сложности</w:t>
       </w:r>
     </w:p>
     <w:p>
@@ -10032,14 +9093,15 @@
         <w:ind w:firstLine="709"/>
         <w:jc w:val="both"/>
       </w:pPr>
-      <w:r>
-        <w:rPr>
-          <w:rFonts w:ascii="Courier New" w:hAnsi="Courier New" w:cs="Courier New"/>
-          <w:sz w:val="24"/>
-          <w:lang w:val="en-US"/>
+      <w:proofErr w:type="spellStart"/>
+      <w:r>
+        <w:rPr>
+          <w:rFonts w:ascii="Courier New" w:hAnsi="Courier New" w:cs="Courier New"/>
+          <w:sz w:val="24"/>
         </w:rPr>
         <w:t>void</w:t>
       </w:r>
+      <w:proofErr w:type="spellEnd"/>
       <w:r>
         <w:rPr>
           <w:rFonts w:ascii="Courier New" w:hAnsi="Courier New" w:cs="Courier New"/>
@@ -10047,15 +9109,16 @@
         </w:rPr>
         <w:t xml:space="preserve"> </w:t>
       </w:r>
+      <w:proofErr w:type="spellStart"/>
       <w:proofErr w:type="gramStart"/>
       <w:r>
         <w:rPr>
           <w:rFonts w:ascii="Courier New" w:hAnsi="Courier New" w:cs="Courier New"/>
           <w:sz w:val="24"/>
-          <w:lang w:val="en-US"/>
-        </w:rPr>
-        <w:t>hard</w:t>
-      </w:r>
+        </w:rPr>
+        <w:t>hint</w:t>
+      </w:r>
+      <w:proofErr w:type="spellEnd"/>
       <w:r>
         <w:rPr>
           <w:rFonts w:ascii="Courier New" w:hAnsi="Courier New" w:cs="Courier New"/>
@@ -10081,265 +9144,13 @@
         <w:t>–</w:t>
       </w:r>
       <w:r>
-        <w:t xml:space="preserve"> установить уровень сложности на сложный</w:t>
-      </w:r>
-    </w:p>
-    <w:p>
-      <w:pPr>
-        <w:ind w:firstLine="709"/>
-        <w:jc w:val="both"/>
-      </w:pPr>
-      <w:r>
-        <w:rPr>
-          <w:rFonts w:ascii="Courier New" w:hAnsi="Courier New" w:cs="Courier New"/>
-          <w:sz w:val="24"/>
-          <w:lang w:val="en-US"/>
-        </w:rPr>
-        <w:t>void</w:t>
-      </w:r>
-      <w:r>
-        <w:rPr>
-          <w:rFonts w:ascii="Courier New" w:hAnsi="Courier New" w:cs="Courier New"/>
-          <w:sz w:val="24"/>
-        </w:rPr>
-        <w:t xml:space="preserve"> </w:t>
-      </w:r>
-      <w:r>
-        <w:rPr>
-          <w:rFonts w:ascii="Courier New" w:hAnsi="Courier New" w:cs="Courier New"/>
-          <w:sz w:val="24"/>
-          <w:lang w:val="en-US"/>
-        </w:rPr>
-        <w:t>back</w:t>
-      </w:r>
-      <w:r>
-        <w:rPr>
-          <w:rFonts w:ascii="Courier New" w:hAnsi="Courier New" w:cs="Courier New"/>
-          <w:sz w:val="24"/>
-        </w:rPr>
-        <w:t>_</w:t>
-      </w:r>
-      <w:r>
-        <w:rPr>
-          <w:rFonts w:ascii="Courier New" w:hAnsi="Courier New" w:cs="Courier New"/>
-          <w:sz w:val="24"/>
-          <w:lang w:val="en-US"/>
-        </w:rPr>
-        <w:t>to</w:t>
-      </w:r>
-      <w:r>
-        <w:rPr>
-          <w:rFonts w:ascii="Courier New" w:hAnsi="Courier New" w:cs="Courier New"/>
-          <w:sz w:val="24"/>
-        </w:rPr>
-        <w:t>_</w:t>
-      </w:r>
-      <w:proofErr w:type="gramStart"/>
-      <w:r>
-        <w:rPr>
-          <w:rFonts w:ascii="Courier New" w:hAnsi="Courier New" w:cs="Courier New"/>
-          <w:sz w:val="24"/>
-          <w:lang w:val="en-US"/>
-        </w:rPr>
-        <w:t>menu</w:t>
-      </w:r>
-      <w:r>
-        <w:rPr>
-          <w:rFonts w:ascii="Courier New" w:hAnsi="Courier New" w:cs="Courier New"/>
-          <w:sz w:val="24"/>
-        </w:rPr>
-        <w:t>(</w:t>
-      </w:r>
-      <w:proofErr w:type="gramEnd"/>
-      <w:r>
-        <w:rPr>
-          <w:rFonts w:ascii="Courier New" w:hAnsi="Courier New" w:cs="Courier New"/>
-          <w:sz w:val="24"/>
-        </w:rPr>
-        <w:t>)</w:t>
-      </w:r>
-      <w:r>
-        <w:t xml:space="preserve"> </w:t>
-      </w:r>
-      <w:r>
-        <w:rPr>
-          <w:szCs w:val="28"/>
-        </w:rPr>
-        <w:t>–</w:t>
-      </w:r>
-      <w:r>
-        <w:t xml:space="preserve"> </w:t>
-      </w:r>
-      <w:r>
-        <w:t>вернуться</w:t>
-      </w:r>
-      <w:r>
-        <w:t xml:space="preserve"> </w:t>
-      </w:r>
-      <w:r>
-        <w:t>в</w:t>
-      </w:r>
-      <w:r>
-        <w:t xml:space="preserve"> </w:t>
-      </w:r>
-      <w:r>
-        <w:t>главное меню</w:t>
-      </w:r>
-    </w:p>
-    <w:p>
-      <w:pPr>
-        <w:ind w:firstLine="709"/>
-        <w:jc w:val="both"/>
-      </w:pPr>
-      <w:r>
-        <w:rPr>
-          <w:rFonts w:ascii="Courier New" w:hAnsi="Courier New" w:cs="Courier New"/>
-          <w:sz w:val="24"/>
-          <w:lang w:val="en-US"/>
-        </w:rPr>
-        <w:t>void</w:t>
-      </w:r>
-      <w:r>
-        <w:rPr>
-          <w:rFonts w:ascii="Courier New" w:hAnsi="Courier New" w:cs="Courier New"/>
-          <w:sz w:val="24"/>
-        </w:rPr>
-        <w:t xml:space="preserve"> </w:t>
-      </w:r>
-      <w:r>
-        <w:rPr>
-          <w:rFonts w:ascii="Courier New" w:hAnsi="Courier New" w:cs="Courier New"/>
-          <w:sz w:val="24"/>
-          <w:lang w:val="en-US"/>
-        </w:rPr>
-        <w:t>back</w:t>
-      </w:r>
-      <w:r>
-        <w:rPr>
-          <w:rFonts w:ascii="Courier New" w:hAnsi="Courier New" w:cs="Courier New"/>
-          <w:sz w:val="24"/>
-        </w:rPr>
-        <w:t>_</w:t>
-      </w:r>
-      <w:r>
-        <w:rPr>
-          <w:rFonts w:ascii="Courier New" w:hAnsi="Courier New" w:cs="Courier New"/>
-          <w:sz w:val="24"/>
-          <w:lang w:val="en-US"/>
-        </w:rPr>
-        <w:t>to</w:t>
-      </w:r>
-      <w:r>
-        <w:rPr>
-          <w:rFonts w:ascii="Courier New" w:hAnsi="Courier New" w:cs="Courier New"/>
-          <w:sz w:val="24"/>
-        </w:rPr>
-        <w:t>_</w:t>
-      </w:r>
-      <w:proofErr w:type="gramStart"/>
-      <w:r>
-        <w:rPr>
-          <w:rFonts w:ascii="Courier New" w:hAnsi="Courier New" w:cs="Courier New"/>
-          <w:sz w:val="24"/>
-          <w:lang w:val="en-US"/>
-        </w:rPr>
-        <w:t>difficulty</w:t>
-      </w:r>
-      <w:r>
-        <w:rPr>
-          <w:rFonts w:ascii="Courier New" w:hAnsi="Courier New" w:cs="Courier New"/>
-          <w:sz w:val="24"/>
-        </w:rPr>
-        <w:t>(</w:t>
-      </w:r>
-      <w:proofErr w:type="gramEnd"/>
-      <w:r>
-        <w:rPr>
-          <w:rFonts w:ascii="Courier New" w:hAnsi="Courier New" w:cs="Courier New"/>
-          <w:sz w:val="24"/>
-        </w:rPr>
-        <w:t>)</w:t>
-      </w:r>
-      <w:r>
-        <w:t xml:space="preserve"> </w:t>
-      </w:r>
-      <w:r>
-        <w:rPr>
-          <w:szCs w:val="28"/>
-        </w:rPr>
-        <w:t>–</w:t>
-      </w:r>
-      <w:r>
-        <w:t xml:space="preserve"> </w:t>
-      </w:r>
-      <w:r>
-        <w:t>вернуться</w:t>
-      </w:r>
-      <w:r>
-        <w:t xml:space="preserve"> </w:t>
-      </w:r>
-      <w:r>
-        <w:t>к</w:t>
-      </w:r>
-      <w:r>
-        <w:t xml:space="preserve"> </w:t>
-      </w:r>
-      <w:r>
-        <w:t>выбору</w:t>
-      </w:r>
-      <w:r>
-        <w:t xml:space="preserve"> </w:t>
-      </w:r>
-      <w:r>
-        <w:t>уровня</w:t>
-      </w:r>
-      <w:r>
-        <w:t xml:space="preserve"> </w:t>
-      </w:r>
-      <w:r>
-        <w:t>сложности</w:t>
-      </w:r>
-    </w:p>
-    <w:p>
-      <w:pPr>
-        <w:ind w:firstLine="709"/>
-        <w:jc w:val="both"/>
-      </w:pPr>
-      <w:r>
-        <w:rPr>
-          <w:rFonts w:ascii="Courier New" w:hAnsi="Courier New" w:cs="Courier New"/>
-          <w:sz w:val="24"/>
-        </w:rPr>
-        <w:t xml:space="preserve">void </w:t>
-      </w:r>
-      <w:proofErr w:type="gramStart"/>
-      <w:r>
-        <w:rPr>
-          <w:rFonts w:ascii="Courier New" w:hAnsi="Courier New" w:cs="Courier New"/>
-          <w:sz w:val="24"/>
-        </w:rPr>
-        <w:t>hint(</w:t>
-      </w:r>
-      <w:proofErr w:type="gramEnd"/>
-      <w:r>
-        <w:rPr>
-          <w:rFonts w:ascii="Courier New" w:hAnsi="Courier New" w:cs="Courier New"/>
-          <w:sz w:val="24"/>
-        </w:rPr>
-        <w:t>)</w:t>
-      </w:r>
-      <w:r>
-        <w:t xml:space="preserve"> </w:t>
-      </w:r>
-      <w:r>
-        <w:rPr>
-          <w:szCs w:val="28"/>
-        </w:rPr>
-        <w:t>–</w:t>
-      </w:r>
-      <w:r>
-        <w:t xml:space="preserve"> получить посказку</w:t>
-      </w:r>
+        <w:t xml:space="preserve"> получить </w:t>
+      </w:r>
+      <w:proofErr w:type="spellStart"/>
+      <w:r>
+        <w:t>посказку</w:t>
+      </w:r>
+      <w:proofErr w:type="spellEnd"/>
     </w:p>
     <w:p/>
     <w:p>
@@ -10608,9 +9419,15 @@
         </w:numPr>
         <w:spacing w:before="0"/>
         <w:jc w:val="both"/>
+        <w:rPr>
+          <w:color w:val="auto"/>
+        </w:rPr>
       </w:pPr>
       <w:bookmarkStart w:id="18" w:name="_Toc152224764"/>
       <w:r>
+        <w:rPr>
+          <w:color w:val="auto"/>
+        </w:rPr>
         <w:t>Разработка схем алгоритмов</w:t>
       </w:r>
       <w:bookmarkEnd w:id="18"/>
@@ -10653,10 +9470,7 @@
         <w:t>)</w:t>
       </w:r>
       <w:r>
-        <w:t xml:space="preserve"> </w:t>
-      </w:r>
-      <w:r>
-        <w:t>производит генерацию игрового поля. Схема алгоритма приведена в приложении Б.</w:t>
+        <w:t xml:space="preserve"> производит генерацию игрового поля. Схема алгоритма приведена в приложении Б.</w:t>
       </w:r>
     </w:p>
     <w:p>
@@ -10722,11 +9536,15 @@
         <w:spacing w:before="0"/>
         <w:jc w:val="both"/>
         <w:rPr>
+          <w:color w:val="auto"/>
           <w:lang w:val="en-US"/>
         </w:rPr>
       </w:pPr>
       <w:bookmarkStart w:id="19" w:name="_Toc152224765"/>
       <w:r>
+        <w:rPr>
+          <w:color w:val="auto"/>
+        </w:rPr>
         <w:t>Разработка алгоритмов</w:t>
       </w:r>
       <w:bookmarkEnd w:id="19"/>
@@ -10741,25 +9559,34 @@
         <w:spacing w:before="0"/>
         <w:jc w:val="both"/>
         <w:rPr>
+          <w:color w:val="auto"/>
           <w:lang w:val="en-US"/>
         </w:rPr>
       </w:pPr>
       <w:bookmarkStart w:id="20" w:name="_Toc152224766"/>
       <w:r>
+        <w:rPr>
+          <w:color w:val="auto"/>
+        </w:rPr>
         <w:t>Разработка алгоритма</w:t>
       </w:r>
       <w:r>
         <w:rPr>
+          <w:color w:val="auto"/>
           <w:lang w:val="en-US"/>
         </w:rPr>
         <w:t xml:space="preserve"> </w:t>
       </w:r>
       <w:r>
+        <w:rPr>
+          <w:color w:val="auto"/>
+        </w:rPr>
         <w:t xml:space="preserve">функции </w:t>
       </w:r>
       <w:proofErr w:type="gramStart"/>
       <w:r>
         <w:rPr>
+          <w:color w:val="auto"/>
           <w:lang w:val="en-US"/>
         </w:rPr>
         <w:t>annealing( )</w:t>
@@ -10808,61 +9635,76 @@
         <w:t>)</w:t>
       </w:r>
       <w:r>
+        <w:t xml:space="preserve"> производит генерацию поля без удаления клеток игрового поля.</w:t>
+      </w:r>
+    </w:p>
+    <w:p>
+      <w:pPr>
+        <w:ind w:firstLine="709"/>
+        <w:jc w:val="both"/>
+      </w:pPr>
+      <w:r>
+        <w:t>Шаг 1. Начало.</w:t>
+      </w:r>
+    </w:p>
+    <w:p>
+      <w:pPr>
+        <w:ind w:firstLine="709"/>
+        <w:jc w:val="both"/>
+      </w:pPr>
+      <w:r>
+        <w:t>Шаг 2. Устанавливаем начальное значение температуры, конечное значение температуры, коэффициент остывания.</w:t>
+      </w:r>
+    </w:p>
+    <w:p>
+      <w:pPr>
+        <w:ind w:firstLine="709"/>
+        <w:jc w:val="both"/>
+        <w:rPr>
+          <w:rFonts w:ascii="Courier New" w:hAnsi="Courier New" w:cs="Courier New"/>
+          <w:sz w:val="24"/>
+        </w:rPr>
+      </w:pPr>
+      <w:r>
+        <w:t>Шаг</w:t>
+      </w:r>
+      <w:r>
         <w:t xml:space="preserve"> </w:t>
       </w:r>
       <w:r>
-        <w:t>производит генерацию поля без удаления клеток игрового поля.</w:t>
-      </w:r>
-    </w:p>
-    <w:p>
-      <w:pPr>
-        <w:ind w:firstLine="709"/>
-        <w:jc w:val="both"/>
-      </w:pPr>
-      <w:r>
-        <w:t>Шаг 1. Начало.</w:t>
-      </w:r>
-    </w:p>
-    <w:p>
-      <w:pPr>
-        <w:ind w:firstLine="709"/>
-        <w:jc w:val="both"/>
-      </w:pPr>
-      <w:r>
-        <w:t>Шаг 2. Устанавливаем начальное значение температуры, конечное значение температуры, коэффициент остывания.</w:t>
-      </w:r>
-    </w:p>
-    <w:p>
-      <w:pPr>
-        <w:ind w:firstLine="709"/>
-        <w:jc w:val="both"/>
-        <w:rPr>
-          <w:rFonts w:ascii="Courier New" w:hAnsi="Courier New" w:cs="Courier New"/>
-          <w:sz w:val="24"/>
-        </w:rPr>
-      </w:pPr>
-      <w:r>
-        <w:t>Шаг</w:t>
-      </w:r>
-      <w:r>
-        <w:t xml:space="preserve"> </w:t>
-      </w:r>
-      <w:r>
         <w:t xml:space="preserve">3. Инициализируем игровое поле с помощью функции </w:t>
       </w:r>
-      <w:r>
-        <w:rPr>
-          <w:rFonts w:ascii="Courier New" w:hAnsi="Courier New" w:cs="Courier New"/>
-          <w:sz w:val="24"/>
-        </w:rPr>
-        <w:t>field_init(curr)</w:t>
-      </w:r>
-      <w:r>
-        <w:rPr>
-          <w:rFonts w:ascii="Courier New" w:hAnsi="Courier New" w:cs="Courier New"/>
-          <w:sz w:val="24"/>
-        </w:rPr>
-        <w:t>.</w:t>
+      <w:proofErr w:type="spellStart"/>
+      <w:r>
+        <w:rPr>
+          <w:rFonts w:ascii="Courier New" w:hAnsi="Courier New" w:cs="Courier New"/>
+          <w:sz w:val="24"/>
+        </w:rPr>
+        <w:t>field_init</w:t>
+      </w:r>
+      <w:proofErr w:type="spellEnd"/>
+      <w:r>
+        <w:rPr>
+          <w:rFonts w:ascii="Courier New" w:hAnsi="Courier New" w:cs="Courier New"/>
+          <w:sz w:val="24"/>
+        </w:rPr>
+        <w:t>(</w:t>
+      </w:r>
+      <w:proofErr w:type="spellStart"/>
+      <w:r>
+        <w:rPr>
+          <w:rFonts w:ascii="Courier New" w:hAnsi="Courier New" w:cs="Courier New"/>
+          <w:sz w:val="24"/>
+        </w:rPr>
+        <w:t>curr</w:t>
+      </w:r>
+      <w:proofErr w:type="spellEnd"/>
+      <w:r>
+        <w:rPr>
+          <w:rFonts w:ascii="Courier New" w:hAnsi="Courier New" w:cs="Courier New"/>
+          <w:sz w:val="24"/>
+        </w:rPr>
+        <w:t>).</w:t>
       </w:r>
     </w:p>
     <w:p>
@@ -11019,16 +9861,21 @@
         <w:spacing w:before="0"/>
         <w:rPr>
           <w:rFonts w:cs="Times New Roman"/>
+          <w:color w:val="auto"/>
           <w:lang w:val="en-US"/>
         </w:rPr>
       </w:pPr>
       <w:bookmarkStart w:id="21" w:name="_Toc152224767"/>
       <w:r>
+        <w:rPr>
+          <w:color w:val="auto"/>
+        </w:rPr>
         <w:t xml:space="preserve">Разработка алгоритма метода </w:t>
       </w:r>
       <w:proofErr w:type="gramStart"/>
       <w:r>
         <w:rPr>
+          <w:color w:val="auto"/>
           <w:lang w:val="en-US"/>
         </w:rPr>
         <w:t>solve(</w:t>
@@ -11036,6 +9883,7 @@
       <w:proofErr w:type="gramEnd"/>
       <w:r>
         <w:rPr>
+          <w:color w:val="auto"/>
           <w:lang w:val="en-US"/>
         </w:rPr>
         <w:t>)</w:t>
@@ -11075,10 +9923,7 @@
         <w:t>)</w:t>
       </w:r>
       <w:r>
-        <w:t xml:space="preserve"> </w:t>
-      </w:r>
-      <w:r>
-        <w:t>производит решение головоломки.</w:t>
+        <w:t xml:space="preserve"> производит решение головоломки.</w:t>
       </w:r>
     </w:p>
     <w:p>
@@ -11154,19 +9999,7 @@
         <w:jc w:val="both"/>
       </w:pPr>
       <w:r>
-        <w:t xml:space="preserve">После нажатия кнопки </w:t>
-      </w:r>
-      <w:r>
-        <w:t>“</w:t>
-      </w:r>
-      <w:r>
-        <w:t>Играть</w:t>
-      </w:r>
-      <w:r>
-        <w:t>”</w:t>
-      </w:r>
-      <w:r>
-        <w:t xml:space="preserve"> в главном меню, мы попадаем в меню выбора сложности, где игрок может выбрать </w:t>
+        <w:t xml:space="preserve">После нажатия кнопки “Играть” в главном меню, мы попадаем в меню выбора сложности, где игрок может выбрать </w:t>
       </w:r>
       <w:r>
         <w:t>один из трех предложенных уровней сложности.</w:t>
@@ -11342,40 +10175,7 @@
         <w:t>При полном заполнении игрового поля</w:t>
       </w:r>
       <w:r>
-        <w:t xml:space="preserve">, игрок может нажать кнопку </w:t>
-      </w:r>
-      <w:r>
-        <w:t>“</w:t>
-      </w:r>
-      <w:r>
-        <w:t>Проверка</w:t>
-      </w:r>
-      <w:r>
-        <w:t xml:space="preserve">”. </w:t>
-      </w:r>
-      <w:r>
-        <w:t xml:space="preserve">Если игрок правильно решил уровень, то надпись над игровым полем покажет </w:t>
-      </w:r>
-      <w:r>
-        <w:t>“</w:t>
-      </w:r>
-      <w:r>
-        <w:t>Судоку решено!</w:t>
-      </w:r>
-      <w:r>
-        <w:t>”</w:t>
-      </w:r>
-      <w:r>
-        <w:t xml:space="preserve">. Иначе – </w:t>
-      </w:r>
-      <w:r>
-        <w:t>“</w:t>
-      </w:r>
-      <w:r>
-        <w:t>Судоку не решено</w:t>
-      </w:r>
-      <w:r>
-        <w:t>!”.</w:t>
+        <w:t>, игрок может нажать кнопку “Проверка”. Если игрок правильно решил уровень, то надпись над игровым полем покажет “Судоку решено!”. Иначе – “Судоку не решено!”.</w:t>
       </w:r>
     </w:p>
     <w:p>
@@ -11384,31 +10184,7 @@
       </w:pPr>
       <w:r>
         <w:tab/>
-        <w:t xml:space="preserve">При возникновении трудностей с прохождением уровня игрок может воспользоваться кнопкой </w:t>
-      </w:r>
-      <w:r>
-        <w:t>“</w:t>
-      </w:r>
-      <w:r>
-        <w:t>Подсказка</w:t>
-      </w:r>
-      <w:r>
-        <w:t xml:space="preserve">”, </w:t>
-      </w:r>
-      <w:r>
-        <w:t xml:space="preserve">которая открывает одну случайную клетку, или кнопкой </w:t>
-      </w:r>
-      <w:r>
-        <w:t>“</w:t>
-      </w:r>
-      <w:r>
-        <w:t>Решение</w:t>
-      </w:r>
-      <w:r>
-        <w:t xml:space="preserve">” </w:t>
-      </w:r>
-      <w:r>
-        <w:t>для полного решения всего уровня.</w:t>
+        <w:t>При возникновении трудностей с прохождением уровня игрок может воспользоваться кнопкой “Подсказка”, которая открывает одну случайную клетку, или кнопкой “Решение” для полного решения всего уровня.</w:t>
       </w:r>
     </w:p>
     <w:p>
@@ -11417,19 +10193,7 @@
       </w:pPr>
       <w:r>
         <w:tab/>
-        <w:t xml:space="preserve">В случае если игрок хочет начать уровень заново, он может воспользоваться кнопкой </w:t>
-      </w:r>
-      <w:r>
-        <w:t>“</w:t>
-      </w:r>
-      <w:r>
-        <w:t>Сброс</w:t>
-      </w:r>
-      <w:r>
-        <w:t>”</w:t>
-      </w:r>
-      <w:r>
-        <w:t>.</w:t>
+        <w:t>В случае если игрок хочет начать уровень заново, он может воспользоваться кнопкой “Сброс”.</w:t>
       </w:r>
     </w:p>
     <w:p>
@@ -11519,13 +10283,7 @@
         </w:sectPr>
       </w:pPr>
       <w:r>
-        <w:t xml:space="preserve">Рисунок </w:t>
-      </w:r>
-      <w:r>
-        <w:t xml:space="preserve">4.3 </w:t>
-      </w:r>
-      <w:r>
-        <w:t>– Пример пройденного уровня</w:t>
+        <w:t>Рисунок 4.3 – Пример пройденного уровня</w:t>
       </w:r>
     </w:p>
     <w:p>
@@ -11547,19 +10305,23 @@
         <w:jc w:val="both"/>
       </w:pPr>
       <w:r>
-        <w:t xml:space="preserve">В </w:t>
-      </w:r>
-      <w:r>
-        <w:t xml:space="preserve">процессе выполнения </w:t>
-      </w:r>
-      <w:r>
-        <w:t>данной курсовой работы была разработана игр</w:t>
-      </w:r>
-      <w:r>
-        <w:t>а</w:t>
-      </w:r>
-      <w:r>
-        <w:t xml:space="preserve"> в “Судоку” на языке программирования C++ с использованием фреймворка Qt. В процессе работы были изучены основы создания графического интерфейса с помощью Qt, а также реализованы алгоритмы генерации и решения игрового поля.</w:t>
+        <w:t xml:space="preserve">В процессе выполнения данной курсовой работы была разработана игра в “Судоку” на языке программирования C++ с использованием фреймворка </w:t>
+      </w:r>
+      <w:proofErr w:type="spellStart"/>
+      <w:r>
+        <w:t>Qt</w:t>
+      </w:r>
+      <w:proofErr w:type="spellEnd"/>
+      <w:r>
+        <w:t xml:space="preserve">. В процессе работы были изучены основы создания графического интерфейса с помощью </w:t>
+      </w:r>
+      <w:proofErr w:type="spellStart"/>
+      <w:r>
+        <w:t>Qt</w:t>
+      </w:r>
+      <w:proofErr w:type="spellEnd"/>
+      <w:r>
+        <w:t>, а также реализованы алгоритмы генерации и решения игрового поля.</w:t>
       </w:r>
     </w:p>
     <w:p>
@@ -11568,25 +10330,7 @@
         <w:jc w:val="both"/>
       </w:pPr>
       <w:r>
-        <w:t xml:space="preserve">Программа предоставляет пользователю удобный и интуитивно понятный интерфейс для игры в “Судоку”, позволяя выбирать уровень сложности и решать игровые </w:t>
-      </w:r>
-      <w:r>
-        <w:t>уровни</w:t>
-      </w:r>
-      <w:r>
-        <w:t xml:space="preserve">. Были реализованы функции </w:t>
-      </w:r>
-      <w:r>
-        <w:t xml:space="preserve">генерации и решения уровней, </w:t>
-      </w:r>
-      <w:r>
-        <w:t>проверки правильности заполнения</w:t>
-      </w:r>
-      <w:r>
-        <w:t xml:space="preserve"> игрового поля</w:t>
-      </w:r>
-      <w:r>
-        <w:t xml:space="preserve"> и подсказок для помощи игроку в решении головоломки.</w:t>
+        <w:t>Программа предоставляет пользователю удобный и интуитивно понятный интерфейс для игры в “Судоку”, позволяя выбирать уровень сложности и решать игровые уровни. Были реализованы функции генерации и решения уровней, проверки правильности заполнения игрового поля и подсказок для помощи игроку в решении головоломки.</w:t>
       </w:r>
     </w:p>
     <w:p>
@@ -11595,7 +10339,15 @@
         <w:jc w:val="both"/>
       </w:pPr>
       <w:r>
-        <w:t xml:space="preserve">Данная работа позволила углубить знания в области программирования на C++, ознакомиться с применением библиотеки Qt для создания графических приложений и практически применить алгоритмы решения головоломки </w:t>
+        <w:t xml:space="preserve">Данная работа позволила углубить знания в области программирования на C++, ознакомиться с применением библиотеки </w:t>
+      </w:r>
+      <w:proofErr w:type="spellStart"/>
+      <w:r>
+        <w:t>Qt</w:t>
+      </w:r>
+      <w:proofErr w:type="spellEnd"/>
+      <w:r>
+        <w:t xml:space="preserve"> для создания графических приложений и практически применить алгоритмы решения головоломки </w:t>
       </w:r>
       <w:r>
         <w:t>“</w:t>
@@ -11643,7 +10395,15 @@
         <w:jc w:val="both"/>
       </w:pPr>
       <w:r>
-        <w:t xml:space="preserve">В целом, данная работа позволила углубить знания о языке программирования C++, понять особенности работы с фреймворком Qt и научиться применять полученные знания для разработки программ. </w:t>
+        <w:t xml:space="preserve">В целом, данная работа позволила углубить знания о языке программирования C++, понять особенности работы с фреймворком </w:t>
+      </w:r>
+      <w:proofErr w:type="spellStart"/>
+      <w:r>
+        <w:t>Qt</w:t>
+      </w:r>
+      <w:proofErr w:type="spellEnd"/>
+      <w:r>
+        <w:t xml:space="preserve"> и научиться применять полученные знания для разработки программ. </w:t>
       </w:r>
     </w:p>
     <w:p>
@@ -11692,75 +10452,74 @@
         <w:rPr>
           <w:szCs w:val="28"/>
         </w:rPr>
-        <w:t>[1]</w:t>
-      </w:r>
-      <w:r>
-        <w:rPr>
-          <w:szCs w:val="28"/>
-        </w:rPr>
-        <w:t xml:space="preserve"> Стивен Прата. Язык программирования С++. Лекции и упражнения</w:t>
-      </w:r>
-      <w:r>
-        <w:rPr>
-          <w:szCs w:val="28"/>
-        </w:rPr>
-        <w:t>:</w:t>
-      </w:r>
-      <w:r>
-        <w:rPr>
-          <w:szCs w:val="28"/>
-        </w:rPr>
-        <w:t xml:space="preserve"> учеб.</w:t>
-      </w:r>
-    </w:p>
-    <w:p>
-      <w:pPr>
-        <w:jc w:val="both"/>
-        <w:rPr>
-          <w:szCs w:val="28"/>
-        </w:rPr>
-      </w:pPr>
-      <w:r>
-        <w:rPr>
-          <w:szCs w:val="28"/>
-        </w:rPr>
-        <w:t>пособие</w:t>
-      </w:r>
-      <w:r>
-        <w:rPr>
-          <w:szCs w:val="28"/>
-        </w:rPr>
-        <w:t xml:space="preserve"> /</w:t>
-      </w:r>
-      <w:r>
-        <w:rPr>
-          <w:szCs w:val="28"/>
-        </w:rPr>
-        <w:t xml:space="preserve"> С. Прата – СПб.</w:t>
-      </w:r>
-      <w:r>
-        <w:rPr>
-          <w:szCs w:val="28"/>
-        </w:rPr>
-        <w:t xml:space="preserve">: </w:t>
-      </w:r>
-      <w:r>
-        <w:rPr>
-          <w:szCs w:val="28"/>
-        </w:rPr>
-        <w:t>ООО «ДиаСофтЮП», 2003. – 1104с.</w:t>
-      </w:r>
-    </w:p>
-    <w:p>
-      <w:pPr>
-        <w:jc w:val="both"/>
-        <w:rPr>
-          <w:szCs w:val="28"/>
-        </w:rPr>
-      </w:pPr>
-      <w:r>
-        <w:rPr>
-          <w:color w:val="000000"/>
+        <w:t xml:space="preserve">[1] Стивен </w:t>
+      </w:r>
+      <w:proofErr w:type="spellStart"/>
+      <w:r>
+        <w:rPr>
+          <w:szCs w:val="28"/>
+        </w:rPr>
+        <w:t>Прата</w:t>
+      </w:r>
+      <w:proofErr w:type="spellEnd"/>
+      <w:r>
+        <w:rPr>
+          <w:szCs w:val="28"/>
+        </w:rPr>
+        <w:t>. Язык программирования С++. Лекции и упражнения: учеб.</w:t>
+      </w:r>
+    </w:p>
+    <w:p>
+      <w:pPr>
+        <w:jc w:val="both"/>
+        <w:rPr>
+          <w:szCs w:val="28"/>
+        </w:rPr>
+      </w:pPr>
+      <w:r>
+        <w:rPr>
+          <w:szCs w:val="28"/>
+        </w:rPr>
+        <w:t xml:space="preserve">пособие / С. </w:t>
+      </w:r>
+      <w:proofErr w:type="spellStart"/>
+      <w:r>
+        <w:rPr>
+          <w:szCs w:val="28"/>
+        </w:rPr>
+        <w:t>Прата</w:t>
+      </w:r>
+      <w:proofErr w:type="spellEnd"/>
+      <w:r>
+        <w:rPr>
+          <w:szCs w:val="28"/>
+        </w:rPr>
+        <w:t xml:space="preserve"> – СПб.: ООО «</w:t>
+      </w:r>
+      <w:proofErr w:type="spellStart"/>
+      <w:r>
+        <w:rPr>
+          <w:szCs w:val="28"/>
+        </w:rPr>
+        <w:t>ДиаСофтЮП</w:t>
+      </w:r>
+      <w:proofErr w:type="spellEnd"/>
+      <w:r>
+        <w:rPr>
+          <w:szCs w:val="28"/>
+        </w:rPr>
+        <w:t>», 2003. – 1104с.</w:t>
+      </w:r>
+    </w:p>
+    <w:p>
+      <w:pPr>
+        <w:jc w:val="both"/>
+        <w:rPr>
+          <w:szCs w:val="28"/>
+        </w:rPr>
+      </w:pPr>
+      <w:r>
+        <w:rPr>
           <w:szCs w:val="28"/>
           <w:shd w:val="clear" w:color="auto" w:fill="FFFFFF"/>
         </w:rPr>
@@ -11771,7 +10530,7 @@
           <w:rPr>
             <w:rStyle w:val="ae"/>
             <w:rFonts w:eastAsiaTheme="minorEastAsia"/>
-            <w:color w:val="1155CC"/>
+            <w:color w:val="4F81BD" w:themeColor="accent1"/>
             <w:shd w:val="clear" w:color="auto" w:fill="FFFFFF"/>
           </w:rPr>
           <w:t>https://metanit.com/cpp/tutorial/</w:t>
@@ -11779,7 +10538,6 @@
       </w:hyperlink>
       <w:r>
         <w:rPr>
-          <w:color w:val="000000"/>
           <w:szCs w:val="28"/>
           <w:shd w:val="clear" w:color="auto" w:fill="FFFFFF"/>
         </w:rPr>
@@ -11790,7 +10548,6 @@
       <w:pPr>
         <w:jc w:val="both"/>
         <w:rPr>
-          <w:color w:val="333333"/>
           <w:szCs w:val="28"/>
           <w:shd w:val="clear" w:color="auto" w:fill="FFFFFF"/>
         </w:rPr>
@@ -11799,29 +10556,10 @@
         <w:rPr>
           <w:szCs w:val="28"/>
         </w:rPr>
-        <w:t>[</w:t>
-      </w:r>
-      <w:r>
-        <w:rPr>
-          <w:szCs w:val="28"/>
-        </w:rPr>
-        <w:t>3</w:t>
-      </w:r>
-      <w:r>
-        <w:rPr>
-          <w:szCs w:val="28"/>
-        </w:rPr>
-        <w:t>]</w:t>
-      </w:r>
-      <w:r>
-        <w:rPr>
-          <w:szCs w:val="28"/>
-        </w:rPr>
-        <w:t xml:space="preserve"> </w:t>
-      </w:r>
-      <w:r>
-        <w:rPr>
-          <w:color w:val="333333"/>
+        <w:t xml:space="preserve">[3] </w:t>
+      </w:r>
+      <w:r>
+        <w:rPr>
           <w:szCs w:val="28"/>
           <w:shd w:val="clear" w:color="auto" w:fill="FFFFFF"/>
           <w:lang w:val="en-US"/>
@@ -11830,7 +10568,6 @@
       </w:r>
       <w:r>
         <w:rPr>
-          <w:color w:val="333333"/>
           <w:szCs w:val="28"/>
           <w:shd w:val="clear" w:color="auto" w:fill="FFFFFF"/>
         </w:rPr>
@@ -11838,7 +10575,6 @@
       </w:r>
       <w:r>
         <w:rPr>
-          <w:color w:val="333333"/>
           <w:szCs w:val="28"/>
           <w:shd w:val="clear" w:color="auto" w:fill="FFFFFF"/>
           <w:lang w:val="en-US"/>
@@ -11847,66 +10583,32 @@
       </w:r>
       <w:r>
         <w:rPr>
-          <w:color w:val="333333"/>
           <w:szCs w:val="28"/>
           <w:shd w:val="clear" w:color="auto" w:fill="FFFFFF"/>
         </w:rPr>
-        <w:t xml:space="preserve"> [</w:t>
-      </w:r>
-      <w:r>
-        <w:rPr>
-          <w:color w:val="333333"/>
+        <w:t xml:space="preserve"> [Электронный ресурс]. -Электронные данные.</w:t>
+      </w:r>
+    </w:p>
+    <w:p>
+      <w:pPr>
+        <w:jc w:val="both"/>
+        <w:rPr>
           <w:szCs w:val="28"/>
           <w:shd w:val="clear" w:color="auto" w:fill="FFFFFF"/>
         </w:rPr>
-        <w:t>Электронный ресурс</w:t>
-      </w:r>
-      <w:r>
-        <w:rPr>
-          <w:color w:val="333333"/>
+      </w:pPr>
+      <w:r>
+        <w:rPr>
           <w:szCs w:val="28"/>
           <w:shd w:val="clear" w:color="auto" w:fill="FFFFFF"/>
         </w:rPr>
-        <w:t>]</w:t>
-      </w:r>
-      <w:r>
-        <w:rPr>
-          <w:color w:val="333333"/>
-          <w:szCs w:val="28"/>
-          <w:shd w:val="clear" w:color="auto" w:fill="FFFFFF"/>
-        </w:rPr>
-        <w:t>. -Электронные данные.</w:t>
-      </w:r>
-    </w:p>
-    <w:p>
-      <w:pPr>
-        <w:jc w:val="both"/>
-        <w:rPr>
-          <w:color w:val="333333"/>
-          <w:szCs w:val="28"/>
-          <w:shd w:val="clear" w:color="auto" w:fill="FFFFFF"/>
-        </w:rPr>
-      </w:pPr>
-      <w:r>
-        <w:rPr>
-          <w:color w:val="333333"/>
-          <w:szCs w:val="28"/>
-          <w:shd w:val="clear" w:color="auto" w:fill="FFFFFF"/>
-        </w:rPr>
-        <w:t>-Режим доступа</w:t>
-      </w:r>
-      <w:r>
-        <w:rPr>
-          <w:color w:val="333333"/>
-          <w:szCs w:val="28"/>
-          <w:shd w:val="clear" w:color="auto" w:fill="FFFFFF"/>
-        </w:rPr>
-        <w:t xml:space="preserve">: </w:t>
+        <w:t xml:space="preserve">-Режим доступа: </w:t>
       </w:r>
       <w:hyperlink r:id="rId21" w:history="1">
         <w:r>
           <w:rPr>
             <w:rStyle w:val="ae"/>
+            <w:color w:val="4F81BD" w:themeColor="accent1"/>
             <w:szCs w:val="28"/>
             <w:shd w:val="clear" w:color="auto" w:fill="FFFFFF"/>
             <w:lang w:val="en-US"/>
@@ -11916,6 +10618,7 @@
         <w:r>
           <w:rPr>
             <w:rStyle w:val="ae"/>
+            <w:color w:val="4F81BD" w:themeColor="accent1"/>
             <w:szCs w:val="28"/>
             <w:shd w:val="clear" w:color="auto" w:fill="FFFFFF"/>
           </w:rPr>
@@ -11924,6 +10627,7 @@
         <w:r>
           <w:rPr>
             <w:rStyle w:val="ae"/>
+            <w:color w:val="4F81BD" w:themeColor="accent1"/>
             <w:szCs w:val="28"/>
             <w:shd w:val="clear" w:color="auto" w:fill="FFFFFF"/>
             <w:lang w:val="en-US"/>
@@ -11933,6 +10637,7 @@
         <w:r>
           <w:rPr>
             <w:rStyle w:val="ae"/>
+            <w:color w:val="4F81BD" w:themeColor="accent1"/>
             <w:szCs w:val="28"/>
             <w:shd w:val="clear" w:color="auto" w:fill="FFFFFF"/>
           </w:rPr>
@@ -11941,6 +10646,7 @@
         <w:r>
           <w:rPr>
             <w:rStyle w:val="ae"/>
+            <w:color w:val="4F81BD" w:themeColor="accent1"/>
             <w:szCs w:val="28"/>
             <w:shd w:val="clear" w:color="auto" w:fill="FFFFFF"/>
             <w:lang w:val="en-US"/>
@@ -11950,6 +10656,7 @@
         <w:r>
           <w:rPr>
             <w:rStyle w:val="ae"/>
+            <w:color w:val="4F81BD" w:themeColor="accent1"/>
             <w:szCs w:val="28"/>
             <w:shd w:val="clear" w:color="auto" w:fill="FFFFFF"/>
           </w:rPr>
@@ -11958,6 +10665,7 @@
         <w:r>
           <w:rPr>
             <w:rStyle w:val="ae"/>
+            <w:color w:val="4F81BD" w:themeColor="accent1"/>
             <w:szCs w:val="28"/>
             <w:shd w:val="clear" w:color="auto" w:fill="FFFFFF"/>
             <w:lang w:val="en-US"/>
@@ -11967,6 +10675,7 @@
         <w:r>
           <w:rPr>
             <w:rStyle w:val="ae"/>
+            <w:color w:val="4F81BD" w:themeColor="accent1"/>
             <w:szCs w:val="28"/>
             <w:shd w:val="clear" w:color="auto" w:fill="FFFFFF"/>
           </w:rPr>
@@ -11975,59 +10684,283 @@
       </w:hyperlink>
       <w:r>
         <w:rPr>
-          <w:color w:val="333333"/>
           <w:szCs w:val="28"/>
           <w:shd w:val="clear" w:color="auto" w:fill="FFFFFF"/>
         </w:rPr>
-        <w:t xml:space="preserve"> </w:t>
-      </w:r>
-      <w:r>
-        <w:rPr>
-          <w:color w:val="333333"/>
+        <w:t xml:space="preserve"> Дата доступа: 15.11.2023</w:t>
+      </w:r>
+    </w:p>
+    <w:p>
+      <w:pPr>
+        <w:jc w:val="both"/>
+        <w:rPr>
+          <w:sz w:val="24"/>
+        </w:rPr>
+      </w:pPr>
+      <w:r>
+        <w:rPr>
+          <w:color w:val="000000"/>
           <w:szCs w:val="28"/>
           <w:shd w:val="clear" w:color="auto" w:fill="FFFFFF"/>
         </w:rPr>
-        <w:t>Дата доступа</w:t>
-      </w:r>
-      <w:r>
-        <w:rPr>
-          <w:color w:val="333333"/>
+        <w:t>[</w:t>
+      </w:r>
+      <w:r>
+        <w:rPr>
+          <w:color w:val="000000"/>
           <w:szCs w:val="28"/>
           <w:shd w:val="clear" w:color="auto" w:fill="FFFFFF"/>
         </w:rPr>
-        <w:t xml:space="preserve">: </w:t>
-      </w:r>
-      <w:r>
-        <w:rPr>
-          <w:color w:val="333333"/>
+        <w:t>4</w:t>
+      </w:r>
+      <w:r>
+        <w:rPr>
+          <w:color w:val="000000"/>
           <w:szCs w:val="28"/>
           <w:shd w:val="clear" w:color="auto" w:fill="FFFFFF"/>
         </w:rPr>
-        <w:t>15</w:t>
-      </w:r>
-      <w:r>
-        <w:rPr>
-          <w:color w:val="333333"/>
+        <w:t xml:space="preserve">] А. </w:t>
+      </w:r>
+      <w:proofErr w:type="spellStart"/>
+      <w:r>
+        <w:rPr>
+          <w:color w:val="000000"/>
           <w:szCs w:val="28"/>
           <w:shd w:val="clear" w:color="auto" w:fill="FFFFFF"/>
         </w:rPr>
-        <w:t>.1</w:t>
-      </w:r>
-      <w:r>
-        <w:rPr>
-          <w:color w:val="333333"/>
+        <w:t>В.Чеботарев</w:t>
+      </w:r>
+      <w:proofErr w:type="spellEnd"/>
+      <w:r>
+        <w:rPr>
+          <w:color w:val="000000"/>
           <w:szCs w:val="28"/>
           <w:shd w:val="clear" w:color="auto" w:fill="FFFFFF"/>
         </w:rPr>
-        <w:t>1</w:t>
-      </w:r>
-      <w:r>
-        <w:rPr>
-          <w:color w:val="333333"/>
+        <w:t xml:space="preserve"> Библиотека </w:t>
+      </w:r>
+      <w:proofErr w:type="spellStart"/>
+      <w:r>
+        <w:rPr>
+          <w:color w:val="000000"/>
           <w:szCs w:val="28"/>
           <w:shd w:val="clear" w:color="auto" w:fill="FFFFFF"/>
         </w:rPr>
-        <w:t>.2023</w:t>
+        <w:t>Qt</w:t>
+      </w:r>
+      <w:proofErr w:type="spellEnd"/>
+      <w:r>
+        <w:rPr>
+          <w:color w:val="000000"/>
+          <w:szCs w:val="28"/>
+          <w:shd w:val="clear" w:color="auto" w:fill="FFFFFF"/>
+        </w:rPr>
+        <w:t xml:space="preserve"> 4. Программирование прикладных приложений в среде Linux / А. </w:t>
+      </w:r>
+      <w:proofErr w:type="spellStart"/>
+      <w:r>
+        <w:rPr>
+          <w:color w:val="000000"/>
+          <w:szCs w:val="28"/>
+          <w:shd w:val="clear" w:color="auto" w:fill="FFFFFF"/>
+        </w:rPr>
+        <w:t>В.Чеботарев</w:t>
+      </w:r>
+      <w:proofErr w:type="spellEnd"/>
+      <w:r>
+        <w:rPr>
+          <w:color w:val="000000"/>
+          <w:szCs w:val="28"/>
+          <w:shd w:val="clear" w:color="auto" w:fill="FFFFFF"/>
+        </w:rPr>
+        <w:t xml:space="preserve"> - Л.: Наука, 2013. - 821 с.</w:t>
+      </w:r>
+    </w:p>
+    <w:p>
+      <w:pPr>
+        <w:jc w:val="both"/>
+        <w:rPr>
+          <w:sz w:val="24"/>
+        </w:rPr>
+      </w:pPr>
+      <w:r>
+        <w:rPr>
+          <w:color w:val="000000"/>
+          <w:szCs w:val="28"/>
+          <w:shd w:val="clear" w:color="auto" w:fill="FFFFFF"/>
+        </w:rPr>
+        <w:t>[</w:t>
+      </w:r>
+      <w:r>
+        <w:rPr>
+          <w:color w:val="000000"/>
+          <w:szCs w:val="28"/>
+          <w:shd w:val="clear" w:color="auto" w:fill="FFFFFF"/>
+        </w:rPr>
+        <w:t>5</w:t>
+      </w:r>
+      <w:r>
+        <w:rPr>
+          <w:color w:val="000000"/>
+          <w:szCs w:val="28"/>
+          <w:shd w:val="clear" w:color="auto" w:fill="FFFFFF"/>
+        </w:rPr>
+        <w:t xml:space="preserve">] Страуструп, Б. Язык программирования С++ / Б. Страуструп. - </w:t>
+      </w:r>
+      <w:proofErr w:type="gramStart"/>
+      <w:r>
+        <w:rPr>
+          <w:color w:val="000000"/>
+          <w:szCs w:val="28"/>
+          <w:shd w:val="clear" w:color="auto" w:fill="FFFFFF"/>
+        </w:rPr>
+        <w:t>М. :</w:t>
+      </w:r>
+      <w:proofErr w:type="gramEnd"/>
+      <w:r>
+        <w:rPr>
+          <w:color w:val="000000"/>
+          <w:szCs w:val="28"/>
+          <w:shd w:val="clear" w:color="auto" w:fill="FFFFFF"/>
+        </w:rPr>
+        <w:t xml:space="preserve"> БИНОМ, 2004.- 1098 с.</w:t>
+      </w:r>
+    </w:p>
+    <w:p>
+      <w:pPr>
+        <w:jc w:val="both"/>
+        <w:rPr>
+          <w:sz w:val="24"/>
+        </w:rPr>
+      </w:pPr>
+      <w:r>
+        <w:rPr>
+          <w:color w:val="000000"/>
+          <w:szCs w:val="28"/>
+          <w:shd w:val="clear" w:color="auto" w:fill="FFFFFF"/>
+        </w:rPr>
+        <w:t>[</w:t>
+      </w:r>
+      <w:r>
+        <w:rPr>
+          <w:color w:val="000000"/>
+          <w:szCs w:val="28"/>
+          <w:shd w:val="clear" w:color="auto" w:fill="FFFFFF"/>
+        </w:rPr>
+        <w:t>5</w:t>
+      </w:r>
+      <w:r>
+        <w:rPr>
+          <w:color w:val="000000"/>
+          <w:szCs w:val="28"/>
+          <w:shd w:val="clear" w:color="auto" w:fill="FFFFFF"/>
+        </w:rPr>
+        <w:t xml:space="preserve">] Рожнова, Н. Г. Вычислительные </w:t>
+      </w:r>
+      <w:r>
+        <w:rPr>
+          <w:color w:val="000000"/>
+          <w:szCs w:val="28"/>
+        </w:rPr>
+        <w:t>машины</w:t>
+      </w:r>
+      <w:r>
+        <w:rPr>
+          <w:color w:val="000000"/>
+          <w:szCs w:val="28"/>
+          <w:shd w:val="clear" w:color="auto" w:fill="FFFFFF"/>
+        </w:rPr>
+        <w:t xml:space="preserve">, системы и сети. Дипломное </w:t>
+      </w:r>
+      <w:proofErr w:type="gramStart"/>
+      <w:r>
+        <w:rPr>
+          <w:color w:val="000000"/>
+          <w:szCs w:val="28"/>
+          <w:shd w:val="clear" w:color="auto" w:fill="FFFFFF"/>
+        </w:rPr>
+        <w:t>проектирование :</w:t>
+      </w:r>
+      <w:proofErr w:type="gramEnd"/>
+      <w:r>
+        <w:rPr>
+          <w:color w:val="000000"/>
+          <w:szCs w:val="28"/>
+          <w:shd w:val="clear" w:color="auto" w:fill="FFFFFF"/>
+        </w:rPr>
+        <w:t xml:space="preserve"> учебно-</w:t>
+      </w:r>
+      <w:proofErr w:type="spellStart"/>
+      <w:r>
+        <w:rPr>
+          <w:color w:val="000000"/>
+          <w:szCs w:val="28"/>
+          <w:shd w:val="clear" w:color="auto" w:fill="FFFFFF"/>
+        </w:rPr>
+        <w:t>метод.пособие</w:t>
+      </w:r>
+      <w:proofErr w:type="spellEnd"/>
+      <w:r>
+        <w:rPr>
+          <w:color w:val="000000"/>
+          <w:szCs w:val="28"/>
+          <w:shd w:val="clear" w:color="auto" w:fill="FFFFFF"/>
+        </w:rPr>
+        <w:t xml:space="preserve"> / Н. Г. Рожнова, Н. А. Искра, И. И. </w:t>
+      </w:r>
+      <w:proofErr w:type="spellStart"/>
+      <w:r>
+        <w:rPr>
+          <w:color w:val="000000"/>
+          <w:szCs w:val="28"/>
+          <w:shd w:val="clear" w:color="auto" w:fill="FFFFFF"/>
+        </w:rPr>
+        <w:t>Глецевич</w:t>
+      </w:r>
+      <w:proofErr w:type="spellEnd"/>
+      <w:r>
+        <w:rPr>
+          <w:color w:val="000000"/>
+          <w:szCs w:val="28"/>
+          <w:shd w:val="clear" w:color="auto" w:fill="FFFFFF"/>
+        </w:rPr>
+        <w:t xml:space="preserve">. – </w:t>
+      </w:r>
+      <w:proofErr w:type="gramStart"/>
+      <w:r>
+        <w:rPr>
+          <w:color w:val="000000"/>
+          <w:szCs w:val="28"/>
+          <w:shd w:val="clear" w:color="auto" w:fill="FFFFFF"/>
+        </w:rPr>
+        <w:t>Минск :</w:t>
+      </w:r>
+      <w:proofErr w:type="gramEnd"/>
+      <w:r>
+        <w:rPr>
+          <w:color w:val="000000"/>
+          <w:szCs w:val="28"/>
+          <w:shd w:val="clear" w:color="auto" w:fill="FFFFFF"/>
+        </w:rPr>
+        <w:t xml:space="preserve"> БГУИР, 2014. – 96 </w:t>
+      </w:r>
+      <w:proofErr w:type="gramStart"/>
+      <w:r>
+        <w:rPr>
+          <w:color w:val="000000"/>
+          <w:szCs w:val="28"/>
+          <w:shd w:val="clear" w:color="auto" w:fill="FFFFFF"/>
+        </w:rPr>
+        <w:t>с. :</w:t>
+      </w:r>
+      <w:proofErr w:type="gramEnd"/>
+      <w:r>
+        <w:rPr>
+          <w:color w:val="000000"/>
+          <w:szCs w:val="28"/>
+          <w:shd w:val="clear" w:color="auto" w:fill="FFFFFF"/>
+        </w:rPr>
+        <w:t xml:space="preserve"> ил.</w:t>
       </w:r>
     </w:p>
     <w:p>
@@ -12193,20 +11126,32 @@
         </w:rPr>
         <w:t xml:space="preserve">Схема функции </w:t>
       </w:r>
-      <w:r>
-        <w:rPr>
+      <w:proofErr w:type="gramStart"/>
+      <w:r>
+        <w:rPr>
+          <w:rFonts w:ascii="Courier New" w:hAnsi="Courier New" w:cs="Courier New"/>
           <w:color w:val="000000"/>
-          <w:szCs w:val="28"/>
+          <w:sz w:val="24"/>
           <w:lang w:val="en-US"/>
         </w:rPr>
         <w:t>annealing</w:t>
       </w:r>
       <w:r>
         <w:rPr>
+          <w:rFonts w:ascii="Courier New" w:hAnsi="Courier New" w:cs="Courier New"/>
           <w:color w:val="000000"/>
-          <w:szCs w:val="28"/>
-        </w:rPr>
-        <w:t xml:space="preserve"> ()</w:t>
+          <w:sz w:val="24"/>
+        </w:rPr>
+        <w:t>(</w:t>
+      </w:r>
+      <w:proofErr w:type="gramEnd"/>
+      <w:r>
+        <w:rPr>
+          <w:rFonts w:ascii="Courier New" w:hAnsi="Courier New" w:cs="Courier New"/>
+          <w:color w:val="000000"/>
+          <w:sz w:val="24"/>
+        </w:rPr>
+        <w:t>)</w:t>
       </w:r>
     </w:p>
     <w:p>
@@ -12314,20 +11259,32 @@
         </w:rPr>
         <w:t xml:space="preserve">Схема алгоритма метода </w:t>
       </w:r>
-      <w:r>
-        <w:rPr>
+      <w:proofErr w:type="gramStart"/>
+      <w:r>
+        <w:rPr>
+          <w:rFonts w:ascii="Courier New" w:hAnsi="Courier New" w:cs="Courier New"/>
           <w:color w:val="000000"/>
-          <w:szCs w:val="28"/>
+          <w:sz w:val="24"/>
           <w:lang w:val="en-US"/>
         </w:rPr>
         <w:t>solve</w:t>
       </w:r>
       <w:r>
         <w:rPr>
+          <w:rFonts w:ascii="Courier New" w:hAnsi="Courier New" w:cs="Courier New"/>
           <w:color w:val="000000"/>
-          <w:szCs w:val="28"/>
-        </w:rPr>
-        <w:t xml:space="preserve"> ()</w:t>
+          <w:sz w:val="24"/>
+        </w:rPr>
+        <w:t>(</w:t>
+      </w:r>
+      <w:proofErr w:type="gramEnd"/>
+      <w:r>
+        <w:rPr>
+          <w:rFonts w:ascii="Courier New" w:hAnsi="Courier New" w:cs="Courier New"/>
+          <w:color w:val="000000"/>
+          <w:sz w:val="24"/>
+        </w:rPr>
+        <w:t>)</w:t>
       </w:r>
     </w:p>
     <w:p>
@@ -16394,7 +15351,6 @@
   <w:style w:type="character" w:default="1" w:styleId="a0">
     <w:name w:val="Default Paragraph Font"/>
     <w:uiPriority w:val="1"/>
-    <w:semiHidden/>
     <w:unhideWhenUsed/>
   </w:style>
   <w:style w:type="table" w:default="1" w:styleId="a1">

--- a/ПнаЯВУ ПЗ.docx
+++ b/ПнаЯВУ ПЗ.docx
@@ -443,6 +443,7 @@
       <w:r>
         <w:rPr>
           <w:i/>
+          <w:color w:val="FFFFFF"/>
           <w:szCs w:val="28"/>
           <w:u w:val="single" w:color="000000"/>
           <w:lang w:val="be-BY"/>
@@ -455,16 +456,26 @@
         <w:ind w:left="5670" w:right="143"/>
         <w:jc w:val="both"/>
         <w:rPr>
-          <w:szCs w:val="28"/>
+          <w:sz w:val="20"/>
+          <w:szCs w:val="20"/>
           <w:lang w:val="be-BY"/>
         </w:rPr>
       </w:pPr>
       <w:r>
         <w:rPr>
-          <w:szCs w:val="28"/>
+          <w:sz w:val="20"/>
+          <w:szCs w:val="20"/>
           <w:lang w:val="be-BY"/>
         </w:rPr>
-        <w:t xml:space="preserve">             (подпись)</w:t>
+        <w:t xml:space="preserve">             </w:t>
+      </w:r>
+      <w:r>
+        <w:rPr>
+          <w:sz w:val="20"/>
+          <w:szCs w:val="20"/>
+          <w:lang w:val="be-BY"/>
+        </w:rPr>
+        <w:t>(подпись)</w:t>
       </w:r>
     </w:p>
     <w:p>
@@ -479,6 +490,7 @@
       </w:pPr>
       <w:r>
         <w:rPr>
+          <w:color w:val="FFFFFF"/>
           <w:szCs w:val="28"/>
           <w:u w:val="single" w:color="000000"/>
           <w:lang w:val="be-BY"/>
@@ -495,17 +507,33 @@
       <w:r>
         <w:rPr>
           <w:szCs w:val="28"/>
+        </w:rPr>
+        <w:t>23</w:t>
+      </w:r>
+      <w:r>
+        <w:rPr>
+          <w:szCs w:val="28"/>
           <w:lang w:val="be-BY"/>
         </w:rPr>
-        <w:t>23</w:t>
+        <w:t xml:space="preserve">  </w:t>
       </w:r>
       <w:r>
         <w:rPr>
           <w:szCs w:val="28"/>
           <w:lang w:val="be-BY"/>
         </w:rPr>
-        <w:t xml:space="preserve"> г.</w:t>
-      </w:r>
+        <w:t>г.</w:t>
+      </w:r>
+    </w:p>
+    <w:p>
+      <w:pPr>
+        <w:ind w:right="143"/>
+        <w:jc w:val="both"/>
+        <w:rPr>
+          <w:szCs w:val="28"/>
+          <w:lang w:val="be-BY"/>
+        </w:rPr>
+      </w:pPr>
     </w:p>
     <w:p>
       <w:pPr>
@@ -751,6 +779,7 @@
       <w:r>
         <w:rPr>
           <w:i/>
+          <w:color w:val="FFFFFF" w:themeColor="background1"/>
           <w:szCs w:val="28"/>
           <w:u w:val="single" w:color="000000"/>
         </w:rPr>

--- a/ПнаЯВУ ПЗ.docx
+++ b/ПнаЯВУ ПЗ.docx
@@ -1331,7 +1331,6 @@
         </w:rPr>
         <w:t xml:space="preserve">Схема алгоритма </w:t>
       </w:r>
-      <w:proofErr w:type="gramStart"/>
       <w:r>
         <w:rPr>
           <w:i/>
@@ -1365,7 +1364,6 @@
         </w:rPr>
         <w:t>)</w:t>
       </w:r>
-      <w:proofErr w:type="gramEnd"/>
       <w:r>
         <w:rPr>
           <w:i/>
@@ -1410,7 +1408,6 @@
         </w:rPr>
         <w:t xml:space="preserve">Схема алгоритма </w:t>
       </w:r>
-      <w:proofErr w:type="gramStart"/>
       <w:r>
         <w:rPr>
           <w:i/>
@@ -1444,7 +1441,6 @@
         </w:rPr>
         <w:t>)</w:t>
       </w:r>
-      <w:proofErr w:type="gramEnd"/>
     </w:p>
     <w:p>
       <w:pPr>
@@ -1597,25 +1593,7 @@
           <w:szCs w:val="28"/>
           <w:u w:val="single"/>
         </w:rPr>
-        <w:t xml:space="preserve">1. Выбор задания.  Разработка содержания пояснительной записки. Перечень графического </w:t>
-      </w:r>
-      <w:proofErr w:type="gramStart"/>
-      <w:r>
-        <w:rPr>
-          <w:i/>
-          <w:szCs w:val="28"/>
-          <w:u w:val="single"/>
-        </w:rPr>
-        <w:t>материала  –</w:t>
-      </w:r>
-      <w:proofErr w:type="gramEnd"/>
-      <w:r>
-        <w:rPr>
-          <w:i/>
-          <w:szCs w:val="28"/>
-          <w:u w:val="single"/>
-        </w:rPr>
-        <w:t xml:space="preserve">  15 %;</w:t>
+        <w:t>1. Выбор задания.  Разработка содержания пояснительной записки. Перечень графического материала  –  15 %;</w:t>
       </w:r>
       <w:r>
         <w:rPr>
@@ -1651,25 +1629,7 @@
           <w:szCs w:val="28"/>
           <w:u w:val="single"/>
         </w:rPr>
-        <w:t xml:space="preserve">разделы 2, 3 </w:t>
-      </w:r>
-      <w:proofErr w:type="gramStart"/>
-      <w:r>
-        <w:rPr>
-          <w:i/>
-          <w:szCs w:val="28"/>
-          <w:u w:val="single"/>
-        </w:rPr>
-        <w:t>–  10</w:t>
-      </w:r>
-      <w:proofErr w:type="gramEnd"/>
-      <w:r>
-        <w:rPr>
-          <w:i/>
-          <w:szCs w:val="28"/>
-          <w:u w:val="single"/>
-        </w:rPr>
-        <w:t> %;</w:t>
+        <w:t>разделы 2, 3 –  10 %;</w:t>
       </w:r>
       <w:r>
         <w:rPr>
@@ -1705,16 +1665,7 @@
           <w:szCs w:val="28"/>
           <w:u w:val="single"/>
         </w:rPr>
-        <w:t>разделы 4 к   –20 </w:t>
-      </w:r>
-      <w:proofErr w:type="gramStart"/>
-      <w:r>
-        <w:rPr>
-          <w:i/>
-          <w:szCs w:val="28"/>
-          <w:u w:val="single"/>
-        </w:rPr>
-        <w:t>%;</w:t>
+        <w:t>разделы 4 к   –20 %;</w:t>
       </w:r>
       <w:r>
         <w:rPr>
@@ -1723,9 +1674,35 @@
           <w:u w:val="single" w:color="000000"/>
           <w:lang w:val="be-BY"/>
         </w:rPr>
-        <w:t>––</w:t>
-      </w:r>
-      <w:proofErr w:type="gramEnd"/>
+        <w:t>––––––––––––––––––</w:t>
+      </w:r>
+      <w:r>
+        <w:rPr>
+          <w:i/>
+          <w:szCs w:val="28"/>
+          <w:u w:val="single" w:color="000000"/>
+        </w:rPr>
+        <w:t>–––––––––––––––––––––</w:t>
+      </w:r>
+    </w:p>
+    <w:p>
+      <w:pPr>
+        <w:ind w:right="28"/>
+        <w:jc w:val="both"/>
+        <w:rPr>
+          <w:i/>
+          <w:szCs w:val="28"/>
+          <w:u w:val="single" w:color="000000"/>
+        </w:rPr>
+      </w:pPr>
+      <w:r>
+        <w:rPr>
+          <w:i/>
+          <w:szCs w:val="28"/>
+          <w:u w:val="single"/>
+        </w:rPr>
+        <w:t>разделы 5 к  –  35 %;</w:t>
+      </w:r>
       <w:r>
         <w:rPr>
           <w:i/>
@@ -1733,7 +1710,7 @@
           <w:u w:val="single" w:color="000000"/>
           <w:lang w:val="be-BY"/>
         </w:rPr>
-        <w:t>––––––––––––––––</w:t>
+        <w:t>–––––––––––––––</w:t>
       </w:r>
       <w:r>
         <w:rPr>
@@ -1741,7 +1718,7 @@
           <w:szCs w:val="28"/>
           <w:u w:val="single" w:color="000000"/>
         </w:rPr>
-        <w:t>–––––––––––––––––––––</w:t>
+        <w:t>–––––––––––––––––––––––</w:t>
       </w:r>
     </w:p>
     <w:p>
@@ -1760,25 +1737,7 @@
           <w:szCs w:val="28"/>
           <w:u w:val="single"/>
         </w:rPr>
-        <w:t xml:space="preserve">разделы 5 </w:t>
-      </w:r>
-      <w:proofErr w:type="gramStart"/>
-      <w:r>
-        <w:rPr>
-          <w:i/>
-          <w:szCs w:val="28"/>
-          <w:u w:val="single"/>
-        </w:rPr>
-        <w:t>к  –</w:t>
-      </w:r>
-      <w:proofErr w:type="gramEnd"/>
-      <w:r>
-        <w:rPr>
-          <w:i/>
-          <w:szCs w:val="28"/>
-          <w:u w:val="single"/>
-        </w:rPr>
-        <w:t xml:space="preserve">  35 %;</w:t>
+        <w:t>раздел  6,7,8   –  5 %;</w:t>
       </w:r>
       <w:r>
         <w:rPr>
@@ -1787,7 +1746,7 @@
           <w:u w:val="single" w:color="000000"/>
           <w:lang w:val="be-BY"/>
         </w:rPr>
-        <w:t>–––––––––––––––</w:t>
+        <w:t>––––––––––––––</w:t>
       </w:r>
       <w:r>
         <w:rPr>
@@ -1795,7 +1754,7 @@
           <w:szCs w:val="28"/>
           <w:u w:val="single" w:color="000000"/>
         </w:rPr>
-        <w:t>–––––––––––––––––––––––</w:t>
+        <w:t>–––––––––––––––––––––––––</w:t>
       </w:r>
     </w:p>
     <w:p>
@@ -1803,73 +1762,17 @@
         <w:ind w:right="28"/>
         <w:jc w:val="both"/>
         <w:rPr>
+          <w:spacing w:val="-6"/>
+          <w:szCs w:val="28"/>
+        </w:rPr>
+      </w:pPr>
+      <w:r>
+        <w:rPr>
           <w:i/>
           <w:szCs w:val="28"/>
-          <w:u w:val="single" w:color="000000"/>
-        </w:rPr>
-      </w:pPr>
-      <w:proofErr w:type="gramStart"/>
-      <w:r>
-        <w:rPr>
-          <w:i/>
-          <w:szCs w:val="28"/>
           <w:u w:val="single"/>
         </w:rPr>
-        <w:t>раздел  6</w:t>
-      </w:r>
-      <w:proofErr w:type="gramEnd"/>
-      <w:r>
-        <w:rPr>
-          <w:i/>
-          <w:szCs w:val="28"/>
-          <w:u w:val="single"/>
-        </w:rPr>
-        <w:t>,7,8   –  5 %;</w:t>
-      </w:r>
-      <w:r>
-        <w:rPr>
-          <w:i/>
-          <w:szCs w:val="28"/>
-          <w:u w:val="single" w:color="000000"/>
-          <w:lang w:val="be-BY"/>
-        </w:rPr>
-        <w:t>––––––––––––––</w:t>
-      </w:r>
-      <w:r>
-        <w:rPr>
-          <w:i/>
-          <w:szCs w:val="28"/>
-          <w:u w:val="single" w:color="000000"/>
-        </w:rPr>
-        <w:t>–––––––––––––––––––––––––</w:t>
-      </w:r>
-    </w:p>
-    <w:p>
-      <w:pPr>
-        <w:ind w:right="28"/>
-        <w:jc w:val="both"/>
-        <w:rPr>
-          <w:spacing w:val="-6"/>
-          <w:szCs w:val="28"/>
-        </w:rPr>
-      </w:pPr>
-      <w:proofErr w:type="gramStart"/>
-      <w:r>
-        <w:rPr>
-          <w:i/>
-          <w:szCs w:val="28"/>
-          <w:u w:val="single"/>
-        </w:rPr>
-        <w:t>раздел  9</w:t>
-      </w:r>
-      <w:proofErr w:type="gramEnd"/>
-      <w:r>
-        <w:rPr>
-          <w:i/>
-          <w:szCs w:val="28"/>
-          <w:u w:val="single"/>
-        </w:rPr>
-        <w:t xml:space="preserve">   к –  5%;</w:t>
+        <w:t>раздел  9   к –  5%;</w:t>
       </w:r>
       <w:r>
         <w:rPr>
@@ -5000,33 +4903,11 @@
           <w:szCs w:val="28"/>
         </w:rPr>
       </w:pPr>
-      <w:proofErr w:type="spellStart"/>
-      <w:r>
-        <w:rPr>
-          <w:szCs w:val="28"/>
-        </w:rPr>
-        <w:t>Qt</w:t>
-      </w:r>
-      <w:proofErr w:type="spellEnd"/>
-      <w:r>
-        <w:rPr>
-          <w:szCs w:val="28"/>
-        </w:rPr>
-        <w:t xml:space="preserve"> </w:t>
-      </w:r>
-      <w:proofErr w:type="gramStart"/>
-      <w:r>
-        <w:rPr>
-          <w:szCs w:val="28"/>
-        </w:rPr>
-        <w:t>- это</w:t>
-      </w:r>
-      <w:proofErr w:type="gramEnd"/>
-      <w:r>
-        <w:rPr>
-          <w:szCs w:val="28"/>
-        </w:rPr>
-        <w:t xml:space="preserve"> мощный фреймворк с открытым исходным кодом, который предоставляет разработчикам широкие возможности для создания кроссплатформенных графических приложений. Он включает в себя богатую библиотеку инструментов для работы с GUI (графическим интерфейсом пользователя), обработки событий, создания окон, кнопок, таблиц и других элементов интерфейса.</w:t>
+      <w:r>
+        <w:rPr>
+          <w:szCs w:val="28"/>
+        </w:rPr>
+        <w:t>Qt - это мощный фреймворк с открытым исходным кодом, который предоставляет разработчикам широкие возможности для создания кроссплатформенных графических приложений. Он включает в себя богатую библиотеку инструментов для работы с GUI (графическим интерфейсом пользователя), обработки событий, создания окон, кнопок, таблиц и других элементов интерфейса.</w:t>
       </w:r>
     </w:p>
     <w:p>
@@ -5037,19 +4918,11 @@
           <w:szCs w:val="28"/>
         </w:rPr>
       </w:pPr>
-      <w:proofErr w:type="spellStart"/>
-      <w:r>
-        <w:rPr>
-          <w:szCs w:val="28"/>
-        </w:rPr>
-        <w:t>Qt</w:t>
-      </w:r>
-      <w:proofErr w:type="spellEnd"/>
-      <w:r>
-        <w:rPr>
-          <w:szCs w:val="28"/>
-        </w:rPr>
-        <w:t xml:space="preserve"> также </w:t>
+      <w:r>
+        <w:rPr>
+          <w:szCs w:val="28"/>
+        </w:rPr>
+        <w:t xml:space="preserve">Qt также </w:t>
       </w:r>
       <w:r>
         <w:rPr>
@@ -5076,21 +4949,7 @@
         <w:rPr>
           <w:szCs w:val="28"/>
         </w:rPr>
-        <w:t xml:space="preserve">Сочетание C++ и </w:t>
-      </w:r>
-      <w:proofErr w:type="spellStart"/>
-      <w:r>
-        <w:rPr>
-          <w:szCs w:val="28"/>
-        </w:rPr>
-        <w:t>Qt</w:t>
-      </w:r>
-      <w:proofErr w:type="spellEnd"/>
-      <w:r>
-        <w:rPr>
-          <w:szCs w:val="28"/>
-        </w:rPr>
-        <w:t xml:space="preserve"> предоставляет разработчикам мощный инструментарий для создания игры с высокой производительностью, эффективностью использования ресурсов компьютера и удобным пользовательским интерфейсом. Этот стек технологий позволяет легко реализовать игровую логику, управление данными и создание приятного и интуитивно понятного интерфейса для игроков.</w:t>
+        <w:t>Сочетание C++ и Qt предоставляет разработчикам мощный инструментарий для создания игры с высокой производительностью, эффективностью использования ресурсов компьютера и удобным пользовательским интерфейсом. Этот стек технологий позволяет легко реализовать игровую логику, управление данными и создание приятного и интуитивно понятного интерфейса для игроков.</w:t>
       </w:r>
     </w:p>
     <w:p>
@@ -5736,21 +5595,7 @@
         <w:rPr>
           <w:szCs w:val="28"/>
         </w:rPr>
-        <w:t xml:space="preserve">Стоит отметить, что в каждом шаге есть свобода реализации. </w:t>
-      </w:r>
-      <w:proofErr w:type="gramStart"/>
-      <w:r>
-        <w:rPr>
-          <w:szCs w:val="28"/>
-        </w:rPr>
-        <w:t>Основные эвристические соображения</w:t>
-      </w:r>
-      <w:proofErr w:type="gramEnd"/>
-      <w:r>
-        <w:rPr>
-          <w:szCs w:val="28"/>
-        </w:rPr>
-        <w:t xml:space="preserve"> следующие: </w:t>
+        <w:t xml:space="preserve">Стоит отметить, что в каждом шаге есть свобода реализации. Основные эвристические соображения следующие: </w:t>
       </w:r>
     </w:p>
     <w:p>
@@ -6000,14 +5845,7 @@
         <w:rPr>
           <w:szCs w:val="28"/>
         </w:rPr>
-        <w:t xml:space="preserve">) </w:t>
-      </w:r>
-      <w:proofErr w:type="gramStart"/>
-      <w:r>
-        <w:rPr>
-          <w:szCs w:val="28"/>
-        </w:rPr>
-        <w:t>&lt;</w:t>
+        <w:t>) &lt;</w:t>
       </w:r>
       <w:r>
         <w:rPr>
@@ -6022,7 +5860,6 @@
         </w:rPr>
         <w:t>𝑓</w:t>
       </w:r>
-      <w:proofErr w:type="gramEnd"/>
       <w:r>
         <w:rPr>
           <w:szCs w:val="28"/>
@@ -6438,7 +6275,6 @@
         </w:rPr>
         <w:t>“</w:t>
       </w:r>
-      <w:proofErr w:type="spellStart"/>
       <w:r>
         <w:rPr>
           <w:szCs w:val="28"/>
@@ -6446,7 +6282,6 @@
         </w:rPr>
         <w:t>NFieldP</w:t>
       </w:r>
-      <w:proofErr w:type="spellEnd"/>
       <w:r>
         <w:rPr>
           <w:szCs w:val="28"/>
@@ -6670,31 +6505,13 @@
           <w:szCs w:val="28"/>
         </w:rPr>
       </w:pPr>
-      <w:proofErr w:type="spellStart"/>
-      <w:r>
-        <w:rPr>
-          <w:rFonts w:ascii="Courier New" w:hAnsi="Courier New" w:cs="Courier New"/>
-          <w:sz w:val="24"/>
-        </w:rPr>
-        <w:t>Solver</w:t>
-      </w:r>
-      <w:proofErr w:type="spellEnd"/>
-      <w:r>
-        <w:rPr>
-          <w:rFonts w:ascii="Courier New" w:hAnsi="Courier New" w:cs="Courier New"/>
-          <w:sz w:val="24"/>
-        </w:rPr>
-        <w:t xml:space="preserve">* </w:t>
-      </w:r>
-      <w:proofErr w:type="spellStart"/>
-      <w:r>
-        <w:rPr>
-          <w:rFonts w:ascii="Courier New" w:hAnsi="Courier New" w:cs="Courier New"/>
-          <w:sz w:val="24"/>
-        </w:rPr>
-        <w:t>slv</w:t>
-      </w:r>
-      <w:proofErr w:type="spellEnd"/>
+      <w:r>
+        <w:rPr>
+          <w:rFonts w:ascii="Courier New" w:hAnsi="Courier New" w:cs="Courier New"/>
+          <w:sz w:val="24"/>
+        </w:rPr>
+        <w:t>Solver* slv</w:t>
+      </w:r>
       <w:r>
         <w:t xml:space="preserve"> </w:t>
       </w:r>
@@ -6713,31 +6530,13 @@
           <w:szCs w:val="28"/>
         </w:rPr>
       </w:pPr>
-      <w:proofErr w:type="spellStart"/>
-      <w:r>
-        <w:rPr>
-          <w:rFonts w:ascii="Courier New" w:hAnsi="Courier New" w:cs="Courier New"/>
-          <w:sz w:val="24"/>
-        </w:rPr>
-        <w:t>Generator</w:t>
-      </w:r>
-      <w:proofErr w:type="spellEnd"/>
-      <w:r>
-        <w:rPr>
-          <w:rFonts w:ascii="Courier New" w:hAnsi="Courier New" w:cs="Courier New"/>
-          <w:sz w:val="24"/>
-        </w:rPr>
-        <w:t xml:space="preserve">* </w:t>
-      </w:r>
-      <w:proofErr w:type="spellStart"/>
-      <w:r>
-        <w:rPr>
-          <w:rFonts w:ascii="Courier New" w:hAnsi="Courier New" w:cs="Courier New"/>
-          <w:sz w:val="24"/>
-        </w:rPr>
-        <w:t>gen</w:t>
-      </w:r>
-      <w:proofErr w:type="spellEnd"/>
+      <w:r>
+        <w:rPr>
+          <w:rFonts w:ascii="Courier New" w:hAnsi="Courier New" w:cs="Courier New"/>
+          <w:sz w:val="24"/>
+        </w:rPr>
+        <w:t>Generator* gen</w:t>
+      </w:r>
       <w:r>
         <w:t xml:space="preserve"> </w:t>
       </w:r>
@@ -6745,21 +6544,7 @@
         <w:rPr>
           <w:szCs w:val="28"/>
         </w:rPr>
-        <w:t xml:space="preserve">– поле </w:t>
-      </w:r>
-      <w:proofErr w:type="spellStart"/>
-      <w:r>
-        <w:rPr>
-          <w:szCs w:val="28"/>
-        </w:rPr>
-        <w:t>ответсвенное</w:t>
-      </w:r>
-      <w:proofErr w:type="spellEnd"/>
-      <w:r>
-        <w:rPr>
-          <w:szCs w:val="28"/>
-        </w:rPr>
-        <w:t xml:space="preserve"> за генерацию головоломки</w:t>
+        <w:t>– поле ответсвенное за генерацию головоломки</w:t>
       </w:r>
     </w:p>
     <w:p>
@@ -6779,7 +6564,6 @@
           <w:szCs w:val="28"/>
         </w:rPr>
       </w:pPr>
-      <w:proofErr w:type="gramStart"/>
       <w:r>
         <w:rPr>
           <w:rFonts w:ascii="Courier New" w:hAnsi="Courier New" w:cs="Courier New"/>
@@ -6793,9 +6577,200 @@
           <w:rFonts w:ascii="Courier New" w:hAnsi="Courier New" w:cs="Courier New"/>
           <w:sz w:val="24"/>
         </w:rPr>
+        <w:t>()</w:t>
+      </w:r>
+      <w:r>
+        <w:rPr>
+          <w:szCs w:val="28"/>
+        </w:rPr>
+        <w:t xml:space="preserve"> – конструктор класса</w:t>
+      </w:r>
+    </w:p>
+    <w:p>
+      <w:pPr>
+        <w:ind w:firstLine="708"/>
+        <w:jc w:val="both"/>
+        <w:rPr>
+          <w:szCs w:val="28"/>
+        </w:rPr>
+      </w:pPr>
+      <w:r>
+        <w:rPr>
+          <w:rFonts w:ascii="Courier New" w:hAnsi="Courier New" w:cs="Courier New"/>
+          <w:sz w:val="24"/>
+        </w:rPr>
+        <w:t>~</w:t>
+      </w:r>
+      <w:r>
+        <w:rPr>
+          <w:rFonts w:ascii="Courier New" w:hAnsi="Courier New" w:cs="Courier New"/>
+          <w:sz w:val="24"/>
+          <w:lang w:val="en-US"/>
+        </w:rPr>
+        <w:t>Field</w:t>
+      </w:r>
+      <w:r>
+        <w:rPr>
+          <w:rFonts w:ascii="Courier New" w:hAnsi="Courier New" w:cs="Courier New"/>
+          <w:sz w:val="24"/>
+        </w:rPr>
+        <w:t>()</w:t>
+      </w:r>
+      <w:r>
+        <w:rPr>
+          <w:szCs w:val="28"/>
+        </w:rPr>
+        <w:t xml:space="preserve"> – деструктор класса</w:t>
+      </w:r>
+    </w:p>
+    <w:p>
+      <w:pPr>
+        <w:ind w:firstLine="708"/>
+        <w:jc w:val="both"/>
+      </w:pPr>
+      <w:r>
+        <w:rPr>
+          <w:rFonts w:ascii="Courier New" w:hAnsi="Courier New" w:cs="Courier New"/>
+          <w:sz w:val="24"/>
+          <w:lang w:val="en-US"/>
+        </w:rPr>
+        <w:t>bool</w:t>
+      </w:r>
+      <w:r>
+        <w:rPr>
+          <w:rFonts w:ascii="Courier New" w:hAnsi="Courier New" w:cs="Courier New"/>
+          <w:sz w:val="24"/>
+        </w:rPr>
+        <w:t xml:space="preserve"> </w:t>
+      </w:r>
+      <w:r>
+        <w:rPr>
+          <w:rFonts w:ascii="Courier New" w:hAnsi="Courier New" w:cs="Courier New"/>
+          <w:sz w:val="24"/>
+          <w:lang w:val="en-US"/>
+        </w:rPr>
+        <w:t>check</w:t>
+      </w:r>
+      <w:r>
+        <w:rPr>
+          <w:rFonts w:ascii="Courier New" w:hAnsi="Courier New" w:cs="Courier New"/>
+          <w:sz w:val="24"/>
+        </w:rPr>
+        <w:t>_</w:t>
+      </w:r>
+      <w:r>
+        <w:rPr>
+          <w:rFonts w:ascii="Courier New" w:hAnsi="Courier New" w:cs="Courier New"/>
+          <w:sz w:val="24"/>
+          <w:lang w:val="en-US"/>
+        </w:rPr>
+        <w:t>field</w:t>
+      </w:r>
+      <w:r>
+        <w:rPr>
+          <w:rFonts w:ascii="Courier New" w:hAnsi="Courier New" w:cs="Courier New"/>
+          <w:sz w:val="24"/>
+        </w:rPr>
+        <w:t>()</w:t>
+      </w:r>
+      <w:r>
+        <w:t xml:space="preserve"> </w:t>
+      </w:r>
+      <w:r>
+        <w:t>– проверка на корректность игрового поля</w:t>
+      </w:r>
+    </w:p>
+    <w:p>
+      <w:pPr>
+        <w:ind w:firstLine="708"/>
+        <w:jc w:val="both"/>
+        <w:rPr>
+          <w:szCs w:val="28"/>
+        </w:rPr>
+      </w:pPr>
+      <w:r>
+        <w:rPr>
+          <w:rFonts w:ascii="Courier New" w:hAnsi="Courier New" w:cs="Courier New"/>
+          <w:sz w:val="24"/>
+          <w:lang w:val="en-US"/>
+        </w:rPr>
+        <w:t>bool</w:t>
+      </w:r>
+      <w:r>
+        <w:rPr>
+          <w:rFonts w:ascii="Courier New" w:hAnsi="Courier New" w:cs="Courier New"/>
+          <w:sz w:val="24"/>
+        </w:rPr>
+        <w:t xml:space="preserve"> </w:t>
+      </w:r>
+      <w:r>
+        <w:rPr>
+          <w:rFonts w:ascii="Courier New" w:hAnsi="Courier New" w:cs="Courier New"/>
+          <w:sz w:val="24"/>
+          <w:lang w:val="en-US"/>
+        </w:rPr>
+        <w:t>load</w:t>
+      </w:r>
+      <w:r>
+        <w:rPr>
+          <w:rFonts w:ascii="Courier New" w:hAnsi="Courier New" w:cs="Courier New"/>
+          <w:sz w:val="24"/>
+        </w:rPr>
         <w:t>(</w:t>
       </w:r>
-      <w:proofErr w:type="gramEnd"/>
+      <w:r>
+        <w:rPr>
+          <w:rFonts w:ascii="Courier New" w:hAnsi="Courier New" w:cs="Courier New"/>
+          <w:sz w:val="24"/>
+          <w:lang w:val="en-US"/>
+        </w:rPr>
+        <w:t>std</w:t>
+      </w:r>
+      <w:r>
+        <w:rPr>
+          <w:rFonts w:ascii="Courier New" w:hAnsi="Courier New" w:cs="Courier New"/>
+          <w:sz w:val="24"/>
+        </w:rPr>
+        <w:t>::</w:t>
+      </w:r>
+      <w:r>
+        <w:rPr>
+          <w:rFonts w:ascii="Courier New" w:hAnsi="Courier New" w:cs="Courier New"/>
+          <w:sz w:val="24"/>
+          <w:lang w:val="en-US"/>
+        </w:rPr>
+        <w:t>string</w:t>
+      </w:r>
+      <w:r>
+        <w:rPr>
+          <w:rFonts w:ascii="Courier New" w:hAnsi="Courier New" w:cs="Courier New"/>
+          <w:sz w:val="24"/>
+        </w:rPr>
+        <w:t xml:space="preserve"> </w:t>
+      </w:r>
+      <w:r>
+        <w:rPr>
+          <w:rFonts w:ascii="Courier New" w:hAnsi="Courier New" w:cs="Courier New"/>
+          <w:sz w:val="24"/>
+          <w:lang w:val="en-US"/>
+        </w:rPr>
+        <w:t>file</w:t>
+      </w:r>
+      <w:r>
+        <w:rPr>
+          <w:rFonts w:ascii="Courier New" w:hAnsi="Courier New" w:cs="Courier New"/>
+          <w:sz w:val="24"/>
+        </w:rPr>
+        <w:t>_</w:t>
+      </w:r>
+      <w:r>
+        <w:rPr>
+          <w:rFonts w:ascii="Courier New" w:hAnsi="Courier New" w:cs="Courier New"/>
+          <w:sz w:val="24"/>
+          <w:lang w:val="en-US"/>
+        </w:rPr>
+        <w:t>name</w:t>
+      </w:r>
       <w:r>
         <w:rPr>
           <w:rFonts w:ascii="Courier New" w:hAnsi="Courier New" w:cs="Courier New"/>
@@ -6804,10 +6779,13 @@
         <w:t>)</w:t>
       </w:r>
       <w:r>
-        <w:rPr>
-          <w:szCs w:val="28"/>
-        </w:rPr>
-        <w:t xml:space="preserve"> – конструктор класса</w:t>
+        <w:t xml:space="preserve"> </w:t>
+      </w:r>
+      <w:r>
+        <w:rPr>
+          <w:szCs w:val="28"/>
+        </w:rPr>
+        <w:t>– загрузить уровень с заданным названием</w:t>
       </w:r>
     </w:p>
     <w:p>
@@ -6822,17 +6800,24 @@
         <w:rPr>
           <w:rFonts w:ascii="Courier New" w:hAnsi="Courier New" w:cs="Courier New"/>
           <w:sz w:val="24"/>
-        </w:rPr>
-        <w:t>~</w:t>
-      </w:r>
-      <w:proofErr w:type="gramStart"/>
-      <w:r>
-        <w:rPr>
-          <w:rFonts w:ascii="Courier New" w:hAnsi="Courier New" w:cs="Courier New"/>
-          <w:sz w:val="24"/>
           <w:lang w:val="en-US"/>
         </w:rPr>
-        <w:t>Field</w:t>
+        <w:t>bool</w:t>
+      </w:r>
+      <w:r>
+        <w:rPr>
+          <w:rFonts w:ascii="Courier New" w:hAnsi="Courier New" w:cs="Courier New"/>
+          <w:sz w:val="24"/>
+        </w:rPr>
+        <w:t xml:space="preserve"> </w:t>
+      </w:r>
+      <w:r>
+        <w:rPr>
+          <w:rFonts w:ascii="Courier New" w:hAnsi="Courier New" w:cs="Courier New"/>
+          <w:sz w:val="24"/>
+          <w:lang w:val="en-US"/>
+        </w:rPr>
+        <w:t>save</w:t>
       </w:r>
       <w:r>
         <w:rPr>
@@ -6841,237 +6826,6 @@
         </w:rPr>
         <w:t>(</w:t>
       </w:r>
-      <w:proofErr w:type="gramEnd"/>
-      <w:r>
-        <w:rPr>
-          <w:rFonts w:ascii="Courier New" w:hAnsi="Courier New" w:cs="Courier New"/>
-          <w:sz w:val="24"/>
-        </w:rPr>
-        <w:t>)</w:t>
-      </w:r>
-      <w:r>
-        <w:rPr>
-          <w:szCs w:val="28"/>
-        </w:rPr>
-        <w:t xml:space="preserve"> – деструктор класса</w:t>
-      </w:r>
-    </w:p>
-    <w:p>
-      <w:pPr>
-        <w:ind w:firstLine="708"/>
-        <w:jc w:val="both"/>
-      </w:pPr>
-      <w:r>
-        <w:rPr>
-          <w:rFonts w:ascii="Courier New" w:hAnsi="Courier New" w:cs="Courier New"/>
-          <w:sz w:val="24"/>
-          <w:lang w:val="en-US"/>
-        </w:rPr>
-        <w:t>bool</w:t>
-      </w:r>
-      <w:r>
-        <w:rPr>
-          <w:rFonts w:ascii="Courier New" w:hAnsi="Courier New" w:cs="Courier New"/>
-          <w:sz w:val="24"/>
-        </w:rPr>
-        <w:t xml:space="preserve"> </w:t>
-      </w:r>
-      <w:r>
-        <w:rPr>
-          <w:rFonts w:ascii="Courier New" w:hAnsi="Courier New" w:cs="Courier New"/>
-          <w:sz w:val="24"/>
-          <w:lang w:val="en-US"/>
-        </w:rPr>
-        <w:t>check</w:t>
-      </w:r>
-      <w:r>
-        <w:rPr>
-          <w:rFonts w:ascii="Courier New" w:hAnsi="Courier New" w:cs="Courier New"/>
-          <w:sz w:val="24"/>
-        </w:rPr>
-        <w:t>_</w:t>
-      </w:r>
-      <w:proofErr w:type="gramStart"/>
-      <w:r>
-        <w:rPr>
-          <w:rFonts w:ascii="Courier New" w:hAnsi="Courier New" w:cs="Courier New"/>
-          <w:sz w:val="24"/>
-          <w:lang w:val="en-US"/>
-        </w:rPr>
-        <w:t>field</w:t>
-      </w:r>
-      <w:r>
-        <w:rPr>
-          <w:rFonts w:ascii="Courier New" w:hAnsi="Courier New" w:cs="Courier New"/>
-          <w:sz w:val="24"/>
-        </w:rPr>
-        <w:t>(</w:t>
-      </w:r>
-      <w:proofErr w:type="gramEnd"/>
-      <w:r>
-        <w:rPr>
-          <w:rFonts w:ascii="Courier New" w:hAnsi="Courier New" w:cs="Courier New"/>
-          <w:sz w:val="24"/>
-        </w:rPr>
-        <w:t>)</w:t>
-      </w:r>
-      <w:r>
-        <w:t xml:space="preserve"> </w:t>
-      </w:r>
-      <w:r>
-        <w:t>– проверка на корректность игрового поля</w:t>
-      </w:r>
-    </w:p>
-    <w:p>
-      <w:pPr>
-        <w:ind w:firstLine="708"/>
-        <w:jc w:val="both"/>
-        <w:rPr>
-          <w:szCs w:val="28"/>
-        </w:rPr>
-      </w:pPr>
-      <w:r>
-        <w:rPr>
-          <w:rFonts w:ascii="Courier New" w:hAnsi="Courier New" w:cs="Courier New"/>
-          <w:sz w:val="24"/>
-          <w:lang w:val="en-US"/>
-        </w:rPr>
-        <w:t>bool</w:t>
-      </w:r>
-      <w:r>
-        <w:rPr>
-          <w:rFonts w:ascii="Courier New" w:hAnsi="Courier New" w:cs="Courier New"/>
-          <w:sz w:val="24"/>
-        </w:rPr>
-        <w:t xml:space="preserve"> </w:t>
-      </w:r>
-      <w:proofErr w:type="gramStart"/>
-      <w:r>
-        <w:rPr>
-          <w:rFonts w:ascii="Courier New" w:hAnsi="Courier New" w:cs="Courier New"/>
-          <w:sz w:val="24"/>
-          <w:lang w:val="en-US"/>
-        </w:rPr>
-        <w:t>load</w:t>
-      </w:r>
-      <w:r>
-        <w:rPr>
-          <w:rFonts w:ascii="Courier New" w:hAnsi="Courier New" w:cs="Courier New"/>
-          <w:sz w:val="24"/>
-        </w:rPr>
-        <w:t>(</w:t>
-      </w:r>
-      <w:proofErr w:type="gramEnd"/>
-      <w:r>
-        <w:rPr>
-          <w:rFonts w:ascii="Courier New" w:hAnsi="Courier New" w:cs="Courier New"/>
-          <w:sz w:val="24"/>
-          <w:lang w:val="en-US"/>
-        </w:rPr>
-        <w:t>std</w:t>
-      </w:r>
-      <w:r>
-        <w:rPr>
-          <w:rFonts w:ascii="Courier New" w:hAnsi="Courier New" w:cs="Courier New"/>
-          <w:sz w:val="24"/>
-        </w:rPr>
-        <w:t>::</w:t>
-      </w:r>
-      <w:r>
-        <w:rPr>
-          <w:rFonts w:ascii="Courier New" w:hAnsi="Courier New" w:cs="Courier New"/>
-          <w:sz w:val="24"/>
-          <w:lang w:val="en-US"/>
-        </w:rPr>
-        <w:t>string</w:t>
-      </w:r>
-      <w:r>
-        <w:rPr>
-          <w:rFonts w:ascii="Courier New" w:hAnsi="Courier New" w:cs="Courier New"/>
-          <w:sz w:val="24"/>
-        </w:rPr>
-        <w:t xml:space="preserve"> </w:t>
-      </w:r>
-      <w:r>
-        <w:rPr>
-          <w:rFonts w:ascii="Courier New" w:hAnsi="Courier New" w:cs="Courier New"/>
-          <w:sz w:val="24"/>
-          <w:lang w:val="en-US"/>
-        </w:rPr>
-        <w:t>file</w:t>
-      </w:r>
-      <w:r>
-        <w:rPr>
-          <w:rFonts w:ascii="Courier New" w:hAnsi="Courier New" w:cs="Courier New"/>
-          <w:sz w:val="24"/>
-        </w:rPr>
-        <w:t>_</w:t>
-      </w:r>
-      <w:r>
-        <w:rPr>
-          <w:rFonts w:ascii="Courier New" w:hAnsi="Courier New" w:cs="Courier New"/>
-          <w:sz w:val="24"/>
-          <w:lang w:val="en-US"/>
-        </w:rPr>
-        <w:t>name</w:t>
-      </w:r>
-      <w:r>
-        <w:rPr>
-          <w:rFonts w:ascii="Courier New" w:hAnsi="Courier New" w:cs="Courier New"/>
-          <w:sz w:val="24"/>
-        </w:rPr>
-        <w:t>)</w:t>
-      </w:r>
-      <w:r>
-        <w:t xml:space="preserve"> </w:t>
-      </w:r>
-      <w:r>
-        <w:rPr>
-          <w:szCs w:val="28"/>
-        </w:rPr>
-        <w:t>– загрузить уровень с заданным названием</w:t>
-      </w:r>
-    </w:p>
-    <w:p>
-      <w:pPr>
-        <w:ind w:firstLine="708"/>
-        <w:jc w:val="both"/>
-        <w:rPr>
-          <w:szCs w:val="28"/>
-        </w:rPr>
-      </w:pPr>
-      <w:r>
-        <w:rPr>
-          <w:rFonts w:ascii="Courier New" w:hAnsi="Courier New" w:cs="Courier New"/>
-          <w:sz w:val="24"/>
-          <w:lang w:val="en-US"/>
-        </w:rPr>
-        <w:t>bool</w:t>
-      </w:r>
-      <w:r>
-        <w:rPr>
-          <w:rFonts w:ascii="Courier New" w:hAnsi="Courier New" w:cs="Courier New"/>
-          <w:sz w:val="24"/>
-        </w:rPr>
-        <w:t xml:space="preserve"> </w:t>
-      </w:r>
-      <w:proofErr w:type="gramStart"/>
-      <w:r>
-        <w:rPr>
-          <w:rFonts w:ascii="Courier New" w:hAnsi="Courier New" w:cs="Courier New"/>
-          <w:sz w:val="24"/>
-          <w:lang w:val="en-US"/>
-        </w:rPr>
-        <w:t>save</w:t>
-      </w:r>
-      <w:r>
-        <w:rPr>
-          <w:rFonts w:ascii="Courier New" w:hAnsi="Courier New" w:cs="Courier New"/>
-          <w:sz w:val="24"/>
-        </w:rPr>
-        <w:t>(</w:t>
-      </w:r>
-      <w:proofErr w:type="gramEnd"/>
       <w:r>
         <w:rPr>
           <w:rFonts w:ascii="Courier New" w:hAnsi="Courier New" w:cs="Courier New"/>
@@ -7320,7 +7074,6 @@
           <w:szCs w:val="28"/>
         </w:rPr>
       </w:pPr>
-      <w:proofErr w:type="gramStart"/>
       <w:r>
         <w:rPr>
           <w:rFonts w:ascii="Courier New" w:hAnsi="Courier New" w:cs="Courier New"/>
@@ -7350,7 +7103,6 @@
         </w:rPr>
         <w:t>)</w:t>
       </w:r>
-      <w:proofErr w:type="gramEnd"/>
       <w:r>
         <w:rPr>
           <w:szCs w:val="28"/>
@@ -7445,7 +7197,6 @@
           <w:szCs w:val="28"/>
         </w:rPr>
       </w:pPr>
-      <w:proofErr w:type="gramStart"/>
       <w:r>
         <w:rPr>
           <w:rFonts w:ascii="Courier New" w:hAnsi="Courier New" w:cs="Courier New"/>
@@ -7475,7 +7226,6 @@
         </w:rPr>
         <w:t>)</w:t>
       </w:r>
-      <w:proofErr w:type="gramEnd"/>
       <w:r>
         <w:rPr>
           <w:szCs w:val="28"/>
@@ -7506,7 +7256,6 @@
         </w:rPr>
         <w:t xml:space="preserve"> </w:t>
       </w:r>
-      <w:proofErr w:type="gramStart"/>
       <w:r>
         <w:rPr>
           <w:rFonts w:ascii="Courier New" w:hAnsi="Courier New" w:cs="Courier New"/>
@@ -7522,7 +7271,6 @@
         </w:rPr>
         <w:t>(</w:t>
       </w:r>
-      <w:proofErr w:type="gramEnd"/>
       <w:r>
         <w:rPr>
           <w:rFonts w:ascii="Courier New" w:hAnsi="Courier New" w:cs="Courier New"/>
@@ -7678,7 +7426,6 @@
           <w:szCs w:val="28"/>
         </w:rPr>
       </w:pPr>
-      <w:proofErr w:type="gramStart"/>
       <w:r>
         <w:rPr>
           <w:rFonts w:ascii="Courier New" w:hAnsi="Courier New" w:cs="Courier New"/>
@@ -7694,7 +7441,6 @@
         </w:rPr>
         <w:t>( )</w:t>
       </w:r>
-      <w:proofErr w:type="gramEnd"/>
       <w:r>
         <w:t xml:space="preserve"> </w:t>
       </w:r>
@@ -7728,7 +7474,6 @@
         </w:rPr>
         <w:t xml:space="preserve"> </w:t>
       </w:r>
-      <w:proofErr w:type="gramStart"/>
       <w:r>
         <w:rPr>
           <w:rFonts w:ascii="Courier New" w:hAnsi="Courier New" w:cs="Courier New"/>
@@ -7744,7 +7489,6 @@
         </w:rPr>
         <w:t>(</w:t>
       </w:r>
-      <w:proofErr w:type="gramEnd"/>
       <w:r>
         <w:rPr>
           <w:rFonts w:ascii="Courier New" w:hAnsi="Courier New" w:cs="Courier New"/>
@@ -7835,230 +7579,481 @@
           <w:color w:val="auto"/>
           <w:lang w:val="en-US"/>
         </w:rPr>
+        <w:t xml:space="preserve"> Gamewidget</w:t>
+      </w:r>
+      <w:bookmarkEnd w:id="16"/>
+    </w:p>
+    <w:p>
+      <w:pPr>
+        <w:jc w:val="both"/>
+        <w:rPr>
+          <w:lang w:val="en-US"/>
+        </w:rPr>
+      </w:pPr>
+    </w:p>
+    <w:p>
+      <w:pPr>
+        <w:ind w:firstLine="709"/>
+        <w:jc w:val="both"/>
+        <w:rPr>
+          <w:szCs w:val="28"/>
+        </w:rPr>
+      </w:pPr>
+      <w:r>
+        <w:rPr>
+          <w:szCs w:val="28"/>
+        </w:rPr>
+        <w:t>Данный класс представляет собой графическ</w:t>
+      </w:r>
+      <w:r>
+        <w:rPr>
+          <w:szCs w:val="28"/>
+        </w:rPr>
+        <w:t xml:space="preserve">ий </w:t>
+      </w:r>
+      <w:r>
+        <w:rPr>
+          <w:szCs w:val="28"/>
+        </w:rPr>
+        <w:t xml:space="preserve">интерфейс, а также </w:t>
+      </w:r>
+      <w:r>
+        <w:rPr>
+          <w:szCs w:val="28"/>
+        </w:rPr>
+        <w:t xml:space="preserve">описывает </w:t>
+      </w:r>
+      <w:r>
+        <w:rPr>
+          <w:szCs w:val="28"/>
+        </w:rPr>
+        <w:t>некоторые методы игрового процесса, которые должны отображаться на экране.</w:t>
+      </w:r>
+    </w:p>
+    <w:p>
+      <w:pPr>
+        <w:ind w:firstLine="709"/>
+        <w:jc w:val="both"/>
+        <w:rPr>
+          <w:szCs w:val="28"/>
+        </w:rPr>
+      </w:pPr>
+      <w:r>
+        <w:rPr>
+          <w:szCs w:val="28"/>
+        </w:rPr>
+        <w:t xml:space="preserve">Все использованные виджеты наследуются от встроенного в </w:t>
+      </w:r>
+      <w:r>
+        <w:rPr>
+          <w:szCs w:val="28"/>
+          <w:lang w:val="en-US"/>
+        </w:rPr>
+        <w:t>Qt</w:t>
+      </w:r>
+      <w:r>
+        <w:rPr>
+          <w:szCs w:val="28"/>
+        </w:rPr>
+        <w:t xml:space="preserve"> класса </w:t>
+      </w:r>
+      <w:r>
+        <w:rPr>
+          <w:rFonts w:ascii="Courier New" w:hAnsi="Courier New" w:cs="Courier New"/>
+          <w:lang w:val="en-US"/>
+        </w:rPr>
+        <w:t>QWidget</w:t>
+      </w:r>
+      <w:r>
+        <w:rPr>
+          <w:szCs w:val="28"/>
+        </w:rPr>
+        <w:t xml:space="preserve">. В данных виджетах вместе с модификаторами </w:t>
+      </w:r>
+      <w:r>
+        <w:rPr>
+          <w:rFonts w:ascii="Courier New" w:hAnsi="Courier New" w:cs="Courier New"/>
+          <w:lang w:val="en-US"/>
+        </w:rPr>
+        <w:t>public</w:t>
+      </w:r>
+      <w:r>
+        <w:rPr>
+          <w:rFonts w:ascii="Courier New" w:hAnsi="Courier New" w:cs="Courier New"/>
+        </w:rPr>
+        <w:t xml:space="preserve">, </w:t>
+      </w:r>
+      <w:r>
+        <w:rPr>
+          <w:rFonts w:ascii="Courier New" w:hAnsi="Courier New" w:cs="Courier New"/>
+          <w:lang w:val="en-US"/>
+        </w:rPr>
+        <w:t>private</w:t>
+      </w:r>
+      <w:r>
+        <w:rPr>
+          <w:rFonts w:ascii="Courier New" w:hAnsi="Courier New" w:cs="Courier New"/>
+        </w:rPr>
+        <w:t xml:space="preserve">, </w:t>
+      </w:r>
+      <w:r>
+        <w:rPr>
+          <w:rFonts w:ascii="Courier New" w:hAnsi="Courier New" w:cs="Courier New"/>
+          <w:lang w:val="en-US"/>
+        </w:rPr>
+        <w:t>protected</w:t>
+      </w:r>
+      <w:r>
+        <w:rPr>
+          <w:szCs w:val="28"/>
+        </w:rPr>
+        <w:t xml:space="preserve"> используются методы, имеющие модификатор </w:t>
+      </w:r>
+      <w:r>
+        <w:rPr>
+          <w:rFonts w:ascii="Courier New" w:hAnsi="Courier New" w:cs="Courier New"/>
+          <w:lang w:val="en-US"/>
+        </w:rPr>
+        <w:t>signals</w:t>
+      </w:r>
+      <w:r>
+        <w:rPr>
+          <w:rFonts w:ascii="Courier New" w:hAnsi="Courier New" w:cs="Courier New"/>
+        </w:rPr>
         <w:t xml:space="preserve"> </w:t>
       </w:r>
-      <w:proofErr w:type="spellStart"/>
-      <w:r>
-        <w:rPr>
-          <w:color w:val="auto"/>
+      <w:r>
+        <w:rPr>
+          <w:szCs w:val="28"/>
+        </w:rPr>
+        <w:t xml:space="preserve">(сигналы) и модификатор </w:t>
+      </w:r>
+      <w:r>
+        <w:rPr>
+          <w:rFonts w:ascii="Courier New" w:hAnsi="Courier New" w:cs="Courier New"/>
           <w:lang w:val="en-US"/>
         </w:rPr>
-        <w:t>Gamewidget</w:t>
-      </w:r>
-      <w:bookmarkEnd w:id="16"/>
-      <w:proofErr w:type="spellEnd"/>
-    </w:p>
-    <w:p>
-      <w:pPr>
-        <w:jc w:val="both"/>
-        <w:rPr>
+        <w:t>public</w:t>
+      </w:r>
+      <w:r>
+        <w:rPr>
+          <w:rFonts w:ascii="Courier New" w:hAnsi="Courier New" w:cs="Courier New"/>
+        </w:rPr>
+        <w:t>/</w:t>
+      </w:r>
+      <w:r>
+        <w:rPr>
+          <w:rFonts w:ascii="Courier New" w:hAnsi="Courier New" w:cs="Courier New"/>
           <w:lang w:val="en-US"/>
         </w:rPr>
-      </w:pPr>
+        <w:t>private</w:t>
+      </w:r>
+      <w:r>
+        <w:rPr>
+          <w:rFonts w:ascii="Courier New" w:hAnsi="Courier New" w:cs="Courier New"/>
+        </w:rPr>
+        <w:t xml:space="preserve"> </w:t>
+      </w:r>
+      <w:r>
+        <w:rPr>
+          <w:rFonts w:ascii="Courier New" w:hAnsi="Courier New" w:cs="Courier New"/>
+          <w:lang w:val="en-US"/>
+        </w:rPr>
+        <w:t>slots</w:t>
+      </w:r>
+      <w:r>
+        <w:rPr>
+          <w:rFonts w:ascii="Courier New" w:hAnsi="Courier New" w:cs="Courier New"/>
+        </w:rPr>
+        <w:t xml:space="preserve"> </w:t>
+      </w:r>
+      <w:r>
+        <w:rPr>
+          <w:szCs w:val="28"/>
+        </w:rPr>
+        <w:t xml:space="preserve">(слоты). </w:t>
+      </w:r>
+      <w:r>
+        <w:rPr>
+          <w:szCs w:val="28"/>
+          <w:shd w:val="clear" w:color="auto" w:fill="FFFFFF"/>
+        </w:rPr>
+        <w:t xml:space="preserve">Сигнал вырабатывается, когда происходит определенное событие. Слот </w:t>
+      </w:r>
+      <w:r>
+        <w:rPr>
+          <w:szCs w:val="28"/>
+        </w:rPr>
+        <w:t xml:space="preserve">– </w:t>
+      </w:r>
+      <w:r>
+        <w:rPr>
+          <w:szCs w:val="28"/>
+          <w:shd w:val="clear" w:color="auto" w:fill="FFFFFF"/>
+        </w:rPr>
+        <w:t>это функция, которая вызывается в ответ на определенный сигнал.</w:t>
+      </w:r>
     </w:p>
     <w:p>
       <w:pPr>
         <w:ind w:firstLine="709"/>
         <w:jc w:val="both"/>
-        <w:rPr>
-          <w:szCs w:val="28"/>
-        </w:rPr>
-      </w:pPr>
-      <w:r>
-        <w:rPr>
-          <w:szCs w:val="28"/>
-        </w:rPr>
-        <w:t>Данный класс представляет собой графическ</w:t>
-      </w:r>
-      <w:r>
-        <w:rPr>
-          <w:szCs w:val="28"/>
-        </w:rPr>
-        <w:t xml:space="preserve">ий </w:t>
-      </w:r>
-      <w:r>
-        <w:rPr>
-          <w:szCs w:val="28"/>
-        </w:rPr>
-        <w:t xml:space="preserve">интерфейс, а также </w:t>
-      </w:r>
-      <w:r>
-        <w:rPr>
-          <w:szCs w:val="28"/>
-        </w:rPr>
-        <w:t xml:space="preserve">описывает </w:t>
-      </w:r>
-      <w:r>
-        <w:rPr>
-          <w:szCs w:val="28"/>
-        </w:rPr>
-        <w:t>некоторые методы игрового процесса, которые должны отображаться на экране.</w:t>
+      </w:pPr>
+      <w:r>
+        <w:t>Опи</w:t>
+      </w:r>
+      <w:r>
+        <w:t>с</w:t>
+      </w:r>
+      <w:r>
+        <w:t>ание методов класса:</w:t>
       </w:r>
     </w:p>
     <w:p>
       <w:pPr>
         <w:ind w:firstLine="709"/>
         <w:jc w:val="both"/>
-        <w:rPr>
-          <w:szCs w:val="28"/>
-        </w:rPr>
-      </w:pPr>
-      <w:r>
-        <w:rPr>
-          <w:szCs w:val="28"/>
-        </w:rPr>
-        <w:t xml:space="preserve">Все использованные виджеты наследуются от встроенного в </w:t>
-      </w:r>
-      <w:r>
-        <w:rPr>
-          <w:szCs w:val="28"/>
+      </w:pPr>
+      <w:r>
+        <w:rPr>
+          <w:rFonts w:ascii="Courier New" w:hAnsi="Courier New" w:cs="Courier New"/>
+          <w:sz w:val="24"/>
           <w:lang w:val="en-US"/>
         </w:rPr>
-        <w:t>Qt</w:t>
-      </w:r>
-      <w:r>
-        <w:rPr>
-          <w:szCs w:val="28"/>
-        </w:rPr>
-        <w:t xml:space="preserve"> класса </w:t>
-      </w:r>
-      <w:proofErr w:type="spellStart"/>
-      <w:r>
-        <w:rPr>
-          <w:rFonts w:ascii="Courier New" w:hAnsi="Courier New" w:cs="Courier New"/>
+        <w:t>explicit</w:t>
+      </w:r>
+      <w:r>
+        <w:rPr>
+          <w:rFonts w:ascii="Courier New" w:hAnsi="Courier New" w:cs="Courier New"/>
+          <w:sz w:val="24"/>
+        </w:rPr>
+        <w:t xml:space="preserve"> </w:t>
+      </w:r>
+      <w:r>
+        <w:rPr>
+          <w:rFonts w:ascii="Courier New" w:hAnsi="Courier New" w:cs="Courier New"/>
+          <w:sz w:val="24"/>
           <w:lang w:val="en-US"/>
         </w:rPr>
+        <w:t>gamewidget</w:t>
+      </w:r>
+      <w:r>
+        <w:rPr>
+          <w:rFonts w:ascii="Courier New" w:hAnsi="Courier New" w:cs="Courier New"/>
+          <w:sz w:val="24"/>
+        </w:rPr>
+        <w:t>(</w:t>
+      </w:r>
+      <w:r>
+        <w:rPr>
+          <w:rFonts w:ascii="Courier New" w:hAnsi="Courier New" w:cs="Courier New"/>
+          <w:sz w:val="24"/>
+          <w:lang w:val="en-US"/>
+        </w:rPr>
         <w:t>QWidget</w:t>
       </w:r>
-      <w:proofErr w:type="spellEnd"/>
-      <w:r>
-        <w:rPr>
-          <w:szCs w:val="28"/>
-        </w:rPr>
-        <w:t xml:space="preserve">. В данных виджетах вместе с модификаторами </w:t>
-      </w:r>
-      <w:r>
-        <w:rPr>
-          <w:rFonts w:ascii="Courier New" w:hAnsi="Courier New" w:cs="Courier New"/>
+      <w:r>
+        <w:rPr>
+          <w:rFonts w:ascii="Courier New" w:hAnsi="Courier New" w:cs="Courier New"/>
+          <w:sz w:val="24"/>
+        </w:rPr>
+        <w:t xml:space="preserve"> *</w:t>
+      </w:r>
+      <w:r>
+        <w:rPr>
+          <w:rFonts w:ascii="Courier New" w:hAnsi="Courier New" w:cs="Courier New"/>
+          <w:sz w:val="24"/>
           <w:lang w:val="en-US"/>
         </w:rPr>
-        <w:t>public</w:t>
-      </w:r>
-      <w:r>
-        <w:rPr>
-          <w:rFonts w:ascii="Courier New" w:hAnsi="Courier New" w:cs="Courier New"/>
-        </w:rPr>
-        <w:t xml:space="preserve">, </w:t>
-      </w:r>
-      <w:r>
-        <w:rPr>
-          <w:rFonts w:ascii="Courier New" w:hAnsi="Courier New" w:cs="Courier New"/>
+        <w:t>parent</w:t>
+      </w:r>
+      <w:r>
+        <w:rPr>
+          <w:rFonts w:ascii="Courier New" w:hAnsi="Courier New" w:cs="Courier New"/>
+          <w:sz w:val="24"/>
+        </w:rPr>
+        <w:t xml:space="preserve"> = </w:t>
+      </w:r>
+      <w:r>
+        <w:rPr>
+          <w:rFonts w:ascii="Courier New" w:hAnsi="Courier New" w:cs="Courier New"/>
+          <w:sz w:val="24"/>
           <w:lang w:val="en-US"/>
         </w:rPr>
-        <w:t>private</w:t>
-      </w:r>
-      <w:r>
-        <w:rPr>
-          <w:rFonts w:ascii="Courier New" w:hAnsi="Courier New" w:cs="Courier New"/>
-        </w:rPr>
-        <w:t xml:space="preserve">, </w:t>
-      </w:r>
-      <w:r>
-        <w:rPr>
-          <w:rFonts w:ascii="Courier New" w:hAnsi="Courier New" w:cs="Courier New"/>
+        <w:t>nullptr</w:t>
+      </w:r>
+      <w:r>
+        <w:rPr>
+          <w:rFonts w:ascii="Courier New" w:hAnsi="Courier New" w:cs="Courier New"/>
+          <w:sz w:val="24"/>
+        </w:rPr>
+        <w:t>)</w:t>
+      </w:r>
+      <w:r>
+        <w:t xml:space="preserve"> </w:t>
+      </w:r>
+      <w:r>
+        <w:rPr>
+          <w:szCs w:val="28"/>
+        </w:rPr>
+        <w:t>–</w:t>
+      </w:r>
+      <w:r>
+        <w:t xml:space="preserve"> коструктор класса</w:t>
+      </w:r>
+    </w:p>
+    <w:p>
+      <w:pPr>
+        <w:ind w:firstLine="709"/>
+        <w:jc w:val="both"/>
+      </w:pPr>
+      <w:r>
+        <w:t xml:space="preserve">    </w:t>
+      </w:r>
+      <w:r>
+        <w:rPr>
+          <w:rFonts w:ascii="Courier New" w:hAnsi="Courier New" w:cs="Courier New"/>
+          <w:sz w:val="24"/>
+        </w:rPr>
+        <w:t>~</w:t>
+      </w:r>
+      <w:r>
+        <w:rPr>
+          <w:rFonts w:ascii="Courier New" w:hAnsi="Courier New" w:cs="Courier New"/>
+          <w:sz w:val="24"/>
           <w:lang w:val="en-US"/>
         </w:rPr>
-        <w:t>protected</w:t>
-      </w:r>
-      <w:r>
-        <w:rPr>
-          <w:szCs w:val="28"/>
-        </w:rPr>
-        <w:t xml:space="preserve"> используются методы, имеющие модификатор </w:t>
-      </w:r>
-      <w:r>
-        <w:rPr>
-          <w:rFonts w:ascii="Courier New" w:hAnsi="Courier New" w:cs="Courier New"/>
+        <w:t>gamewidget</w:t>
+      </w:r>
+      <w:r>
+        <w:rPr>
+          <w:rFonts w:ascii="Courier New" w:hAnsi="Courier New" w:cs="Courier New"/>
+          <w:sz w:val="24"/>
+        </w:rPr>
+        <w:t>()</w:t>
+      </w:r>
+      <w:r>
+        <w:t xml:space="preserve"> </w:t>
+      </w:r>
+      <w:r>
+        <w:rPr>
+          <w:szCs w:val="28"/>
+        </w:rPr>
+        <w:t>–</w:t>
+      </w:r>
+      <w:r>
+        <w:t xml:space="preserve"> деструктор класса</w:t>
+      </w:r>
+    </w:p>
+    <w:p>
+      <w:pPr>
+        <w:ind w:firstLine="709"/>
+        <w:jc w:val="both"/>
+      </w:pPr>
+      <w:r>
+        <w:rPr>
+          <w:rFonts w:ascii="Courier New" w:hAnsi="Courier New" w:cs="Courier New"/>
+          <w:sz w:val="24"/>
           <w:lang w:val="en-US"/>
         </w:rPr>
-        <w:t>signals</w:t>
-      </w:r>
-      <w:r>
-        <w:rPr>
-          <w:rFonts w:ascii="Courier New" w:hAnsi="Courier New" w:cs="Courier New"/>
+        <w:t>void</w:t>
+      </w:r>
+      <w:r>
+        <w:rPr>
+          <w:rFonts w:ascii="Courier New" w:hAnsi="Courier New" w:cs="Courier New"/>
+          <w:sz w:val="24"/>
         </w:rPr>
         <w:t xml:space="preserve"> </w:t>
       </w:r>
       <w:r>
         <w:rPr>
-          <w:szCs w:val="28"/>
-        </w:rPr>
-        <w:t xml:space="preserve">(сигналы) и модификатор </w:t>
-      </w:r>
-      <w:r>
-        <w:rPr>
-          <w:rFonts w:ascii="Courier New" w:hAnsi="Courier New" w:cs="Courier New"/>
+          <w:rFonts w:ascii="Courier New" w:hAnsi="Courier New" w:cs="Courier New"/>
+          <w:sz w:val="24"/>
           <w:lang w:val="en-US"/>
         </w:rPr>
-        <w:t>public</w:t>
-      </w:r>
-      <w:r>
-        <w:rPr>
-          <w:rFonts w:ascii="Courier New" w:hAnsi="Courier New" w:cs="Courier New"/>
-        </w:rPr>
-        <w:t>/</w:t>
-      </w:r>
-      <w:r>
-        <w:rPr>
-          <w:rFonts w:ascii="Courier New" w:hAnsi="Courier New" w:cs="Courier New"/>
+        <w:t>set</w:t>
+      </w:r>
+      <w:r>
+        <w:rPr>
+          <w:rFonts w:ascii="Courier New" w:hAnsi="Courier New" w:cs="Courier New"/>
+          <w:sz w:val="24"/>
+        </w:rPr>
+        <w:t>_</w:t>
+      </w:r>
+      <w:r>
+        <w:rPr>
+          <w:rFonts w:ascii="Courier New" w:hAnsi="Courier New" w:cs="Courier New"/>
+          <w:sz w:val="24"/>
           <w:lang w:val="en-US"/>
         </w:rPr>
-        <w:t>private</w:t>
-      </w:r>
-      <w:r>
-        <w:rPr>
-          <w:rFonts w:ascii="Courier New" w:hAnsi="Courier New" w:cs="Courier New"/>
-        </w:rPr>
+        <w:t>value</w:t>
+      </w:r>
+      <w:r>
+        <w:rPr>
+          <w:rFonts w:ascii="Courier New" w:hAnsi="Courier New" w:cs="Courier New"/>
+          <w:sz w:val="24"/>
+        </w:rPr>
+        <w:t>()</w:t>
+      </w:r>
+      <w:r>
         <w:t xml:space="preserve"> </w:t>
       </w:r>
       <w:r>
         <w:rPr>
-          <w:rFonts w:ascii="Courier New" w:hAnsi="Courier New" w:cs="Courier New"/>
+          <w:szCs w:val="28"/>
+        </w:rPr>
+        <w:t>–</w:t>
+      </w:r>
+      <w:r>
+        <w:t xml:space="preserve"> установка значения клетки</w:t>
+      </w:r>
+    </w:p>
+    <w:p>
+      <w:pPr>
+        <w:ind w:firstLine="709"/>
+        <w:jc w:val="both"/>
+      </w:pPr>
+      <w:r>
+        <w:rPr>
+          <w:rFonts w:ascii="Courier New" w:hAnsi="Courier New" w:cs="Courier New"/>
+          <w:sz w:val="24"/>
           <w:lang w:val="en-US"/>
         </w:rPr>
-        <w:t>slots</w:t>
-      </w:r>
-      <w:r>
-        <w:rPr>
-          <w:rFonts w:ascii="Courier New" w:hAnsi="Courier New" w:cs="Courier New"/>
+        <w:t>void</w:t>
+      </w:r>
+      <w:r>
+        <w:rPr>
+          <w:rFonts w:ascii="Courier New" w:hAnsi="Courier New" w:cs="Courier New"/>
+          <w:sz w:val="24"/>
         </w:rPr>
         <w:t xml:space="preserve"> </w:t>
       </w:r>
       <w:r>
         <w:rPr>
-          <w:szCs w:val="28"/>
-        </w:rPr>
-        <w:t xml:space="preserve">(слоты). </w:t>
-      </w:r>
-      <w:r>
-        <w:rPr>
-          <w:szCs w:val="28"/>
-          <w:shd w:val="clear" w:color="auto" w:fill="FFFFFF"/>
-        </w:rPr>
-        <w:t xml:space="preserve">Сигнал вырабатывается, когда происходит определенное событие. Слот </w:t>
-      </w:r>
-      <w:r>
-        <w:rPr>
-          <w:szCs w:val="28"/>
-        </w:rPr>
-        <w:t xml:space="preserve">– </w:t>
-      </w:r>
-      <w:r>
-        <w:rPr>
-          <w:szCs w:val="28"/>
-          <w:shd w:val="clear" w:color="auto" w:fill="FFFFFF"/>
-        </w:rPr>
-        <w:t>это функция, которая вызывается в ответ на определенный сигнал.</w:t>
+          <w:rFonts w:ascii="Courier New" w:hAnsi="Courier New" w:cs="Courier New"/>
+          <w:sz w:val="24"/>
+          <w:lang w:val="en-US"/>
+        </w:rPr>
+        <w:t>onCellClicked</w:t>
+      </w:r>
+      <w:r>
+        <w:rPr>
+          <w:rFonts w:ascii="Courier New" w:hAnsi="Courier New" w:cs="Courier New"/>
+          <w:sz w:val="24"/>
+        </w:rPr>
+        <w:t>()</w:t>
+      </w:r>
+      <w:r>
+        <w:t xml:space="preserve"> </w:t>
+      </w:r>
+      <w:r>
+        <w:rPr>
+          <w:szCs w:val="28"/>
+        </w:rPr>
+        <w:t>–</w:t>
+      </w:r>
+      <w:r>
+        <w:t xml:space="preserve"> запоминание последней нажатой клетки </w:t>
       </w:r>
     </w:p>
     <w:p>
@@ -8067,13 +8062,46 @@
         <w:jc w:val="both"/>
       </w:pPr>
       <w:r>
-        <w:t>Опи</w:t>
-      </w:r>
-      <w:r>
-        <w:t>с</w:t>
-      </w:r>
-      <w:r>
-        <w:t>ание методов класса:</w:t>
+        <w:rPr>
+          <w:rFonts w:ascii="Courier New" w:hAnsi="Courier New" w:cs="Courier New"/>
+          <w:sz w:val="24"/>
+          <w:lang w:val="en-US"/>
+        </w:rPr>
+        <w:t>void</w:t>
+      </w:r>
+      <w:r>
+        <w:rPr>
+          <w:rFonts w:ascii="Courier New" w:hAnsi="Courier New" w:cs="Courier New"/>
+          <w:sz w:val="24"/>
+        </w:rPr>
+        <w:t xml:space="preserve"> </w:t>
+      </w:r>
+      <w:r>
+        <w:rPr>
+          <w:rFonts w:ascii="Courier New" w:hAnsi="Courier New" w:cs="Courier New"/>
+          <w:sz w:val="24"/>
+          <w:lang w:val="en-US"/>
+        </w:rPr>
+        <w:t>load</w:t>
+      </w:r>
+      <w:r>
+        <w:rPr>
+          <w:rFonts w:ascii="Courier New" w:hAnsi="Courier New" w:cs="Courier New"/>
+          <w:sz w:val="24"/>
+        </w:rPr>
+        <w:t>()</w:t>
+      </w:r>
+      <w:r>
+        <w:t xml:space="preserve"> </w:t>
+      </w:r>
+      <w:r>
+        <w:rPr>
+          <w:szCs w:val="28"/>
+        </w:rPr>
+        <w:t>–</w:t>
+      </w:r>
+      <w:r>
+        <w:t xml:space="preserve"> загрузка игрового уровня</w:t>
       </w:r>
     </w:p>
     <w:p>
@@ -8087,7 +8115,7 @@
           <w:sz w:val="24"/>
           <w:lang w:val="en-US"/>
         </w:rPr>
-        <w:t>explicit</w:t>
+        <w:t>void</w:t>
       </w:r>
       <w:r>
         <w:rPr>
@@ -8096,41 +8124,53 @@
         </w:rPr>
         <w:t xml:space="preserve"> </w:t>
       </w:r>
-      <w:proofErr w:type="spellStart"/>
-      <w:proofErr w:type="gramStart"/>
       <w:r>
         <w:rPr>
           <w:rFonts w:ascii="Courier New" w:hAnsi="Courier New" w:cs="Courier New"/>
           <w:sz w:val="24"/>
           <w:lang w:val="en-US"/>
         </w:rPr>
-        <w:t>gamewidget</w:t>
-      </w:r>
-      <w:proofErr w:type="spellEnd"/>
-      <w:r>
-        <w:rPr>
-          <w:rFonts w:ascii="Courier New" w:hAnsi="Courier New" w:cs="Courier New"/>
-          <w:sz w:val="24"/>
-        </w:rPr>
-        <w:t>(</w:t>
-      </w:r>
-      <w:proofErr w:type="spellStart"/>
-      <w:proofErr w:type="gramEnd"/>
+        <w:t>check</w:t>
+      </w:r>
+      <w:r>
+        <w:rPr>
+          <w:rFonts w:ascii="Courier New" w:hAnsi="Courier New" w:cs="Courier New"/>
+          <w:sz w:val="24"/>
+        </w:rPr>
+        <w:t>()</w:t>
+      </w:r>
+      <w:r>
+        <w:t xml:space="preserve"> </w:t>
+      </w:r>
+      <w:r>
+        <w:rPr>
+          <w:szCs w:val="28"/>
+        </w:rPr>
+        <w:t>–</w:t>
+      </w:r>
+      <w:r>
+        <w:t xml:space="preserve"> проверка на корректность поля</w:t>
+      </w:r>
+    </w:p>
+    <w:p>
+      <w:pPr>
+        <w:ind w:firstLine="709"/>
+        <w:jc w:val="both"/>
+      </w:pPr>
       <w:r>
         <w:rPr>
           <w:rFonts w:ascii="Courier New" w:hAnsi="Courier New" w:cs="Courier New"/>
           <w:sz w:val="24"/>
           <w:lang w:val="en-US"/>
         </w:rPr>
-        <w:t>QWidget</w:t>
-      </w:r>
-      <w:proofErr w:type="spellEnd"/>
-      <w:r>
-        <w:rPr>
-          <w:rFonts w:ascii="Courier New" w:hAnsi="Courier New" w:cs="Courier New"/>
-          <w:sz w:val="24"/>
-        </w:rPr>
-        <w:t xml:space="preserve"> *</w:t>
+        <w:t>void</w:t>
+      </w:r>
+      <w:r>
+        <w:rPr>
+          <w:rFonts w:ascii="Courier New" w:hAnsi="Courier New" w:cs="Courier New"/>
+          <w:sz w:val="24"/>
+        </w:rPr>
+        <w:t xml:space="preserve"> </w:t>
       </w:r>
       <w:r>
         <w:rPr>
@@ -8138,511 +8178,110 @@
           <w:sz w:val="24"/>
           <w:lang w:val="en-US"/>
         </w:rPr>
-        <w:t>parent</w:t>
-      </w:r>
-      <w:r>
-        <w:rPr>
-          <w:rFonts w:ascii="Courier New" w:hAnsi="Courier New" w:cs="Courier New"/>
-          <w:sz w:val="24"/>
-        </w:rPr>
-        <w:t xml:space="preserve"> = </w:t>
-      </w:r>
-      <w:proofErr w:type="spellStart"/>
+        <w:t>solve</w:t>
+      </w:r>
+      <w:r>
+        <w:rPr>
+          <w:rFonts w:ascii="Courier New" w:hAnsi="Courier New" w:cs="Courier New"/>
+          <w:sz w:val="24"/>
+        </w:rPr>
+        <w:t>()</w:t>
+      </w:r>
+      <w:r>
+        <w:t xml:space="preserve"> </w:t>
+      </w:r>
+      <w:r>
+        <w:rPr>
+          <w:szCs w:val="28"/>
+        </w:rPr>
+        <w:t>–</w:t>
+      </w:r>
+      <w:r>
+        <w:t xml:space="preserve"> решение уровня</w:t>
+      </w:r>
+    </w:p>
+    <w:p>
+      <w:pPr>
+        <w:ind w:firstLine="709"/>
+        <w:jc w:val="both"/>
+      </w:pPr>
       <w:r>
         <w:rPr>
           <w:rFonts w:ascii="Courier New" w:hAnsi="Courier New" w:cs="Courier New"/>
           <w:sz w:val="24"/>
           <w:lang w:val="en-US"/>
         </w:rPr>
-        <w:t>nullptr</w:t>
-      </w:r>
-      <w:proofErr w:type="spellEnd"/>
-      <w:r>
-        <w:rPr>
-          <w:rFonts w:ascii="Courier New" w:hAnsi="Courier New" w:cs="Courier New"/>
-          <w:sz w:val="24"/>
-        </w:rPr>
-        <w:t>)</w:t>
-      </w:r>
-      <w:r>
+        <w:t>void</w:t>
+      </w:r>
+      <w:r>
+        <w:rPr>
+          <w:rFonts w:ascii="Courier New" w:hAnsi="Courier New" w:cs="Courier New"/>
+          <w:sz w:val="24"/>
+        </w:rPr>
         <w:t xml:space="preserve"> </w:t>
       </w:r>
       <w:r>
         <w:rPr>
+          <w:rFonts w:ascii="Courier New" w:hAnsi="Courier New" w:cs="Courier New"/>
+          <w:sz w:val="24"/>
+          <w:lang w:val="en-US"/>
+        </w:rPr>
+        <w:t>reset</w:t>
+      </w:r>
+      <w:r>
+        <w:rPr>
+          <w:rFonts w:ascii="Courier New" w:hAnsi="Courier New" w:cs="Courier New"/>
+          <w:sz w:val="24"/>
+        </w:rPr>
+        <w:t>()</w:t>
+      </w:r>
+      <w:r>
+        <w:t xml:space="preserve"> </w:t>
+      </w:r>
+      <w:r>
+        <w:rPr>
           <w:szCs w:val="28"/>
         </w:rPr>
         <w:t>–</w:t>
       </w:r>
       <w:r>
+        <w:t xml:space="preserve"> сброс решения</w:t>
+      </w:r>
+    </w:p>
+    <w:p>
+      <w:pPr>
+        <w:ind w:firstLine="709"/>
+        <w:jc w:val="both"/>
+      </w:pPr>
+      <w:r>
+        <w:rPr>
+          <w:rFonts w:ascii="Courier New" w:hAnsi="Courier New" w:cs="Courier New"/>
+          <w:sz w:val="24"/>
+          <w:lang w:val="en-US"/>
+        </w:rPr>
+        <w:t>void</w:t>
+      </w:r>
+      <w:r>
+        <w:rPr>
+          <w:rFonts w:ascii="Courier New" w:hAnsi="Courier New" w:cs="Courier New"/>
+          <w:sz w:val="24"/>
+        </w:rPr>
         <w:t xml:space="preserve"> </w:t>
       </w:r>
-      <w:proofErr w:type="spellStart"/>
-      <w:r>
-        <w:t>коструктор</w:t>
-      </w:r>
-      <w:proofErr w:type="spellEnd"/>
-      <w:r>
-        <w:t xml:space="preserve"> класса</w:t>
-      </w:r>
-    </w:p>
-    <w:p>
-      <w:pPr>
-        <w:ind w:firstLine="709"/>
-        <w:jc w:val="both"/>
-      </w:pPr>
-      <w:r>
-        <w:t xml:space="preserve">    </w:t>
-      </w:r>
-      <w:r>
-        <w:rPr>
-          <w:rFonts w:ascii="Courier New" w:hAnsi="Courier New" w:cs="Courier New"/>
-          <w:sz w:val="24"/>
-        </w:rPr>
-        <w:t>~</w:t>
-      </w:r>
-      <w:proofErr w:type="spellStart"/>
-      <w:proofErr w:type="gramStart"/>
       <w:r>
         <w:rPr>
           <w:rFonts w:ascii="Courier New" w:hAnsi="Courier New" w:cs="Courier New"/>
           <w:sz w:val="24"/>
           <w:lang w:val="en-US"/>
         </w:rPr>
-        <w:t>gamewidget</w:t>
-      </w:r>
-      <w:proofErr w:type="spellEnd"/>
-      <w:r>
-        <w:rPr>
-          <w:rFonts w:ascii="Courier New" w:hAnsi="Courier New" w:cs="Courier New"/>
-          <w:sz w:val="24"/>
-        </w:rPr>
-        <w:t>(</w:t>
-      </w:r>
-      <w:proofErr w:type="gramEnd"/>
-      <w:r>
-        <w:rPr>
-          <w:rFonts w:ascii="Courier New" w:hAnsi="Courier New" w:cs="Courier New"/>
-          <w:sz w:val="24"/>
-        </w:rPr>
-        <w:t>)</w:t>
-      </w:r>
-      <w:r>
-        <w:t xml:space="preserve"> </w:t>
-      </w:r>
-      <w:r>
-        <w:rPr>
-          <w:szCs w:val="28"/>
-        </w:rPr>
-        <w:t>–</w:t>
-      </w:r>
-      <w:r>
-        <w:t xml:space="preserve"> деструктор класса</w:t>
-      </w:r>
-    </w:p>
-    <w:p>
-      <w:pPr>
-        <w:ind w:firstLine="709"/>
-        <w:jc w:val="both"/>
-      </w:pPr>
-      <w:r>
-        <w:rPr>
-          <w:rFonts w:ascii="Courier New" w:hAnsi="Courier New" w:cs="Courier New"/>
-          <w:sz w:val="24"/>
-          <w:lang w:val="en-US"/>
-        </w:rPr>
-        <w:t>void</w:t>
-      </w:r>
-      <w:r>
-        <w:rPr>
-          <w:rFonts w:ascii="Courier New" w:hAnsi="Courier New" w:cs="Courier New"/>
-          <w:sz w:val="24"/>
-        </w:rPr>
-        <w:t xml:space="preserve"> </w:t>
-      </w:r>
-      <w:r>
-        <w:rPr>
-          <w:rFonts w:ascii="Courier New" w:hAnsi="Courier New" w:cs="Courier New"/>
-          <w:sz w:val="24"/>
-          <w:lang w:val="en-US"/>
-        </w:rPr>
-        <w:t>set</w:t>
-      </w:r>
-      <w:r>
-        <w:rPr>
-          <w:rFonts w:ascii="Courier New" w:hAnsi="Courier New" w:cs="Courier New"/>
-          <w:sz w:val="24"/>
-        </w:rPr>
-        <w:t>_</w:t>
-      </w:r>
-      <w:proofErr w:type="gramStart"/>
-      <w:r>
-        <w:rPr>
-          <w:rFonts w:ascii="Courier New" w:hAnsi="Courier New" w:cs="Courier New"/>
-          <w:sz w:val="24"/>
-          <w:lang w:val="en-US"/>
-        </w:rPr>
-        <w:t>value</w:t>
-      </w:r>
-      <w:r>
-        <w:rPr>
-          <w:rFonts w:ascii="Courier New" w:hAnsi="Courier New" w:cs="Courier New"/>
-          <w:sz w:val="24"/>
-        </w:rPr>
-        <w:t>(</w:t>
-      </w:r>
-      <w:proofErr w:type="gramEnd"/>
-      <w:r>
-        <w:rPr>
-          <w:rFonts w:ascii="Courier New" w:hAnsi="Courier New" w:cs="Courier New"/>
-          <w:sz w:val="24"/>
-        </w:rPr>
-        <w:t>)</w:t>
-      </w:r>
-      <w:r>
-        <w:t xml:space="preserve"> </w:t>
-      </w:r>
-      <w:r>
-        <w:rPr>
-          <w:szCs w:val="28"/>
-        </w:rPr>
-        <w:t>–</w:t>
-      </w:r>
-      <w:r>
-        <w:t xml:space="preserve"> установка значения клетки</w:t>
-      </w:r>
-    </w:p>
-    <w:p>
-      <w:pPr>
-        <w:ind w:firstLine="709"/>
-        <w:jc w:val="both"/>
-      </w:pPr>
-      <w:r>
-        <w:rPr>
-          <w:rFonts w:ascii="Courier New" w:hAnsi="Courier New" w:cs="Courier New"/>
-          <w:sz w:val="24"/>
-          <w:lang w:val="en-US"/>
-        </w:rPr>
-        <w:t>void</w:t>
-      </w:r>
-      <w:r>
-        <w:rPr>
-          <w:rFonts w:ascii="Courier New" w:hAnsi="Courier New" w:cs="Courier New"/>
-          <w:sz w:val="24"/>
-        </w:rPr>
-        <w:t xml:space="preserve"> </w:t>
-      </w:r>
-      <w:proofErr w:type="spellStart"/>
-      <w:proofErr w:type="gramStart"/>
-      <w:r>
-        <w:rPr>
-          <w:rFonts w:ascii="Courier New" w:hAnsi="Courier New" w:cs="Courier New"/>
-          <w:sz w:val="24"/>
-          <w:lang w:val="en-US"/>
-        </w:rPr>
-        <w:t>onCellClicked</w:t>
-      </w:r>
-      <w:proofErr w:type="spellEnd"/>
-      <w:r>
-        <w:rPr>
-          <w:rFonts w:ascii="Courier New" w:hAnsi="Courier New" w:cs="Courier New"/>
-          <w:sz w:val="24"/>
-        </w:rPr>
-        <w:t>(</w:t>
-      </w:r>
-      <w:proofErr w:type="gramEnd"/>
-      <w:r>
-        <w:rPr>
-          <w:rFonts w:ascii="Courier New" w:hAnsi="Courier New" w:cs="Courier New"/>
-          <w:sz w:val="24"/>
-        </w:rPr>
-        <w:t>)</w:t>
-      </w:r>
-      <w:r>
-        <w:t xml:space="preserve"> </w:t>
-      </w:r>
-      <w:r>
-        <w:rPr>
-          <w:szCs w:val="28"/>
-        </w:rPr>
-        <w:t>–</w:t>
-      </w:r>
-      <w:r>
-        <w:t xml:space="preserve"> запоминание последней нажатой клетки </w:t>
-      </w:r>
-    </w:p>
-    <w:p>
-      <w:pPr>
-        <w:ind w:firstLine="709"/>
-        <w:jc w:val="both"/>
-      </w:pPr>
-      <w:r>
-        <w:rPr>
-          <w:rFonts w:ascii="Courier New" w:hAnsi="Courier New" w:cs="Courier New"/>
-          <w:sz w:val="24"/>
-          <w:lang w:val="en-US"/>
-        </w:rPr>
-        <w:t>void</w:t>
-      </w:r>
-      <w:r>
-        <w:rPr>
-          <w:rFonts w:ascii="Courier New" w:hAnsi="Courier New" w:cs="Courier New"/>
-          <w:sz w:val="24"/>
-        </w:rPr>
-        <w:t xml:space="preserve"> </w:t>
-      </w:r>
-      <w:proofErr w:type="gramStart"/>
-      <w:r>
-        <w:rPr>
-          <w:rFonts w:ascii="Courier New" w:hAnsi="Courier New" w:cs="Courier New"/>
-          <w:sz w:val="24"/>
-          <w:lang w:val="en-US"/>
-        </w:rPr>
-        <w:t>load</w:t>
-      </w:r>
-      <w:r>
-        <w:rPr>
-          <w:rFonts w:ascii="Courier New" w:hAnsi="Courier New" w:cs="Courier New"/>
-          <w:sz w:val="24"/>
-        </w:rPr>
-        <w:t>(</w:t>
-      </w:r>
-      <w:proofErr w:type="gramEnd"/>
-      <w:r>
-        <w:rPr>
-          <w:rFonts w:ascii="Courier New" w:hAnsi="Courier New" w:cs="Courier New"/>
-          <w:sz w:val="24"/>
-        </w:rPr>
-        <w:t>)</w:t>
-      </w:r>
-      <w:r>
-        <w:t xml:space="preserve"> </w:t>
-      </w:r>
-      <w:r>
-        <w:rPr>
-          <w:szCs w:val="28"/>
-        </w:rPr>
-        <w:t>–</w:t>
-      </w:r>
-      <w:r>
-        <w:t xml:space="preserve"> загрузка игрового уровня</w:t>
-      </w:r>
-    </w:p>
-    <w:p>
-      <w:pPr>
-        <w:ind w:firstLine="709"/>
-        <w:jc w:val="both"/>
-      </w:pPr>
-      <w:r>
-        <w:rPr>
-          <w:rFonts w:ascii="Courier New" w:hAnsi="Courier New" w:cs="Courier New"/>
-          <w:sz w:val="24"/>
-          <w:lang w:val="en-US"/>
-        </w:rPr>
-        <w:t>void</w:t>
-      </w:r>
-      <w:r>
-        <w:rPr>
-          <w:rFonts w:ascii="Courier New" w:hAnsi="Courier New" w:cs="Courier New"/>
-          <w:sz w:val="24"/>
-        </w:rPr>
-        <w:t xml:space="preserve"> </w:t>
-      </w:r>
-      <w:proofErr w:type="gramStart"/>
-      <w:r>
-        <w:rPr>
-          <w:rFonts w:ascii="Courier New" w:hAnsi="Courier New" w:cs="Courier New"/>
-          <w:sz w:val="24"/>
-          <w:lang w:val="en-US"/>
-        </w:rPr>
-        <w:t>check</w:t>
-      </w:r>
-      <w:r>
-        <w:rPr>
-          <w:rFonts w:ascii="Courier New" w:hAnsi="Courier New" w:cs="Courier New"/>
-          <w:sz w:val="24"/>
-        </w:rPr>
-        <w:t>(</w:t>
-      </w:r>
-      <w:proofErr w:type="gramEnd"/>
-      <w:r>
-        <w:rPr>
-          <w:rFonts w:ascii="Courier New" w:hAnsi="Courier New" w:cs="Courier New"/>
-          <w:sz w:val="24"/>
-        </w:rPr>
-        <w:t>)</w:t>
-      </w:r>
-      <w:r>
-        <w:t xml:space="preserve"> </w:t>
-      </w:r>
-      <w:r>
-        <w:rPr>
-          <w:szCs w:val="28"/>
-        </w:rPr>
-        <w:t>–</w:t>
-      </w:r>
-      <w:r>
-        <w:t xml:space="preserve"> проверка на корректность поля</w:t>
-      </w:r>
-    </w:p>
-    <w:p>
-      <w:pPr>
-        <w:ind w:firstLine="709"/>
-        <w:jc w:val="both"/>
-      </w:pPr>
-      <w:r>
-        <w:rPr>
-          <w:rFonts w:ascii="Courier New" w:hAnsi="Courier New" w:cs="Courier New"/>
-          <w:sz w:val="24"/>
-          <w:lang w:val="en-US"/>
-        </w:rPr>
-        <w:t>void</w:t>
-      </w:r>
-      <w:r>
-        <w:rPr>
-          <w:rFonts w:ascii="Courier New" w:hAnsi="Courier New" w:cs="Courier New"/>
-          <w:sz w:val="24"/>
-        </w:rPr>
-        <w:t xml:space="preserve"> </w:t>
-      </w:r>
-      <w:proofErr w:type="gramStart"/>
-      <w:r>
-        <w:rPr>
-          <w:rFonts w:ascii="Courier New" w:hAnsi="Courier New" w:cs="Courier New"/>
-          <w:sz w:val="24"/>
-          <w:lang w:val="en-US"/>
-        </w:rPr>
-        <w:t>solve</w:t>
-      </w:r>
-      <w:r>
-        <w:rPr>
-          <w:rFonts w:ascii="Courier New" w:hAnsi="Courier New" w:cs="Courier New"/>
-          <w:sz w:val="24"/>
-        </w:rPr>
-        <w:t>(</w:t>
-      </w:r>
-      <w:proofErr w:type="gramEnd"/>
-      <w:r>
-        <w:rPr>
-          <w:rFonts w:ascii="Courier New" w:hAnsi="Courier New" w:cs="Courier New"/>
-          <w:sz w:val="24"/>
-        </w:rPr>
-        <w:t>)</w:t>
-      </w:r>
-      <w:r>
-        <w:t xml:space="preserve"> </w:t>
-      </w:r>
-      <w:r>
-        <w:rPr>
-          <w:szCs w:val="28"/>
-        </w:rPr>
-        <w:t>–</w:t>
-      </w:r>
-      <w:r>
-        <w:t xml:space="preserve"> решение уровня</w:t>
-      </w:r>
-    </w:p>
-    <w:p>
-      <w:pPr>
-        <w:ind w:firstLine="709"/>
-        <w:jc w:val="both"/>
-      </w:pPr>
-      <w:r>
-        <w:rPr>
-          <w:rFonts w:ascii="Courier New" w:hAnsi="Courier New" w:cs="Courier New"/>
-          <w:sz w:val="24"/>
-          <w:lang w:val="en-US"/>
-        </w:rPr>
-        <w:t>void</w:t>
-      </w:r>
-      <w:r>
-        <w:rPr>
-          <w:rFonts w:ascii="Courier New" w:hAnsi="Courier New" w:cs="Courier New"/>
-          <w:sz w:val="24"/>
-        </w:rPr>
-        <w:t xml:space="preserve"> </w:t>
-      </w:r>
-      <w:proofErr w:type="gramStart"/>
-      <w:r>
-        <w:rPr>
-          <w:rFonts w:ascii="Courier New" w:hAnsi="Courier New" w:cs="Courier New"/>
-          <w:sz w:val="24"/>
-          <w:lang w:val="en-US"/>
-        </w:rPr>
-        <w:t>reset</w:t>
-      </w:r>
-      <w:r>
-        <w:rPr>
-          <w:rFonts w:ascii="Courier New" w:hAnsi="Courier New" w:cs="Courier New"/>
-          <w:sz w:val="24"/>
-        </w:rPr>
-        <w:t>(</w:t>
-      </w:r>
-      <w:proofErr w:type="gramEnd"/>
-      <w:r>
-        <w:rPr>
-          <w:rFonts w:ascii="Courier New" w:hAnsi="Courier New" w:cs="Courier New"/>
-          <w:sz w:val="24"/>
-        </w:rPr>
-        <w:t>)</w:t>
-      </w:r>
-      <w:r>
-        <w:t xml:space="preserve"> </w:t>
-      </w:r>
-      <w:r>
-        <w:rPr>
-          <w:szCs w:val="28"/>
-        </w:rPr>
-        <w:t>–</w:t>
-      </w:r>
-      <w:r>
-        <w:t xml:space="preserve"> сброс решения</w:t>
-      </w:r>
-    </w:p>
-    <w:p>
-      <w:pPr>
-        <w:ind w:firstLine="709"/>
-        <w:jc w:val="both"/>
-      </w:pPr>
-      <w:r>
-        <w:rPr>
-          <w:rFonts w:ascii="Courier New" w:hAnsi="Courier New" w:cs="Courier New"/>
-          <w:sz w:val="24"/>
-          <w:lang w:val="en-US"/>
-        </w:rPr>
-        <w:t>void</w:t>
-      </w:r>
-      <w:r>
-        <w:rPr>
-          <w:rFonts w:ascii="Courier New" w:hAnsi="Courier New" w:cs="Courier New"/>
-          <w:sz w:val="24"/>
-        </w:rPr>
-        <w:t xml:space="preserve"> </w:t>
-      </w:r>
-      <w:proofErr w:type="spellStart"/>
-      <w:proofErr w:type="gramStart"/>
-      <w:r>
-        <w:rPr>
-          <w:rFonts w:ascii="Courier New" w:hAnsi="Courier New" w:cs="Courier New"/>
-          <w:sz w:val="24"/>
-          <w:lang w:val="en-US"/>
-        </w:rPr>
         <w:t>timerSlot</w:t>
       </w:r>
-      <w:proofErr w:type="spellEnd"/>
-      <w:r>
-        <w:rPr>
-          <w:rFonts w:ascii="Courier New" w:hAnsi="Courier New" w:cs="Courier New"/>
-          <w:sz w:val="24"/>
-        </w:rPr>
-        <w:t>(</w:t>
-      </w:r>
-      <w:proofErr w:type="gramEnd"/>
-      <w:r>
-        <w:rPr>
-          <w:rFonts w:ascii="Courier New" w:hAnsi="Courier New" w:cs="Courier New"/>
-          <w:sz w:val="24"/>
-        </w:rPr>
-        <w:t>)</w:t>
+      <w:r>
+        <w:rPr>
+          <w:rFonts w:ascii="Courier New" w:hAnsi="Courier New" w:cs="Courier New"/>
+          <w:sz w:val="24"/>
+        </w:rPr>
+        <w:t>()</w:t>
       </w:r>
       <w:r>
         <w:t xml:space="preserve"> </w:t>
@@ -8678,7 +8317,6 @@
         </w:rPr>
         <w:t xml:space="preserve"> </w:t>
       </w:r>
-      <w:proofErr w:type="gramStart"/>
       <w:r>
         <w:rPr>
           <w:rFonts w:ascii="Courier New" w:hAnsi="Courier New" w:cs="Courier New"/>
@@ -8692,15 +8330,7 @@
           <w:rFonts w:ascii="Courier New" w:hAnsi="Courier New" w:cs="Courier New"/>
           <w:sz w:val="24"/>
         </w:rPr>
-        <w:t>(</w:t>
-      </w:r>
-      <w:proofErr w:type="gramEnd"/>
-      <w:r>
-        <w:rPr>
-          <w:rFonts w:ascii="Courier New" w:hAnsi="Courier New" w:cs="Courier New"/>
-          <w:sz w:val="24"/>
-        </w:rPr>
-        <w:t>)</w:t>
+        <w:t>()</w:t>
       </w:r>
       <w:r>
         <w:t xml:space="preserve"> </w:t>
@@ -8735,7 +8365,6 @@
         </w:rPr>
         <w:t xml:space="preserve"> </w:t>
       </w:r>
-      <w:proofErr w:type="gramStart"/>
       <w:r>
         <w:rPr>
           <w:rFonts w:ascii="Courier New" w:hAnsi="Courier New" w:cs="Courier New"/>
@@ -8749,15 +8378,7 @@
           <w:rFonts w:ascii="Courier New" w:hAnsi="Courier New" w:cs="Courier New"/>
           <w:sz w:val="24"/>
         </w:rPr>
-        <w:t>(</w:t>
-      </w:r>
-      <w:proofErr w:type="gramEnd"/>
-      <w:r>
-        <w:rPr>
-          <w:rFonts w:ascii="Courier New" w:hAnsi="Courier New" w:cs="Courier New"/>
-          <w:sz w:val="24"/>
-        </w:rPr>
-        <w:t>)</w:t>
+        <w:t>()</w:t>
       </w:r>
       <w:r>
         <w:t xml:space="preserve"> </w:t>
@@ -8792,7 +8413,6 @@
         </w:rPr>
         <w:t xml:space="preserve"> </w:t>
       </w:r>
-      <w:proofErr w:type="gramStart"/>
       <w:r>
         <w:rPr>
           <w:rFonts w:ascii="Courier New" w:hAnsi="Courier New" w:cs="Courier New"/>
@@ -8806,15 +8426,7 @@
           <w:rFonts w:ascii="Courier New" w:hAnsi="Courier New" w:cs="Courier New"/>
           <w:sz w:val="24"/>
         </w:rPr>
-        <w:t>(</w:t>
-      </w:r>
-      <w:proofErr w:type="gramEnd"/>
-      <w:r>
-        <w:rPr>
-          <w:rFonts w:ascii="Courier New" w:hAnsi="Courier New" w:cs="Courier New"/>
-          <w:sz w:val="24"/>
-        </w:rPr>
-        <w:t>)</w:t>
+        <w:t>()</w:t>
       </w:r>
       <w:r>
         <w:t xml:space="preserve"> </w:t>
@@ -8849,7 +8461,6 @@
         </w:rPr>
         <w:t xml:space="preserve"> </w:t>
       </w:r>
-      <w:proofErr w:type="gramStart"/>
       <w:r>
         <w:rPr>
           <w:rFonts w:ascii="Courier New" w:hAnsi="Courier New" w:cs="Courier New"/>
@@ -8863,15 +8474,7 @@
           <w:rFonts w:ascii="Courier New" w:hAnsi="Courier New" w:cs="Courier New"/>
           <w:sz w:val="24"/>
         </w:rPr>
-        <w:t>(</w:t>
-      </w:r>
-      <w:proofErr w:type="gramEnd"/>
-      <w:r>
-        <w:rPr>
-          <w:rFonts w:ascii="Courier New" w:hAnsi="Courier New" w:cs="Courier New"/>
-          <w:sz w:val="24"/>
-        </w:rPr>
-        <w:t>)</w:t>
+        <w:t>()</w:t>
       </w:r>
       <w:r>
         <w:t xml:space="preserve"> </w:t>
@@ -8906,7 +8509,6 @@
         </w:rPr>
         <w:t xml:space="preserve"> </w:t>
       </w:r>
-      <w:proofErr w:type="gramStart"/>
       <w:r>
         <w:rPr>
           <w:rFonts w:ascii="Courier New" w:hAnsi="Courier New" w:cs="Courier New"/>
@@ -8920,15 +8522,7 @@
           <w:rFonts w:ascii="Courier New" w:hAnsi="Courier New" w:cs="Courier New"/>
           <w:sz w:val="24"/>
         </w:rPr>
-        <w:t>(</w:t>
-      </w:r>
-      <w:proofErr w:type="gramEnd"/>
-      <w:r>
-        <w:rPr>
-          <w:rFonts w:ascii="Courier New" w:hAnsi="Courier New" w:cs="Courier New"/>
-          <w:sz w:val="24"/>
-        </w:rPr>
-        <w:t>)</w:t>
+        <w:t>()</w:t>
       </w:r>
       <w:r>
         <w:t xml:space="preserve"> </w:t>
@@ -8993,7 +8587,6 @@
         </w:rPr>
         <w:t>_</w:t>
       </w:r>
-      <w:proofErr w:type="gramStart"/>
       <w:r>
         <w:rPr>
           <w:rFonts w:ascii="Courier New" w:hAnsi="Courier New" w:cs="Courier New"/>
@@ -9007,15 +8600,7 @@
           <w:rFonts w:ascii="Courier New" w:hAnsi="Courier New" w:cs="Courier New"/>
           <w:sz w:val="24"/>
         </w:rPr>
-        <w:t>(</w:t>
-      </w:r>
-      <w:proofErr w:type="gramEnd"/>
-      <w:r>
-        <w:rPr>
-          <w:rFonts w:ascii="Courier New" w:hAnsi="Courier New" w:cs="Courier New"/>
-          <w:sz w:val="24"/>
-        </w:rPr>
-        <w:t>)</w:t>
+        <w:t>()</w:t>
       </w:r>
       <w:r>
         <w:t xml:space="preserve"> </w:t>
@@ -9080,7 +8665,6 @@
         </w:rPr>
         <w:t>_</w:t>
       </w:r>
-      <w:proofErr w:type="gramStart"/>
       <w:r>
         <w:rPr>
           <w:rFonts w:ascii="Courier New" w:hAnsi="Courier New" w:cs="Courier New"/>
@@ -9094,15 +8678,7 @@
           <w:rFonts w:ascii="Courier New" w:hAnsi="Courier New" w:cs="Courier New"/>
           <w:sz w:val="24"/>
         </w:rPr>
-        <w:t>(</w:t>
-      </w:r>
-      <w:proofErr w:type="gramEnd"/>
-      <w:r>
-        <w:rPr>
-          <w:rFonts w:ascii="Courier New" w:hAnsi="Courier New" w:cs="Courier New"/>
-          <w:sz w:val="24"/>
-        </w:rPr>
-        <w:t>)</w:t>
+        <w:t>()</w:t>
       </w:r>
       <w:r>
         <w:t xml:space="preserve"> </w:t>
@@ -9122,50 +8698,16 @@
         <w:ind w:firstLine="709"/>
         <w:jc w:val="both"/>
       </w:pPr>
-      <w:proofErr w:type="spellStart"/>
-      <w:r>
-        <w:rPr>
-          <w:rFonts w:ascii="Courier New" w:hAnsi="Courier New" w:cs="Courier New"/>
-          <w:sz w:val="24"/>
-        </w:rPr>
-        <w:t>void</w:t>
-      </w:r>
-      <w:proofErr w:type="spellEnd"/>
-      <w:r>
-        <w:rPr>
-          <w:rFonts w:ascii="Courier New" w:hAnsi="Courier New" w:cs="Courier New"/>
-          <w:sz w:val="24"/>
-        </w:rPr>
+      <w:r>
+        <w:rPr>
+          <w:rFonts w:ascii="Courier New" w:hAnsi="Courier New" w:cs="Courier New"/>
+          <w:sz w:val="24"/>
+        </w:rPr>
+        <w:t>void hint()</w:t>
+      </w:r>
+      <w:r>
         <w:t xml:space="preserve"> </w:t>
       </w:r>
-      <w:proofErr w:type="spellStart"/>
-      <w:proofErr w:type="gramStart"/>
-      <w:r>
-        <w:rPr>
-          <w:rFonts w:ascii="Courier New" w:hAnsi="Courier New" w:cs="Courier New"/>
-          <w:sz w:val="24"/>
-        </w:rPr>
-        <w:t>hint</w:t>
-      </w:r>
-      <w:proofErr w:type="spellEnd"/>
-      <w:r>
-        <w:rPr>
-          <w:rFonts w:ascii="Courier New" w:hAnsi="Courier New" w:cs="Courier New"/>
-          <w:sz w:val="24"/>
-        </w:rPr>
-        <w:t>(</w:t>
-      </w:r>
-      <w:proofErr w:type="gramEnd"/>
-      <w:r>
-        <w:rPr>
-          <w:rFonts w:ascii="Courier New" w:hAnsi="Courier New" w:cs="Courier New"/>
-          <w:sz w:val="24"/>
-        </w:rPr>
-        <w:t>)</w:t>
-      </w:r>
-      <w:r>
-        <w:t xml:space="preserve"> </w:t>
-      </w:r>
       <w:r>
         <w:rPr>
           <w:szCs w:val="28"/>
@@ -9173,13 +8715,8 @@
         <w:t>–</w:t>
       </w:r>
       <w:r>
-        <w:t xml:space="preserve"> получить </w:t>
-      </w:r>
-      <w:proofErr w:type="spellStart"/>
-      <w:r>
-        <w:t>посказку</w:t>
-      </w:r>
-      <w:proofErr w:type="spellEnd"/>
+        <w:t xml:space="preserve"> получить посказку</w:t>
+      </w:r>
     </w:p>
     <w:p/>
     <w:p>
@@ -9474,7 +9011,6 @@
       <w:r>
         <w:t xml:space="preserve">Функция </w:t>
       </w:r>
-      <w:proofErr w:type="gramStart"/>
       <w:r>
         <w:rPr>
           <w:rFonts w:ascii="Courier New" w:hAnsi="Courier New" w:cs="Courier New"/>
@@ -9488,15 +9024,7 @@
           <w:rFonts w:ascii="Courier New" w:hAnsi="Courier New" w:cs="Courier New"/>
           <w:sz w:val="24"/>
         </w:rPr>
-        <w:t>(</w:t>
-      </w:r>
-      <w:proofErr w:type="gramEnd"/>
-      <w:r>
-        <w:rPr>
-          <w:rFonts w:ascii="Courier New" w:hAnsi="Courier New" w:cs="Courier New"/>
-          <w:sz w:val="24"/>
-        </w:rPr>
-        <w:t>)</w:t>
+        <w:t>()</w:t>
       </w:r>
       <w:r>
         <w:t xml:space="preserve"> производит генерацию игрового поля. Схема алгоритма приведена в приложении Б.</w:t>
@@ -9510,7 +9038,6 @@
       <w:r>
         <w:t xml:space="preserve">Метод </w:t>
       </w:r>
-      <w:proofErr w:type="gramStart"/>
       <w:r>
         <w:rPr>
           <w:rFonts w:ascii="Courier New" w:hAnsi="Courier New" w:cs="Courier New"/>
@@ -9524,15 +9051,7 @@
           <w:rFonts w:ascii="Courier New" w:hAnsi="Courier New" w:cs="Courier New"/>
           <w:sz w:val="24"/>
         </w:rPr>
-        <w:t>(</w:t>
-      </w:r>
-      <w:proofErr w:type="gramEnd"/>
-      <w:r>
-        <w:rPr>
-          <w:rFonts w:ascii="Courier New" w:hAnsi="Courier New" w:cs="Courier New"/>
-          <w:sz w:val="24"/>
-        </w:rPr>
-        <w:t>)</w:t>
+        <w:t>()</w:t>
       </w:r>
       <w:r>
         <w:t xml:space="preserve"> класса </w:t>
@@ -9612,7 +9131,6 @@
         </w:rPr>
         <w:t xml:space="preserve">функции </w:t>
       </w:r>
-      <w:proofErr w:type="gramStart"/>
       <w:r>
         <w:rPr>
           <w:color w:val="auto"/>
@@ -9621,7 +9139,6 @@
         <w:t>annealing( )</w:t>
       </w:r>
       <w:bookmarkEnd w:id="20"/>
-      <w:proofErr w:type="gramEnd"/>
     </w:p>
     <w:p>
       <w:pPr>
@@ -9639,7 +9156,6 @@
       <w:r>
         <w:t xml:space="preserve">Функция </w:t>
       </w:r>
-      <w:proofErr w:type="gramStart"/>
       <w:r>
         <w:rPr>
           <w:rFonts w:ascii="Courier New" w:hAnsi="Courier New" w:cs="Courier New"/>
@@ -9653,15 +9169,7 @@
           <w:rFonts w:ascii="Courier New" w:hAnsi="Courier New" w:cs="Courier New"/>
           <w:sz w:val="24"/>
         </w:rPr>
-        <w:t>(</w:t>
-      </w:r>
-      <w:proofErr w:type="gramEnd"/>
-      <w:r>
-        <w:rPr>
-          <w:rFonts w:ascii="Courier New" w:hAnsi="Courier New" w:cs="Courier New"/>
-          <w:sz w:val="24"/>
-        </w:rPr>
-        <w:t>)</w:t>
+        <w:t>()</w:t>
       </w:r>
       <w:r>
         <w:t xml:space="preserve"> производит генерацию поля без удаления клеток игрового поля.</w:t>
@@ -9703,37 +9211,12 @@
       <w:r>
         <w:t xml:space="preserve">3. Инициализируем игровое поле с помощью функции </w:t>
       </w:r>
-      <w:proofErr w:type="spellStart"/>
-      <w:r>
-        <w:rPr>
-          <w:rFonts w:ascii="Courier New" w:hAnsi="Courier New" w:cs="Courier New"/>
-          <w:sz w:val="24"/>
-        </w:rPr>
-        <w:t>field_init</w:t>
-      </w:r>
-      <w:proofErr w:type="spellEnd"/>
-      <w:r>
-        <w:rPr>
-          <w:rFonts w:ascii="Courier New" w:hAnsi="Courier New" w:cs="Courier New"/>
-          <w:sz w:val="24"/>
-        </w:rPr>
-        <w:t>(</w:t>
-      </w:r>
-      <w:proofErr w:type="spellStart"/>
-      <w:r>
-        <w:rPr>
-          <w:rFonts w:ascii="Courier New" w:hAnsi="Courier New" w:cs="Courier New"/>
-          <w:sz w:val="24"/>
-        </w:rPr>
-        <w:t>curr</w:t>
-      </w:r>
-      <w:proofErr w:type="spellEnd"/>
-      <w:r>
-        <w:rPr>
-          <w:rFonts w:ascii="Courier New" w:hAnsi="Courier New" w:cs="Courier New"/>
-          <w:sz w:val="24"/>
-        </w:rPr>
-        <w:t>).</w:t>
+      <w:r>
+        <w:rPr>
+          <w:rFonts w:ascii="Courier New" w:hAnsi="Courier New" w:cs="Courier New"/>
+          <w:sz w:val="24"/>
+        </w:rPr>
+        <w:t>field_init(curr).</w:t>
       </w:r>
     </w:p>
     <w:p>
@@ -9901,39 +9384,29 @@
         </w:rPr>
         <w:t xml:space="preserve">Разработка алгоритма метода </w:t>
       </w:r>
-      <w:proofErr w:type="gramStart"/>
       <w:r>
         <w:rPr>
           <w:color w:val="auto"/>
           <w:lang w:val="en-US"/>
         </w:rPr>
-        <w:t>solve(</w:t>
-      </w:r>
-      <w:proofErr w:type="gramEnd"/>
-      <w:r>
-        <w:rPr>
-          <w:color w:val="auto"/>
+        <w:t>solve()</w:t>
+      </w:r>
+      <w:bookmarkEnd w:id="21"/>
+    </w:p>
+    <w:p/>
+    <w:p>
+      <w:pPr>
+        <w:ind w:firstLine="709"/>
+      </w:pPr>
+      <w:r>
+        <w:t xml:space="preserve">Метод </w:t>
+      </w:r>
+      <w:r>
+        <w:rPr>
+          <w:rFonts w:ascii="Courier New" w:hAnsi="Courier New" w:cs="Courier New"/>
+          <w:sz w:val="24"/>
           <w:lang w:val="en-US"/>
         </w:rPr>
-        <w:t>)</w:t>
-      </w:r>
-      <w:bookmarkEnd w:id="21"/>
-    </w:p>
-    <w:p/>
-    <w:p>
-      <w:pPr>
-        <w:ind w:firstLine="709"/>
-      </w:pPr>
-      <w:r>
-        <w:t xml:space="preserve">Метод </w:t>
-      </w:r>
-      <w:proofErr w:type="gramStart"/>
-      <w:r>
-        <w:rPr>
-          <w:rFonts w:ascii="Courier New" w:hAnsi="Courier New" w:cs="Courier New"/>
-          <w:sz w:val="24"/>
-          <w:lang w:val="en-US"/>
-        </w:rPr>
         <w:t>solve</w:t>
       </w:r>
       <w:r>
@@ -9941,15 +9414,7 @@
           <w:rFonts w:ascii="Courier New" w:hAnsi="Courier New" w:cs="Courier New"/>
           <w:sz w:val="24"/>
         </w:rPr>
-        <w:t>(</w:t>
-      </w:r>
-      <w:proofErr w:type="gramEnd"/>
-      <w:r>
-        <w:rPr>
-          <w:rFonts w:ascii="Courier New" w:hAnsi="Courier New" w:cs="Courier New"/>
-          <w:sz w:val="24"/>
-        </w:rPr>
-        <w:t>)</w:t>
+        <w:t>()</w:t>
       </w:r>
       <w:r>
         <w:t xml:space="preserve"> производит решение головоломки.</w:t>
@@ -10334,23 +9799,7 @@
         <w:jc w:val="both"/>
       </w:pPr>
       <w:r>
-        <w:t xml:space="preserve">В процессе выполнения данной курсовой работы была разработана игра в “Судоку” на языке программирования C++ с использованием фреймворка </w:t>
-      </w:r>
-      <w:proofErr w:type="spellStart"/>
-      <w:r>
-        <w:t>Qt</w:t>
-      </w:r>
-      <w:proofErr w:type="spellEnd"/>
-      <w:r>
-        <w:t xml:space="preserve">. В процессе работы были изучены основы создания графического интерфейса с помощью </w:t>
-      </w:r>
-      <w:proofErr w:type="spellStart"/>
-      <w:r>
-        <w:t>Qt</w:t>
-      </w:r>
-      <w:proofErr w:type="spellEnd"/>
-      <w:r>
-        <w:t>, а также реализованы алгоритмы генерации и решения игрового поля.</w:t>
+        <w:t>В процессе выполнения данной курсовой работы была разработана игра в “Судоку” на языке программирования C++ с использованием фреймворка Qt. В процессе работы были изучены основы создания графического интерфейса с помощью Qt, а также реализованы алгоритмы генерации и решения игрового поля.</w:t>
       </w:r>
     </w:p>
     <w:p>
@@ -10368,15 +9817,7 @@
         <w:jc w:val="both"/>
       </w:pPr>
       <w:r>
-        <w:t xml:space="preserve">Данная работа позволила углубить знания в области программирования на C++, ознакомиться с применением библиотеки </w:t>
-      </w:r>
-      <w:proofErr w:type="spellStart"/>
-      <w:r>
-        <w:t>Qt</w:t>
-      </w:r>
-      <w:proofErr w:type="spellEnd"/>
-      <w:r>
-        <w:t xml:space="preserve"> для создания графических приложений и практически применить алгоритмы решения головоломки </w:t>
+        <w:t xml:space="preserve">Данная работа позволила углубить знания в области программирования на C++, ознакомиться с применением библиотеки Qt для создания графических приложений и практически применить алгоритмы решения головоломки </w:t>
       </w:r>
       <w:r>
         <w:t>“</w:t>
@@ -10424,15 +9865,7 @@
         <w:jc w:val="both"/>
       </w:pPr>
       <w:r>
-        <w:t xml:space="preserve">В целом, данная работа позволила углубить знания о языке программирования C++, понять особенности работы с фреймворком </w:t>
-      </w:r>
-      <w:proofErr w:type="spellStart"/>
-      <w:r>
-        <w:t>Qt</w:t>
-      </w:r>
-      <w:proofErr w:type="spellEnd"/>
-      <w:r>
-        <w:t xml:space="preserve"> и научиться применять полученные знания для разработки программ. </w:t>
+        <w:t xml:space="preserve">В целом, данная работа позволила углубить знания о языке программирования C++, понять особенности работы с фреймворком Qt и научиться применять полученные знания для разработки программ. </w:t>
       </w:r>
     </w:p>
     <w:p>
@@ -10481,63 +9914,21 @@
         <w:rPr>
           <w:szCs w:val="28"/>
         </w:rPr>
-        <w:t xml:space="preserve">[1] Стивен </w:t>
-      </w:r>
-      <w:proofErr w:type="spellStart"/>
-      <w:r>
-        <w:rPr>
-          <w:szCs w:val="28"/>
-        </w:rPr>
-        <w:t>Прата</w:t>
-      </w:r>
-      <w:proofErr w:type="spellEnd"/>
-      <w:r>
-        <w:rPr>
-          <w:szCs w:val="28"/>
-        </w:rPr>
-        <w:t>. Язык программирования С++. Лекции и упражнения: учеб.</w:t>
-      </w:r>
-    </w:p>
-    <w:p>
-      <w:pPr>
-        <w:jc w:val="both"/>
-        <w:rPr>
-          <w:szCs w:val="28"/>
-        </w:rPr>
-      </w:pPr>
-      <w:r>
-        <w:rPr>
-          <w:szCs w:val="28"/>
-        </w:rPr>
-        <w:t xml:space="preserve">пособие / С. </w:t>
-      </w:r>
-      <w:proofErr w:type="spellStart"/>
-      <w:r>
-        <w:rPr>
-          <w:szCs w:val="28"/>
-        </w:rPr>
-        <w:t>Прата</w:t>
-      </w:r>
-      <w:proofErr w:type="spellEnd"/>
-      <w:r>
-        <w:rPr>
-          <w:szCs w:val="28"/>
-        </w:rPr>
-        <w:t xml:space="preserve"> – СПб.: ООО «</w:t>
-      </w:r>
-      <w:proofErr w:type="spellStart"/>
-      <w:r>
-        <w:rPr>
-          <w:szCs w:val="28"/>
-        </w:rPr>
-        <w:t>ДиаСофтЮП</w:t>
-      </w:r>
-      <w:proofErr w:type="spellEnd"/>
-      <w:r>
-        <w:rPr>
-          <w:szCs w:val="28"/>
-        </w:rPr>
-        <w:t>», 2003. – 1104с.</w:t>
+        <w:t>[1] Стивен Прата. Язык программирования С++. Лекции и упражнения: учеб.</w:t>
+      </w:r>
+    </w:p>
+    <w:p>
+      <w:pPr>
+        <w:jc w:val="both"/>
+        <w:rPr>
+          <w:szCs w:val="28"/>
+        </w:rPr>
+      </w:pPr>
+      <w:r>
+        <w:rPr>
+          <w:szCs w:val="28"/>
+        </w:rPr>
+        <w:t>пособие / С. Прата – СПб.: ООО «ДиаСофтЮП», 2003. – 1104с.</w:t>
       </w:r>
     </w:p>
     <w:p>
@@ -10748,248 +10139,39 @@
           <w:szCs w:val="28"/>
           <w:shd w:val="clear" w:color="auto" w:fill="FFFFFF"/>
         </w:rPr>
-        <w:t xml:space="preserve">] А. </w:t>
-      </w:r>
-      <w:proofErr w:type="spellStart"/>
+        <w:t>] А. В.Чеботарев Библиотека Qt 4. Программирование прикладных приложений в среде Linux / А. В.Чеботарев - Л.: Наука, 2013. - 821 с.</w:t>
+      </w:r>
+    </w:p>
+    <w:p>
+      <w:pPr>
+        <w:jc w:val="both"/>
+        <w:rPr>
+          <w:sz w:val="24"/>
+        </w:rPr>
+      </w:pPr>
       <w:r>
         <w:rPr>
           <w:color w:val="000000"/>
           <w:szCs w:val="28"/>
           <w:shd w:val="clear" w:color="auto" w:fill="FFFFFF"/>
         </w:rPr>
-        <w:t>В.Чеботарев</w:t>
-      </w:r>
-      <w:proofErr w:type="spellEnd"/>
+        <w:t>[</w:t>
+      </w:r>
       <w:r>
         <w:rPr>
           <w:color w:val="000000"/>
           <w:szCs w:val="28"/>
           <w:shd w:val="clear" w:color="auto" w:fill="FFFFFF"/>
         </w:rPr>
-        <w:t xml:space="preserve"> Библиотека </w:t>
-      </w:r>
-      <w:proofErr w:type="spellStart"/>
+        <w:t>5</w:t>
+      </w:r>
       <w:r>
         <w:rPr>
           <w:color w:val="000000"/>
           <w:szCs w:val="28"/>
           <w:shd w:val="clear" w:color="auto" w:fill="FFFFFF"/>
         </w:rPr>
-        <w:t>Qt</w:t>
-      </w:r>
-      <w:proofErr w:type="spellEnd"/>
-      <w:r>
-        <w:rPr>
-          <w:color w:val="000000"/>
-          <w:szCs w:val="28"/>
-          <w:shd w:val="clear" w:color="auto" w:fill="FFFFFF"/>
-        </w:rPr>
-        <w:t xml:space="preserve"> 4. Программирование прикладных приложений в среде Linux / А. </w:t>
-      </w:r>
-      <w:proofErr w:type="spellStart"/>
-      <w:r>
-        <w:rPr>
-          <w:color w:val="000000"/>
-          <w:szCs w:val="28"/>
-          <w:shd w:val="clear" w:color="auto" w:fill="FFFFFF"/>
-        </w:rPr>
-        <w:t>В.Чеботарев</w:t>
-      </w:r>
-      <w:proofErr w:type="spellEnd"/>
-      <w:r>
-        <w:rPr>
-          <w:color w:val="000000"/>
-          <w:szCs w:val="28"/>
-          <w:shd w:val="clear" w:color="auto" w:fill="FFFFFF"/>
-        </w:rPr>
-        <w:t xml:space="preserve"> - Л.: Наука, 2013. - 821 с.</w:t>
-      </w:r>
-    </w:p>
-    <w:p>
-      <w:pPr>
-        <w:jc w:val="both"/>
-        <w:rPr>
-          <w:sz w:val="24"/>
-        </w:rPr>
-      </w:pPr>
-      <w:r>
-        <w:rPr>
-          <w:color w:val="000000"/>
-          <w:szCs w:val="28"/>
-          <w:shd w:val="clear" w:color="auto" w:fill="FFFFFF"/>
-        </w:rPr>
-        <w:t>[</w:t>
-      </w:r>
-      <w:r>
-        <w:rPr>
-          <w:color w:val="000000"/>
-          <w:szCs w:val="28"/>
-          <w:shd w:val="clear" w:color="auto" w:fill="FFFFFF"/>
-        </w:rPr>
-        <w:t>5</w:t>
-      </w:r>
-      <w:r>
-        <w:rPr>
-          <w:color w:val="000000"/>
-          <w:szCs w:val="28"/>
-          <w:shd w:val="clear" w:color="auto" w:fill="FFFFFF"/>
-        </w:rPr>
-        <w:t xml:space="preserve">] Страуструп, Б. Язык программирования С++ / Б. Страуструп. - </w:t>
-      </w:r>
-      <w:proofErr w:type="gramStart"/>
-      <w:r>
-        <w:rPr>
-          <w:color w:val="000000"/>
-          <w:szCs w:val="28"/>
-          <w:shd w:val="clear" w:color="auto" w:fill="FFFFFF"/>
-        </w:rPr>
-        <w:t>М. :</w:t>
-      </w:r>
-      <w:proofErr w:type="gramEnd"/>
-      <w:r>
-        <w:rPr>
-          <w:color w:val="000000"/>
-          <w:szCs w:val="28"/>
-          <w:shd w:val="clear" w:color="auto" w:fill="FFFFFF"/>
-        </w:rPr>
-        <w:t xml:space="preserve"> БИНОМ, 2004.- 1098 с.</w:t>
-      </w:r>
-    </w:p>
-    <w:p>
-      <w:pPr>
-        <w:jc w:val="both"/>
-        <w:rPr>
-          <w:sz w:val="24"/>
-        </w:rPr>
-      </w:pPr>
-      <w:r>
-        <w:rPr>
-          <w:color w:val="000000"/>
-          <w:szCs w:val="28"/>
-          <w:shd w:val="clear" w:color="auto" w:fill="FFFFFF"/>
-        </w:rPr>
-        <w:t>[</w:t>
-      </w:r>
-      <w:r>
-        <w:rPr>
-          <w:color w:val="000000"/>
-          <w:szCs w:val="28"/>
-          <w:shd w:val="clear" w:color="auto" w:fill="FFFFFF"/>
-        </w:rPr>
-        <w:t>5</w:t>
-      </w:r>
-      <w:r>
-        <w:rPr>
-          <w:color w:val="000000"/>
-          <w:szCs w:val="28"/>
-          <w:shd w:val="clear" w:color="auto" w:fill="FFFFFF"/>
-        </w:rPr>
-        <w:t xml:space="preserve">] Рожнова, Н. Г. Вычислительные </w:t>
-      </w:r>
-      <w:r>
-        <w:rPr>
-          <w:color w:val="000000"/>
-          <w:szCs w:val="28"/>
-        </w:rPr>
-        <w:t>машины</w:t>
-      </w:r>
-      <w:r>
-        <w:rPr>
-          <w:color w:val="000000"/>
-          <w:szCs w:val="28"/>
-          <w:shd w:val="clear" w:color="auto" w:fill="FFFFFF"/>
-        </w:rPr>
-        <w:t xml:space="preserve">, системы и сети. Дипломное </w:t>
-      </w:r>
-      <w:proofErr w:type="gramStart"/>
-      <w:r>
-        <w:rPr>
-          <w:color w:val="000000"/>
-          <w:szCs w:val="28"/>
-          <w:shd w:val="clear" w:color="auto" w:fill="FFFFFF"/>
-        </w:rPr>
-        <w:t>проектирование :</w:t>
-      </w:r>
-      <w:proofErr w:type="gramEnd"/>
-      <w:r>
-        <w:rPr>
-          <w:color w:val="000000"/>
-          <w:szCs w:val="28"/>
-          <w:shd w:val="clear" w:color="auto" w:fill="FFFFFF"/>
-        </w:rPr>
-        <w:t xml:space="preserve"> учебно-</w:t>
-      </w:r>
-      <w:proofErr w:type="spellStart"/>
-      <w:r>
-        <w:rPr>
-          <w:color w:val="000000"/>
-          <w:szCs w:val="28"/>
-          <w:shd w:val="clear" w:color="auto" w:fill="FFFFFF"/>
-        </w:rPr>
-        <w:t>метод.пособие</w:t>
-      </w:r>
-      <w:proofErr w:type="spellEnd"/>
-      <w:r>
-        <w:rPr>
-          <w:color w:val="000000"/>
-          <w:szCs w:val="28"/>
-          <w:shd w:val="clear" w:color="auto" w:fill="FFFFFF"/>
-        </w:rPr>
-        <w:t xml:space="preserve"> / Н. Г. Рожнова, Н. А. Искра, И. И. </w:t>
-      </w:r>
-      <w:proofErr w:type="spellStart"/>
-      <w:r>
-        <w:rPr>
-          <w:color w:val="000000"/>
-          <w:szCs w:val="28"/>
-          <w:shd w:val="clear" w:color="auto" w:fill="FFFFFF"/>
-        </w:rPr>
-        <w:t>Глецевич</w:t>
-      </w:r>
-      <w:proofErr w:type="spellEnd"/>
-      <w:r>
-        <w:rPr>
-          <w:color w:val="000000"/>
-          <w:szCs w:val="28"/>
-          <w:shd w:val="clear" w:color="auto" w:fill="FFFFFF"/>
-        </w:rPr>
-        <w:t xml:space="preserve">. – </w:t>
-      </w:r>
-      <w:proofErr w:type="gramStart"/>
-      <w:r>
-        <w:rPr>
-          <w:color w:val="000000"/>
-          <w:szCs w:val="28"/>
-          <w:shd w:val="clear" w:color="auto" w:fill="FFFFFF"/>
-        </w:rPr>
-        <w:t>Минск :</w:t>
-      </w:r>
-      <w:proofErr w:type="gramEnd"/>
-      <w:r>
-        <w:rPr>
-          <w:color w:val="000000"/>
-          <w:szCs w:val="28"/>
-          <w:shd w:val="clear" w:color="auto" w:fill="FFFFFF"/>
-        </w:rPr>
-        <w:t xml:space="preserve"> БГУИР, 2014. – 96 </w:t>
-      </w:r>
-      <w:proofErr w:type="gramStart"/>
-      <w:r>
-        <w:rPr>
-          <w:color w:val="000000"/>
-          <w:szCs w:val="28"/>
-          <w:shd w:val="clear" w:color="auto" w:fill="FFFFFF"/>
-        </w:rPr>
-        <w:t>с. :</w:t>
-      </w:r>
-      <w:proofErr w:type="gramEnd"/>
-      <w:r>
-        <w:rPr>
-          <w:color w:val="000000"/>
-          <w:szCs w:val="28"/>
-          <w:shd w:val="clear" w:color="auto" w:fill="FFFFFF"/>
-        </w:rPr>
-        <w:t xml:space="preserve"> ил.</w:t>
+        <w:t>] Страуструп, Б. Язык программирования С++ / Б. Страуструп. - М. : БИНОМ, 2004.- 1098 с.</w:t>
       </w:r>
     </w:p>
     <w:p>
@@ -11155,7 +10337,6 @@
         </w:rPr>
         <w:t xml:space="preserve">Схема функции </w:t>
       </w:r>
-      <w:proofErr w:type="gramStart"/>
       <w:r>
         <w:rPr>
           <w:rFonts w:ascii="Courier New" w:hAnsi="Courier New" w:cs="Courier New"/>
@@ -11171,16 +10352,7 @@
           <w:color w:val="000000"/>
           <w:sz w:val="24"/>
         </w:rPr>
-        <w:t>(</w:t>
-      </w:r>
-      <w:proofErr w:type="gramEnd"/>
-      <w:r>
-        <w:rPr>
-          <w:rFonts w:ascii="Courier New" w:hAnsi="Courier New" w:cs="Courier New"/>
-          <w:color w:val="000000"/>
-          <w:sz w:val="24"/>
-        </w:rPr>
-        <w:t>)</w:t>
+        <w:t>()</w:t>
       </w:r>
     </w:p>
     <w:p>
@@ -11288,7 +10460,6 @@
         </w:rPr>
         <w:t xml:space="preserve">Схема алгоритма метода </w:t>
       </w:r>
-      <w:proofErr w:type="gramStart"/>
       <w:r>
         <w:rPr>
           <w:rFonts w:ascii="Courier New" w:hAnsi="Courier New" w:cs="Courier New"/>
@@ -11304,16 +10475,7 @@
           <w:color w:val="000000"/>
           <w:sz w:val="24"/>
         </w:rPr>
-        <w:t>(</w:t>
-      </w:r>
-      <w:proofErr w:type="gramEnd"/>
-      <w:r>
-        <w:rPr>
-          <w:rFonts w:ascii="Courier New" w:hAnsi="Courier New" w:cs="Courier New"/>
-          <w:color w:val="000000"/>
-          <w:sz w:val="24"/>
-        </w:rPr>
-        <w:t>)</w:t>
+        <w:t>()</w:t>
       </w:r>
     </w:p>
     <w:p>
